--- a/kochanek_nis2_pisemnacast.docx
+++ b/kochanek_nis2_pisemnacast.docx
@@ -1,11 +1,11 @@
 
 <file path=word/document.xml><?xml version="1.0" encoding="utf-8"?>
-<w:document xmlns:wpc="http://schemas.microsoft.com/office/word/2010/wordprocessingCanvas" xmlns:cx="http://schemas.microsoft.com/office/drawing/2014/chartex" xmlns:cx1="http://schemas.microsoft.com/office/drawing/2015/9/8/chartex" xmlns:cx2="http://schemas.microsoft.com/office/drawing/2015/10/21/chartex" xmlns:cx3="http://schemas.microsoft.com/office/drawing/2016/5/9/chartex" xmlns:cx4="http://schemas.microsoft.com/office/drawing/2016/5/10/chartex" xmlns:cx5="http://schemas.microsoft.com/office/drawing/2016/5/11/chartex" xmlns:cx6="http://schemas.microsoft.com/office/drawing/2016/5/12/chartex" xmlns:cx7="http://schemas.microsoft.com/office/drawing/2016/5/13/chartex" xmlns:cx8="http://schemas.microsoft.com/office/drawing/2016/5/14/chartex" xmlns:mc="http://schemas.openxmlformats.org/markup-compatibility/2006" xmlns:aink="http://schemas.microsoft.com/office/drawing/2016/ink" xmlns:am3d="http://schemas.microsoft.com/office/drawing/2017/model3d" xmlns:o="urn:schemas-microsoft-com:office:office" xmlns:r="http://schemas.openxmlformats.org/officeDocument/2006/relationships" xmlns:m="http://schemas.openxmlformats.org/officeDocument/2006/math" xmlns:v="urn:schemas-microsoft-com:vml" xmlns:wp14="http://schemas.microsoft.com/office/word/2010/wordprocessingDrawing" xmlns:wp="http://schemas.openxmlformats.org/drawingml/2006/wordprocessingDrawing" xmlns:w10="urn:schemas-microsoft-com:office:word" xmlns:w="http://schemas.openxmlformats.org/wordprocessingml/2006/main" xmlns:w14="http://schemas.microsoft.com/office/word/2010/wordml" xmlns:w15="http://schemas.microsoft.com/office/word/2012/wordml" xmlns:w16cex="http://schemas.microsoft.com/office/word/2018/wordml/cex" xmlns:w16cid="http://schemas.microsoft.com/office/word/2016/wordml/cid" xmlns:w16="http://schemas.microsoft.com/office/word/2018/wordml" xmlns:w16se="http://schemas.microsoft.com/office/word/2015/wordml/symex" xmlns:wpg="http://schemas.microsoft.com/office/word/2010/wordprocessingGroup" xmlns:wpi="http://schemas.microsoft.com/office/word/2010/wordprocessingInk" xmlns:wne="http://schemas.microsoft.com/office/word/2006/wordml" xmlns:wps="http://schemas.microsoft.com/office/word/2010/wordprocessingShape" mc:Ignorable="w14 w15 w16se w16cid w16 w16cex wp14">
+<w:document xmlns:wpc="http://schemas.microsoft.com/office/word/2010/wordprocessingCanvas" xmlns:cx="http://schemas.microsoft.com/office/drawing/2014/chartex" xmlns:cx1="http://schemas.microsoft.com/office/drawing/2015/9/8/chartex" xmlns:cx2="http://schemas.microsoft.com/office/drawing/2015/10/21/chartex" xmlns:cx3="http://schemas.microsoft.com/office/drawing/2016/5/9/chartex" xmlns:cx4="http://schemas.microsoft.com/office/drawing/2016/5/10/chartex" xmlns:cx5="http://schemas.microsoft.com/office/drawing/2016/5/11/chartex" xmlns:cx6="http://schemas.microsoft.com/office/drawing/2016/5/12/chartex" xmlns:cx7="http://schemas.microsoft.com/office/drawing/2016/5/13/chartex" xmlns:cx8="http://schemas.microsoft.com/office/drawing/2016/5/14/chartex" xmlns:mc="http://schemas.openxmlformats.org/markup-compatibility/2006" xmlns:aink="http://schemas.microsoft.com/office/drawing/2016/ink" xmlns:am3d="http://schemas.microsoft.com/office/drawing/2017/model3d" xmlns:o="urn:schemas-microsoft-com:office:office" xmlns:oel="http://schemas.microsoft.com/office/2019/extlst" xmlns:r="http://schemas.openxmlformats.org/officeDocument/2006/relationships" xmlns:m="http://schemas.openxmlformats.org/officeDocument/2006/math" xmlns:v="urn:schemas-microsoft-com:vml" xmlns:wp14="http://schemas.microsoft.com/office/word/2010/wordprocessingDrawing" xmlns:wp="http://schemas.openxmlformats.org/drawingml/2006/wordprocessingDrawing" xmlns:w10="urn:schemas-microsoft-com:office:word" xmlns:w="http://schemas.openxmlformats.org/wordprocessingml/2006/main" xmlns:w14="http://schemas.microsoft.com/office/word/2010/wordml" xmlns:w15="http://schemas.microsoft.com/office/word/2012/wordml" xmlns:w16cex="http://schemas.microsoft.com/office/word/2018/wordml/cex" xmlns:w16cid="http://schemas.microsoft.com/office/word/2016/wordml/cid" xmlns:w16="http://schemas.microsoft.com/office/word/2018/wordml" xmlns:w16du="http://schemas.microsoft.com/office/word/2023/wordml/word16du" xmlns:w16sdtdh="http://schemas.microsoft.com/office/word/2020/wordml/sdtdatahash" xmlns:w16se="http://schemas.microsoft.com/office/word/2015/wordml/symex" xmlns:wpg="http://schemas.microsoft.com/office/word/2010/wordprocessingGroup" xmlns:wpi="http://schemas.microsoft.com/office/word/2010/wordprocessingInk" xmlns:wne="http://schemas.microsoft.com/office/word/2006/wordml" xmlns:wps="http://schemas.microsoft.com/office/word/2010/wordprocessingShape" mc:Ignorable="w14 w15 w16se w16cid w16 w16cex w16sdtdh wp14">
   <w:body>
     <w:p>
       <w:pPr>
         <w:spacing w:after="0" w:line="360" w:lineRule="auto"/>
-        <w:ind w:firstLine="709"/>
+        <w:ind w:firstLine="0"/>
         <w:rPr>
           <w:sz w:val="36"/>
           <w:szCs w:val="36"/>
@@ -15,8 +15,40 @@
     <w:p>
       <w:pPr>
         <w:spacing w:after="0" w:line="360" w:lineRule="auto"/>
-        <w:ind w:firstLine="709"/>
-        <w:rPr>
+        <w:ind w:firstLine="0"/>
+        <w:jc w:val="center"/>
+        <w:rPr>
+          <w:w w:val="105"/>
+          <w:sz w:val="44"/>
+          <w:szCs w:val="44"/>
+        </w:rPr>
+      </w:pPr>
+      <w:r>
+        <w:rPr>
+          <w:b/>
+          <w:w w:val="105"/>
+          <w:sz w:val="44"/>
+          <w:szCs w:val="44"/>
+        </w:rPr>
+        <w:t xml:space="preserve">NIS2 a dopady pro praxi zejména ve zdravotnictví, dopad na Zákon o kybernetické bezpečnosti </w:t>
+      </w:r>
+      <w:r>
+        <w:rPr>
+          <w:w w:val="105"/>
+          <w:sz w:val="44"/>
+          <w:szCs w:val="44"/>
+        </w:rPr>
+        <w:t xml:space="preserve"> </w:t>
+      </w:r>
+    </w:p>
+    <w:p>
+      <w:pPr>
+        <w:spacing w:after="0" w:line="360" w:lineRule="auto"/>
+        <w:ind w:firstLine="0"/>
+        <w:jc w:val="center"/>
+        <w:rPr>
+          <w:b/>
+          <w:color w:val="FF0000"/>
           <w:sz w:val="36"/>
           <w:szCs w:val="36"/>
         </w:rPr>
@@ -25,82 +57,25 @@
     <w:p>
       <w:pPr>
         <w:spacing w:after="0" w:line="360" w:lineRule="auto"/>
-        <w:ind w:firstLine="709"/>
-        <w:rPr>
-          <w:sz w:val="36"/>
-          <w:szCs w:val="36"/>
-        </w:rPr>
-      </w:pPr>
-    </w:p>
-    <w:p>
-      <w:pPr>
-        <w:spacing w:after="0" w:line="360" w:lineRule="auto"/>
         <w:ind w:firstLine="0"/>
         <w:jc w:val="center"/>
-        <w:rPr>
-          <w:b/>
-          <w:color w:val="FF0000"/>
-          <w:sz w:val="48"/>
-          <w:szCs w:val="48"/>
-        </w:rPr>
-      </w:pPr>
-      <w:r>
         <w:rPr>
           <w:b/>
           <w:color w:val="FF0000"/>
           <w:sz w:val="44"/>
           <w:szCs w:val="44"/>
         </w:rPr>
-        <w:t>Název v jazyce práce</w:t>
-      </w:r>
-    </w:p>
-    <w:p>
-      <w:pPr>
-        <w:spacing w:after="0" w:line="360" w:lineRule="auto"/>
-        <w:ind w:firstLine="0"/>
-        <w:jc w:val="center"/>
-        <w:rPr>
+      </w:pPr>
+      <w:r>
+        <w:rPr>
+          <w:rStyle w:val="jlqj4b"/>
           <w:b/>
-          <w:color w:val="FF0000"/>
-          <w:sz w:val="36"/>
-          <w:szCs w:val="36"/>
-        </w:rPr>
-      </w:pPr>
-      <w:r>
-        <w:rPr>
-          <w:b/>
-          <w:color w:val="FF0000"/>
-          <w:sz w:val="36"/>
-          <w:szCs w:val="36"/>
-        </w:rPr>
-        <w:t>podnázev v jazyce práce</w:t>
-      </w:r>
-    </w:p>
-    <w:p>
-      <w:pPr>
-        <w:spacing w:after="0" w:line="360" w:lineRule="auto"/>
-        <w:ind w:firstLine="0"/>
-        <w:jc w:val="center"/>
-        <w:rPr>
-          <w:b/>
-          <w:color w:val="FF0000"/>
-          <w:sz w:val="36"/>
-          <w:szCs w:val="36"/>
-        </w:rPr>
-      </w:pPr>
-    </w:p>
-    <w:p>
-      <w:pPr>
-        <w:spacing w:after="0" w:line="360" w:lineRule="auto"/>
-        <w:ind w:firstLine="0"/>
-        <w:jc w:val="center"/>
-        <w:rPr>
-          <w:b/>
-          <w:color w:val="FF0000"/>
-          <w:sz w:val="48"/>
-          <w:szCs w:val="48"/>
-        </w:rPr>
-      </w:pPr>
+          <w:sz w:val="44"/>
+          <w:szCs w:val="44"/>
+          <w:lang w:val="en"/>
+        </w:rPr>
+        <w:t>NIS2 and its causes on healthcare and other departments, new Cybersecurity law</w:t>
+      </w:r>
       <w:r>
         <w:rPr>
           <w:b/>
@@ -108,56 +83,7 @@
           <w:sz w:val="44"/>
           <w:szCs w:val="44"/>
         </w:rPr>
-        <w:t xml:space="preserve">Název </w:t>
-      </w:r>
-      <w:r>
-        <w:rPr>
-          <w:b/>
-          <w:color w:val="FF0000"/>
-          <w:sz w:val="44"/>
-          <w:szCs w:val="44"/>
-        </w:rPr>
-        <w:t>v </w:t>
-      </w:r>
-      <w:r>
-        <w:rPr>
-          <w:b/>
-          <w:color w:val="FF0000"/>
-          <w:sz w:val="44"/>
-          <w:szCs w:val="44"/>
-        </w:rPr>
-        <w:t>angličtině</w:t>
-      </w:r>
-    </w:p>
-    <w:p>
-      <w:pPr>
-        <w:spacing w:after="0" w:line="360" w:lineRule="auto"/>
-        <w:ind w:firstLine="0"/>
-        <w:jc w:val="center"/>
-        <w:rPr>
-          <w:b/>
-          <w:color w:val="FF0000"/>
-          <w:sz w:val="36"/>
-          <w:szCs w:val="36"/>
-        </w:rPr>
-      </w:pPr>
-      <w:r>
-        <w:rPr>
-          <w:b/>
-          <w:color w:val="FF0000"/>
-          <w:sz w:val="36"/>
-          <w:szCs w:val="36"/>
-        </w:rPr>
-        <w:t>podnázev v </w:t>
-      </w:r>
-      <w:r>
-        <w:rPr>
-          <w:b/>
-          <w:color w:val="FF0000"/>
-          <w:sz w:val="36"/>
-          <w:szCs w:val="36"/>
-        </w:rPr>
-        <w:t>angličtině</w:t>
+        <w:t xml:space="preserve"> </w:t>
       </w:r>
     </w:p>
     <w:p>
@@ -205,7 +131,6 @@
       <w:r>
         <w:rPr>
           <w:bCs/>
-          <w:color w:val="FF0000"/>
           <w:sz w:val="32"/>
           <w:szCs w:val="24"/>
         </w:rPr>
@@ -214,177 +139,10 @@
       <w:r>
         <w:rPr>
           <w:bCs/>
-          <w:color w:val="FF0000"/>
           <w:sz w:val="32"/>
           <w:szCs w:val="24"/>
         </w:rPr>
-        <w:t>X</w:t>
-      </w:r>
-    </w:p>
-    <w:p>
-      <w:pPr>
-        <w:tabs>
-          <w:tab w:val="right" w:pos="9072"/>
-        </w:tabs>
-        <w:spacing w:after="0" w:line="360" w:lineRule="auto"/>
-        <w:ind w:firstLine="0"/>
-        <w:jc w:val="center"/>
-        <w:rPr>
-          <w:b/>
-          <w:bCs/>
-          <w:szCs w:val="24"/>
-        </w:rPr>
-      </w:pPr>
-      <w:r>
-        <w:rPr>
-          <w:bCs/>
-          <w:szCs w:val="24"/>
-          <w:highlight w:val="yellow"/>
-        </w:rPr>
-        <w:t>První strana práce</w:t>
-      </w:r>
-      <w:r>
-        <w:rPr>
-          <w:bCs/>
-          <w:szCs w:val="24"/>
-          <w:highlight w:val="yellow"/>
-        </w:rPr>
-        <w:t xml:space="preserve">. </w:t>
-      </w:r>
-      <w:r>
-        <w:rPr>
-          <w:highlight w:val="yellow"/>
-        </w:rPr>
-        <w:t>Červený text</w:t>
-      </w:r>
-      <w:r>
-        <w:rPr>
-          <w:highlight w:val="yellow"/>
-        </w:rPr>
-        <w:t xml:space="preserve"> v p</w:t>
-      </w:r>
-      <w:r>
-        <w:rPr>
-          <w:highlight w:val="yellow"/>
-        </w:rPr>
-        <w:t>r</w:t>
-      </w:r>
-      <w:r>
-        <w:rPr>
-          <w:highlight w:val="yellow"/>
-        </w:rPr>
-        <w:t>áci</w:t>
-      </w:r>
-      <w:r>
-        <w:rPr>
-          <w:highlight w:val="yellow"/>
-        </w:rPr>
-        <w:t xml:space="preserve"> nahraďte konkrétními údaji </w:t>
-      </w:r>
-      <w:r>
-        <w:rPr>
-          <w:highlight w:val="yellow"/>
-        </w:rPr>
-        <w:t xml:space="preserve">v černé barvě </w:t>
-      </w:r>
-      <w:r>
-        <w:rPr>
-          <w:highlight w:val="yellow"/>
-        </w:rPr>
-        <w:t>nebo upravte podle svých potřeb.</w:t>
-      </w:r>
-      <w:r>
-        <w:rPr>
-          <w:highlight w:val="yellow"/>
-        </w:rPr>
-        <w:t xml:space="preserve"> </w:t>
-      </w:r>
-      <w:r>
-        <w:rPr>
-          <w:highlight w:val="yellow"/>
-        </w:rPr>
-        <w:t>Stejně postupujte také u desek práce v samostatné šabloně.</w:t>
-      </w:r>
-      <w:r>
-        <w:rPr>
-          <w:highlight w:val="yellow"/>
-        </w:rPr>
-        <w:t xml:space="preserve"> </w:t>
-      </w:r>
-      <w:r>
-        <w:rPr>
-          <w:highlight w:val="yellow"/>
-        </w:rPr>
-        <w:t xml:space="preserve">Žlutě </w:t>
-      </w:r>
-      <w:r>
-        <w:rPr>
-          <w:highlight w:val="yellow"/>
-        </w:rPr>
-        <w:t xml:space="preserve">a zeleně </w:t>
-      </w:r>
-      <w:r>
-        <w:rPr>
-          <w:highlight w:val="yellow"/>
-        </w:rPr>
-        <w:t xml:space="preserve">zvýrazněné </w:t>
-      </w:r>
-      <w:r>
-        <w:rPr>
-          <w:highlight w:val="yellow"/>
-        </w:rPr>
-        <w:t>komentář</w:t>
-      </w:r>
-      <w:r>
-        <w:rPr>
-          <w:highlight w:val="yellow"/>
-        </w:rPr>
-        <w:t>e</w:t>
-      </w:r>
-      <w:r>
-        <w:rPr>
-          <w:highlight w:val="yellow"/>
-        </w:rPr>
-        <w:t xml:space="preserve"> </w:t>
-      </w:r>
-      <w:r>
-        <w:rPr>
-          <w:highlight w:val="yellow"/>
-        </w:rPr>
-        <w:t xml:space="preserve">odstraňte. </w:t>
-      </w:r>
-      <w:r>
-        <w:rPr>
-          <w:highlight w:val="yellow"/>
-        </w:rPr>
-        <w:t>Žlutě vyznačené pokyny jsou závazné, zeleně vyznačený text má formu doporuč</w:t>
-      </w:r>
-      <w:r>
-        <w:rPr>
-          <w:highlight w:val="yellow"/>
-        </w:rPr>
-        <w:t>ení</w:t>
-      </w:r>
-      <w:r>
-        <w:rPr>
-          <w:highlight w:val="yellow"/>
-        </w:rPr>
-        <w:t>.</w:t>
-      </w:r>
-      <w:r>
-        <w:rPr>
-          <w:highlight w:val="yellow"/>
-        </w:rPr>
-        <w:t xml:space="preserve"> </w:t>
-      </w:r>
-      <w:r>
-        <w:rPr>
-          <w:highlight w:val="yellow"/>
-        </w:rPr>
-        <w:t>Přečtěte si pokyny v celé šabloně včetně příloh</w:t>
-      </w:r>
-      <w:r>
-        <w:t>.</w:t>
+        <w:t>4.</w:t>
       </w:r>
     </w:p>
     <w:p>
@@ -395,6 +153,71 @@
         <w:spacing w:after="0" w:line="360" w:lineRule="auto"/>
         <w:jc w:val="center"/>
         <w:rPr>
+          <w:bCs/>
+          <w:szCs w:val="24"/>
+        </w:rPr>
+      </w:pPr>
+    </w:p>
+    <w:p>
+      <w:pPr>
+        <w:tabs>
+          <w:tab w:val="right" w:pos="9072"/>
+        </w:tabs>
+        <w:spacing w:after="0" w:line="360" w:lineRule="auto"/>
+        <w:jc w:val="center"/>
+        <w:rPr>
+          <w:bCs/>
+          <w:szCs w:val="24"/>
+        </w:rPr>
+      </w:pPr>
+    </w:p>
+    <w:p>
+      <w:pPr>
+        <w:tabs>
+          <w:tab w:val="right" w:pos="9072"/>
+        </w:tabs>
+        <w:spacing w:after="0" w:line="360" w:lineRule="auto"/>
+        <w:jc w:val="center"/>
+        <w:rPr>
+          <w:bCs/>
+          <w:szCs w:val="24"/>
+        </w:rPr>
+      </w:pPr>
+    </w:p>
+    <w:p>
+      <w:pPr>
+        <w:tabs>
+          <w:tab w:val="right" w:pos="9072"/>
+        </w:tabs>
+        <w:spacing w:after="0" w:line="360" w:lineRule="auto"/>
+        <w:jc w:val="center"/>
+        <w:rPr>
+          <w:bCs/>
+          <w:szCs w:val="24"/>
+        </w:rPr>
+      </w:pPr>
+    </w:p>
+    <w:p>
+      <w:pPr>
+        <w:tabs>
+          <w:tab w:val="right" w:pos="9072"/>
+        </w:tabs>
+        <w:spacing w:after="0" w:line="360" w:lineRule="auto"/>
+        <w:jc w:val="center"/>
+        <w:rPr>
+          <w:bCs/>
+          <w:szCs w:val="24"/>
+        </w:rPr>
+      </w:pPr>
+    </w:p>
+    <w:p>
+      <w:pPr>
+        <w:tabs>
+          <w:tab w:val="right" w:pos="9072"/>
+        </w:tabs>
+        <w:spacing w:after="0" w:line="360" w:lineRule="auto"/>
+        <w:jc w:val="center"/>
+        <w:rPr>
           <w:b/>
           <w:bCs/>
           <w:szCs w:val="24"/>
@@ -494,35 +317,10 @@
       </w:r>
       <w:r>
         <w:rPr>
-          <w:color w:val="FF0000"/>
           <w:sz w:val="28"/>
           <w:szCs w:val="28"/>
         </w:rPr>
-        <w:t>Jméno autora</w:t>
-      </w:r>
-      <w:r>
-        <w:rPr>
-          <w:color w:val="FF0000"/>
-          <w:sz w:val="28"/>
-          <w:szCs w:val="28"/>
-        </w:rPr>
-        <w:t xml:space="preserve"> vč. </w:t>
-      </w:r>
-      <w:r>
-        <w:rPr>
-          <w:color w:val="FF0000"/>
-          <w:sz w:val="28"/>
-          <w:szCs w:val="28"/>
-        </w:rPr>
-        <w:t>t</w:t>
-      </w:r>
-      <w:r>
-        <w:rPr>
-          <w:color w:val="FF0000"/>
-          <w:sz w:val="28"/>
-          <w:szCs w:val="28"/>
-        </w:rPr>
-        <w:t>itulů</w:t>
+        <w:t>Šimon Kochánek</w:t>
       </w:r>
     </w:p>
     <w:p>
@@ -562,213 +360,1039 @@
       </w:r>
       <w:r>
         <w:rPr>
-          <w:color w:val="FF0000"/>
+          <w:w w:val="105"/>
           <w:sz w:val="28"/>
-          <w:szCs w:val="28"/>
-        </w:rPr>
-        <w:t>Jméno vedoucího</w:t>
-      </w:r>
-      <w:r>
-        <w:rPr>
-          <w:color w:val="FF0000"/>
-          <w:sz w:val="28"/>
-          <w:szCs w:val="28"/>
-        </w:rPr>
-        <w:t xml:space="preserve"> vč. titulů</w:t>
-      </w:r>
-    </w:p>
-    <w:p>
-      <w:pPr>
-        <w:spacing w:before="480"/>
-        <w:ind w:firstLine="0"/>
+          <w:szCs w:val="24"/>
+        </w:rPr>
+        <w:t>RNDr. Dagmar Brechlerová, Ph.D.</w:t>
+      </w:r>
+    </w:p>
+    <w:p>
+      <w:pPr>
+        <w:ind w:left="109"/>
+        <w:rPr>
+          <w:sz w:val="20"/>
+        </w:rPr>
+      </w:pPr>
+      <w:r>
+        <w:rPr>
+          <w:noProof/>
+          <w:spacing w:val="-49"/>
+          <w:sz w:val="20"/>
+          <w:lang w:eastAsia="cs-CZ"/>
+        </w:rPr>
+        <w:lastRenderedPageBreak/>
+        <mc:AlternateContent>
+          <mc:Choice Requires="wps">
+            <w:drawing>
+              <wp:inline distT="0" distB="0" distL="0" distR="0" wp14:anchorId="0628317D" wp14:editId="4EFF3C2F">
+                <wp:extent cx="6471285" cy="179070"/>
+                <wp:effectExtent l="0" t="0" r="0" b="0"/>
+                <wp:docPr id="1" name="Obdélník 1"/>
+                <wp:cNvGraphicFramePr/>
+                <a:graphic xmlns:a="http://schemas.openxmlformats.org/drawingml/2006/main">
+                  <a:graphicData uri="http://schemas.microsoft.com/office/word/2010/wordprocessingShape">
+                    <wps:wsp>
+                      <wps:cNvSpPr/>
+                      <wps:spPr>
+                        <a:xfrm>
+                          <a:off x="0" y="0"/>
+                          <a:ext cx="6470640" cy="178560"/>
+                        </a:xfrm>
+                        <a:prstGeom prst="rect">
+                          <a:avLst/>
+                        </a:prstGeom>
+                        <a:noFill/>
+                        <a:ln w="9360">
+                          <a:solidFill>
+                            <a:srgbClr val="000000"/>
+                          </a:solidFill>
+                          <a:miter/>
+                        </a:ln>
+                      </wps:spPr>
+                      <wps:style>
+                        <a:lnRef idx="0">
+                          <a:scrgbClr r="0" g="0" b="0"/>
+                        </a:lnRef>
+                        <a:fillRef idx="0">
+                          <a:scrgbClr r="0" g="0" b="0"/>
+                        </a:fillRef>
+                        <a:effectRef idx="0">
+                          <a:scrgbClr r="0" g="0" b="0"/>
+                        </a:effectRef>
+                        <a:fontRef idx="minor"/>
+                      </wps:style>
+                      <wps:txbx>
+                        <w:txbxContent>
+                          <w:p>
+                            <w:pPr>
+                              <w:pStyle w:val="FrameContents"/>
+                              <w:spacing w:before="15"/>
+                              <w:ind w:left="1628"/>
+                            </w:pPr>
+                            <w:r>
+                              <w:rPr>
+                                <w:sz w:val="20"/>
+                              </w:rPr>
+                              <w:t>České vysoké učení technické v Praze, Fakulta biomedicínského inženýrství</w:t>
+                            </w:r>
+                          </w:p>
+                        </w:txbxContent>
+                      </wps:txbx>
+                      <wps:bodyPr lIns="0" tIns="0" rIns="0" bIns="0">
+                        <a:noAutofit/>
+                      </wps:bodyPr>
+                    </wps:wsp>
+                  </a:graphicData>
+                </a:graphic>
+              </wp:inline>
+            </w:drawing>
+          </mc:Choice>
+          <mc:Fallback>
+            <w:pict>
+              <v:rect w14:anchorId="0628317D" id="Obdélník 1" o:spid="_x0000_s1026" style="width:509.55pt;height:14.1pt;visibility:visible;mso-wrap-style:square;mso-left-percent:-10001;mso-top-percent:-10001;mso-position-horizontal:absolute;mso-position-horizontal-relative:char;mso-position-vertical:absolute;mso-position-vertical-relative:line;mso-left-percent:-10001;mso-top-percent:-10001;v-text-anchor:top" o:gfxdata="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" filled="f" strokeweight=".26mm">
+                <v:textbox inset="0,0,0,0">
+                  <w:txbxContent>
+                    <w:p>
+                      <w:pPr>
+                        <w:pStyle w:val="FrameContents"/>
+                        <w:spacing w:before="15"/>
+                        <w:ind w:left="1628"/>
+                      </w:pPr>
+                      <w:r>
+                        <w:rPr>
+                          <w:sz w:val="20"/>
+                        </w:rPr>
+                        <w:t>České vysoké učení technické v Praze, Fakulta biomedicínského inženýrství</w:t>
+                      </w:r>
+                    </w:p>
+                  </w:txbxContent>
+                </v:textbox>
+                <w10:anchorlock/>
+              </v:rect>
+            </w:pict>
+          </mc:Fallback>
+        </mc:AlternateContent>
+      </w:r>
+    </w:p>
+    <w:p>
+      <w:pPr>
+        <w:pStyle w:val="BodyText"/>
+        <w:spacing w:before="7"/>
+        <w:rPr>
+          <w:rFonts w:ascii="Times New Roman" w:hAnsi="Times New Roman"/>
+          <w:sz w:val="18"/>
+        </w:rPr>
+      </w:pPr>
+    </w:p>
+    <w:p>
+      <w:pPr>
+        <w:pStyle w:val="BodyText"/>
+        <w:tabs>
+          <w:tab w:val="left" w:pos="7445"/>
+        </w:tabs>
+        <w:spacing w:before="98"/>
+        <w:ind w:left="162"/>
+        <w:jc w:val="both"/>
+      </w:pPr>
+      <w:r>
+        <w:rPr>
+          <w:w w:val="105"/>
+        </w:rPr>
+        <w:t>Katedra</w:t>
+      </w:r>
+      <w:r>
+        <w:rPr>
+          <w:spacing w:val="-13"/>
+          <w:w w:val="105"/>
+        </w:rPr>
+        <w:t xml:space="preserve"> informačních a komunikačních technologií v lékařství</w:t>
+      </w:r>
+      <w:r>
+        <w:rPr>
+          <w:w w:val="105"/>
+        </w:rPr>
+        <w:tab/>
+        <w:t>Akademický rok:</w:t>
+      </w:r>
+      <w:r>
+        <w:rPr>
+          <w:spacing w:val="-47"/>
+          <w:w w:val="105"/>
+        </w:rPr>
+        <w:t xml:space="preserve"> </w:t>
+      </w:r>
+      <w:r>
+        <w:rPr>
+          <w:w w:val="105"/>
+        </w:rPr>
+        <w:t>20</w:t>
+      </w:r>
+      <w:r>
+        <w:rPr>
+          <w:w w:val="105"/>
+        </w:rPr>
+        <w:t>22</w:t>
+      </w:r>
+      <w:r>
+        <w:rPr>
+          <w:w w:val="105"/>
+        </w:rPr>
+        <w:t>/202</w:t>
+      </w:r>
+      <w:r>
+        <w:rPr>
+          <w:w w:val="105"/>
+        </w:rPr>
+        <w:t>3</w:t>
+      </w:r>
+    </w:p>
+    <w:p>
+      <w:pPr>
+        <w:tabs>
+          <w:tab w:val="left" w:pos="3166"/>
+          <w:tab w:val="left" w:pos="7289"/>
+        </w:tabs>
+        <w:spacing w:before="1"/>
+        <w:rPr>
+          <w:sz w:val="35"/>
+        </w:rPr>
+      </w:pPr>
+    </w:p>
+    <w:p>
+      <w:pPr>
+        <w:tabs>
+          <w:tab w:val="left" w:pos="3166"/>
+          <w:tab w:val="left" w:pos="7289"/>
+        </w:tabs>
+        <w:spacing w:before="1"/>
+        <w:jc w:val="center"/>
         <w:rPr>
           <w:b/>
-          <w:bCs/>
-          <w:sz w:val="32"/>
-          <w:szCs w:val="28"/>
-          <w:highlight w:val="yellow"/>
+          <w:sz w:val="33"/>
         </w:rPr>
       </w:pPr>
       <w:r>
         <w:rPr>
           <w:b/>
-          <w:bCs/>
-          <w:sz w:val="32"/>
-          <w:szCs w:val="28"/>
-          <w:highlight w:val="yellow"/>
-        </w:rPr>
-        <w:lastRenderedPageBreak/>
-        <w:t xml:space="preserve">Zadání práce </w:t>
-      </w:r>
-    </w:p>
-    <w:p>
-      <w:pPr>
-        <w:spacing w:after="0"/>
-        <w:ind w:firstLine="0"/>
-        <w:rPr>
-          <w:sz w:val="32"/>
-          <w:highlight w:val="yellow"/>
-        </w:rPr>
-      </w:pPr>
-      <w:r>
-        <w:rPr>
-          <w:rStyle w:val="NormlnbezodsazenChar"/>
-          <w:highlight w:val="yellow"/>
-        </w:rPr>
-        <w:t xml:space="preserve">Místo této stránky </w:t>
-      </w:r>
-      <w:r>
-        <w:rPr>
-          <w:rStyle w:val="NormlnbezodsazenChar"/>
-          <w:highlight w:val="yellow"/>
-        </w:rPr>
-        <w:t>umístěte</w:t>
-      </w:r>
-      <w:r>
-        <w:rPr>
-          <w:rStyle w:val="NormlnbezodsazenChar"/>
-          <w:highlight w:val="yellow"/>
-        </w:rPr>
-        <w:t xml:space="preserve"> (svažte)</w:t>
-      </w:r>
-      <w:r>
-        <w:rPr>
-          <w:rStyle w:val="NormlnbezodsazenChar"/>
-          <w:highlight w:val="yellow"/>
+          <w:w w:val="110"/>
+          <w:sz w:val="33"/>
+        </w:rPr>
+        <w:t>Z a d á</w:t>
+      </w:r>
+      <w:r>
+        <w:rPr>
+          <w:b/>
+          <w:spacing w:val="-12"/>
+          <w:w w:val="110"/>
+          <w:sz w:val="33"/>
         </w:rPr>
         <w:t xml:space="preserve"> </w:t>
       </w:r>
       <w:r>
         <w:rPr>
-          <w:rStyle w:val="NormlnbezodsazenChar"/>
-          <w:highlight w:val="yellow"/>
-        </w:rPr>
-        <w:t>do prvního výtisku práce podepsaný originál zadání</w:t>
-      </w:r>
-      <w:r>
-        <w:rPr>
-          <w:rStyle w:val="NormlnbezodsazenChar"/>
-          <w:highlight w:val="yellow"/>
+          <w:b/>
+          <w:w w:val="110"/>
+          <w:sz w:val="33"/>
+        </w:rPr>
+        <w:t>n</w:t>
+      </w:r>
+      <w:r>
+        <w:rPr>
+          <w:b/>
+          <w:spacing w:val="-3"/>
+          <w:w w:val="110"/>
+          <w:sz w:val="33"/>
         </w:rPr>
         <w:t xml:space="preserve"> </w:t>
       </w:r>
       <w:r>
         <w:rPr>
-          <w:rStyle w:val="NormlnbezodsazenChar"/>
-          <w:highlight w:val="yellow"/>
-        </w:rPr>
-        <w:t>práce</w:t>
-      </w:r>
-      <w:r>
-        <w:rPr>
-          <w:rStyle w:val="NormlnbezodsazenChar"/>
-          <w:highlight w:val="yellow"/>
-        </w:rPr>
-        <w:t>. Do dalších výtisků vložte barevnou</w:t>
-      </w:r>
-      <w:r>
-        <w:rPr>
-          <w:rStyle w:val="NormlnbezodsazenChar"/>
-          <w:highlight w:val="yellow"/>
-        </w:rPr>
-        <w:t xml:space="preserve"> nebo černobílou</w:t>
-      </w:r>
-      <w:r>
-        <w:rPr>
-          <w:rStyle w:val="NormlnbezodsazenChar"/>
-          <w:highlight w:val="yellow"/>
-        </w:rPr>
-        <w:t xml:space="preserve"> kopii tohoto formuláře.</w:t>
-      </w:r>
-      <w:r>
-        <w:rPr>
-          <w:rStyle w:val="NormlnbezodsazenChar"/>
-          <w:highlight w:val="yellow"/>
-        </w:rPr>
-        <w:t xml:space="preserve"> Zadání je nezbytnou součástí nerozebíratelné vazby závěrečné práce. </w:t>
-      </w:r>
-      <w:r>
-        <w:rPr>
-          <w:rStyle w:val="NormlnbezodsazenChar"/>
-          <w:highlight w:val="yellow"/>
-        </w:rPr>
-        <w:t>Na zadání je uvedena platnost – relevantní jsou po</w:t>
-      </w:r>
-      <w:r>
-        <w:rPr>
-          <w:rStyle w:val="NormlnbezodsazenChar"/>
-          <w:highlight w:val="yellow"/>
-        </w:rPr>
-        <w:t>u</w:t>
-      </w:r>
-      <w:r>
-        <w:rPr>
-          <w:rStyle w:val="NormlnbezodsazenChar"/>
-          <w:highlight w:val="yellow"/>
-        </w:rPr>
-        <w:t>ze platná zadání závěrečných prací.</w:t>
-      </w:r>
-      <w:r>
-        <w:rPr>
-          <w:rStyle w:val="NormlnbezodsazenChar"/>
-          <w:highlight w:val="yellow"/>
+          <w:b/>
+          <w:w w:val="110"/>
+          <w:sz w:val="33"/>
+        </w:rPr>
+        <w:t xml:space="preserve">í   P r o j e k t   </w:t>
+      </w:r>
+      <w:r>
+        <w:rPr>
+          <w:b/>
+          <w:w w:val="110"/>
+          <w:sz w:val="33"/>
+        </w:rPr>
+        <w:t>IV</w:t>
+      </w:r>
+    </w:p>
+    <w:p>
+      <w:pPr>
+        <w:pStyle w:val="BodyText"/>
+        <w:rPr>
+          <w:b/>
+          <w:sz w:val="38"/>
+        </w:rPr>
+      </w:pPr>
+    </w:p>
+    <w:p>
+      <w:pPr>
+        <w:tabs>
+          <w:tab w:val="left" w:pos="3150"/>
+        </w:tabs>
+        <w:ind w:left="164"/>
+        <w:rPr>
+          <w:b/>
+          <w:w w:val="105"/>
+          <w:sz w:val="33"/>
+        </w:rPr>
+      </w:pPr>
+      <w:r>
+        <w:rPr>
+          <w:w w:val="105"/>
+          <w:position w:val="3"/>
+        </w:rPr>
+        <w:t>Student:</w:t>
+      </w:r>
+      <w:r>
+        <w:rPr>
+          <w:w w:val="105"/>
+          <w:position w:val="4"/>
+        </w:rPr>
+        <w:tab/>
+      </w:r>
+      <w:r>
+        <w:rPr>
+          <w:b/>
+          <w:w w:val="105"/>
+          <w:sz w:val="33"/>
+        </w:rPr>
+        <w:t>Šimon Kochánek</w:t>
+      </w:r>
+    </w:p>
+    <w:p>
+      <w:pPr>
+        <w:pStyle w:val="BodyText"/>
+        <w:tabs>
+          <w:tab w:val="left" w:pos="3150"/>
+        </w:tabs>
+        <w:spacing w:before="89"/>
+        <w:ind w:left="162"/>
+        <w:jc w:val="both"/>
+      </w:pPr>
+      <w:r>
+        <w:rPr>
+          <w:w w:val="105"/>
+        </w:rPr>
+        <w:t>Obor:</w:t>
+      </w:r>
+      <w:r>
+        <w:rPr>
+          <w:w w:val="105"/>
+        </w:rPr>
+        <w:tab/>
+        <w:t>Informa</w:t>
+      </w:r>
+      <w:r>
+        <w:rPr>
+          <w:w w:val="105"/>
+        </w:rPr>
+        <w:t xml:space="preserve">tika a kybernetika </w:t>
+      </w:r>
+      <w:r>
+        <w:rPr>
+          <w:w w:val="105"/>
+        </w:rPr>
+        <w:t>v</w:t>
+      </w:r>
+      <w:r>
+        <w:rPr>
+          <w:w w:val="105"/>
+        </w:rPr>
+        <w:t>e zdravotnictví</w:t>
+      </w:r>
+    </w:p>
+    <w:p>
+      <w:pPr>
+        <w:pStyle w:val="BodyText"/>
+        <w:tabs>
+          <w:tab w:val="left" w:pos="3150"/>
+        </w:tabs>
+        <w:spacing w:before="89"/>
+        <w:ind w:left="3150" w:hanging="2970"/>
+        <w:rPr>
+          <w:b/>
+        </w:rPr>
+      </w:pPr>
+      <w:r>
+        <w:rPr>
+          <w:w w:val="105"/>
+        </w:rPr>
+        <w:t>Téma:</w:t>
+      </w:r>
+      <w:r>
+        <w:rPr>
+          <w:w w:val="105"/>
+        </w:rPr>
+        <w:tab/>
+      </w:r>
+      <w:r>
+        <w:rPr>
+          <w:b/>
+          <w:w w:val="105"/>
+        </w:rPr>
+        <w:t xml:space="preserve">NIS2 a dopady pro praxi zejména ve zdravotnictví, dopad na Zákon o kybernetické bezpečnosti </w:t>
+      </w:r>
+      <w:r>
+        <w:rPr>
+          <w:w w:val="105"/>
         </w:rPr>
         <w:t xml:space="preserve"> </w:t>
       </w:r>
-      <w:r>
-        <w:rPr>
-          <w:rStyle w:val="NormlnbezodsazenChar"/>
-          <w:highlight w:val="yellow"/>
-        </w:rPr>
-        <w:t>Při hodnocení práce je posuzována míra splnění zadání</w:t>
-      </w:r>
-      <w:r>
-        <w:rPr>
-          <w:highlight w:val="yellow"/>
+    </w:p>
+    <w:p>
+      <w:pPr>
+        <w:pStyle w:val="BodyText"/>
+        <w:tabs>
+          <w:tab w:val="left" w:pos="3150"/>
+        </w:tabs>
+        <w:ind w:left="3150" w:right="-60" w:hanging="2977"/>
+      </w:pPr>
+      <w:r>
+        <w:rPr>
+          <w:w w:val="105"/>
+        </w:rPr>
+        <w:t>Téma</w:t>
+      </w:r>
+      <w:r>
+        <w:rPr>
+          <w:spacing w:val="-15"/>
+          <w:w w:val="105"/>
+        </w:rPr>
+        <w:t xml:space="preserve"> </w:t>
+      </w:r>
+      <w:r>
+        <w:rPr>
+          <w:w w:val="105"/>
+        </w:rPr>
+        <w:t>anglicky:</w:t>
+      </w:r>
+      <w:r>
+        <w:rPr>
+          <w:w w:val="105"/>
+        </w:rPr>
+        <w:tab/>
+      </w:r>
+      <w:r>
+        <w:rPr>
+          <w:rStyle w:val="jlqj4b"/>
+          <w:b/>
+          <w:lang w:val="en"/>
+        </w:rPr>
+        <w:t>NIS2 and its causes on healthcare and other departments, new Cybersecurity law</w:t>
+      </w:r>
+    </w:p>
+    <w:p>
+      <w:pPr>
+        <w:pStyle w:val="BodyText"/>
+        <w:tabs>
+          <w:tab w:val="left" w:pos="3162"/>
+        </w:tabs>
+        <w:spacing w:before="240" w:line="624" w:lineRule="auto"/>
+        <w:ind w:left="164" w:right="2064"/>
+        <w:rPr>
+          <w:w w:val="105"/>
+        </w:rPr>
+      </w:pPr>
+      <w:r>
+        <w:rPr>
+          <w:w w:val="105"/>
+        </w:rPr>
+        <w:t>Z á s a d y  p r o  v y p r a c o v á n í</w:t>
+      </w:r>
+      <w:r>
+        <w:rPr>
+          <w:spacing w:val="15"/>
+          <w:w w:val="105"/>
+        </w:rPr>
+        <w:t xml:space="preserve"> </w:t>
+      </w:r>
+      <w:r>
+        <w:rPr>
+          <w:w w:val="105"/>
+        </w:rPr>
+        <w:t>:</w:t>
+      </w:r>
+    </w:p>
+    <w:p>
+      <w:pPr>
+        <w:pStyle w:val="BodyText"/>
+        <w:tabs>
+          <w:tab w:val="left" w:pos="3162"/>
+        </w:tabs>
+        <w:spacing w:before="89"/>
+        <w:ind w:left="162"/>
+        <w:jc w:val="both"/>
+        <w:rPr>
+          <w:w w:val="105"/>
+        </w:rPr>
+      </w:pPr>
+      <w:r>
+        <w:rPr>
+          <w:w w:val="105"/>
+        </w:rPr>
+        <w:t>Student představí NIS2 a také nový ZoKB</w:t>
+      </w:r>
+      <w:r>
+        <w:rPr>
+          <w:w w:val="105"/>
+        </w:rPr>
+        <w:t xml:space="preserve">. Poté </w:t>
+      </w:r>
+      <w:r>
+        <w:rPr>
+          <w:w w:val="105"/>
+        </w:rPr>
+        <w:t>zpracuje rešerši na změny řízení Kybernetické bezpečnosti ve zdravotních zařízeních, které</w:t>
+      </w:r>
+      <w:r>
+        <w:rPr>
+          <w:w w:val="105"/>
+        </w:rPr>
+        <w:t xml:space="preserve"> budou podléhat novémeu zákonu</w:t>
+      </w:r>
+      <w:r>
+        <w:rPr>
+          <w:w w:val="105"/>
         </w:rPr>
         <w:t>.</w:t>
       </w:r>
-    </w:p>
-    <w:p>
-      <w:pPr>
-        <w:rPr>
-          <w:bCs/>
-          <w:sz w:val="28"/>
-          <w:szCs w:val="28"/>
-        </w:rPr>
-      </w:pPr>
-      <w:r>
-        <w:rPr>
-          <w:bCs/>
-          <w:sz w:val="28"/>
-          <w:szCs w:val="28"/>
-        </w:rPr>
-        <w:br w:type="page"/>
-      </w:r>
-    </w:p>
-    <w:p>
-      <w:pPr>
-        <w:pStyle w:val="Normlnbezodsazen"/>
-        <w:rPr>
-          <w:b/>
-          <w:sz w:val="28"/>
-        </w:rPr>
-      </w:pPr>
-      <w:r>
-        <w:rPr>
-          <w:b/>
-          <w:highlight w:val="yellow"/>
-        </w:rPr>
-        <w:lastRenderedPageBreak/>
-        <w:t>Prohlášení je povinná součást práce.</w:t>
-      </w:r>
-      <w:r>
-        <w:rPr>
-          <w:b/>
-          <w:highlight w:val="yellow"/>
-        </w:rPr>
-        <w:t xml:space="preserve"> Každý odevzdaný výtisk práce musí být autorem podepsán!</w:t>
-      </w:r>
+      <w:r>
+        <w:rPr>
+          <w:w w:val="105"/>
+        </w:rPr>
+        <w:t xml:space="preserve"> NIS2 začne platit od roku 2024 a výrazně zasáhne do oblast IT bezpečnosti.</w:t>
+      </w:r>
+    </w:p>
+    <w:p>
+      <w:pPr>
+        <w:pStyle w:val="BodyText"/>
+        <w:tabs>
+          <w:tab w:val="left" w:pos="3162"/>
+        </w:tabs>
+        <w:spacing w:before="89"/>
+        <w:ind w:left="162"/>
+        <w:jc w:val="both"/>
+        <w:rPr>
+          <w:w w:val="105"/>
+        </w:rPr>
+      </w:pPr>
+    </w:p>
+    <w:p>
+      <w:pPr>
+        <w:pStyle w:val="BodyText"/>
+        <w:spacing w:before="1"/>
+        <w:ind w:left="110"/>
+        <w:jc w:val="both"/>
+      </w:pPr>
+      <w:r>
+        <w:rPr>
+          <w:w w:val="105"/>
+        </w:rPr>
+        <w:t>Seznam odborné literatury:</w:t>
+      </w:r>
+    </w:p>
+    <w:p>
+      <w:pPr>
+        <w:pStyle w:val="BodyText"/>
+        <w:spacing w:before="6"/>
+        <w:rPr>
+          <w:sz w:val="24"/>
+        </w:rPr>
+      </w:pPr>
+    </w:p>
+    <w:p>
+      <w:pPr>
+        <w:numPr>
+          <w:ilvl w:val="0"/>
+          <w:numId w:val="18"/>
+        </w:numPr>
+        <w:tabs>
+          <w:tab w:val="left" w:pos="0"/>
+        </w:tabs>
+        <w:spacing w:before="33" w:after="0" w:line="276" w:lineRule="auto"/>
+        <w:ind w:left="426" w:right="-64" w:hanging="294"/>
+        <w:jc w:val="left"/>
+        <w:rPr>
+          <w:sz w:val="19"/>
+          <w:szCs w:val="19"/>
+        </w:rPr>
+      </w:pPr>
+      <w:hyperlink r:id="rId10" w:history="1">
+        <w:r>
+          <w:rPr>
+            <w:rStyle w:val="Hyperlink"/>
+            <w:sz w:val="19"/>
+            <w:szCs w:val="19"/>
+          </w:rPr>
+          <w:t>https://osveta.nukib.cz/course/view.php?id=145</w:t>
+        </w:r>
+      </w:hyperlink>
+    </w:p>
+    <w:p>
+      <w:pPr>
+        <w:numPr>
+          <w:ilvl w:val="0"/>
+          <w:numId w:val="18"/>
+        </w:numPr>
+        <w:tabs>
+          <w:tab w:val="left" w:pos="0"/>
+        </w:tabs>
+        <w:spacing w:before="33" w:after="0" w:line="276" w:lineRule="auto"/>
+        <w:ind w:left="426" w:right="-64" w:hanging="294"/>
+        <w:jc w:val="left"/>
+        <w:rPr>
+          <w:sz w:val="19"/>
+          <w:szCs w:val="19"/>
+        </w:rPr>
+      </w:pPr>
+      <w:hyperlink r:id="rId11" w:history="1">
+        <w:r>
+          <w:rPr>
+            <w:rStyle w:val="Hyperlink"/>
+            <w:sz w:val="19"/>
+            <w:szCs w:val="19"/>
+          </w:rPr>
+          <w:t>https://www.isvs.cz/smernice-nis-2-koho-se-tyka-a-jak-ji-aplikovat-v-praxi/</w:t>
+        </w:r>
+      </w:hyperlink>
+    </w:p>
+    <w:p>
+      <w:pPr>
+        <w:numPr>
+          <w:ilvl w:val="0"/>
+          <w:numId w:val="18"/>
+        </w:numPr>
+        <w:tabs>
+          <w:tab w:val="left" w:pos="0"/>
+        </w:tabs>
+        <w:spacing w:before="33" w:after="0" w:line="276" w:lineRule="auto"/>
+        <w:ind w:left="426" w:right="-64" w:hanging="294"/>
+        <w:jc w:val="left"/>
+        <w:rPr>
+          <w:sz w:val="19"/>
+          <w:szCs w:val="19"/>
+        </w:rPr>
+      </w:pPr>
+      <w:hyperlink r:id="rId12" w:history="1">
+        <w:r>
+          <w:rPr>
+            <w:rStyle w:val="Hyperlink"/>
+            <w:sz w:val="19"/>
+            <w:szCs w:val="19"/>
+          </w:rPr>
+          <w:t>https://www.epravo.cz/top/clanky/nis2-nova-regulace-kyberneticke-bezpecnosti-veu-115691.html</w:t>
+        </w:r>
+      </w:hyperlink>
+    </w:p>
+    <w:p>
+      <w:pPr>
+        <w:numPr>
+          <w:ilvl w:val="0"/>
+          <w:numId w:val="18"/>
+        </w:numPr>
+        <w:tabs>
+          <w:tab w:val="left" w:pos="0"/>
+        </w:tabs>
+        <w:spacing w:before="33" w:after="0" w:line="276" w:lineRule="auto"/>
+        <w:ind w:left="426" w:right="-64" w:hanging="294"/>
+        <w:jc w:val="left"/>
+        <w:rPr>
+          <w:sz w:val="19"/>
+          <w:szCs w:val="19"/>
+        </w:rPr>
+      </w:pPr>
+      <w:hyperlink r:id="rId13" w:history="1">
+        <w:r>
+          <w:rPr>
+            <w:rStyle w:val="Hyperlink"/>
+            <w:sz w:val="19"/>
+            <w:szCs w:val="19"/>
+          </w:rPr>
+          <w:t>https://nis2.tech/</w:t>
+        </w:r>
+      </w:hyperlink>
+    </w:p>
+    <w:p>
+      <w:pPr>
+        <w:tabs>
+          <w:tab w:val="left" w:pos="420"/>
+        </w:tabs>
+        <w:spacing w:before="33" w:line="283" w:lineRule="auto"/>
+        <w:ind w:left="720" w:right="615"/>
+        <w:rPr>
+          <w:sz w:val="19"/>
+        </w:rPr>
+      </w:pPr>
+    </w:p>
+    <w:p>
+      <w:pPr>
+        <w:pStyle w:val="BodyText"/>
+        <w:tabs>
+          <w:tab w:val="left" w:pos="3119"/>
+        </w:tabs>
+        <w:ind w:left="162"/>
+        <w:jc w:val="both"/>
+        <w:rPr>
+          <w:w w:val="105"/>
+        </w:rPr>
+      </w:pPr>
+      <w:r>
+        <w:rPr>
+          <w:w w:val="105"/>
+        </w:rPr>
+        <w:t>Vedoucí:</w:t>
+      </w:r>
+      <w:r>
+        <w:rPr>
+          <w:w w:val="105"/>
+        </w:rPr>
+        <w:tab/>
+      </w:r>
+      <w:r>
+        <w:rPr>
+          <w:w w:val="105"/>
+        </w:rPr>
+        <w:t>RNDr. Dagmar Brechlerová, Ph.D.</w:t>
+      </w:r>
+    </w:p>
+    <w:p>
+      <w:pPr>
+        <w:pStyle w:val="BodyText"/>
+        <w:tabs>
+          <w:tab w:val="left" w:pos="3119"/>
+        </w:tabs>
+        <w:ind w:left="162"/>
+        <w:jc w:val="both"/>
+        <w:rPr>
+          <w:w w:val="105"/>
+        </w:rPr>
+      </w:pPr>
+      <w:r>
+        <w:rPr>
+          <w:w w:val="105"/>
+        </w:rPr>
+        <w:t>Konzultanti:</w:t>
+      </w:r>
+      <w:r>
+        <w:rPr>
+          <w:w w:val="105"/>
+        </w:rPr>
+        <w:tab/>
+      </w:r>
+    </w:p>
+    <w:p>
+      <w:pPr>
+        <w:pStyle w:val="BodyText"/>
+        <w:tabs>
+          <w:tab w:val="left" w:pos="3119"/>
+        </w:tabs>
+        <w:ind w:left="162"/>
+        <w:jc w:val="both"/>
+        <w:rPr>
+          <w:sz w:val="20"/>
+        </w:rPr>
+      </w:pPr>
+    </w:p>
+    <w:p>
+      <w:pPr>
+        <w:pStyle w:val="BodyText"/>
+        <w:spacing w:before="185"/>
+        <w:ind w:left="110"/>
+        <w:rPr>
+          <w:sz w:val="20"/>
+        </w:rPr>
+      </w:pPr>
+      <w:r>
+        <w:t>V</w:t>
+      </w:r>
+      <w:r>
+        <w:t xml:space="preserve"> Praze </w:t>
+      </w:r>
+      <w:r>
+        <w:t xml:space="preserve">dne </w:t>
+      </w:r>
+      <w:r>
+        <w:t>12.3.2023</w:t>
+      </w:r>
+    </w:p>
+    <w:p>
+      <w:pPr>
+        <w:pStyle w:val="BodyText"/>
+        <w:rPr>
+          <w:sz w:val="20"/>
+        </w:rPr>
+      </w:pPr>
+    </w:p>
+    <w:p>
+      <w:pPr>
+        <w:sectPr>
+          <w:pgSz w:w="11906" w:h="16838"/>
+          <w:pgMar w:top="900" w:right="740" w:bottom="280" w:left="740" w:header="0" w:footer="0" w:gutter="0"/>
+          <w:cols w:space="708"/>
+          <w:formProt w:val="0"/>
+        </w:sectPr>
+      </w:pPr>
+    </w:p>
+    <w:p>
+      <w:pPr>
+        <w:pStyle w:val="BodyText"/>
+        <w:rPr>
+          <w:sz w:val="26"/>
+        </w:rPr>
+      </w:pPr>
+    </w:p>
+    <w:p>
+      <w:pPr>
+        <w:pStyle w:val="BodyText"/>
+        <w:rPr>
+          <w:sz w:val="26"/>
+        </w:rPr>
+      </w:pPr>
+    </w:p>
+    <w:p>
+      <w:pPr>
+        <w:pStyle w:val="BodyText"/>
+        <w:rPr>
+          <w:sz w:val="26"/>
+        </w:rPr>
+      </w:pPr>
+    </w:p>
+    <w:p>
+      <w:pPr>
+        <w:pStyle w:val="BodyText"/>
+        <w:spacing w:before="167"/>
+        <w:ind w:left="60" w:right="687"/>
+        <w:jc w:val="center"/>
+      </w:pPr>
+      <w:r>
+        <w:br w:type="column"/>
+      </w:r>
+      <w:r>
+        <w:rPr>
+          <w:w w:val="105"/>
+        </w:rPr>
+        <w:t>....................................................</w:t>
+      </w:r>
+    </w:p>
+    <w:p>
+      <w:pPr>
+        <w:pStyle w:val="BodyText"/>
+        <w:spacing w:before="84"/>
+        <w:ind w:left="60" w:right="687"/>
+        <w:jc w:val="center"/>
+      </w:pPr>
+      <w:r>
+        <w:rPr>
+          <w:w w:val="105"/>
+        </w:rPr>
+        <w:t>studentka / student</w:t>
+      </w:r>
+    </w:p>
+    <w:p>
+      <w:pPr>
+        <w:sectPr>
+          <w:type w:val="continuous"/>
+          <w:pgSz w:w="11906" w:h="16838"/>
+          <w:pgMar w:top="900" w:right="740" w:bottom="280" w:left="740" w:header="0" w:footer="0" w:gutter="0"/>
+          <w:cols w:num="2" w:space="708" w:equalWidth="0">
+            <w:col w:w="3393" w:space="2908"/>
+            <w:col w:w="4124"/>
+          </w:cols>
+          <w:formProt w:val="0"/>
+          <w:docGrid w:linePitch="312" w:charSpace="-2049"/>
+        </w:sectPr>
+      </w:pPr>
+    </w:p>
+    <w:p>
+      <w:pPr>
+        <w:pStyle w:val="BodyText"/>
+      </w:pPr>
+    </w:p>
+    <w:p>
+      <w:pPr>
+        <w:pStyle w:val="BodyText"/>
+      </w:pPr>
+    </w:p>
+    <w:p>
+      <w:pPr>
+        <w:pStyle w:val="BodyText"/>
+      </w:pPr>
+    </w:p>
+    <w:p>
+      <w:pPr>
+        <w:pStyle w:val="BodyText"/>
+      </w:pPr>
+    </w:p>
+    <w:p>
+      <w:pPr>
+        <w:pStyle w:val="BodyText"/>
+        <w:spacing w:before="167"/>
+        <w:ind w:left="60" w:right="687"/>
+        <w:jc w:val="center"/>
+      </w:pPr>
+      <w:r>
+        <w:rPr>
+          <w:w w:val="105"/>
+        </w:rPr>
+        <w:t>....................................................</w:t>
+      </w:r>
+    </w:p>
+    <w:p>
+      <w:pPr>
+        <w:pStyle w:val="BodyText"/>
+        <w:spacing w:before="84"/>
+        <w:ind w:left="60" w:right="687"/>
+        <w:jc w:val="center"/>
+      </w:pPr>
+      <w:r>
+        <w:rPr>
+          <w:w w:val="105"/>
+        </w:rPr>
+        <w:t>vedoucí práce</w:t>
+      </w:r>
+    </w:p>
+    <w:p>
+      <w:pPr>
+        <w:sectPr>
+          <w:type w:val="continuous"/>
+          <w:pgSz w:w="11906" w:h="16838"/>
+          <w:pgMar w:top="900" w:right="740" w:bottom="280" w:left="740" w:header="0" w:footer="0" w:gutter="0"/>
+          <w:cols w:num="2" w:space="708" w:equalWidth="0">
+            <w:col w:w="3393" w:space="2908"/>
+            <w:col w:w="4124"/>
+          </w:cols>
+          <w:formProt w:val="0"/>
+          <w:docGrid w:linePitch="312" w:charSpace="-2049"/>
+        </w:sectPr>
+      </w:pPr>
+    </w:p>
+    <w:p>
+      <w:pPr>
+        <w:pStyle w:val="BodyText"/>
+      </w:pPr>
+    </w:p>
+    <w:p>
+      <w:pPr>
+        <w:pStyle w:val="BodyText"/>
+      </w:pPr>
+    </w:p>
+    <w:p>
+      <w:pPr>
+        <w:pStyle w:val="BodyText"/>
+        <w:rPr>
+          <w:w w:val="105"/>
+        </w:rPr>
+      </w:pPr>
+    </w:p>
+    <w:p>
+      <w:pPr>
+        <w:pStyle w:val="BodyText"/>
+        <w:rPr>
+          <w:w w:val="105"/>
+        </w:rPr>
+      </w:pPr>
+    </w:p>
+    <w:p>
+      <w:pPr>
+        <w:pStyle w:val="BodyText"/>
+        <w:rPr>
+          <w:w w:val="105"/>
+        </w:rPr>
+      </w:pPr>
+    </w:p>
+    <w:p>
+      <w:pPr>
+        <w:pStyle w:val="BodyText"/>
+        <w:rPr>
+          <w:w w:val="105"/>
+        </w:rPr>
+      </w:pPr>
+    </w:p>
+    <w:p>
+      <w:pPr>
+        <w:pStyle w:val="BodyText"/>
+        <w:rPr>
+          <w:w w:val="105"/>
+        </w:rPr>
+      </w:pPr>
+    </w:p>
+    <w:p>
+      <w:pPr>
+        <w:pStyle w:val="BodyText"/>
+        <w:rPr>
+          <w:w w:val="105"/>
+        </w:rPr>
+      </w:pPr>
+    </w:p>
+    <w:p>
+      <w:pPr>
+        <w:pStyle w:val="BodyText"/>
+      </w:pPr>
+      <w:r>
+        <w:rPr>
+          <w:w w:val="105"/>
+        </w:rPr>
+        <w:t xml:space="preserve">  ....................................................</w:t>
+      </w:r>
+    </w:p>
+    <w:p>
+      <w:pPr>
+        <w:pStyle w:val="BodyText"/>
+        <w:spacing w:before="84"/>
+        <w:ind w:left="60" w:right="687"/>
+        <w:jc w:val="center"/>
+        <w:sectPr>
+          <w:type w:val="continuous"/>
+          <w:pgSz w:w="11906" w:h="16838"/>
+          <w:pgMar w:top="900" w:right="740" w:bottom="280" w:left="740" w:header="0" w:footer="0" w:gutter="0"/>
+          <w:cols w:num="2" w:space="708" w:equalWidth="0">
+            <w:col w:w="3393" w:space="2908"/>
+            <w:col w:w="4124"/>
+          </w:cols>
+          <w:formProt w:val="0"/>
+          <w:docGrid w:linePitch="312" w:charSpace="-2049"/>
+        </w:sectPr>
+      </w:pPr>
+      <w:r>
+        <w:rPr>
+          <w:w w:val="105"/>
+        </w:rPr>
+        <w:t>vedoucí / zástupce ved. katedr</w:t>
+      </w:r>
+      <w:r>
+        <w:rPr>
+          <w:w w:val="105"/>
+        </w:rPr>
+        <w:t>y</w:t>
+      </w:r>
+    </w:p>
+    <w:p>
+      <w:pPr>
+        <w:sectPr>
+          <w:type w:val="continuous"/>
+          <w:pgSz w:w="11906" w:h="16838"/>
+          <w:pgMar w:top="900" w:right="740" w:bottom="280" w:left="740" w:header="0" w:footer="0" w:gutter="0"/>
+          <w:cols w:num="2" w:space="708" w:equalWidth="0">
+            <w:col w:w="3393" w:space="2908"/>
+            <w:col w:w="4124"/>
+          </w:cols>
+          <w:formProt w:val="0"/>
+          <w:docGrid w:linePitch="312" w:charSpace="-2049"/>
+        </w:sectPr>
+      </w:pPr>
+    </w:p>
+    <w:p>
+      <w:pPr>
+        <w:pStyle w:val="BodyText"/>
+      </w:pPr>
     </w:p>
     <w:p>
       <w:pPr>
@@ -1180,6 +1804,21 @@
         <w:tabs>
           <w:tab w:val="right" w:pos="9072"/>
         </w:tabs>
+        <w:spacing w:line="240" w:lineRule="auto"/>
+        <w:ind w:firstLine="0"/>
+        <w:contextualSpacing/>
+        <w:rPr>
+          <w:b/>
+          <w:sz w:val="28"/>
+          <w:szCs w:val="28"/>
+        </w:rPr>
+      </w:pPr>
+    </w:p>
+    <w:p>
+      <w:pPr>
+        <w:tabs>
+          <w:tab w:val="right" w:pos="9072"/>
+        </w:tabs>
         <w:spacing w:before="480"/>
         <w:ind w:firstLine="0"/>
         <w:contextualSpacing/>
@@ -1211,31 +1850,26 @@
         <w:t xml:space="preserve">Prohlašuji, že jsem práci s názvem </w:t>
       </w:r>
       <w:r>
-        <w:rPr>
-          <w:color w:val="FF0000"/>
-        </w:rPr>
-        <w:t>„Název práce“</w:t>
-      </w:r>
-      <w:r>
-        <w:t xml:space="preserve"> </w:t>
-      </w:r>
-      <w:r>
-        <w:rPr>
-          <w:color w:val="FF0000"/>
-        </w:rPr>
-        <w:t>vypracoval/a</w:t>
-      </w:r>
-      <w:r>
-        <w:t xml:space="preserve"> samostatně a </w:t>
-      </w:r>
-      <w:r>
-        <w:rPr>
-          <w:color w:val="FF0000"/>
-        </w:rPr>
-        <w:t>použil/a</w:t>
-      </w:r>
-      <w:r>
-        <w:t xml:space="preserve"> k tomu úplný výčet citací použitých pramenů, které uvádím v seznamu přiloženém k práci. </w:t>
+        <w:t>„</w:t>
+      </w:r>
+      <w:r>
+        <w:rPr>
+          <w:bCs/>
+          <w:w w:val="105"/>
+        </w:rPr>
+        <w:t>NIS2 a dopady pro praxi zejména ve zdravotnictví, dopad na Zákon o kybernetické bezpečnosti</w:t>
+      </w:r>
+      <w:r>
+        <w:t xml:space="preserve">“ vypracoval </w:t>
+      </w:r>
+      <w:r>
+        <w:t xml:space="preserve">samostatně a </w:t>
+      </w:r>
+      <w:r>
+        <w:t xml:space="preserve">použil </w:t>
+      </w:r>
+      <w:r>
+        <w:t xml:space="preserve">k tomu úplný výčet citací použitých pramenů, které uvádím v seznamu přiloženém k práci. </w:t>
       </w:r>
     </w:p>
     <w:p>
@@ -1269,59 +1903,92 @@
         <w:rPr>
           <w:szCs w:val="24"/>
         </w:rPr>
-        <w:t xml:space="preserve">V Kladně </w:t>
-      </w:r>
-      <w:r>
+        <w:t>V </w:t>
+      </w:r>
+      <w:r>
+        <w:rPr>
+          <w:szCs w:val="24"/>
+        </w:rPr>
+        <w:t xml:space="preserve">Kladně </w:t>
+      </w:r>
+      <w:r>
+        <w:rPr>
+          <w:szCs w:val="24"/>
+        </w:rPr>
+        <w:t>14.5.2023</w:t>
+      </w:r>
+      <w:r>
+        <w:rPr>
+          <w:sz w:val="28"/>
+        </w:rPr>
+        <w:tab/>
+      </w:r>
+      <w:r>
+        <w:rPr>
+          <w:sz w:val="28"/>
+        </w:rPr>
+        <w:tab/>
+        <w:t xml:space="preserve">  </w:t>
+      </w:r>
+      <w:r>
+        <w:rPr>
+          <w:sz w:val="28"/>
+        </w:rPr>
+        <w:tab/>
+      </w:r>
+      <w:r>
+        <w:rPr>
+          <w:sz w:val="28"/>
+        </w:rPr>
+        <w:tab/>
+        <w:t xml:space="preserve">      …...….</w:t>
+      </w:r>
+      <w:r>
+        <w:rPr>
+          <w:sz w:val="28"/>
+        </w:rPr>
+        <w:t>………...………………...</w:t>
+      </w:r>
+    </w:p>
+    <w:p>
+      <w:pPr>
+        <w:spacing w:after="0" w:line="360" w:lineRule="auto"/>
+        <w:ind w:firstLine="709"/>
         <w:rPr>
           <w:color w:val="FF0000"/>
           <w:szCs w:val="24"/>
         </w:rPr>
-        <w:t>datum</w:t>
-      </w:r>
-      <w:r>
-        <w:rPr>
-          <w:sz w:val="28"/>
+      </w:pPr>
+      <w:r>
+        <w:rPr>
+          <w:szCs w:val="24"/>
         </w:rPr>
         <w:tab/>
       </w:r>
-      <w:proofErr w:type="gramStart"/>
-      <w:r>
-        <w:rPr>
-          <w:sz w:val="28"/>
+      <w:r>
+        <w:rPr>
+          <w:szCs w:val="24"/>
         </w:rPr>
         <w:tab/>
-        <w:t xml:space="preserve">  </w:t>
-      </w:r>
-      <w:r>
-        <w:rPr>
-          <w:sz w:val="28"/>
+      </w:r>
+      <w:r>
+        <w:rPr>
+          <w:szCs w:val="24"/>
         </w:rPr>
         <w:tab/>
       </w:r>
-      <w:proofErr w:type="gramEnd"/>
-      <w:r>
-        <w:rPr>
-          <w:sz w:val="28"/>
+      <w:r>
+        <w:rPr>
+          <w:szCs w:val="24"/>
         </w:rPr>
         <w:tab/>
-        <w:t xml:space="preserve">      …...….</w:t>
-      </w:r>
-      <w:r>
-        <w:rPr>
-          <w:sz w:val="28"/>
-        </w:rPr>
-        <w:t>………...………………...</w:t>
-      </w:r>
-    </w:p>
-    <w:p>
-      <w:pPr>
-        <w:spacing w:after="0" w:line="360" w:lineRule="auto"/>
-        <w:ind w:firstLine="709"/>
-        <w:rPr>
-          <w:color w:val="FF0000"/>
+      </w:r>
+      <w:r>
+        <w:rPr>
           <w:szCs w:val="24"/>
         </w:rPr>
-      </w:pPr>
+        <w:tab/>
+      </w:r>
       <w:r>
         <w:rPr>
           <w:szCs w:val="24"/>
@@ -1338,49 +2005,10 @@
         <w:rPr>
           <w:szCs w:val="24"/>
         </w:rPr>
-        <w:tab/>
-      </w:r>
-      <w:r>
-        <w:rPr>
-          <w:szCs w:val="24"/>
-        </w:rPr>
-        <w:tab/>
-      </w:r>
-      <w:r>
-        <w:rPr>
-          <w:szCs w:val="24"/>
-        </w:rPr>
-        <w:tab/>
-      </w:r>
-      <w:r>
-        <w:rPr>
-          <w:szCs w:val="24"/>
-        </w:rPr>
-        <w:tab/>
-      </w:r>
-      <w:r>
-        <w:rPr>
-          <w:szCs w:val="24"/>
-        </w:rPr>
-        <w:tab/>
-      </w:r>
-      <w:r>
-        <w:rPr>
-          <w:color w:val="FF0000"/>
-          <w:szCs w:val="24"/>
-        </w:rPr>
-        <w:t>Jméno autor</w:t>
-      </w:r>
-      <w:r>
-        <w:rPr>
-          <w:color w:val="FF0000"/>
-          <w:szCs w:val="24"/>
-        </w:rPr>
-        <w:t>a</w:t>
-      </w:r>
-      <w:r>
-        <w:rPr>
-          <w:color w:val="FF0000"/>
+        <w:t>Jméno autora</w:t>
+      </w:r>
+      <w:r>
+        <w:rPr>
           <w:szCs w:val="24"/>
         </w:rPr>
         <w:t xml:space="preserve"> vč. titulů</w:t>
@@ -1908,7 +2536,7 @@
         <w:tabs>
           <w:tab w:val="right" w:pos="9072"/>
         </w:tabs>
-        <w:spacing w:after="0" w:line="240" w:lineRule="auto"/>
+        <w:spacing w:before="480"/>
         <w:ind w:firstLine="0"/>
         <w:contextualSpacing/>
         <w:rPr>
@@ -1916,6 +2544,403 @@
           <w:sz w:val="28"/>
           <w:szCs w:val="28"/>
         </w:rPr>
+      </w:pPr>
+      <w:r>
+        <w:rPr>
+          <w:b/>
+          <w:sz w:val="32"/>
+          <w:szCs w:val="28"/>
+        </w:rPr>
+        <w:t>PODĚKOVÁNÍ</w:t>
+      </w:r>
+    </w:p>
+    <w:p>
+      <w:pPr>
+        <w:pStyle w:val="Normlnbezodsazen"/>
+        <w:rPr>
+          <w:sz w:val="32"/>
+        </w:rPr>
+      </w:pPr>
+      <w:r>
+        <w:br/>
+        <w:t xml:space="preserve">Rád bych vyjádřil upřímné poděkování doktorce Brechlerové za její </w:t>
+      </w:r>
+      <w:r>
+        <w:t xml:space="preserve">vedení mého </w:t>
+      </w:r>
+      <w:r>
+        <w:t>semestrální</w:t>
+      </w:r>
+      <w:r>
+        <w:t>ho</w:t>
+      </w:r>
+      <w:r>
+        <w:t xml:space="preserve"> projektu. Cením si jejího přístupu, který mi umožnil pracovat na projektu s větší svobodou a bez přísných pravidel. Děkuji jí za vedení a motivaci, které mi pomohly rozvíjet své schopnosti</w:t>
+      </w:r>
+      <w:r>
+        <w:t xml:space="preserve"> a mé pracovní příležitosti</w:t>
+      </w:r>
+      <w:r>
+        <w:t xml:space="preserve"> v oblasti kyberbezpečnosti. Její přístup k mému zpracování byl otevřený a konstruktivní, a jsem jí za to velmi vděčný.</w:t>
+      </w:r>
+      <w:r>
+        <w:t xml:space="preserve"> </w:t>
+      </w:r>
+      <w:r>
+        <w:br w:type="page"/>
+      </w:r>
+      <w:r>
+        <w:rPr>
+          <w:highlight w:val="green"/>
+        </w:rPr>
+        <w:lastRenderedPageBreak/>
+        <w:t xml:space="preserve"> </w:t>
+      </w:r>
+    </w:p>
+    <w:p>
+      <w:pPr>
+        <w:spacing w:after="0" w:line="360" w:lineRule="auto"/>
+        <w:ind w:firstLine="0"/>
+      </w:pPr>
+    </w:p>
+    <w:p>
+      <w:pPr>
+        <w:spacing w:after="0" w:line="360" w:lineRule="auto"/>
+        <w:ind w:firstLine="0"/>
+      </w:pPr>
+    </w:p>
+    <w:p>
+      <w:pPr>
+        <w:spacing w:after="0" w:line="360" w:lineRule="auto"/>
+        <w:ind w:firstLine="0"/>
+      </w:pPr>
+    </w:p>
+    <w:p>
+      <w:pPr>
+        <w:spacing w:after="0" w:line="360" w:lineRule="auto"/>
+        <w:ind w:firstLine="0"/>
+      </w:pPr>
+    </w:p>
+    <w:p>
+      <w:pPr>
+        <w:spacing w:after="0" w:line="360" w:lineRule="auto"/>
+        <w:ind w:firstLine="0"/>
+      </w:pPr>
+    </w:p>
+    <w:p>
+      <w:pPr>
+        <w:spacing w:after="0" w:line="360" w:lineRule="auto"/>
+        <w:ind w:firstLine="0"/>
+      </w:pPr>
+    </w:p>
+    <w:p>
+      <w:pPr>
+        <w:spacing w:after="0" w:line="360" w:lineRule="auto"/>
+        <w:ind w:firstLine="0"/>
+      </w:pPr>
+    </w:p>
+    <w:p>
+      <w:pPr>
+        <w:spacing w:after="0" w:line="360" w:lineRule="auto"/>
+        <w:ind w:firstLine="0"/>
+      </w:pPr>
+    </w:p>
+    <w:p>
+      <w:pPr>
+        <w:spacing w:after="0" w:line="360" w:lineRule="auto"/>
+        <w:ind w:firstLine="0"/>
+      </w:pPr>
+    </w:p>
+    <w:p>
+      <w:pPr>
+        <w:spacing w:after="0" w:line="360" w:lineRule="auto"/>
+        <w:ind w:firstLine="0"/>
+      </w:pPr>
+    </w:p>
+    <w:p>
+      <w:pPr>
+        <w:spacing w:after="0" w:line="360" w:lineRule="auto"/>
+        <w:ind w:firstLine="0"/>
+      </w:pPr>
+    </w:p>
+    <w:p>
+      <w:pPr>
+        <w:spacing w:after="0" w:line="360" w:lineRule="auto"/>
+        <w:ind w:firstLine="0"/>
+      </w:pPr>
+    </w:p>
+    <w:p>
+      <w:pPr>
+        <w:spacing w:after="0" w:line="360" w:lineRule="auto"/>
+        <w:ind w:firstLine="0"/>
+      </w:pPr>
+    </w:p>
+    <w:p>
+      <w:pPr>
+        <w:spacing w:after="0" w:line="360" w:lineRule="auto"/>
+        <w:ind w:firstLine="0"/>
+      </w:pPr>
+    </w:p>
+    <w:p>
+      <w:pPr>
+        <w:spacing w:after="0" w:line="360" w:lineRule="auto"/>
+        <w:ind w:firstLine="0"/>
+      </w:pPr>
+    </w:p>
+    <w:p>
+      <w:pPr>
+        <w:spacing w:after="0" w:line="360" w:lineRule="auto"/>
+        <w:ind w:firstLine="0"/>
+      </w:pPr>
+    </w:p>
+    <w:p>
+      <w:pPr>
+        <w:spacing w:after="0" w:line="360" w:lineRule="auto"/>
+        <w:ind w:firstLine="0"/>
+      </w:pPr>
+    </w:p>
+    <w:p>
+      <w:pPr>
+        <w:spacing w:after="0" w:line="360" w:lineRule="auto"/>
+        <w:ind w:firstLine="0"/>
+      </w:pPr>
+    </w:p>
+    <w:p>
+      <w:pPr>
+        <w:spacing w:after="0" w:line="360" w:lineRule="auto"/>
+        <w:ind w:firstLine="0"/>
+      </w:pPr>
+    </w:p>
+    <w:p>
+      <w:pPr>
+        <w:spacing w:after="0" w:line="360" w:lineRule="auto"/>
+        <w:ind w:firstLine="0"/>
+      </w:pPr>
+    </w:p>
+    <w:p>
+      <w:pPr>
+        <w:spacing w:after="0" w:line="360" w:lineRule="auto"/>
+        <w:ind w:firstLine="0"/>
+      </w:pPr>
+    </w:p>
+    <w:p>
+      <w:pPr>
+        <w:spacing w:before="480"/>
+        <w:ind w:firstLine="0"/>
+        <w:rPr>
+          <w:b/>
+          <w:sz w:val="28"/>
+          <w:szCs w:val="28"/>
+        </w:rPr>
+      </w:pPr>
+      <w:r>
+        <w:rPr>
+          <w:b/>
+          <w:sz w:val="32"/>
+          <w:szCs w:val="28"/>
+        </w:rPr>
+        <w:t>ABSTRAKT</w:t>
+      </w:r>
+    </w:p>
+    <w:p>
+      <w:pPr>
+        <w:pStyle w:val="Normlnbezodsazen"/>
+      </w:pPr>
+    </w:p>
+    <w:p>
+      <w:pPr>
+        <w:pStyle w:val="Normlnbezodsazen"/>
+        <w:rPr>
+          <w:color w:val="FF0000"/>
+        </w:rPr>
+      </w:pPr>
+      <w:r>
+        <w:rPr>
+          <w:bCs/>
+          <w:w w:val="105"/>
+        </w:rPr>
+        <w:t>NIS2 a dopady pro praxi zejména ve zdravotnictví, dopad na Zákon o kybernetické bezpečnosti</w:t>
+      </w:r>
+      <w:r>
+        <w:rPr>
+          <w:color w:val="FF0000"/>
+        </w:rPr>
+        <w:t xml:space="preserve"> </w:t>
+      </w:r>
+    </w:p>
+    <w:p>
+      <w:pPr>
+        <w:spacing w:before="360"/>
+        <w:ind w:firstLine="0"/>
+        <w:rPr>
+          <w:b/>
+          <w:sz w:val="28"/>
+        </w:rPr>
+      </w:pPr>
+      <w:r>
+        <w:rPr>
+          <w:b/>
+          <w:sz w:val="28"/>
+        </w:rPr>
+        <w:t>Klíčová slova</w:t>
+      </w:r>
+    </w:p>
+    <w:p>
+      <w:pPr>
+        <w:pStyle w:val="Normlnbezodsazen"/>
+        <w:rPr>
+          <w:color w:val="FF0000"/>
+        </w:rPr>
+      </w:pPr>
+      <w:r>
+        <w:rPr>
+          <w:color w:val="FF0000"/>
+        </w:rPr>
+        <w:br w:type="page"/>
+      </w:r>
+    </w:p>
+    <w:p>
+      <w:pPr>
+        <w:spacing w:after="0" w:line="360" w:lineRule="auto"/>
+        <w:ind w:firstLine="0"/>
+      </w:pPr>
+    </w:p>
+    <w:p>
+      <w:pPr>
+        <w:spacing w:after="0" w:line="360" w:lineRule="auto"/>
+        <w:ind w:firstLine="0"/>
+      </w:pPr>
+    </w:p>
+    <w:p>
+      <w:pPr>
+        <w:spacing w:after="0" w:line="360" w:lineRule="auto"/>
+        <w:ind w:firstLine="0"/>
+      </w:pPr>
+    </w:p>
+    <w:p>
+      <w:pPr>
+        <w:spacing w:after="0" w:line="360" w:lineRule="auto"/>
+        <w:ind w:firstLine="0"/>
+      </w:pPr>
+    </w:p>
+    <w:p>
+      <w:pPr>
+        <w:spacing w:after="0" w:line="360" w:lineRule="auto"/>
+        <w:ind w:firstLine="0"/>
+      </w:pPr>
+    </w:p>
+    <w:p>
+      <w:pPr>
+        <w:spacing w:after="0" w:line="360" w:lineRule="auto"/>
+        <w:ind w:firstLine="0"/>
+      </w:pPr>
+    </w:p>
+    <w:p>
+      <w:pPr>
+        <w:spacing w:after="0" w:line="360" w:lineRule="auto"/>
+        <w:ind w:firstLine="0"/>
+      </w:pPr>
+    </w:p>
+    <w:p>
+      <w:pPr>
+        <w:spacing w:after="0" w:line="360" w:lineRule="auto"/>
+        <w:ind w:firstLine="0"/>
+      </w:pPr>
+    </w:p>
+    <w:p>
+      <w:pPr>
+        <w:spacing w:after="0" w:line="360" w:lineRule="auto"/>
+        <w:ind w:firstLine="0"/>
+      </w:pPr>
+    </w:p>
+    <w:p>
+      <w:pPr>
+        <w:spacing w:after="0" w:line="360" w:lineRule="auto"/>
+        <w:ind w:firstLine="0"/>
+      </w:pPr>
+    </w:p>
+    <w:p>
+      <w:pPr>
+        <w:spacing w:after="0" w:line="360" w:lineRule="auto"/>
+        <w:ind w:firstLine="0"/>
+      </w:pPr>
+    </w:p>
+    <w:p>
+      <w:pPr>
+        <w:spacing w:after="0" w:line="360" w:lineRule="auto"/>
+        <w:ind w:firstLine="0"/>
+      </w:pPr>
+    </w:p>
+    <w:p>
+      <w:pPr>
+        <w:spacing w:after="0" w:line="360" w:lineRule="auto"/>
+        <w:ind w:firstLine="0"/>
+      </w:pPr>
+    </w:p>
+    <w:p>
+      <w:pPr>
+        <w:spacing w:after="0" w:line="360" w:lineRule="auto"/>
+        <w:ind w:firstLine="0"/>
+      </w:pPr>
+    </w:p>
+    <w:p>
+      <w:pPr>
+        <w:spacing w:after="0" w:line="360" w:lineRule="auto"/>
+        <w:ind w:firstLine="0"/>
+      </w:pPr>
+    </w:p>
+    <w:p>
+      <w:pPr>
+        <w:spacing w:after="0" w:line="360" w:lineRule="auto"/>
+        <w:ind w:firstLine="0"/>
+      </w:pPr>
+    </w:p>
+    <w:p>
+      <w:pPr>
+        <w:spacing w:after="0" w:line="360" w:lineRule="auto"/>
+        <w:ind w:firstLine="0"/>
+      </w:pPr>
+    </w:p>
+    <w:p>
+      <w:pPr>
+        <w:spacing w:after="0" w:line="360" w:lineRule="auto"/>
+        <w:ind w:firstLine="0"/>
+      </w:pPr>
+    </w:p>
+    <w:p>
+      <w:pPr>
+        <w:spacing w:after="0" w:line="360" w:lineRule="auto"/>
+        <w:ind w:firstLine="0"/>
+      </w:pPr>
+    </w:p>
+    <w:p>
+      <w:pPr>
+        <w:spacing w:after="0" w:line="360" w:lineRule="auto"/>
+        <w:ind w:firstLine="0"/>
+      </w:pPr>
+    </w:p>
+    <w:p>
+      <w:pPr>
+        <w:spacing w:after="0" w:line="360" w:lineRule="auto"/>
+        <w:ind w:firstLine="0"/>
+      </w:pPr>
+    </w:p>
+    <w:p>
+      <w:pPr>
+        <w:spacing w:after="0" w:line="360" w:lineRule="auto"/>
+        <w:ind w:firstLine="0"/>
+      </w:pPr>
+    </w:p>
+    <w:p>
+      <w:pPr>
+        <w:spacing w:after="0" w:line="360" w:lineRule="auto"/>
+        <w:ind w:firstLine="0"/>
+      </w:pPr>
+    </w:p>
+    <w:p>
+      <w:pPr>
+        <w:spacing w:after="0" w:line="360" w:lineRule="auto"/>
+        <w:ind w:firstLine="0"/>
       </w:pPr>
     </w:p>
     <w:p>
@@ -1925,510 +2950,6 @@
         </w:tabs>
         <w:spacing w:before="480"/>
         <w:ind w:firstLine="0"/>
-        <w:contextualSpacing/>
-        <w:rPr>
-          <w:b/>
-          <w:sz w:val="28"/>
-          <w:szCs w:val="28"/>
-        </w:rPr>
-      </w:pPr>
-      <w:r>
-        <w:rPr>
-          <w:b/>
-          <w:sz w:val="32"/>
-          <w:szCs w:val="28"/>
-        </w:rPr>
-        <w:t>PODĚKOVÁNÍ</w:t>
-      </w:r>
-    </w:p>
-    <w:p>
-      <w:pPr>
-        <w:pStyle w:val="Normlnbezodsazen"/>
-      </w:pPr>
-    </w:p>
-    <w:p>
-      <w:pPr>
-        <w:pStyle w:val="Normlnbezodsazen"/>
-        <w:rPr>
-          <w:color w:val="FF0000"/>
-        </w:rPr>
-      </w:pPr>
-      <w:r>
-        <w:rPr>
-          <w:color w:val="FF0000"/>
-        </w:rPr>
-        <w:t xml:space="preserve">Rád/a bych poděkoval/a… </w:t>
-      </w:r>
-    </w:p>
-    <w:p>
-      <w:pPr>
-        <w:pStyle w:val="Normlnbezodsazen"/>
-        <w:rPr>
-          <w:rFonts w:eastAsia="Times New Roman"/>
-          <w:szCs w:val="20"/>
-          <w:highlight w:val="yellow"/>
-        </w:rPr>
-      </w:pPr>
-      <w:r>
-        <w:rPr>
-          <w:highlight w:val="green"/>
-        </w:rPr>
-        <w:t xml:space="preserve">Poděkování je nepovinné, ale obvyklé. </w:t>
-      </w:r>
-      <w:r>
-        <w:rPr>
-          <w:highlight w:val="green"/>
-        </w:rPr>
-        <w:t>Vedoucímu práce se zpravidla děkuje, oponentovi zásadně ne. Poraďte se s vedoucím práce, zda by nebylo vhodné uvést v poděkování číslo grantu, ze kterého byla práce podpořena.</w:t>
-      </w:r>
-      <w:r>
-        <w:t xml:space="preserve"> </w:t>
-      </w:r>
-      <w:r>
-        <w:br w:type="page"/>
-      </w:r>
-      <w:r>
-        <w:rPr>
-          <w:rFonts w:eastAsia="Times New Roman"/>
-          <w:szCs w:val="20"/>
-          <w:highlight w:val="yellow"/>
-        </w:rPr>
-        <w:lastRenderedPageBreak/>
-        <w:t>Abstrakt a klíčová slova se uvádějí v jazyce práce a v angličtině. Pokud je jazykem práce angličtina, uvádějí se také v češtině.</w:t>
-      </w:r>
-    </w:p>
-    <w:p>
-      <w:pPr>
-        <w:pStyle w:val="Normlnbezodsazen"/>
-        <w:rPr>
-          <w:sz w:val="32"/>
-        </w:rPr>
-      </w:pPr>
-      <w:r>
-        <w:rPr>
-          <w:rFonts w:eastAsia="Times New Roman"/>
-          <w:szCs w:val="20"/>
-          <w:highlight w:val="green"/>
-        </w:rPr>
-        <w:t>V abstraktu výslovně uvádějte konkrétní hlavní cíl práce (</w:t>
-      </w:r>
-      <w:r>
-        <w:rPr>
-          <w:highlight w:val="green"/>
-        </w:rPr>
-        <w:t xml:space="preserve">např.: „Cílem práce bylo navrhnout zařízení, které umožní…“).  </w:t>
-      </w:r>
-    </w:p>
-    <w:p>
-      <w:pPr>
-        <w:spacing w:after="0" w:line="360" w:lineRule="auto"/>
-        <w:ind w:firstLine="0"/>
-      </w:pPr>
-    </w:p>
-    <w:p>
-      <w:pPr>
-        <w:spacing w:after="0" w:line="360" w:lineRule="auto"/>
-        <w:ind w:firstLine="0"/>
-      </w:pPr>
-    </w:p>
-    <w:p>
-      <w:pPr>
-        <w:spacing w:after="0" w:line="360" w:lineRule="auto"/>
-        <w:ind w:firstLine="0"/>
-      </w:pPr>
-    </w:p>
-    <w:p>
-      <w:pPr>
-        <w:spacing w:after="0" w:line="360" w:lineRule="auto"/>
-        <w:ind w:firstLine="0"/>
-      </w:pPr>
-    </w:p>
-    <w:p>
-      <w:pPr>
-        <w:spacing w:after="0" w:line="360" w:lineRule="auto"/>
-        <w:ind w:firstLine="0"/>
-      </w:pPr>
-    </w:p>
-    <w:p>
-      <w:pPr>
-        <w:spacing w:after="0" w:line="360" w:lineRule="auto"/>
-        <w:ind w:firstLine="0"/>
-      </w:pPr>
-    </w:p>
-    <w:p>
-      <w:pPr>
-        <w:spacing w:after="0" w:line="360" w:lineRule="auto"/>
-        <w:ind w:firstLine="0"/>
-      </w:pPr>
-    </w:p>
-    <w:p>
-      <w:pPr>
-        <w:spacing w:after="0" w:line="360" w:lineRule="auto"/>
-        <w:ind w:firstLine="0"/>
-      </w:pPr>
-    </w:p>
-    <w:p>
-      <w:pPr>
-        <w:spacing w:after="0" w:line="360" w:lineRule="auto"/>
-        <w:ind w:firstLine="0"/>
-      </w:pPr>
-    </w:p>
-    <w:p>
-      <w:pPr>
-        <w:spacing w:after="0" w:line="360" w:lineRule="auto"/>
-        <w:ind w:firstLine="0"/>
-      </w:pPr>
-    </w:p>
-    <w:p>
-      <w:pPr>
-        <w:spacing w:after="0" w:line="360" w:lineRule="auto"/>
-        <w:ind w:firstLine="0"/>
-      </w:pPr>
-    </w:p>
-    <w:p>
-      <w:pPr>
-        <w:spacing w:after="0" w:line="360" w:lineRule="auto"/>
-        <w:ind w:firstLine="0"/>
-      </w:pPr>
-    </w:p>
-    <w:p>
-      <w:pPr>
-        <w:spacing w:after="0" w:line="360" w:lineRule="auto"/>
-        <w:ind w:firstLine="0"/>
-      </w:pPr>
-    </w:p>
-    <w:p>
-      <w:pPr>
-        <w:spacing w:after="0" w:line="360" w:lineRule="auto"/>
-        <w:ind w:firstLine="0"/>
-      </w:pPr>
-    </w:p>
-    <w:p>
-      <w:pPr>
-        <w:spacing w:after="0" w:line="360" w:lineRule="auto"/>
-        <w:ind w:firstLine="0"/>
-      </w:pPr>
-    </w:p>
-    <w:p>
-      <w:pPr>
-        <w:spacing w:after="0" w:line="360" w:lineRule="auto"/>
-        <w:ind w:firstLine="0"/>
-      </w:pPr>
-    </w:p>
-    <w:p>
-      <w:pPr>
-        <w:spacing w:after="0" w:line="360" w:lineRule="auto"/>
-        <w:ind w:firstLine="0"/>
-      </w:pPr>
-    </w:p>
-    <w:p>
-      <w:pPr>
-        <w:spacing w:after="0" w:line="360" w:lineRule="auto"/>
-        <w:ind w:firstLine="0"/>
-      </w:pPr>
-    </w:p>
-    <w:p>
-      <w:pPr>
-        <w:spacing w:after="0" w:line="360" w:lineRule="auto"/>
-        <w:ind w:firstLine="0"/>
-      </w:pPr>
-    </w:p>
-    <w:p>
-      <w:pPr>
-        <w:spacing w:after="0" w:line="360" w:lineRule="auto"/>
-        <w:ind w:firstLine="0"/>
-      </w:pPr>
-    </w:p>
-    <w:p>
-      <w:pPr>
-        <w:spacing w:after="0" w:line="360" w:lineRule="auto"/>
-        <w:ind w:firstLine="0"/>
-      </w:pPr>
-    </w:p>
-    <w:p>
-      <w:pPr>
-        <w:spacing w:before="480"/>
-        <w:ind w:firstLine="0"/>
-        <w:rPr>
-          <w:b/>
-          <w:sz w:val="28"/>
-          <w:szCs w:val="28"/>
-        </w:rPr>
-      </w:pPr>
-      <w:r>
-        <w:rPr>
-          <w:b/>
-          <w:sz w:val="32"/>
-          <w:szCs w:val="28"/>
-        </w:rPr>
-        <w:t>ABSTRAKT</w:t>
-      </w:r>
-    </w:p>
-    <w:p>
-      <w:pPr>
-        <w:pStyle w:val="Normlnbezodsazen"/>
-      </w:pPr>
-    </w:p>
-    <w:p>
-      <w:pPr>
-        <w:pStyle w:val="Normlnbezodsazen"/>
-        <w:rPr>
-          <w:b/>
-          <w:color w:val="FF0000"/>
-        </w:rPr>
-      </w:pPr>
-      <w:r>
-        <w:rPr>
-          <w:b/>
-          <w:color w:val="FF0000"/>
-        </w:rPr>
-        <w:t>Název práce: podnázev práce</w:t>
-      </w:r>
-    </w:p>
-    <w:p>
-      <w:pPr>
-        <w:pStyle w:val="Normlnbezodsazen"/>
-        <w:rPr>
-          <w:color w:val="FF0000"/>
-        </w:rPr>
-      </w:pPr>
-      <w:r>
-        <w:rPr>
-          <w:color w:val="FF0000"/>
-        </w:rPr>
-        <w:t xml:space="preserve">Výstižná charakteristika cílů, metod, </w:t>
-      </w:r>
-      <w:r>
-        <w:rPr>
-          <w:color w:val="FF0000"/>
-        </w:rPr>
-        <w:t>výsledků, (disku</w:t>
-      </w:r>
-      <w:r>
-        <w:rPr>
-          <w:color w:val="FF0000"/>
-        </w:rPr>
-        <w:t>s</w:t>
-      </w:r>
-      <w:r>
-        <w:rPr>
-          <w:color w:val="FF0000"/>
-        </w:rPr>
-        <w:t>e)</w:t>
-      </w:r>
-      <w:r>
-        <w:rPr>
-          <w:color w:val="FF0000"/>
-        </w:rPr>
-        <w:t xml:space="preserve"> a závěrů práce v rozsahu asi 10 řádků. </w:t>
-      </w:r>
-    </w:p>
-    <w:p>
-      <w:pPr>
-        <w:spacing w:before="360"/>
-        <w:ind w:firstLine="0"/>
-        <w:rPr>
-          <w:b/>
-          <w:sz w:val="28"/>
-        </w:rPr>
-      </w:pPr>
-      <w:r>
-        <w:rPr>
-          <w:b/>
-          <w:sz w:val="28"/>
-        </w:rPr>
-        <w:t>Klíčová slova</w:t>
-      </w:r>
-    </w:p>
-    <w:p>
-      <w:pPr>
-        <w:pStyle w:val="Normlnbezodsazen"/>
-        <w:rPr>
-          <w:color w:val="FF0000"/>
-        </w:rPr>
-      </w:pPr>
-      <w:r>
-        <w:rPr>
-          <w:color w:val="FF0000"/>
-        </w:rPr>
-        <w:t>výčet tří až pěti klíčových slov</w:t>
-      </w:r>
-      <w:r>
-        <w:rPr>
-          <w:color w:val="FF0000"/>
-        </w:rPr>
-        <w:t xml:space="preserve"> nebo sousloví</w:t>
-      </w:r>
-      <w:r>
-        <w:rPr>
-          <w:color w:val="FF0000"/>
-        </w:rPr>
-        <w:t xml:space="preserve"> charakterizujících obsah práce</w:t>
-      </w:r>
-      <w:r>
-        <w:rPr>
-          <w:color w:val="FF0000"/>
-        </w:rPr>
-        <w:t>.</w:t>
-      </w:r>
-      <w:r>
-        <w:rPr>
-          <w:color w:val="FF0000"/>
-        </w:rPr>
-        <w:br w:type="page"/>
-      </w:r>
-    </w:p>
-    <w:p>
-      <w:pPr>
-        <w:spacing w:after="0" w:line="360" w:lineRule="auto"/>
-        <w:ind w:firstLine="0"/>
-      </w:pPr>
-    </w:p>
-    <w:p>
-      <w:pPr>
-        <w:spacing w:after="0" w:line="360" w:lineRule="auto"/>
-        <w:ind w:firstLine="0"/>
-      </w:pPr>
-    </w:p>
-    <w:p>
-      <w:pPr>
-        <w:spacing w:after="0" w:line="360" w:lineRule="auto"/>
-        <w:ind w:firstLine="0"/>
-      </w:pPr>
-    </w:p>
-    <w:p>
-      <w:pPr>
-        <w:spacing w:after="0" w:line="360" w:lineRule="auto"/>
-        <w:ind w:firstLine="0"/>
-      </w:pPr>
-    </w:p>
-    <w:p>
-      <w:pPr>
-        <w:spacing w:after="0" w:line="360" w:lineRule="auto"/>
-        <w:ind w:firstLine="0"/>
-      </w:pPr>
-    </w:p>
-    <w:p>
-      <w:pPr>
-        <w:spacing w:after="0" w:line="360" w:lineRule="auto"/>
-        <w:ind w:firstLine="0"/>
-      </w:pPr>
-    </w:p>
-    <w:p>
-      <w:pPr>
-        <w:spacing w:after="0" w:line="360" w:lineRule="auto"/>
-        <w:ind w:firstLine="0"/>
-      </w:pPr>
-    </w:p>
-    <w:p>
-      <w:pPr>
-        <w:spacing w:after="0" w:line="360" w:lineRule="auto"/>
-        <w:ind w:firstLine="0"/>
-      </w:pPr>
-    </w:p>
-    <w:p>
-      <w:pPr>
-        <w:spacing w:after="0" w:line="360" w:lineRule="auto"/>
-        <w:ind w:firstLine="0"/>
-      </w:pPr>
-    </w:p>
-    <w:p>
-      <w:pPr>
-        <w:spacing w:after="0" w:line="360" w:lineRule="auto"/>
-        <w:ind w:firstLine="0"/>
-      </w:pPr>
-    </w:p>
-    <w:p>
-      <w:pPr>
-        <w:spacing w:after="0" w:line="360" w:lineRule="auto"/>
-        <w:ind w:firstLine="0"/>
-      </w:pPr>
-    </w:p>
-    <w:p>
-      <w:pPr>
-        <w:spacing w:after="0" w:line="360" w:lineRule="auto"/>
-        <w:ind w:firstLine="0"/>
-      </w:pPr>
-    </w:p>
-    <w:p>
-      <w:pPr>
-        <w:spacing w:after="0" w:line="360" w:lineRule="auto"/>
-        <w:ind w:firstLine="0"/>
-      </w:pPr>
-    </w:p>
-    <w:p>
-      <w:pPr>
-        <w:spacing w:after="0" w:line="360" w:lineRule="auto"/>
-        <w:ind w:firstLine="0"/>
-      </w:pPr>
-    </w:p>
-    <w:p>
-      <w:pPr>
-        <w:spacing w:after="0" w:line="360" w:lineRule="auto"/>
-        <w:ind w:firstLine="0"/>
-      </w:pPr>
-    </w:p>
-    <w:p>
-      <w:pPr>
-        <w:spacing w:after="0" w:line="360" w:lineRule="auto"/>
-        <w:ind w:firstLine="0"/>
-      </w:pPr>
-    </w:p>
-    <w:p>
-      <w:pPr>
-        <w:spacing w:after="0" w:line="360" w:lineRule="auto"/>
-        <w:ind w:firstLine="0"/>
-      </w:pPr>
-    </w:p>
-    <w:p>
-      <w:pPr>
-        <w:spacing w:after="0" w:line="360" w:lineRule="auto"/>
-        <w:ind w:firstLine="0"/>
-      </w:pPr>
-    </w:p>
-    <w:p>
-      <w:pPr>
-        <w:spacing w:after="0" w:line="360" w:lineRule="auto"/>
-        <w:ind w:firstLine="0"/>
-      </w:pPr>
-    </w:p>
-    <w:p>
-      <w:pPr>
-        <w:spacing w:after="0" w:line="360" w:lineRule="auto"/>
-        <w:ind w:firstLine="0"/>
-      </w:pPr>
-    </w:p>
-    <w:p>
-      <w:pPr>
-        <w:spacing w:after="0" w:line="360" w:lineRule="auto"/>
-        <w:ind w:firstLine="0"/>
-      </w:pPr>
-    </w:p>
-    <w:p>
-      <w:pPr>
-        <w:spacing w:after="0" w:line="360" w:lineRule="auto"/>
-        <w:ind w:firstLine="0"/>
-      </w:pPr>
-    </w:p>
-    <w:p>
-      <w:pPr>
-        <w:spacing w:after="0" w:line="360" w:lineRule="auto"/>
-        <w:ind w:firstLine="0"/>
-      </w:pPr>
-    </w:p>
-    <w:p>
-      <w:pPr>
-        <w:spacing w:after="0" w:line="360" w:lineRule="auto"/>
-        <w:ind w:firstLine="0"/>
-      </w:pPr>
-    </w:p>
-    <w:p>
-      <w:pPr>
-        <w:tabs>
-          <w:tab w:val="right" w:pos="9072"/>
-        </w:tabs>
-        <w:spacing w:before="480"/>
-        <w:ind w:firstLine="0"/>
         <w:rPr>
           <w:b/>
           <w:sz w:val="32"/>
@@ -2582,8 +3103,8 @@
           <w:color w:val="FF0000"/>
         </w:rPr>
         <w:sectPr>
-          <w:headerReference w:type="default" r:id="rId10"/>
-          <w:footerReference w:type="default" r:id="rId11"/>
+          <w:headerReference w:type="default" r:id="rId14"/>
+          <w:footerReference w:type="default" r:id="rId15"/>
           <w:pgSz w:w="11906" w:h="16838" w:code="9"/>
           <w:pgMar w:top="1418" w:right="1418" w:bottom="1418" w:left="1418" w:header="709" w:footer="709" w:gutter="567"/>
           <w:pgNumType w:start="1"/>
@@ -2615,7 +3136,7 @@
       <w:sdtContent>
         <w:p>
           <w:pPr>
-            <w:pStyle w:val="Nadpisobsahu"/>
+            <w:pStyle w:val="TOCHeading"/>
             <w:spacing w:before="0" w:after="200" w:line="240" w:lineRule="auto"/>
             <w:rPr>
               <w:rFonts w:cs="Times New Roman"/>
@@ -2635,7 +3156,7 @@
         </w:p>
         <w:p>
           <w:pPr>
-            <w:pStyle w:val="Obsah1"/>
+            <w:pStyle w:val="TOC1"/>
             <w:rPr>
               <w:rFonts w:asciiTheme="minorHAnsi" w:eastAsiaTheme="minorEastAsia" w:hAnsiTheme="minorHAnsi" w:cstheme="minorBidi"/>
               <w:b w:val="0"/>
@@ -2665,7 +3186,7 @@
           <w:hyperlink w:anchor="_Toc476327912" w:history="1">
             <w:r>
               <w:rPr>
-                <w:rStyle w:val="Hypertextovodkaz"/>
+                <w:rStyle w:val="Hyperlink"/>
                 <w:color w:val="000000" w:themeColor="text1"/>
               </w:rPr>
               <w:t>Seznam symbolů a zkratek</w:t>
@@ -2722,7 +3243,7 @@
         </w:p>
         <w:p>
           <w:pPr>
-            <w:pStyle w:val="Obsah1"/>
+            <w:pStyle w:val="TOC1"/>
             <w:rPr>
               <w:rFonts w:asciiTheme="minorHAnsi" w:eastAsiaTheme="minorEastAsia" w:hAnsiTheme="minorHAnsi" w:cstheme="minorBidi"/>
               <w:b w:val="0"/>
@@ -2734,7 +3255,7 @@
           <w:hyperlink w:anchor="_Toc476327913" w:history="1">
             <w:r>
               <w:rPr>
-                <w:rStyle w:val="Hypertextovodkaz"/>
+                <w:rStyle w:val="Hyperlink"/>
                 <w:color w:val="000000" w:themeColor="text1"/>
               </w:rPr>
               <w:t>1</w:t>
@@ -2751,7 +3272,7 @@
             </w:r>
             <w:r>
               <w:rPr>
-                <w:rStyle w:val="Hypertextovodkaz"/>
+                <w:rStyle w:val="Hyperlink"/>
                 <w:color w:val="000000" w:themeColor="text1"/>
               </w:rPr>
               <w:t>Úvod</w:t>
@@ -2808,7 +3329,7 @@
         </w:p>
         <w:p>
           <w:pPr>
-            <w:pStyle w:val="Obsah2"/>
+            <w:pStyle w:val="TOC2"/>
             <w:rPr>
               <w:rFonts w:asciiTheme="minorHAnsi" w:eastAsiaTheme="minorEastAsia" w:hAnsiTheme="minorHAnsi" w:cstheme="minorBidi"/>
               <w:noProof/>
@@ -2820,7 +3341,7 @@
           <w:hyperlink w:anchor="_Toc476327914" w:history="1">
             <w:r>
               <w:rPr>
-                <w:rStyle w:val="Hypertextovodkaz"/>
+                <w:rStyle w:val="Hyperlink"/>
                 <w:noProof/>
                 <w:color w:val="000000" w:themeColor="text1"/>
               </w:rPr>
@@ -2838,7 +3359,7 @@
             </w:r>
             <w:r>
               <w:rPr>
-                <w:rStyle w:val="Hypertextovodkaz"/>
+                <w:rStyle w:val="Hyperlink"/>
                 <w:noProof/>
                 <w:color w:val="000000" w:themeColor="text1"/>
               </w:rPr>
@@ -2903,7 +3424,7 @@
         </w:p>
         <w:p>
           <w:pPr>
-            <w:pStyle w:val="Obsah2"/>
+            <w:pStyle w:val="TOC2"/>
             <w:rPr>
               <w:rFonts w:asciiTheme="minorHAnsi" w:eastAsiaTheme="minorEastAsia" w:hAnsiTheme="minorHAnsi" w:cstheme="minorBidi"/>
               <w:noProof/>
@@ -2915,7 +3436,7 @@
           <w:hyperlink w:anchor="_Toc476327915" w:history="1">
             <w:r>
               <w:rPr>
-                <w:rStyle w:val="Hypertextovodkaz"/>
+                <w:rStyle w:val="Hyperlink"/>
                 <w:noProof/>
                 <w:color w:val="000000" w:themeColor="text1"/>
               </w:rPr>
@@ -2933,7 +3454,7 @@
             </w:r>
             <w:r>
               <w:rPr>
-                <w:rStyle w:val="Hypertextovodkaz"/>
+                <w:rStyle w:val="Hyperlink"/>
                 <w:noProof/>
                 <w:color w:val="000000" w:themeColor="text1"/>
               </w:rPr>
@@ -2998,7 +3519,7 @@
         </w:p>
         <w:p>
           <w:pPr>
-            <w:pStyle w:val="Obsah3"/>
+            <w:pStyle w:val="TOC3"/>
             <w:rPr>
               <w:rFonts w:asciiTheme="minorHAnsi" w:eastAsiaTheme="minorEastAsia" w:hAnsiTheme="minorHAnsi" w:cstheme="minorBidi"/>
               <w:noProof/>
@@ -3010,7 +3531,7 @@
           <w:hyperlink w:anchor="_Toc476327916" w:history="1">
             <w:r>
               <w:rPr>
-                <w:rStyle w:val="Hypertextovodkaz"/>
+                <w:rStyle w:val="Hyperlink"/>
                 <w:noProof/>
                 <w:color w:val="000000" w:themeColor="text1"/>
               </w:rPr>
@@ -3028,7 +3549,7 @@
             </w:r>
             <w:r>
               <w:rPr>
-                <w:rStyle w:val="Hypertextovodkaz"/>
+                <w:rStyle w:val="Hyperlink"/>
                 <w:noProof/>
                 <w:color w:val="000000" w:themeColor="text1"/>
               </w:rPr>
@@ -3093,7 +3614,7 @@
         </w:p>
         <w:p>
           <w:pPr>
-            <w:pStyle w:val="Obsah1"/>
+            <w:pStyle w:val="TOC1"/>
             <w:rPr>
               <w:rFonts w:asciiTheme="minorHAnsi" w:eastAsiaTheme="minorEastAsia" w:hAnsiTheme="minorHAnsi" w:cstheme="minorBidi"/>
               <w:b w:val="0"/>
@@ -3105,7 +3626,7 @@
           <w:hyperlink w:anchor="_Toc476327917" w:history="1">
             <w:r>
               <w:rPr>
-                <w:rStyle w:val="Hypertextovodkaz"/>
+                <w:rStyle w:val="Hyperlink"/>
                 <w:color w:val="000000" w:themeColor="text1"/>
               </w:rPr>
               <w:t>2</w:t>
@@ -3122,7 +3643,7 @@
             </w:r>
             <w:r>
               <w:rPr>
-                <w:rStyle w:val="Hypertextovodkaz"/>
+                <w:rStyle w:val="Hyperlink"/>
                 <w:color w:val="000000" w:themeColor="text1"/>
               </w:rPr>
               <w:t>Metody</w:t>
@@ -3179,7 +3700,7 @@
         </w:p>
         <w:p>
           <w:pPr>
-            <w:pStyle w:val="Obsah1"/>
+            <w:pStyle w:val="TOC1"/>
             <w:rPr>
               <w:rFonts w:asciiTheme="minorHAnsi" w:eastAsiaTheme="minorEastAsia" w:hAnsiTheme="minorHAnsi" w:cstheme="minorBidi"/>
               <w:b w:val="0"/>
@@ -3191,7 +3712,7 @@
           <w:hyperlink w:anchor="_Toc476327918" w:history="1">
             <w:r>
               <w:rPr>
-                <w:rStyle w:val="Hypertextovodkaz"/>
+                <w:rStyle w:val="Hyperlink"/>
                 <w:color w:val="000000" w:themeColor="text1"/>
               </w:rPr>
               <w:t>3</w:t>
@@ -3208,7 +3729,7 @@
             </w:r>
             <w:r>
               <w:rPr>
-                <w:rStyle w:val="Hypertextovodkaz"/>
+                <w:rStyle w:val="Hyperlink"/>
                 <w:color w:val="000000" w:themeColor="text1"/>
               </w:rPr>
               <w:t>Výsledky</w:t>
@@ -3265,7 +3786,7 @@
         </w:p>
         <w:p>
           <w:pPr>
-            <w:pStyle w:val="Obsah1"/>
+            <w:pStyle w:val="TOC1"/>
             <w:rPr>
               <w:rFonts w:asciiTheme="minorHAnsi" w:eastAsiaTheme="minorEastAsia" w:hAnsiTheme="minorHAnsi" w:cstheme="minorBidi"/>
               <w:b w:val="0"/>
@@ -3277,7 +3798,7 @@
           <w:hyperlink w:anchor="_Toc476327919" w:history="1">
             <w:r>
               <w:rPr>
-                <w:rStyle w:val="Hypertextovodkaz"/>
+                <w:rStyle w:val="Hyperlink"/>
                 <w:color w:val="000000" w:themeColor="text1"/>
               </w:rPr>
               <w:t>4</w:t>
@@ -3294,7 +3815,7 @@
             </w:r>
             <w:r>
               <w:rPr>
-                <w:rStyle w:val="Hypertextovodkaz"/>
+                <w:rStyle w:val="Hyperlink"/>
                 <w:color w:val="000000" w:themeColor="text1"/>
               </w:rPr>
               <w:t>Diskuse</w:t>
@@ -3351,7 +3872,7 @@
         </w:p>
         <w:p>
           <w:pPr>
-            <w:pStyle w:val="Obsah1"/>
+            <w:pStyle w:val="TOC1"/>
             <w:rPr>
               <w:rFonts w:asciiTheme="minorHAnsi" w:eastAsiaTheme="minorEastAsia" w:hAnsiTheme="minorHAnsi" w:cstheme="minorBidi"/>
               <w:b w:val="0"/>
@@ -3363,7 +3884,7 @@
           <w:hyperlink w:anchor="_Toc476327920" w:history="1">
             <w:r>
               <w:rPr>
-                <w:rStyle w:val="Hypertextovodkaz"/>
+                <w:rStyle w:val="Hyperlink"/>
                 <w:color w:val="000000" w:themeColor="text1"/>
               </w:rPr>
               <w:t>5</w:t>
@@ -3380,7 +3901,7 @@
             </w:r>
             <w:r>
               <w:rPr>
-                <w:rStyle w:val="Hypertextovodkaz"/>
+                <w:rStyle w:val="Hyperlink"/>
                 <w:color w:val="000000" w:themeColor="text1"/>
               </w:rPr>
               <w:t>Závěr</w:t>
@@ -3437,7 +3958,7 @@
         </w:p>
         <w:p>
           <w:pPr>
-            <w:pStyle w:val="Obsah1"/>
+            <w:pStyle w:val="TOC1"/>
             <w:rPr>
               <w:rFonts w:asciiTheme="minorHAnsi" w:eastAsiaTheme="minorEastAsia" w:hAnsiTheme="minorHAnsi" w:cstheme="minorBidi"/>
               <w:b w:val="0"/>
@@ -3449,7 +3970,7 @@
           <w:hyperlink w:anchor="_Toc476327921" w:history="1">
             <w:r>
               <w:rPr>
-                <w:rStyle w:val="Hypertextovodkaz"/>
+                <w:rStyle w:val="Hyperlink"/>
                 <w:color w:val="000000" w:themeColor="text1"/>
               </w:rPr>
               <w:t>Seznam použité literatury</w:t>
@@ -3506,7 +4027,7 @@
         </w:p>
         <w:p>
           <w:pPr>
-            <w:pStyle w:val="Obsah1"/>
+            <w:pStyle w:val="TOC1"/>
             <w:rPr>
               <w:rFonts w:asciiTheme="minorHAnsi" w:eastAsiaTheme="minorEastAsia" w:hAnsiTheme="minorHAnsi" w:cstheme="minorBidi"/>
               <w:b w:val="0"/>
@@ -3518,7 +4039,7 @@
           <w:hyperlink w:anchor="_Toc476327922" w:history="1">
             <w:r>
               <w:rPr>
-                <w:rStyle w:val="Hypertextovodkaz"/>
+                <w:rStyle w:val="Hyperlink"/>
                 <w:color w:val="FF0000"/>
               </w:rPr>
               <w:t>Příloha A: Požadavky na formátování práce</w:t>
@@ -3575,7 +4096,7 @@
         </w:p>
         <w:p>
           <w:pPr>
-            <w:pStyle w:val="Obsah1"/>
+            <w:pStyle w:val="TOC1"/>
             <w:rPr>
               <w:rFonts w:asciiTheme="minorHAnsi" w:eastAsiaTheme="minorEastAsia" w:hAnsiTheme="minorHAnsi" w:cstheme="minorBidi"/>
               <w:b w:val="0"/>
@@ -3587,7 +4108,7 @@
           <w:hyperlink w:anchor="_Toc476327923" w:history="1">
             <w:r>
               <w:rPr>
-                <w:rStyle w:val="Hypertextovodkaz"/>
+                <w:rStyle w:val="Hyperlink"/>
                 <w:color w:val="FF0000"/>
               </w:rPr>
               <w:t>Příloha B: Základní typografické zásady</w:t>
@@ -3644,7 +4165,7 @@
         </w:p>
         <w:p>
           <w:pPr>
-            <w:pStyle w:val="Obsah1"/>
+            <w:pStyle w:val="TOC1"/>
             <w:rPr>
               <w:rFonts w:asciiTheme="minorHAnsi" w:eastAsiaTheme="minorEastAsia" w:hAnsiTheme="minorHAnsi" w:cstheme="minorBidi"/>
               <w:b w:val="0"/>
@@ -3656,7 +4177,7 @@
           <w:hyperlink w:anchor="_Toc476327924" w:history="1">
             <w:r>
               <w:rPr>
-                <w:rStyle w:val="Hypertextovodkaz"/>
+                <w:rStyle w:val="Hyperlink"/>
                 <w:color w:val="FF0000"/>
               </w:rPr>
               <w:t>Příloha C: Další doporučení pro přehlednost textu</w:t>
@@ -3713,7 +4234,7 @@
         </w:p>
         <w:p>
           <w:pPr>
-            <w:pStyle w:val="Obsah1"/>
+            <w:pStyle w:val="TOC1"/>
             <w:rPr>
               <w:rFonts w:asciiTheme="minorHAnsi" w:eastAsiaTheme="minorEastAsia" w:hAnsiTheme="minorHAnsi" w:cstheme="minorBidi"/>
               <w:b w:val="0"/>
@@ -3725,7 +4246,7 @@
           <w:hyperlink w:anchor="_Toc476327925" w:history="1">
             <w:r>
               <w:rPr>
-                <w:rStyle w:val="Hypertextovodkaz"/>
+                <w:rStyle w:val="Hyperlink"/>
                 <w:color w:val="FF0000"/>
               </w:rPr>
               <w:t>Příloha D: Obsah přiloženého CD</w:t>
@@ -3851,8 +4372,8 @@
           <w:szCs w:val="28"/>
         </w:rPr>
         <w:sectPr>
-          <w:headerReference w:type="default" r:id="rId12"/>
-          <w:footerReference w:type="default" r:id="rId13"/>
+          <w:headerReference w:type="default" r:id="rId16"/>
+          <w:footerReference w:type="default" r:id="rId17"/>
           <w:pgSz w:w="11906" w:h="16838" w:code="9"/>
           <w:pgMar w:top="1418" w:right="1418" w:bottom="1418" w:left="1418" w:header="709" w:footer="709" w:gutter="567"/>
           <w:pgNumType w:start="7"/>
@@ -3863,7 +4384,7 @@
     </w:p>
     <w:p>
       <w:pPr>
-        <w:pStyle w:val="Nadpis1"/>
+        <w:pStyle w:val="Heading1"/>
         <w:numPr>
           <w:ilvl w:val="0"/>
           <w:numId w:val="0"/>
@@ -3943,7 +4464,7 @@
     </w:p>
     <w:p>
       <w:pPr>
-        <w:pStyle w:val="Nadpis4"/>
+        <w:pStyle w:val="Heading4"/>
       </w:pPr>
       <w:r>
         <w:t>Seznam symbolů</w:t>
@@ -4045,7 +4566,6 @@
                 <w:color w:val="FF0000"/>
               </w:rPr>
             </w:pPr>
-            <w:proofErr w:type="spellStart"/>
             <w:r>
               <w:rPr>
                 <w:i/>
@@ -4060,7 +4580,6 @@
               </w:rPr>
               <w:t>end</w:t>
             </w:r>
-            <w:proofErr w:type="spellEnd"/>
           </w:p>
         </w:tc>
         <w:tc>
@@ -4136,7 +4655,6 @@
                 <w:color w:val="FF0000"/>
               </w:rPr>
             </w:pPr>
-            <w:proofErr w:type="spellStart"/>
             <w:r>
               <w:rPr>
                 <w:i/>
@@ -4151,7 +4669,6 @@
               </w:rPr>
               <w:t>HFO</w:t>
             </w:r>
-            <w:proofErr w:type="spellEnd"/>
           </w:p>
         </w:tc>
         <w:tc>
@@ -4263,21 +4780,7 @@
               <w:rPr>
                 <w:color w:val="FF0000"/>
               </w:rPr>
-              <w:t xml:space="preserve">Parametr </w:t>
-            </w:r>
-            <w:proofErr w:type="spellStart"/>
-            <w:r>
-              <w:rPr>
-                <w:color w:val="FF0000"/>
-              </w:rPr>
-              <w:t>dolnopropustního</w:t>
-            </w:r>
-            <w:proofErr w:type="spellEnd"/>
-            <w:r>
-              <w:rPr>
-                <w:color w:val="FF0000"/>
-              </w:rPr>
-              <w:t xml:space="preserve"> filtru připojeného k PID regulátoru</w:t>
+              <w:t>Parametr dolnopropustního filtru připojeného k PID regulátoru</w:t>
             </w:r>
           </w:p>
         </w:tc>
@@ -4290,7 +4793,7 @@
     </w:p>
     <w:p>
       <w:pPr>
-        <w:pStyle w:val="Nadpis4"/>
+        <w:pStyle w:val="Heading4"/>
       </w:pPr>
       <w:r>
         <w:t>Seznam zkratek</w:t>
@@ -4397,47 +4900,13 @@
               </w:rPr>
               <w:t>Akutní plicní selhání (</w:t>
             </w:r>
-            <w:proofErr w:type="spellStart"/>
             <w:r>
               <w:rPr>
                 <w:i/>
                 <w:color w:val="FF0000"/>
               </w:rPr>
-              <w:t>Acute</w:t>
-            </w:r>
-            <w:proofErr w:type="spellEnd"/>
-            <w:r>
-              <w:rPr>
-                <w:i/>
-                <w:color w:val="FF0000"/>
-              </w:rPr>
-              <w:t xml:space="preserve"> </w:t>
-            </w:r>
-            <w:proofErr w:type="spellStart"/>
-            <w:r>
-              <w:rPr>
-                <w:i/>
-                <w:color w:val="FF0000"/>
-              </w:rPr>
-              <w:t>Lung</w:t>
-            </w:r>
-            <w:proofErr w:type="spellEnd"/>
-            <w:r>
-              <w:rPr>
-                <w:i/>
-                <w:color w:val="FF0000"/>
-              </w:rPr>
-              <w:t xml:space="preserve"> </w:t>
-            </w:r>
-            <w:proofErr w:type="spellStart"/>
-            <w:r>
-              <w:rPr>
-                <w:i/>
-                <w:color w:val="FF0000"/>
-              </w:rPr>
-              <w:t>Injury</w:t>
-            </w:r>
-            <w:proofErr w:type="spellEnd"/>
+              <w:t>Acute Lung Injury</w:t>
+            </w:r>
             <w:r>
               <w:rPr>
                 <w:color w:val="FF0000"/>
@@ -4506,7 +4975,7 @@
           <w:szCs w:val="28"/>
         </w:rPr>
         <w:sectPr>
-          <w:headerReference w:type="default" r:id="rId14"/>
+          <w:headerReference w:type="default" r:id="rId18"/>
           <w:pgSz w:w="11906" w:h="16838" w:code="9"/>
           <w:pgMar w:top="1418" w:right="1418" w:bottom="1418" w:left="1418" w:header="709" w:footer="709" w:gutter="567"/>
           <w:cols w:space="708"/>
@@ -4516,7 +4985,7 @@
     </w:p>
     <w:p>
       <w:pPr>
-        <w:pStyle w:val="Nadpis1"/>
+        <w:pStyle w:val="Heading1"/>
       </w:pPr>
       <w:bookmarkStart w:id="3" w:name="_Toc350012459"/>
       <w:bookmarkStart w:id="4" w:name="_Toc386301757"/>
@@ -4554,7 +5023,7 @@
     </w:p>
     <w:p>
       <w:pPr>
-        <w:pStyle w:val="Nadpis2"/>
+        <w:pStyle w:val="Heading2"/>
       </w:pPr>
       <w:bookmarkStart w:id="6" w:name="_Toc386301758"/>
       <w:bookmarkStart w:id="7" w:name="_Toc476327914"/>
@@ -4666,7 +5135,7 @@
     </w:p>
     <w:p>
       <w:pPr>
-        <w:pStyle w:val="Nadpis2"/>
+        <w:pStyle w:val="Heading2"/>
       </w:pPr>
       <w:bookmarkStart w:id="8" w:name="_Toc386301759"/>
       <w:bookmarkStart w:id="9" w:name="_Toc476327915"/>
@@ -4701,7 +5170,7 @@
     </w:p>
     <w:p>
       <w:pPr>
-        <w:pStyle w:val="Nadpis3"/>
+        <w:pStyle w:val="Heading3"/>
       </w:pPr>
       <w:bookmarkStart w:id="10" w:name="_Toc476327916"/>
       <w:r>
@@ -4822,7 +5291,7 @@
     </w:p>
     <w:p>
       <w:pPr>
-        <w:pStyle w:val="Nadpis4"/>
+        <w:pStyle w:val="Heading4"/>
         <w:rPr>
           <w:color w:val="FF0000"/>
         </w:rPr>
@@ -4856,7 +5325,7 @@
     </w:p>
     <w:p>
       <w:pPr>
-        <w:pStyle w:val="Nadpis1"/>
+        <w:pStyle w:val="Heading1"/>
       </w:pPr>
       <w:bookmarkStart w:id="11" w:name="_Toc386301760"/>
       <w:bookmarkStart w:id="12" w:name="_Toc476327917"/>
@@ -5045,10 +5514,10 @@
             <v:path o:extrusionok="f" gradientshapeok="t" o:connecttype="rect"/>
             <o:lock v:ext="edit" aspectratio="t"/>
           </v:shapetype>
-          <v:shape id="_x0000_i1025" type="#_x0000_t75" alt="" style="width:36.7pt;height:31.75pt;mso-width-percent:0;mso-height-percent:0;mso-width-percent:0;mso-height-percent:0" o:ole="">
-            <v:imagedata r:id="rId15" o:title=""/>
+          <v:shape id="_x0000_i1025" type="#_x0000_t75" alt="" style="width:36.75pt;height:31.5pt;mso-width-percent:0;mso-height-percent:0;mso-width-percent:0;mso-height-percent:0" o:ole="">
+            <v:imagedata r:id="rId19" o:title=""/>
           </v:shape>
-          <o:OLEObject Type="Embed" ProgID="Equation.DSMT4" ShapeID="_x0000_i1025" DrawAspect="Content" ObjectID="_1671201513" r:id="rId16"/>
+          <o:OLEObject Type="Embed" ProgID="Equation.DSMT4" ShapeID="_x0000_i1025" DrawAspect="Content" ObjectID="_1745605013" r:id="rId20"/>
         </w:object>
       </w:r>
       <w:r>
@@ -5127,14 +5596,18 @@
         </w:rPr>
         <w:t xml:space="preserve">je </w:t>
       </w:r>
-      <w:proofErr w:type="gramStart"/>
-      <w:r>
-        <w:rPr>
-          <w:highlight w:val="green"/>
-        </w:rPr>
-        <w:t>napětí</w:t>
-      </w:r>
-      <w:proofErr w:type="gramEnd"/>
+      <w:r>
+        <w:rPr>
+          <w:highlight w:val="green"/>
+        </w:rPr>
+        <w:t xml:space="preserve">napětí </w:t>
+      </w:r>
+      <w:r>
+        <w:rPr>
+          <w:highlight w:val="green"/>
+        </w:rPr>
+        <w:t>a</w:t>
+      </w:r>
       <w:r>
         <w:rPr>
           <w:highlight w:val="green"/>
@@ -5143,9 +5616,78 @@
       </w:r>
       <w:r>
         <w:rPr>
-          <w:highlight w:val="green"/>
-        </w:rPr>
-        <w:t>a</w:t>
+          <w:i/>
+          <w:highlight w:val="green"/>
+        </w:rPr>
+        <w:t>I</w:t>
+      </w:r>
+      <w:r>
+        <w:rPr>
+          <w:highlight w:val="green"/>
+        </w:rPr>
+        <w:t xml:space="preserve"> je </w:t>
+      </w:r>
+      <w:r>
+        <w:rPr>
+          <w:highlight w:val="green"/>
+        </w:rPr>
+        <w:t>proud</w:t>
+      </w:r>
+      <w:r>
+        <w:rPr>
+          <w:highlight w:val="green"/>
+        </w:rPr>
+        <w:t>.</w:t>
+      </w:r>
+      <w:r>
+        <w:rPr>
+          <w:highlight w:val="green"/>
+        </w:rPr>
+        <w:t xml:space="preserve"> Pokud je vzorec součástí věty, </w:t>
+      </w:r>
+      <w:r>
+        <w:rPr>
+          <w:highlight w:val="green"/>
+        </w:rPr>
+        <w:t xml:space="preserve">jako v předchozím vztahu (2.1), </w:t>
+      </w:r>
+      <w:r>
+        <w:rPr>
+          <w:highlight w:val="green"/>
+        </w:rPr>
+        <w:t>pokračujte za ním textem bez odsazení nového odstavce.</w:t>
+      </w:r>
+      <w:r>
+        <w:rPr>
+          <w:highlight w:val="green"/>
+        </w:rPr>
+        <w:t xml:space="preserve"> V programu </w:t>
+      </w:r>
+      <w:r>
+        <w:rPr>
+          <w:i/>
+          <w:highlight w:val="green"/>
+        </w:rPr>
+        <w:t>Microsoft Word</w:t>
+      </w:r>
+      <w:r>
+        <w:rPr>
+          <w:highlight w:val="green"/>
+        </w:rPr>
+        <w:t xml:space="preserve"> doporučujeme pro sazbu vzorců a matematických symbolů </w:t>
+      </w:r>
+      <w:r>
+        <w:rPr>
+          <w:highlight w:val="green"/>
+        </w:rPr>
+        <w:t xml:space="preserve">namísto příkazu </w:t>
+      </w:r>
+      <w:r>
+        <w:rPr>
+          <w:i/>
+          <w:highlight w:val="green"/>
+        </w:rPr>
+        <w:t>Vložit rovnici</w:t>
       </w:r>
       <w:r>
         <w:rPr>
@@ -5155,170 +5697,87 @@
       </w:r>
       <w:r>
         <w:rPr>
+          <w:highlight w:val="green"/>
+        </w:rPr>
+        <w:t xml:space="preserve">používat </w:t>
+      </w:r>
+      <w:r>
+        <w:rPr>
           <w:i/>
           <w:highlight w:val="green"/>
         </w:rPr>
-        <w:t>I</w:t>
-      </w:r>
-      <w:r>
-        <w:rPr>
-          <w:highlight w:val="green"/>
-        </w:rPr>
-        <w:t xml:space="preserve"> je </w:t>
-      </w:r>
-      <w:r>
-        <w:rPr>
-          <w:highlight w:val="green"/>
-        </w:rPr>
-        <w:t>proud</w:t>
-      </w:r>
-      <w:r>
-        <w:rPr>
-          <w:highlight w:val="green"/>
-        </w:rPr>
-        <w:t>.</w:t>
-      </w:r>
-      <w:r>
-        <w:rPr>
-          <w:highlight w:val="green"/>
-        </w:rPr>
-        <w:t xml:space="preserve"> Pokud je vzorec součástí věty, </w:t>
-      </w:r>
-      <w:r>
-        <w:rPr>
-          <w:highlight w:val="green"/>
-        </w:rPr>
-        <w:t xml:space="preserve">jako v předchozím vztahu (2.1), </w:t>
-      </w:r>
-      <w:r>
-        <w:rPr>
-          <w:highlight w:val="green"/>
-        </w:rPr>
-        <w:t>pokračujte za ním textem bez odsazení nového odstavce.</w:t>
-      </w:r>
-      <w:r>
-        <w:rPr>
-          <w:highlight w:val="green"/>
-        </w:rPr>
-        <w:t xml:space="preserve"> V programu </w:t>
+        <w:t>Editor rovnic</w:t>
+      </w:r>
+      <w:r>
+        <w:rPr>
+          <w:highlight w:val="green"/>
+        </w:rPr>
+        <w:t xml:space="preserve"> (</w:t>
       </w:r>
       <w:r>
         <w:rPr>
           <w:i/>
           <w:highlight w:val="green"/>
         </w:rPr>
-        <w:t>Microsoft Word</w:t>
-      </w:r>
-      <w:r>
-        <w:rPr>
-          <w:highlight w:val="green"/>
-        </w:rPr>
-        <w:t xml:space="preserve"> doporučujeme pro sazbu vzorců a matematických symbolů </w:t>
-      </w:r>
-      <w:r>
-        <w:rPr>
-          <w:highlight w:val="green"/>
-        </w:rPr>
-        <w:t xml:space="preserve">namísto příkazu </w:t>
+        <w:t>Vložit</w:t>
+      </w:r>
+      <w:r>
+        <w:rPr>
+          <w:highlight w:val="green"/>
+        </w:rPr>
+        <w:t>\</w:t>
       </w:r>
       <w:r>
         <w:rPr>
           <w:i/>
           <w:highlight w:val="green"/>
         </w:rPr>
-        <w:t>Vložit rovnici</w:t>
-      </w:r>
-      <w:r>
-        <w:rPr>
-          <w:highlight w:val="green"/>
-        </w:rPr>
-        <w:t xml:space="preserve"> </w:t>
-      </w:r>
-      <w:r>
-        <w:rPr>
-          <w:highlight w:val="green"/>
-        </w:rPr>
-        <w:t xml:space="preserve">používat </w:t>
+        <w:t>Objekt</w:t>
       </w:r>
       <w:r>
         <w:rPr>
           <w:i/>
           <w:highlight w:val="green"/>
         </w:rPr>
-        <w:t>Editor rovnic</w:t>
-      </w:r>
-      <w:r>
-        <w:rPr>
-          <w:highlight w:val="green"/>
-        </w:rPr>
-        <w:t xml:space="preserve"> (</w:t>
+        <w:t>\</w:t>
       </w:r>
       <w:r>
         <w:rPr>
           <w:i/>
           <w:highlight w:val="green"/>
         </w:rPr>
-        <w:t>Vložit</w:t>
-      </w:r>
-      <w:r>
-        <w:rPr>
-          <w:highlight w:val="green"/>
-        </w:rPr>
-        <w:t>\</w:t>
+        <w:t>Editor rovnic 3.0</w:t>
+      </w:r>
+      <w:r>
+        <w:rPr>
+          <w:highlight w:val="green"/>
+        </w:rPr>
+        <w:t>)</w:t>
+      </w:r>
+      <w:r>
+        <w:rPr>
+          <w:highlight w:val="green"/>
+        </w:rPr>
+        <w:t xml:space="preserve"> nebo doplněk </w:t>
       </w:r>
       <w:r>
         <w:rPr>
           <w:i/>
           <w:highlight w:val="green"/>
         </w:rPr>
-        <w:t>Objekt</w:t>
+        <w:t>MathType</w:t>
+      </w:r>
+      <w:r>
+        <w:rPr>
+          <w:highlight w:val="green"/>
+        </w:rPr>
+        <w:t xml:space="preserve">, který je ve verzi </w:t>
       </w:r>
       <w:r>
         <w:rPr>
           <w:i/>
           <w:highlight w:val="green"/>
         </w:rPr>
-        <w:t>\</w:t>
-      </w:r>
-      <w:r>
-        <w:rPr>
-          <w:i/>
-          <w:highlight w:val="green"/>
-        </w:rPr>
-        <w:t>Editor rovnic 3.0</w:t>
-      </w:r>
-      <w:r>
-        <w:rPr>
-          <w:highlight w:val="green"/>
-        </w:rPr>
-        <w:t>)</w:t>
-      </w:r>
-      <w:r>
-        <w:rPr>
-          <w:highlight w:val="green"/>
-        </w:rPr>
-        <w:t xml:space="preserve"> nebo doplněk </w:t>
-      </w:r>
-      <w:proofErr w:type="spellStart"/>
-      <w:r>
-        <w:rPr>
-          <w:i/>
-          <w:highlight w:val="green"/>
-        </w:rPr>
-        <w:t>MathType</w:t>
-      </w:r>
-      <w:proofErr w:type="spellEnd"/>
-      <w:r>
-        <w:rPr>
-          <w:highlight w:val="green"/>
-        </w:rPr>
-        <w:t xml:space="preserve">, který je ve verzi </w:t>
-      </w:r>
-      <w:r>
-        <w:rPr>
-          <w:i/>
-          <w:highlight w:val="green"/>
-        </w:rPr>
         <w:t>Lite</w:t>
       </w:r>
       <w:r>
@@ -5330,7 +5789,7 @@
     </w:p>
     <w:p>
       <w:pPr>
-        <w:pStyle w:val="Nadpis1"/>
+        <w:pStyle w:val="Heading1"/>
       </w:pPr>
       <w:bookmarkStart w:id="13" w:name="_Toc386301761"/>
       <w:bookmarkStart w:id="14" w:name="_Toc476327918"/>
@@ -5429,7 +5888,7 @@
                     </pic:cNvPicPr>
                   </pic:nvPicPr>
                   <pic:blipFill>
-                    <a:blip r:embed="rId17">
+                    <a:blip r:embed="rId21">
                       <a:extLst>
                         <a:ext uri="{28A0092B-C50C-407E-A947-70E740481C1C}">
                           <a14:useLocalDpi xmlns:a14="http://schemas.microsoft.com/office/drawing/2010/main" val="0"/>
@@ -5490,27 +5949,13 @@
         <w:rPr>
           <w:highlight w:val="yellow"/>
         </w:rPr>
-        <w:t xml:space="preserve"> Tulipány před ozářením </w:t>
-      </w:r>
-      <w:proofErr w:type="spellStart"/>
-      <w:r>
-        <w:rPr>
-          <w:highlight w:val="yellow"/>
-        </w:rPr>
-        <w:t>kryptonitem</w:t>
-      </w:r>
-      <w:proofErr w:type="spellEnd"/>
-      <w:r>
-        <w:rPr>
-          <w:highlight w:val="yellow"/>
-        </w:rPr>
-        <w:t>. Fotografie: autor.</w:t>
-      </w:r>
-    </w:p>
-    <w:p>
-      <w:pPr>
-        <w:rPr>
-          <w:rStyle w:val="Hypertextovodkaz"/>
+        <w:t xml:space="preserve"> Tulipány před ozářením kryptonitem. Fotografie: autor.</w:t>
+      </w:r>
+    </w:p>
+    <w:p>
+      <w:pPr>
+        <w:rPr>
+          <w:rStyle w:val="Hyperlink"/>
           <w:highlight w:val="green"/>
         </w:rPr>
       </w:pPr>
@@ -5858,19 +6303,11 @@
                 <w:color w:val="FF0000"/>
               </w:rPr>
             </w:pPr>
-            <w:proofErr w:type="spellStart"/>
-            <w:r>
-              <w:rPr>
-                <w:color w:val="FF0000"/>
-              </w:rPr>
-              <w:t>Root</w:t>
-            </w:r>
-            <w:proofErr w:type="spellEnd"/>
-            <w:r>
-              <w:rPr>
-                <w:color w:val="FF0000"/>
-              </w:rPr>
-              <w:t xml:space="preserve"> Radical-7</w:t>
+            <w:r>
+              <w:rPr>
+                <w:color w:val="FF0000"/>
+              </w:rPr>
+              <w:t>Root Radical-7</w:t>
             </w:r>
           </w:p>
         </w:tc>
@@ -5891,19 +6328,11 @@
                 <w:color w:val="FF0000"/>
               </w:rPr>
             </w:pPr>
-            <w:proofErr w:type="spellStart"/>
-            <w:r>
-              <w:rPr>
-                <w:color w:val="FF0000"/>
-              </w:rPr>
-              <w:t>Nellcor</w:t>
-            </w:r>
-            <w:proofErr w:type="spellEnd"/>
-            <w:r>
-              <w:rPr>
-                <w:color w:val="FF0000"/>
-              </w:rPr>
-              <w:t xml:space="preserve"> N-600</w:t>
+            <w:r>
+              <w:rPr>
+                <w:color w:val="FF0000"/>
+              </w:rPr>
+              <w:t>Nellcor N-600</w:t>
             </w:r>
           </w:p>
         </w:tc>
@@ -5924,19 +6353,11 @@
                 <w:color w:val="FF0000"/>
               </w:rPr>
             </w:pPr>
-            <w:proofErr w:type="spellStart"/>
-            <w:r>
-              <w:rPr>
-                <w:color w:val="FF0000"/>
-              </w:rPr>
-              <w:t>Carescape</w:t>
-            </w:r>
-            <w:proofErr w:type="spellEnd"/>
-            <w:r>
-              <w:rPr>
-                <w:color w:val="FF0000"/>
-              </w:rPr>
-              <w:t xml:space="preserve"> B650</w:t>
+            <w:r>
+              <w:rPr>
+                <w:color w:val="FF0000"/>
+              </w:rPr>
+              <w:t>Carescape B650</w:t>
             </w:r>
           </w:p>
         </w:tc>
@@ -6089,14 +6510,12 @@
                 <w:color w:val="FF0000"/>
               </w:rPr>
             </w:pPr>
-            <w:proofErr w:type="spellStart"/>
             <w:r>
               <w:rPr>
                 <w:color w:val="FF0000"/>
               </w:rPr>
               <w:t>Hyperoxická</w:t>
             </w:r>
-            <w:proofErr w:type="spellEnd"/>
           </w:p>
         </w:tc>
         <w:tc>
@@ -6185,14 +6604,12 @@
                 <w:color w:val="FF0000"/>
               </w:rPr>
             </w:pPr>
-            <w:proofErr w:type="spellStart"/>
             <w:r>
               <w:rPr>
                 <w:color w:val="FF0000"/>
               </w:rPr>
               <w:t>Hyperkapnická</w:t>
             </w:r>
-            <w:proofErr w:type="spellEnd"/>
           </w:p>
         </w:tc>
         <w:tc>
@@ -6362,7 +6779,6 @@
         </w:rPr>
         <w:t> </w:t>
       </w:r>
-      <w:proofErr w:type="gramStart"/>
       <w:r>
         <w:rPr>
           <w:color w:val="FF0000"/>
@@ -6382,7 +6798,6 @@
         </w:rPr>
         <w:t>0</w:t>
       </w:r>
-      <w:proofErr w:type="gramEnd"/>
       <w:r>
         <w:rPr>
           <w:color w:val="FF0000"/>
@@ -6412,7 +6827,7 @@
     </w:p>
     <w:p>
       <w:pPr>
-        <w:pStyle w:val="Nadpis1"/>
+        <w:pStyle w:val="Heading1"/>
       </w:pPr>
       <w:bookmarkStart w:id="15" w:name="_Toc386301762"/>
       <w:bookmarkStart w:id="16" w:name="_Toc476327919"/>
@@ -6435,7 +6850,7 @@
       </w:r>
       <w:r>
         <w:rPr>
-          <w:rStyle w:val="Zdraznn"/>
+          <w:rStyle w:val="Emphasis"/>
           <w:highlight w:val="yellow"/>
         </w:rPr>
         <w:t>hlavní zjištění práce</w:t>
@@ -6496,7 +6911,7 @@
     </w:p>
     <w:p>
       <w:pPr>
-        <w:pStyle w:val="Nadpis1"/>
+        <w:pStyle w:val="Heading1"/>
       </w:pPr>
       <w:bookmarkStart w:id="17" w:name="_Toc350012463"/>
       <w:bookmarkStart w:id="18" w:name="_Toc386301763"/>
@@ -6686,7 +7101,7 @@
     </w:p>
     <w:p>
       <w:pPr>
-        <w:pStyle w:val="Nadpis1"/>
+        <w:pStyle w:val="Heading1"/>
         <w:numPr>
           <w:ilvl w:val="0"/>
           <w:numId w:val="0"/>
@@ -6866,7 +7281,7 @@
     </w:p>
     <w:p>
       <w:pPr>
-        <w:pStyle w:val="Nadpis1"/>
+        <w:pStyle w:val="Heading1"/>
         <w:numPr>
           <w:ilvl w:val="0"/>
           <w:numId w:val="0"/>
@@ -6905,21 +7320,7 @@
         <w:rPr>
           <w:highlight w:val="yellow"/>
         </w:rPr>
-        <w:t>Pro hlavní text práce používejte patkové písmo (</w:t>
-      </w:r>
-      <w:proofErr w:type="spellStart"/>
-      <w:r>
-        <w:rPr>
-          <w:highlight w:val="yellow"/>
-        </w:rPr>
-        <w:t>Times</w:t>
-      </w:r>
-      <w:proofErr w:type="spellEnd"/>
-      <w:r>
-        <w:rPr>
-          <w:highlight w:val="yellow"/>
-        </w:rPr>
-        <w:t xml:space="preserve"> New Roman, </w:t>
+        <w:t xml:space="preserve">Pro hlavní text práce používejte patkové písmo (Times New Roman, </w:t>
       </w:r>
       <w:r>
         <w:rPr>
@@ -6979,21 +7380,7 @@
         <w:rPr>
           <w:highlight w:val="yellow"/>
         </w:rPr>
-        <w:t xml:space="preserve">, nebo písmem bezpatkovým (např. </w:t>
-      </w:r>
-      <w:proofErr w:type="spellStart"/>
-      <w:r>
-        <w:rPr>
-          <w:highlight w:val="yellow"/>
-        </w:rPr>
-        <w:t>Calibri</w:t>
-      </w:r>
-      <w:proofErr w:type="spellEnd"/>
-      <w:r>
-        <w:rPr>
-          <w:highlight w:val="yellow"/>
-        </w:rPr>
-        <w:t xml:space="preserve">). </w:t>
+        <w:t xml:space="preserve">, nebo písmem bezpatkovým (např. Calibri). </w:t>
       </w:r>
       <w:r>
         <w:rPr>
@@ -7263,7 +7650,7 @@
     </w:p>
     <w:p>
       <w:pPr>
-        <w:pStyle w:val="Nadpis1"/>
+        <w:pStyle w:val="Heading1"/>
         <w:numPr>
           <w:ilvl w:val="0"/>
           <w:numId w:val="0"/>
@@ -7388,21 +7775,7 @@
         <w:rPr>
           <w:highlight w:val="yellow"/>
         </w:rPr>
-        <w:t xml:space="preserve"> Zápis bez mezery má význam přídavného jména. Např. „10 Ω“ čteme „deset ohmů“ a „10Ω“ čteme „</w:t>
-      </w:r>
-      <w:proofErr w:type="spellStart"/>
-      <w:r>
-        <w:rPr>
-          <w:highlight w:val="yellow"/>
-        </w:rPr>
-        <w:t>desetiohmový</w:t>
-      </w:r>
-      <w:proofErr w:type="spellEnd"/>
-      <w:r>
-        <w:rPr>
-          <w:highlight w:val="yellow"/>
-        </w:rPr>
-        <w:t>“.</w:t>
+        <w:t xml:space="preserve"> Zápis bez mezery má význam přídavného jména. Např. „10 Ω“ čteme „deset ohmů“ a „10Ω“ čteme „desetiohmový“.</w:t>
       </w:r>
     </w:p>
     <w:p>
@@ -7489,7 +7862,7 @@
     </w:p>
     <w:p>
       <w:pPr>
-        <w:pStyle w:val="Nadpis1"/>
+        <w:pStyle w:val="Heading1"/>
         <w:numPr>
           <w:ilvl w:val="0"/>
           <w:numId w:val="0"/>
@@ -7564,7 +7937,7 @@
       </w:r>
       <w:r>
         <w:rPr>
-          <w:rStyle w:val="Zdraznn"/>
+          <w:rStyle w:val="Emphasis"/>
           <w:highlight w:val="green"/>
         </w:rPr>
         <w:t>vdova</w:t>
@@ -7577,7 +7950,7 @@
       </w:r>
       <w:r>
         <w:rPr>
-          <w:rStyle w:val="Zdraznn"/>
+          <w:rStyle w:val="Emphasis"/>
           <w:highlight w:val="green"/>
         </w:rPr>
         <w:t>sirotek</w:t>
@@ -7657,7 +8030,7 @@
     </w:p>
     <w:p>
       <w:pPr>
-        <w:pStyle w:val="Nadpis1"/>
+        <w:pStyle w:val="Heading1"/>
         <w:numPr>
           <w:ilvl w:val="0"/>
           <w:numId w:val="0"/>
@@ -7787,7 +8160,7 @@
 </file>
 
 <file path=word/endnotes.xml><?xml version="1.0" encoding="utf-8"?>
-<w:endnotes xmlns:wpc="http://schemas.microsoft.com/office/word/2010/wordprocessingCanvas" xmlns:cx="http://schemas.microsoft.com/office/drawing/2014/chartex" xmlns:cx1="http://schemas.microsoft.com/office/drawing/2015/9/8/chartex" xmlns:cx2="http://schemas.microsoft.com/office/drawing/2015/10/21/chartex" xmlns:cx3="http://schemas.microsoft.com/office/drawing/2016/5/9/chartex" xmlns:cx4="http://schemas.microsoft.com/office/drawing/2016/5/10/chartex" xmlns:cx5="http://schemas.microsoft.com/office/drawing/2016/5/11/chartex" xmlns:cx6="http://schemas.microsoft.com/office/drawing/2016/5/12/chartex" xmlns:cx7="http://schemas.microsoft.com/office/drawing/2016/5/13/chartex" xmlns:cx8="http://schemas.microsoft.com/office/drawing/2016/5/14/chartex" xmlns:mc="http://schemas.openxmlformats.org/markup-compatibility/2006" xmlns:aink="http://schemas.microsoft.com/office/drawing/2016/ink" xmlns:am3d="http://schemas.microsoft.com/office/drawing/2017/model3d" xmlns:o="urn:schemas-microsoft-com:office:office" xmlns:r="http://schemas.openxmlformats.org/officeDocument/2006/relationships" xmlns:m="http://schemas.openxmlformats.org/officeDocument/2006/math" xmlns:v="urn:schemas-microsoft-com:vml" xmlns:wp14="http://schemas.microsoft.com/office/word/2010/wordprocessingDrawing" xmlns:wp="http://schemas.openxmlformats.org/drawingml/2006/wordprocessingDrawing" xmlns:w10="urn:schemas-microsoft-com:office:word" xmlns:w="http://schemas.openxmlformats.org/wordprocessingml/2006/main" xmlns:w14="http://schemas.microsoft.com/office/word/2010/wordml" xmlns:w15="http://schemas.microsoft.com/office/word/2012/wordml" xmlns:w16cex="http://schemas.microsoft.com/office/word/2018/wordml/cex" xmlns:w16cid="http://schemas.microsoft.com/office/word/2016/wordml/cid" xmlns:w16="http://schemas.microsoft.com/office/word/2018/wordml" xmlns:w16se="http://schemas.microsoft.com/office/word/2015/wordml/symex" xmlns:wpg="http://schemas.microsoft.com/office/word/2010/wordprocessingGroup" xmlns:wpi="http://schemas.microsoft.com/office/word/2010/wordprocessingInk" xmlns:wne="http://schemas.microsoft.com/office/word/2006/wordml" xmlns:wps="http://schemas.microsoft.com/office/word/2010/wordprocessingShape" mc:Ignorable="w14 w15 w16se w16cid w16 w16cex wp14">
+<w:endnotes xmlns:wpc="http://schemas.microsoft.com/office/word/2010/wordprocessingCanvas" xmlns:cx="http://schemas.microsoft.com/office/drawing/2014/chartex" xmlns:cx1="http://schemas.microsoft.com/office/drawing/2015/9/8/chartex" xmlns:cx2="http://schemas.microsoft.com/office/drawing/2015/10/21/chartex" xmlns:cx3="http://schemas.microsoft.com/office/drawing/2016/5/9/chartex" xmlns:cx4="http://schemas.microsoft.com/office/drawing/2016/5/10/chartex" xmlns:cx5="http://schemas.microsoft.com/office/drawing/2016/5/11/chartex" xmlns:cx6="http://schemas.microsoft.com/office/drawing/2016/5/12/chartex" xmlns:cx7="http://schemas.microsoft.com/office/drawing/2016/5/13/chartex" xmlns:cx8="http://schemas.microsoft.com/office/drawing/2016/5/14/chartex" xmlns:mc="http://schemas.openxmlformats.org/markup-compatibility/2006" xmlns:aink="http://schemas.microsoft.com/office/drawing/2016/ink" xmlns:am3d="http://schemas.microsoft.com/office/drawing/2017/model3d" xmlns:o="urn:schemas-microsoft-com:office:office" xmlns:oel="http://schemas.microsoft.com/office/2019/extlst" xmlns:r="http://schemas.openxmlformats.org/officeDocument/2006/relationships" xmlns:m="http://schemas.openxmlformats.org/officeDocument/2006/math" xmlns:v="urn:schemas-microsoft-com:vml" xmlns:wp14="http://schemas.microsoft.com/office/word/2010/wordprocessingDrawing" xmlns:wp="http://schemas.openxmlformats.org/drawingml/2006/wordprocessingDrawing" xmlns:w10="urn:schemas-microsoft-com:office:word" xmlns:w="http://schemas.openxmlformats.org/wordprocessingml/2006/main" xmlns:w14="http://schemas.microsoft.com/office/word/2010/wordml" xmlns:w15="http://schemas.microsoft.com/office/word/2012/wordml" xmlns:w16cex="http://schemas.microsoft.com/office/word/2018/wordml/cex" xmlns:w16cid="http://schemas.microsoft.com/office/word/2016/wordml/cid" xmlns:w16="http://schemas.microsoft.com/office/word/2018/wordml" xmlns:w16du="http://schemas.microsoft.com/office/word/2023/wordml/word16du" xmlns:w16sdtdh="http://schemas.microsoft.com/office/word/2020/wordml/sdtdatahash" xmlns:w16se="http://schemas.microsoft.com/office/word/2015/wordml/symex" xmlns:wpg="http://schemas.microsoft.com/office/word/2010/wordprocessingGroup" xmlns:wpi="http://schemas.microsoft.com/office/word/2010/wordprocessingInk" xmlns:wne="http://schemas.microsoft.com/office/word/2006/wordml" xmlns:wps="http://schemas.microsoft.com/office/word/2010/wordprocessingShape" mc:Ignorable="w14 w15 w16se w16cid w16 w16cex w16sdtdh wp14">
   <w:endnote w:type="separator" w:id="-1">
     <w:p>
       <w:pPr>
@@ -7812,10 +8185,10 @@
 </file>
 
 <file path=word/footer1.xml><?xml version="1.0" encoding="utf-8"?>
-<w:ftr xmlns:wpc="http://schemas.microsoft.com/office/word/2010/wordprocessingCanvas" xmlns:cx="http://schemas.microsoft.com/office/drawing/2014/chartex" xmlns:cx1="http://schemas.microsoft.com/office/drawing/2015/9/8/chartex" xmlns:cx2="http://schemas.microsoft.com/office/drawing/2015/10/21/chartex" xmlns:cx3="http://schemas.microsoft.com/office/drawing/2016/5/9/chartex" xmlns:cx4="http://schemas.microsoft.com/office/drawing/2016/5/10/chartex" xmlns:cx5="http://schemas.microsoft.com/office/drawing/2016/5/11/chartex" xmlns:cx6="http://schemas.microsoft.com/office/drawing/2016/5/12/chartex" xmlns:cx7="http://schemas.microsoft.com/office/drawing/2016/5/13/chartex" xmlns:cx8="http://schemas.microsoft.com/office/drawing/2016/5/14/chartex" xmlns:mc="http://schemas.openxmlformats.org/markup-compatibility/2006" xmlns:aink="http://schemas.microsoft.com/office/drawing/2016/ink" xmlns:am3d="http://schemas.microsoft.com/office/drawing/2017/model3d" xmlns:o="urn:schemas-microsoft-com:office:office" xmlns:r="http://schemas.openxmlformats.org/officeDocument/2006/relationships" xmlns:m="http://schemas.openxmlformats.org/officeDocument/2006/math" xmlns:v="urn:schemas-microsoft-com:vml" xmlns:wp14="http://schemas.microsoft.com/office/word/2010/wordprocessingDrawing" xmlns:wp="http://schemas.openxmlformats.org/drawingml/2006/wordprocessingDrawing" xmlns:w10="urn:schemas-microsoft-com:office:word" xmlns:w="http://schemas.openxmlformats.org/wordprocessingml/2006/main" xmlns:w14="http://schemas.microsoft.com/office/word/2010/wordml" xmlns:w15="http://schemas.microsoft.com/office/word/2012/wordml" xmlns:w16cex="http://schemas.microsoft.com/office/word/2018/wordml/cex" xmlns:w16cid="http://schemas.microsoft.com/office/word/2016/wordml/cid" xmlns:w16="http://schemas.microsoft.com/office/word/2018/wordml" xmlns:w16se="http://schemas.microsoft.com/office/word/2015/wordml/symex" xmlns:wpg="http://schemas.microsoft.com/office/word/2010/wordprocessingGroup" xmlns:wpi="http://schemas.microsoft.com/office/word/2010/wordprocessingInk" xmlns:wne="http://schemas.microsoft.com/office/word/2006/wordml" xmlns:wps="http://schemas.microsoft.com/office/word/2010/wordprocessingShape" mc:Ignorable="w14 w15 w16se w16cid w16 w16cex wp14">
+<w:ftr xmlns:wpc="http://schemas.microsoft.com/office/word/2010/wordprocessingCanvas" xmlns:cx="http://schemas.microsoft.com/office/drawing/2014/chartex" xmlns:cx1="http://schemas.microsoft.com/office/drawing/2015/9/8/chartex" xmlns:cx2="http://schemas.microsoft.com/office/drawing/2015/10/21/chartex" xmlns:cx3="http://schemas.microsoft.com/office/drawing/2016/5/9/chartex" xmlns:cx4="http://schemas.microsoft.com/office/drawing/2016/5/10/chartex" xmlns:cx5="http://schemas.microsoft.com/office/drawing/2016/5/11/chartex" xmlns:cx6="http://schemas.microsoft.com/office/drawing/2016/5/12/chartex" xmlns:cx7="http://schemas.microsoft.com/office/drawing/2016/5/13/chartex" xmlns:cx8="http://schemas.microsoft.com/office/drawing/2016/5/14/chartex" xmlns:mc="http://schemas.openxmlformats.org/markup-compatibility/2006" xmlns:aink="http://schemas.microsoft.com/office/drawing/2016/ink" xmlns:am3d="http://schemas.microsoft.com/office/drawing/2017/model3d" xmlns:o="urn:schemas-microsoft-com:office:office" xmlns:oel="http://schemas.microsoft.com/office/2019/extlst" xmlns:r="http://schemas.openxmlformats.org/officeDocument/2006/relationships" xmlns:m="http://schemas.openxmlformats.org/officeDocument/2006/math" xmlns:v="urn:schemas-microsoft-com:vml" xmlns:wp14="http://schemas.microsoft.com/office/word/2010/wordprocessingDrawing" xmlns:wp="http://schemas.openxmlformats.org/drawingml/2006/wordprocessingDrawing" xmlns:w10="urn:schemas-microsoft-com:office:word" xmlns:w="http://schemas.openxmlformats.org/wordprocessingml/2006/main" xmlns:w14="http://schemas.microsoft.com/office/word/2010/wordml" xmlns:w15="http://schemas.microsoft.com/office/word/2012/wordml" xmlns:w16cex="http://schemas.microsoft.com/office/word/2018/wordml/cex" xmlns:w16cid="http://schemas.microsoft.com/office/word/2016/wordml/cid" xmlns:w16="http://schemas.microsoft.com/office/word/2018/wordml" xmlns:w16du="http://schemas.microsoft.com/office/word/2023/wordml/word16du" xmlns:w16sdtdh="http://schemas.microsoft.com/office/word/2020/wordml/sdtdatahash" xmlns:w16se="http://schemas.microsoft.com/office/word/2015/wordml/symex" xmlns:wpg="http://schemas.microsoft.com/office/word/2010/wordprocessingGroup" xmlns:wpi="http://schemas.microsoft.com/office/word/2010/wordprocessingInk" xmlns:wne="http://schemas.microsoft.com/office/word/2006/wordml" xmlns:wps="http://schemas.microsoft.com/office/word/2010/wordprocessingShape" mc:Ignorable="w14 w15 w16se w16cid w16 w16cex w16sdtdh wp14">
   <w:p>
     <w:pPr>
-      <w:pStyle w:val="Zpat"/>
+      <w:pStyle w:val="Footer"/>
       <w:framePr w:w="8791" w:wrap="notBeside" w:vAnchor="page" w:hAnchor="page" w:x="1985" w:y="15513" w:anchorLock="1"/>
       <w:pBdr>
         <w:top w:val="single" w:sz="8" w:space="14" w:color="005EB8"/>
@@ -7849,16 +8222,15 @@
     <w:r>
       <w:rPr>
         <w:b/>
-        <w:color w:val="FF0000"/>
         <w:sz w:val="28"/>
         <w:szCs w:val="28"/>
       </w:rPr>
-      <w:t>rok</w:t>
+      <w:t>2023</w:t>
     </w:r>
   </w:p>
   <w:p>
     <w:pPr>
-      <w:pStyle w:val="Zpat"/>
+      <w:pStyle w:val="Footer"/>
       <w:spacing w:after="0"/>
       <w:ind w:firstLine="709"/>
     </w:pPr>
@@ -7867,10 +8239,10 @@
 </file>
 
 <file path=word/footer2.xml><?xml version="1.0" encoding="utf-8"?>
-<w:ftr xmlns:wpc="http://schemas.microsoft.com/office/word/2010/wordprocessingCanvas" xmlns:cx="http://schemas.microsoft.com/office/drawing/2014/chartex" xmlns:cx1="http://schemas.microsoft.com/office/drawing/2015/9/8/chartex" xmlns:cx2="http://schemas.microsoft.com/office/drawing/2015/10/21/chartex" xmlns:cx3="http://schemas.microsoft.com/office/drawing/2016/5/9/chartex" xmlns:cx4="http://schemas.microsoft.com/office/drawing/2016/5/10/chartex" xmlns:cx5="http://schemas.microsoft.com/office/drawing/2016/5/11/chartex" xmlns:cx6="http://schemas.microsoft.com/office/drawing/2016/5/12/chartex" xmlns:cx7="http://schemas.microsoft.com/office/drawing/2016/5/13/chartex" xmlns:cx8="http://schemas.microsoft.com/office/drawing/2016/5/14/chartex" xmlns:mc="http://schemas.openxmlformats.org/markup-compatibility/2006" xmlns:aink="http://schemas.microsoft.com/office/drawing/2016/ink" xmlns:am3d="http://schemas.microsoft.com/office/drawing/2017/model3d" xmlns:o="urn:schemas-microsoft-com:office:office" xmlns:r="http://schemas.openxmlformats.org/officeDocument/2006/relationships" xmlns:m="http://schemas.openxmlformats.org/officeDocument/2006/math" xmlns:v="urn:schemas-microsoft-com:vml" xmlns:wp14="http://schemas.microsoft.com/office/word/2010/wordprocessingDrawing" xmlns:wp="http://schemas.openxmlformats.org/drawingml/2006/wordprocessingDrawing" xmlns:w10="urn:schemas-microsoft-com:office:word" xmlns:w="http://schemas.openxmlformats.org/wordprocessingml/2006/main" xmlns:w14="http://schemas.microsoft.com/office/word/2010/wordml" xmlns:w15="http://schemas.microsoft.com/office/word/2012/wordml" xmlns:w16cex="http://schemas.microsoft.com/office/word/2018/wordml/cex" xmlns:w16cid="http://schemas.microsoft.com/office/word/2016/wordml/cid" xmlns:w16="http://schemas.microsoft.com/office/word/2018/wordml" xmlns:w16se="http://schemas.microsoft.com/office/word/2015/wordml/symex" xmlns:wpg="http://schemas.microsoft.com/office/word/2010/wordprocessingGroup" xmlns:wpi="http://schemas.microsoft.com/office/word/2010/wordprocessingInk" xmlns:wne="http://schemas.microsoft.com/office/word/2006/wordml" xmlns:wps="http://schemas.microsoft.com/office/word/2010/wordprocessingShape" mc:Ignorable="w14 w15 w16se w16cid w16 w16cex wp14">
+<w:ftr xmlns:wpc="http://schemas.microsoft.com/office/word/2010/wordprocessingCanvas" xmlns:cx="http://schemas.microsoft.com/office/drawing/2014/chartex" xmlns:cx1="http://schemas.microsoft.com/office/drawing/2015/9/8/chartex" xmlns:cx2="http://schemas.microsoft.com/office/drawing/2015/10/21/chartex" xmlns:cx3="http://schemas.microsoft.com/office/drawing/2016/5/9/chartex" xmlns:cx4="http://schemas.microsoft.com/office/drawing/2016/5/10/chartex" xmlns:cx5="http://schemas.microsoft.com/office/drawing/2016/5/11/chartex" xmlns:cx6="http://schemas.microsoft.com/office/drawing/2016/5/12/chartex" xmlns:cx7="http://schemas.microsoft.com/office/drawing/2016/5/13/chartex" xmlns:cx8="http://schemas.microsoft.com/office/drawing/2016/5/14/chartex" xmlns:mc="http://schemas.openxmlformats.org/markup-compatibility/2006" xmlns:aink="http://schemas.microsoft.com/office/drawing/2016/ink" xmlns:am3d="http://schemas.microsoft.com/office/drawing/2017/model3d" xmlns:o="urn:schemas-microsoft-com:office:office" xmlns:oel="http://schemas.microsoft.com/office/2019/extlst" xmlns:r="http://schemas.openxmlformats.org/officeDocument/2006/relationships" xmlns:m="http://schemas.openxmlformats.org/officeDocument/2006/math" xmlns:v="urn:schemas-microsoft-com:vml" xmlns:wp14="http://schemas.microsoft.com/office/word/2010/wordprocessingDrawing" xmlns:wp="http://schemas.openxmlformats.org/drawingml/2006/wordprocessingDrawing" xmlns:w10="urn:schemas-microsoft-com:office:word" xmlns:w="http://schemas.openxmlformats.org/wordprocessingml/2006/main" xmlns:w14="http://schemas.microsoft.com/office/word/2010/wordml" xmlns:w15="http://schemas.microsoft.com/office/word/2012/wordml" xmlns:w16cex="http://schemas.microsoft.com/office/word/2018/wordml/cex" xmlns:w16cid="http://schemas.microsoft.com/office/word/2016/wordml/cid" xmlns:w16="http://schemas.microsoft.com/office/word/2018/wordml" xmlns:w16du="http://schemas.microsoft.com/office/word/2023/wordml/word16du" xmlns:w16sdtdh="http://schemas.microsoft.com/office/word/2020/wordml/sdtdatahash" xmlns:w16se="http://schemas.microsoft.com/office/word/2015/wordml/symex" xmlns:wpg="http://schemas.microsoft.com/office/word/2010/wordprocessingGroup" xmlns:wpi="http://schemas.microsoft.com/office/word/2010/wordprocessingInk" xmlns:wne="http://schemas.microsoft.com/office/word/2006/wordml" xmlns:wps="http://schemas.microsoft.com/office/word/2010/wordprocessingShape" mc:Ignorable="w14 w15 w16se w16cid w16 w16cex w16sdtdh wp14">
   <w:p>
     <w:pPr>
-      <w:pStyle w:val="Zpat"/>
+      <w:pStyle w:val="Footer"/>
       <w:tabs>
         <w:tab w:val="clear" w:pos="4536"/>
         <w:tab w:val="clear" w:pos="9072"/>
@@ -7887,7 +8259,7 @@
 </file>
 
 <file path=word/footer3.xml><?xml version="1.0" encoding="utf-8"?>
-<w:ftr xmlns:wpc="http://schemas.microsoft.com/office/word/2010/wordprocessingCanvas" xmlns:cx="http://schemas.microsoft.com/office/drawing/2014/chartex" xmlns:cx1="http://schemas.microsoft.com/office/drawing/2015/9/8/chartex" xmlns:cx2="http://schemas.microsoft.com/office/drawing/2015/10/21/chartex" xmlns:cx3="http://schemas.microsoft.com/office/drawing/2016/5/9/chartex" xmlns:cx4="http://schemas.microsoft.com/office/drawing/2016/5/10/chartex" xmlns:cx5="http://schemas.microsoft.com/office/drawing/2016/5/11/chartex" xmlns:cx6="http://schemas.microsoft.com/office/drawing/2016/5/12/chartex" xmlns:cx7="http://schemas.microsoft.com/office/drawing/2016/5/13/chartex" xmlns:cx8="http://schemas.microsoft.com/office/drawing/2016/5/14/chartex" xmlns:mc="http://schemas.openxmlformats.org/markup-compatibility/2006" xmlns:aink="http://schemas.microsoft.com/office/drawing/2016/ink" xmlns:am3d="http://schemas.microsoft.com/office/drawing/2017/model3d" xmlns:o="urn:schemas-microsoft-com:office:office" xmlns:r="http://schemas.openxmlformats.org/officeDocument/2006/relationships" xmlns:m="http://schemas.openxmlformats.org/officeDocument/2006/math" xmlns:v="urn:schemas-microsoft-com:vml" xmlns:wp14="http://schemas.microsoft.com/office/word/2010/wordprocessingDrawing" xmlns:wp="http://schemas.openxmlformats.org/drawingml/2006/wordprocessingDrawing" xmlns:w10="urn:schemas-microsoft-com:office:word" xmlns:w="http://schemas.openxmlformats.org/wordprocessingml/2006/main" xmlns:w14="http://schemas.microsoft.com/office/word/2010/wordml" xmlns:w15="http://schemas.microsoft.com/office/word/2012/wordml" xmlns:w16cex="http://schemas.microsoft.com/office/word/2018/wordml/cex" xmlns:w16cid="http://schemas.microsoft.com/office/word/2016/wordml/cid" xmlns:w16="http://schemas.microsoft.com/office/word/2018/wordml" xmlns:w16se="http://schemas.microsoft.com/office/word/2015/wordml/symex" xmlns:wpg="http://schemas.microsoft.com/office/word/2010/wordprocessingGroup" xmlns:wpi="http://schemas.microsoft.com/office/word/2010/wordprocessingInk" xmlns:wne="http://schemas.microsoft.com/office/word/2006/wordml" xmlns:wps="http://schemas.microsoft.com/office/word/2010/wordprocessingShape" mc:Ignorable="w14 w15 w16se w16cid w16 w16cex wp14">
+<w:ftr xmlns:wpc="http://schemas.microsoft.com/office/word/2010/wordprocessingCanvas" xmlns:cx="http://schemas.microsoft.com/office/drawing/2014/chartex" xmlns:cx1="http://schemas.microsoft.com/office/drawing/2015/9/8/chartex" xmlns:cx2="http://schemas.microsoft.com/office/drawing/2015/10/21/chartex" xmlns:cx3="http://schemas.microsoft.com/office/drawing/2016/5/9/chartex" xmlns:cx4="http://schemas.microsoft.com/office/drawing/2016/5/10/chartex" xmlns:cx5="http://schemas.microsoft.com/office/drawing/2016/5/11/chartex" xmlns:cx6="http://schemas.microsoft.com/office/drawing/2016/5/12/chartex" xmlns:cx7="http://schemas.microsoft.com/office/drawing/2016/5/13/chartex" xmlns:cx8="http://schemas.microsoft.com/office/drawing/2016/5/14/chartex" xmlns:mc="http://schemas.openxmlformats.org/markup-compatibility/2006" xmlns:aink="http://schemas.microsoft.com/office/drawing/2016/ink" xmlns:am3d="http://schemas.microsoft.com/office/drawing/2017/model3d" xmlns:o="urn:schemas-microsoft-com:office:office" xmlns:oel="http://schemas.microsoft.com/office/2019/extlst" xmlns:r="http://schemas.openxmlformats.org/officeDocument/2006/relationships" xmlns:m="http://schemas.openxmlformats.org/officeDocument/2006/math" xmlns:v="urn:schemas-microsoft-com:vml" xmlns:wp14="http://schemas.microsoft.com/office/word/2010/wordprocessingDrawing" xmlns:wp="http://schemas.openxmlformats.org/drawingml/2006/wordprocessingDrawing" xmlns:w10="urn:schemas-microsoft-com:office:word" xmlns:w="http://schemas.openxmlformats.org/wordprocessingml/2006/main" xmlns:w14="http://schemas.microsoft.com/office/word/2010/wordml" xmlns:w15="http://schemas.microsoft.com/office/word/2012/wordml" xmlns:w16cex="http://schemas.microsoft.com/office/word/2018/wordml/cex" xmlns:w16cid="http://schemas.microsoft.com/office/word/2016/wordml/cid" xmlns:w16="http://schemas.microsoft.com/office/word/2018/wordml" xmlns:w16du="http://schemas.microsoft.com/office/word/2023/wordml/word16du" xmlns:w16sdtdh="http://schemas.microsoft.com/office/word/2020/wordml/sdtdatahash" xmlns:w16se="http://schemas.microsoft.com/office/word/2015/wordml/symex" xmlns:wpg="http://schemas.microsoft.com/office/word/2010/wordprocessingGroup" xmlns:wpi="http://schemas.microsoft.com/office/word/2010/wordprocessingInk" xmlns:wne="http://schemas.microsoft.com/office/word/2006/wordml" xmlns:wps="http://schemas.microsoft.com/office/word/2010/wordprocessingShape" mc:Ignorable="w14 w15 w16se w16cid w16 w16cex w16sdtdh wp14">
   <w:sdt>
     <w:sdtPr>
       <w:id w:val="-1249805975"/>
@@ -7896,11 +8268,10 @@
         <w:docPartUnique/>
       </w:docPartObj>
     </w:sdtPr>
-    <w:sdtEndPr/>
     <w:sdtContent>
       <w:p>
         <w:pPr>
-          <w:pStyle w:val="Zpat"/>
+          <w:pStyle w:val="Footer"/>
           <w:ind w:firstLine="0"/>
           <w:jc w:val="center"/>
         </w:pPr>
@@ -7927,7 +8298,7 @@
   </w:sdt>
   <w:p>
     <w:pPr>
-      <w:pStyle w:val="Zpat"/>
+      <w:pStyle w:val="Footer"/>
       <w:spacing w:after="0"/>
       <w:ind w:firstLine="709"/>
     </w:pPr>
@@ -7936,7 +8307,7 @@
 </file>
 
 <file path=word/footnotes.xml><?xml version="1.0" encoding="utf-8"?>
-<w:footnotes xmlns:wpc="http://schemas.microsoft.com/office/word/2010/wordprocessingCanvas" xmlns:cx="http://schemas.microsoft.com/office/drawing/2014/chartex" xmlns:cx1="http://schemas.microsoft.com/office/drawing/2015/9/8/chartex" xmlns:cx2="http://schemas.microsoft.com/office/drawing/2015/10/21/chartex" xmlns:cx3="http://schemas.microsoft.com/office/drawing/2016/5/9/chartex" xmlns:cx4="http://schemas.microsoft.com/office/drawing/2016/5/10/chartex" xmlns:cx5="http://schemas.microsoft.com/office/drawing/2016/5/11/chartex" xmlns:cx6="http://schemas.microsoft.com/office/drawing/2016/5/12/chartex" xmlns:cx7="http://schemas.microsoft.com/office/drawing/2016/5/13/chartex" xmlns:cx8="http://schemas.microsoft.com/office/drawing/2016/5/14/chartex" xmlns:mc="http://schemas.openxmlformats.org/markup-compatibility/2006" xmlns:aink="http://schemas.microsoft.com/office/drawing/2016/ink" xmlns:am3d="http://schemas.microsoft.com/office/drawing/2017/model3d" xmlns:o="urn:schemas-microsoft-com:office:office" xmlns:r="http://schemas.openxmlformats.org/officeDocument/2006/relationships" xmlns:m="http://schemas.openxmlformats.org/officeDocument/2006/math" xmlns:v="urn:schemas-microsoft-com:vml" xmlns:wp14="http://schemas.microsoft.com/office/word/2010/wordprocessingDrawing" xmlns:wp="http://schemas.openxmlformats.org/drawingml/2006/wordprocessingDrawing" xmlns:w10="urn:schemas-microsoft-com:office:word" xmlns:w="http://schemas.openxmlformats.org/wordprocessingml/2006/main" xmlns:w14="http://schemas.microsoft.com/office/word/2010/wordml" xmlns:w15="http://schemas.microsoft.com/office/word/2012/wordml" xmlns:w16cex="http://schemas.microsoft.com/office/word/2018/wordml/cex" xmlns:w16cid="http://schemas.microsoft.com/office/word/2016/wordml/cid" xmlns:w16="http://schemas.microsoft.com/office/word/2018/wordml" xmlns:w16se="http://schemas.microsoft.com/office/word/2015/wordml/symex" xmlns:wpg="http://schemas.microsoft.com/office/word/2010/wordprocessingGroup" xmlns:wpi="http://schemas.microsoft.com/office/word/2010/wordprocessingInk" xmlns:wne="http://schemas.microsoft.com/office/word/2006/wordml" xmlns:wps="http://schemas.microsoft.com/office/word/2010/wordprocessingShape" mc:Ignorable="w14 w15 w16se w16cid w16 w16cex wp14">
+<w:footnotes xmlns:wpc="http://schemas.microsoft.com/office/word/2010/wordprocessingCanvas" xmlns:cx="http://schemas.microsoft.com/office/drawing/2014/chartex" xmlns:cx1="http://schemas.microsoft.com/office/drawing/2015/9/8/chartex" xmlns:cx2="http://schemas.microsoft.com/office/drawing/2015/10/21/chartex" xmlns:cx3="http://schemas.microsoft.com/office/drawing/2016/5/9/chartex" xmlns:cx4="http://schemas.microsoft.com/office/drawing/2016/5/10/chartex" xmlns:cx5="http://schemas.microsoft.com/office/drawing/2016/5/11/chartex" xmlns:cx6="http://schemas.microsoft.com/office/drawing/2016/5/12/chartex" xmlns:cx7="http://schemas.microsoft.com/office/drawing/2016/5/13/chartex" xmlns:cx8="http://schemas.microsoft.com/office/drawing/2016/5/14/chartex" xmlns:mc="http://schemas.openxmlformats.org/markup-compatibility/2006" xmlns:aink="http://schemas.microsoft.com/office/drawing/2016/ink" xmlns:am3d="http://schemas.microsoft.com/office/drawing/2017/model3d" xmlns:o="urn:schemas-microsoft-com:office:office" xmlns:oel="http://schemas.microsoft.com/office/2019/extlst" xmlns:r="http://schemas.openxmlformats.org/officeDocument/2006/relationships" xmlns:m="http://schemas.openxmlformats.org/officeDocument/2006/math" xmlns:v="urn:schemas-microsoft-com:vml" xmlns:wp14="http://schemas.microsoft.com/office/word/2010/wordprocessingDrawing" xmlns:wp="http://schemas.openxmlformats.org/drawingml/2006/wordprocessingDrawing" xmlns:w10="urn:schemas-microsoft-com:office:word" xmlns:w="http://schemas.openxmlformats.org/wordprocessingml/2006/main" xmlns:w14="http://schemas.microsoft.com/office/word/2010/wordml" xmlns:w15="http://schemas.microsoft.com/office/word/2012/wordml" xmlns:w16cex="http://schemas.microsoft.com/office/word/2018/wordml/cex" xmlns:w16cid="http://schemas.microsoft.com/office/word/2016/wordml/cid" xmlns:w16="http://schemas.microsoft.com/office/word/2018/wordml" xmlns:w16du="http://schemas.microsoft.com/office/word/2023/wordml/word16du" xmlns:w16sdtdh="http://schemas.microsoft.com/office/word/2020/wordml/sdtdatahash" xmlns:w16se="http://schemas.microsoft.com/office/word/2015/wordml/symex" xmlns:wpg="http://schemas.microsoft.com/office/word/2010/wordprocessingGroup" xmlns:wpi="http://schemas.microsoft.com/office/word/2010/wordprocessingInk" xmlns:wne="http://schemas.microsoft.com/office/word/2006/wordml" xmlns:wps="http://schemas.microsoft.com/office/word/2010/wordprocessingShape" mc:Ignorable="w14 w15 w16se w16cid w16 w16cex w16sdtdh wp14">
   <w:footnote w:type="separator" w:id="-1">
     <w:p>
       <w:pPr>
@@ -7961,7 +8332,7 @@
 </file>
 
 <file path=word/header1.xml><?xml version="1.0" encoding="utf-8"?>
-<w:hdr xmlns:wpc="http://schemas.microsoft.com/office/word/2010/wordprocessingCanvas" xmlns:cx="http://schemas.microsoft.com/office/drawing/2014/chartex" xmlns:cx1="http://schemas.microsoft.com/office/drawing/2015/9/8/chartex" xmlns:cx2="http://schemas.microsoft.com/office/drawing/2015/10/21/chartex" xmlns:cx3="http://schemas.microsoft.com/office/drawing/2016/5/9/chartex" xmlns:cx4="http://schemas.microsoft.com/office/drawing/2016/5/10/chartex" xmlns:cx5="http://schemas.microsoft.com/office/drawing/2016/5/11/chartex" xmlns:cx6="http://schemas.microsoft.com/office/drawing/2016/5/12/chartex" xmlns:cx7="http://schemas.microsoft.com/office/drawing/2016/5/13/chartex" xmlns:cx8="http://schemas.microsoft.com/office/drawing/2016/5/14/chartex" xmlns:mc="http://schemas.openxmlformats.org/markup-compatibility/2006" xmlns:aink="http://schemas.microsoft.com/office/drawing/2016/ink" xmlns:am3d="http://schemas.microsoft.com/office/drawing/2017/model3d" xmlns:o="urn:schemas-microsoft-com:office:office" xmlns:r="http://schemas.openxmlformats.org/officeDocument/2006/relationships" xmlns:m="http://schemas.openxmlformats.org/officeDocument/2006/math" xmlns:v="urn:schemas-microsoft-com:vml" xmlns:wp14="http://schemas.microsoft.com/office/word/2010/wordprocessingDrawing" xmlns:wp="http://schemas.openxmlformats.org/drawingml/2006/wordprocessingDrawing" xmlns:w10="urn:schemas-microsoft-com:office:word" xmlns:w="http://schemas.openxmlformats.org/wordprocessingml/2006/main" xmlns:w14="http://schemas.microsoft.com/office/word/2010/wordml" xmlns:w15="http://schemas.microsoft.com/office/word/2012/wordml" xmlns:w16cex="http://schemas.microsoft.com/office/word/2018/wordml/cex" xmlns:w16cid="http://schemas.microsoft.com/office/word/2016/wordml/cid" xmlns:w16="http://schemas.microsoft.com/office/word/2018/wordml" xmlns:w16se="http://schemas.microsoft.com/office/word/2015/wordml/symex" xmlns:wpg="http://schemas.microsoft.com/office/word/2010/wordprocessingGroup" xmlns:wpi="http://schemas.microsoft.com/office/word/2010/wordprocessingInk" xmlns:wne="http://schemas.microsoft.com/office/word/2006/wordml" xmlns:wps="http://schemas.microsoft.com/office/word/2010/wordprocessingShape" mc:Ignorable="w14 w15 w16se w16cid w16 w16cex wp14">
+<w:hdr xmlns:wpc="http://schemas.microsoft.com/office/word/2010/wordprocessingCanvas" xmlns:cx="http://schemas.microsoft.com/office/drawing/2014/chartex" xmlns:cx1="http://schemas.microsoft.com/office/drawing/2015/9/8/chartex" xmlns:cx2="http://schemas.microsoft.com/office/drawing/2015/10/21/chartex" xmlns:cx3="http://schemas.microsoft.com/office/drawing/2016/5/9/chartex" xmlns:cx4="http://schemas.microsoft.com/office/drawing/2016/5/10/chartex" xmlns:cx5="http://schemas.microsoft.com/office/drawing/2016/5/11/chartex" xmlns:cx6="http://schemas.microsoft.com/office/drawing/2016/5/12/chartex" xmlns:cx7="http://schemas.microsoft.com/office/drawing/2016/5/13/chartex" xmlns:cx8="http://schemas.microsoft.com/office/drawing/2016/5/14/chartex" xmlns:mc="http://schemas.openxmlformats.org/markup-compatibility/2006" xmlns:aink="http://schemas.microsoft.com/office/drawing/2016/ink" xmlns:am3d="http://schemas.microsoft.com/office/drawing/2017/model3d" xmlns:o="urn:schemas-microsoft-com:office:office" xmlns:oel="http://schemas.microsoft.com/office/2019/extlst" xmlns:r="http://schemas.openxmlformats.org/officeDocument/2006/relationships" xmlns:m="http://schemas.openxmlformats.org/officeDocument/2006/math" xmlns:v="urn:schemas-microsoft-com:vml" xmlns:wp14="http://schemas.microsoft.com/office/word/2010/wordprocessingDrawing" xmlns:wp="http://schemas.openxmlformats.org/drawingml/2006/wordprocessingDrawing" xmlns:w10="urn:schemas-microsoft-com:office:word" xmlns:w="http://schemas.openxmlformats.org/wordprocessingml/2006/main" xmlns:w14="http://schemas.microsoft.com/office/word/2010/wordml" xmlns:w15="http://schemas.microsoft.com/office/word/2012/wordml" xmlns:w16cex="http://schemas.microsoft.com/office/word/2018/wordml/cex" xmlns:w16cid="http://schemas.microsoft.com/office/word/2016/wordml/cid" xmlns:w16="http://schemas.microsoft.com/office/word/2018/wordml" xmlns:w16du="http://schemas.microsoft.com/office/word/2023/wordml/word16du" xmlns:w16sdtdh="http://schemas.microsoft.com/office/word/2020/wordml/sdtdatahash" xmlns:w16se="http://schemas.microsoft.com/office/word/2015/wordml/symex" xmlns:wpg="http://schemas.microsoft.com/office/word/2010/wordprocessingGroup" xmlns:wpi="http://schemas.microsoft.com/office/word/2010/wordprocessingInk" xmlns:wne="http://schemas.microsoft.com/office/word/2006/wordml" xmlns:wps="http://schemas.microsoft.com/office/word/2010/wordprocessingShape" mc:Ignorable="w14 w15 w16se w16cid w16 w16cex w16sdtdh wp14">
   <w:p>
     <w:pPr>
       <w:pStyle w:val="Zptenadresa"/>
@@ -8203,7 +8574,7 @@
   </w:p>
   <w:p>
     <w:pPr>
-      <w:pStyle w:val="Zhlav"/>
+      <w:pStyle w:val="Header"/>
       <w:spacing w:after="0"/>
       <w:ind w:firstLine="709"/>
     </w:pPr>
@@ -8212,10 +8583,10 @@
 </file>
 
 <file path=word/header2.xml><?xml version="1.0" encoding="utf-8"?>
-<w:hdr xmlns:wpc="http://schemas.microsoft.com/office/word/2010/wordprocessingCanvas" xmlns:cx="http://schemas.microsoft.com/office/drawing/2014/chartex" xmlns:cx1="http://schemas.microsoft.com/office/drawing/2015/9/8/chartex" xmlns:cx2="http://schemas.microsoft.com/office/drawing/2015/10/21/chartex" xmlns:cx3="http://schemas.microsoft.com/office/drawing/2016/5/9/chartex" xmlns:cx4="http://schemas.microsoft.com/office/drawing/2016/5/10/chartex" xmlns:cx5="http://schemas.microsoft.com/office/drawing/2016/5/11/chartex" xmlns:cx6="http://schemas.microsoft.com/office/drawing/2016/5/12/chartex" xmlns:cx7="http://schemas.microsoft.com/office/drawing/2016/5/13/chartex" xmlns:cx8="http://schemas.microsoft.com/office/drawing/2016/5/14/chartex" xmlns:mc="http://schemas.openxmlformats.org/markup-compatibility/2006" xmlns:aink="http://schemas.microsoft.com/office/drawing/2016/ink" xmlns:am3d="http://schemas.microsoft.com/office/drawing/2017/model3d" xmlns:o="urn:schemas-microsoft-com:office:office" xmlns:r="http://schemas.openxmlformats.org/officeDocument/2006/relationships" xmlns:m="http://schemas.openxmlformats.org/officeDocument/2006/math" xmlns:v="urn:schemas-microsoft-com:vml" xmlns:wp14="http://schemas.microsoft.com/office/word/2010/wordprocessingDrawing" xmlns:wp="http://schemas.openxmlformats.org/drawingml/2006/wordprocessingDrawing" xmlns:w10="urn:schemas-microsoft-com:office:word" xmlns:w="http://schemas.openxmlformats.org/wordprocessingml/2006/main" xmlns:w14="http://schemas.microsoft.com/office/word/2010/wordml" xmlns:w15="http://schemas.microsoft.com/office/word/2012/wordml" xmlns:w16cex="http://schemas.microsoft.com/office/word/2018/wordml/cex" xmlns:w16cid="http://schemas.microsoft.com/office/word/2016/wordml/cid" xmlns:w16="http://schemas.microsoft.com/office/word/2018/wordml" xmlns:w16se="http://schemas.microsoft.com/office/word/2015/wordml/symex" xmlns:wpg="http://schemas.microsoft.com/office/word/2010/wordprocessingGroup" xmlns:wpi="http://schemas.microsoft.com/office/word/2010/wordprocessingInk" xmlns:wne="http://schemas.microsoft.com/office/word/2006/wordml" xmlns:wps="http://schemas.microsoft.com/office/word/2010/wordprocessingShape" mc:Ignorable="w14 w15 w16se w16cid w16 w16cex wp14">
+<w:hdr xmlns:wpc="http://schemas.microsoft.com/office/word/2010/wordprocessingCanvas" xmlns:cx="http://schemas.microsoft.com/office/drawing/2014/chartex" xmlns:cx1="http://schemas.microsoft.com/office/drawing/2015/9/8/chartex" xmlns:cx2="http://schemas.microsoft.com/office/drawing/2015/10/21/chartex" xmlns:cx3="http://schemas.microsoft.com/office/drawing/2016/5/9/chartex" xmlns:cx4="http://schemas.microsoft.com/office/drawing/2016/5/10/chartex" xmlns:cx5="http://schemas.microsoft.com/office/drawing/2016/5/11/chartex" xmlns:cx6="http://schemas.microsoft.com/office/drawing/2016/5/12/chartex" xmlns:cx7="http://schemas.microsoft.com/office/drawing/2016/5/13/chartex" xmlns:cx8="http://schemas.microsoft.com/office/drawing/2016/5/14/chartex" xmlns:mc="http://schemas.openxmlformats.org/markup-compatibility/2006" xmlns:aink="http://schemas.microsoft.com/office/drawing/2016/ink" xmlns:am3d="http://schemas.microsoft.com/office/drawing/2017/model3d" xmlns:o="urn:schemas-microsoft-com:office:office" xmlns:oel="http://schemas.microsoft.com/office/2019/extlst" xmlns:r="http://schemas.openxmlformats.org/officeDocument/2006/relationships" xmlns:m="http://schemas.openxmlformats.org/officeDocument/2006/math" xmlns:v="urn:schemas-microsoft-com:vml" xmlns:wp14="http://schemas.microsoft.com/office/word/2010/wordprocessingDrawing" xmlns:wp="http://schemas.openxmlformats.org/drawingml/2006/wordprocessingDrawing" xmlns:w10="urn:schemas-microsoft-com:office:word" xmlns:w="http://schemas.openxmlformats.org/wordprocessingml/2006/main" xmlns:w14="http://schemas.microsoft.com/office/word/2010/wordml" xmlns:w15="http://schemas.microsoft.com/office/word/2012/wordml" xmlns:w16cex="http://schemas.microsoft.com/office/word/2018/wordml/cex" xmlns:w16cid="http://schemas.microsoft.com/office/word/2016/wordml/cid" xmlns:w16="http://schemas.microsoft.com/office/word/2018/wordml" xmlns:w16du="http://schemas.microsoft.com/office/word/2023/wordml/word16du" xmlns:w16sdtdh="http://schemas.microsoft.com/office/word/2020/wordml/sdtdatahash" xmlns:w16se="http://schemas.microsoft.com/office/word/2015/wordml/symex" xmlns:wpg="http://schemas.microsoft.com/office/word/2010/wordprocessingGroup" xmlns:wpi="http://schemas.microsoft.com/office/word/2010/wordprocessingInk" xmlns:wne="http://schemas.microsoft.com/office/word/2006/wordml" xmlns:wps="http://schemas.microsoft.com/office/word/2010/wordprocessingShape" mc:Ignorable="w14 w15 w16se w16cid w16 w16cex w16sdtdh wp14">
   <w:p>
     <w:pPr>
-      <w:pStyle w:val="Zhlav"/>
+      <w:pStyle w:val="Header"/>
       <w:spacing w:after="0"/>
       <w:ind w:firstLine="709"/>
     </w:pPr>
@@ -8230,20 +8601,20 @@
 </file>
 
 <file path=word/header3.xml><?xml version="1.0" encoding="utf-8"?>
-<w:hdr xmlns:wpc="http://schemas.microsoft.com/office/word/2010/wordprocessingCanvas" xmlns:cx="http://schemas.microsoft.com/office/drawing/2014/chartex" xmlns:cx1="http://schemas.microsoft.com/office/drawing/2015/9/8/chartex" xmlns:cx2="http://schemas.microsoft.com/office/drawing/2015/10/21/chartex" xmlns:cx3="http://schemas.microsoft.com/office/drawing/2016/5/9/chartex" xmlns:cx4="http://schemas.microsoft.com/office/drawing/2016/5/10/chartex" xmlns:cx5="http://schemas.microsoft.com/office/drawing/2016/5/11/chartex" xmlns:cx6="http://schemas.microsoft.com/office/drawing/2016/5/12/chartex" xmlns:cx7="http://schemas.microsoft.com/office/drawing/2016/5/13/chartex" xmlns:cx8="http://schemas.microsoft.com/office/drawing/2016/5/14/chartex" xmlns:mc="http://schemas.openxmlformats.org/markup-compatibility/2006" xmlns:aink="http://schemas.microsoft.com/office/drawing/2016/ink" xmlns:am3d="http://schemas.microsoft.com/office/drawing/2017/model3d" xmlns:o="urn:schemas-microsoft-com:office:office" xmlns:r="http://schemas.openxmlformats.org/officeDocument/2006/relationships" xmlns:m="http://schemas.openxmlformats.org/officeDocument/2006/math" xmlns:v="urn:schemas-microsoft-com:vml" xmlns:wp14="http://schemas.microsoft.com/office/word/2010/wordprocessingDrawing" xmlns:wp="http://schemas.openxmlformats.org/drawingml/2006/wordprocessingDrawing" xmlns:w10="urn:schemas-microsoft-com:office:word" xmlns:w="http://schemas.openxmlformats.org/wordprocessingml/2006/main" xmlns:w14="http://schemas.microsoft.com/office/word/2010/wordml" xmlns:w15="http://schemas.microsoft.com/office/word/2012/wordml" xmlns:w16cex="http://schemas.microsoft.com/office/word/2018/wordml/cex" xmlns:w16cid="http://schemas.microsoft.com/office/word/2016/wordml/cid" xmlns:w16="http://schemas.microsoft.com/office/word/2018/wordml" xmlns:w16se="http://schemas.microsoft.com/office/word/2015/wordml/symex" xmlns:wpg="http://schemas.microsoft.com/office/word/2010/wordprocessingGroup" xmlns:wpi="http://schemas.microsoft.com/office/word/2010/wordprocessingInk" xmlns:wne="http://schemas.microsoft.com/office/word/2006/wordml" xmlns:wps="http://schemas.microsoft.com/office/word/2010/wordprocessingShape" mc:Ignorable="w14 w15 w16se w16cid w16 w16cex wp14">
+<w:hdr xmlns:wpc="http://schemas.microsoft.com/office/word/2010/wordprocessingCanvas" xmlns:cx="http://schemas.microsoft.com/office/drawing/2014/chartex" xmlns:cx1="http://schemas.microsoft.com/office/drawing/2015/9/8/chartex" xmlns:cx2="http://schemas.microsoft.com/office/drawing/2015/10/21/chartex" xmlns:cx3="http://schemas.microsoft.com/office/drawing/2016/5/9/chartex" xmlns:cx4="http://schemas.microsoft.com/office/drawing/2016/5/10/chartex" xmlns:cx5="http://schemas.microsoft.com/office/drawing/2016/5/11/chartex" xmlns:cx6="http://schemas.microsoft.com/office/drawing/2016/5/12/chartex" xmlns:cx7="http://schemas.microsoft.com/office/drawing/2016/5/13/chartex" xmlns:cx8="http://schemas.microsoft.com/office/drawing/2016/5/14/chartex" xmlns:mc="http://schemas.openxmlformats.org/markup-compatibility/2006" xmlns:aink="http://schemas.microsoft.com/office/drawing/2016/ink" xmlns:am3d="http://schemas.microsoft.com/office/drawing/2017/model3d" xmlns:o="urn:schemas-microsoft-com:office:office" xmlns:oel="http://schemas.microsoft.com/office/2019/extlst" xmlns:r="http://schemas.openxmlformats.org/officeDocument/2006/relationships" xmlns:m="http://schemas.openxmlformats.org/officeDocument/2006/math" xmlns:v="urn:schemas-microsoft-com:vml" xmlns:wp14="http://schemas.microsoft.com/office/word/2010/wordprocessingDrawing" xmlns:wp="http://schemas.openxmlformats.org/drawingml/2006/wordprocessingDrawing" xmlns:w10="urn:schemas-microsoft-com:office:word" xmlns:w="http://schemas.openxmlformats.org/wordprocessingml/2006/main" xmlns:w14="http://schemas.microsoft.com/office/word/2010/wordml" xmlns:w15="http://schemas.microsoft.com/office/word/2012/wordml" xmlns:w16cex="http://schemas.microsoft.com/office/word/2018/wordml/cex" xmlns:w16cid="http://schemas.microsoft.com/office/word/2016/wordml/cid" xmlns:w16="http://schemas.microsoft.com/office/word/2018/wordml" xmlns:w16du="http://schemas.microsoft.com/office/word/2023/wordml/word16du" xmlns:w16sdtdh="http://schemas.microsoft.com/office/word/2020/wordml/sdtdatahash" xmlns:w16se="http://schemas.microsoft.com/office/word/2015/wordml/symex" xmlns:wpg="http://schemas.microsoft.com/office/word/2010/wordprocessingGroup" xmlns:wpi="http://schemas.microsoft.com/office/word/2010/wordprocessingInk" xmlns:wne="http://schemas.microsoft.com/office/word/2006/wordml" xmlns:wps="http://schemas.microsoft.com/office/word/2010/wordprocessingShape" mc:Ignorable="w14 w15 w16se w16cid w16 w16cex w16sdtdh wp14">
   <w:p>
     <w:pPr>
-      <w:pStyle w:val="Zhlav"/>
+      <w:pStyle w:val="Header"/>
     </w:pPr>
   </w:p>
 </w:hdr>
 </file>
 
 <file path=word/header4.xml><?xml version="1.0" encoding="utf-8"?>
-<w:hdr xmlns:wpc="http://schemas.microsoft.com/office/word/2010/wordprocessingCanvas" xmlns:cx="http://schemas.microsoft.com/office/drawing/2014/chartex" xmlns:cx1="http://schemas.microsoft.com/office/drawing/2015/9/8/chartex" xmlns:cx2="http://schemas.microsoft.com/office/drawing/2015/10/21/chartex" xmlns:cx3="http://schemas.microsoft.com/office/drawing/2016/5/9/chartex" xmlns:cx4="http://schemas.microsoft.com/office/drawing/2016/5/10/chartex" xmlns:cx5="http://schemas.microsoft.com/office/drawing/2016/5/11/chartex" xmlns:cx6="http://schemas.microsoft.com/office/drawing/2016/5/12/chartex" xmlns:cx7="http://schemas.microsoft.com/office/drawing/2016/5/13/chartex" xmlns:cx8="http://schemas.microsoft.com/office/drawing/2016/5/14/chartex" xmlns:mc="http://schemas.openxmlformats.org/markup-compatibility/2006" xmlns:aink="http://schemas.microsoft.com/office/drawing/2016/ink" xmlns:am3d="http://schemas.microsoft.com/office/drawing/2017/model3d" xmlns:o="urn:schemas-microsoft-com:office:office" xmlns:r="http://schemas.openxmlformats.org/officeDocument/2006/relationships" xmlns:m="http://schemas.openxmlformats.org/officeDocument/2006/math" xmlns:v="urn:schemas-microsoft-com:vml" xmlns:wp14="http://schemas.microsoft.com/office/word/2010/wordprocessingDrawing" xmlns:wp="http://schemas.openxmlformats.org/drawingml/2006/wordprocessingDrawing" xmlns:w10="urn:schemas-microsoft-com:office:word" xmlns:w="http://schemas.openxmlformats.org/wordprocessingml/2006/main" xmlns:w14="http://schemas.microsoft.com/office/word/2010/wordml" xmlns:w15="http://schemas.microsoft.com/office/word/2012/wordml" xmlns:w16cex="http://schemas.microsoft.com/office/word/2018/wordml/cex" xmlns:w16cid="http://schemas.microsoft.com/office/word/2016/wordml/cid" xmlns:w16="http://schemas.microsoft.com/office/word/2018/wordml" xmlns:w16se="http://schemas.microsoft.com/office/word/2015/wordml/symex" xmlns:wpg="http://schemas.microsoft.com/office/word/2010/wordprocessingGroup" xmlns:wpi="http://schemas.microsoft.com/office/word/2010/wordprocessingInk" xmlns:wne="http://schemas.microsoft.com/office/word/2006/wordml" xmlns:wps="http://schemas.microsoft.com/office/word/2010/wordprocessingShape" mc:Ignorable="w14 w15 w16se w16cid w16 w16cex wp14">
+<w:hdr xmlns:wpc="http://schemas.microsoft.com/office/word/2010/wordprocessingCanvas" xmlns:cx="http://schemas.microsoft.com/office/drawing/2014/chartex" xmlns:cx1="http://schemas.microsoft.com/office/drawing/2015/9/8/chartex" xmlns:cx2="http://schemas.microsoft.com/office/drawing/2015/10/21/chartex" xmlns:cx3="http://schemas.microsoft.com/office/drawing/2016/5/9/chartex" xmlns:cx4="http://schemas.microsoft.com/office/drawing/2016/5/10/chartex" xmlns:cx5="http://schemas.microsoft.com/office/drawing/2016/5/11/chartex" xmlns:cx6="http://schemas.microsoft.com/office/drawing/2016/5/12/chartex" xmlns:cx7="http://schemas.microsoft.com/office/drawing/2016/5/13/chartex" xmlns:cx8="http://schemas.microsoft.com/office/drawing/2016/5/14/chartex" xmlns:mc="http://schemas.openxmlformats.org/markup-compatibility/2006" xmlns:aink="http://schemas.microsoft.com/office/drawing/2016/ink" xmlns:am3d="http://schemas.microsoft.com/office/drawing/2017/model3d" xmlns:o="urn:schemas-microsoft-com:office:office" xmlns:oel="http://schemas.microsoft.com/office/2019/extlst" xmlns:r="http://schemas.openxmlformats.org/officeDocument/2006/relationships" xmlns:m="http://schemas.openxmlformats.org/officeDocument/2006/math" xmlns:v="urn:schemas-microsoft-com:vml" xmlns:wp14="http://schemas.microsoft.com/office/word/2010/wordprocessingDrawing" xmlns:wp="http://schemas.openxmlformats.org/drawingml/2006/wordprocessingDrawing" xmlns:w10="urn:schemas-microsoft-com:office:word" xmlns:w="http://schemas.openxmlformats.org/wordprocessingml/2006/main" xmlns:w14="http://schemas.microsoft.com/office/word/2010/wordml" xmlns:w15="http://schemas.microsoft.com/office/word/2012/wordml" xmlns:w16cex="http://schemas.microsoft.com/office/word/2018/wordml/cex" xmlns:w16cid="http://schemas.microsoft.com/office/word/2016/wordml/cid" xmlns:w16="http://schemas.microsoft.com/office/word/2018/wordml" xmlns:w16du="http://schemas.microsoft.com/office/word/2023/wordml/word16du" xmlns:w16sdtdh="http://schemas.microsoft.com/office/word/2020/wordml/sdtdatahash" xmlns:w16se="http://schemas.microsoft.com/office/word/2015/wordml/symex" xmlns:wpg="http://schemas.microsoft.com/office/word/2010/wordprocessingGroup" xmlns:wpi="http://schemas.microsoft.com/office/word/2010/wordprocessingInk" xmlns:wne="http://schemas.microsoft.com/office/word/2006/wordml" xmlns:wps="http://schemas.microsoft.com/office/word/2010/wordprocessingShape" mc:Ignorable="w14 w15 w16se w16cid w16 w16cex w16sdtdh wp14">
   <w:p>
     <w:pPr>
-      <w:pStyle w:val="Zhlav"/>
+      <w:pStyle w:val="Header"/>
       <w:spacing w:after="0"/>
       <w:ind w:firstLine="709"/>
     </w:pPr>
@@ -8252,7 +8623,7 @@
 </file>
 
 <file path=word/numbering.xml><?xml version="1.0" encoding="utf-8"?>
-<w:numbering xmlns:wpc="http://schemas.microsoft.com/office/word/2010/wordprocessingCanvas" xmlns:cx="http://schemas.microsoft.com/office/drawing/2014/chartex" xmlns:cx1="http://schemas.microsoft.com/office/drawing/2015/9/8/chartex" xmlns:cx2="http://schemas.microsoft.com/office/drawing/2015/10/21/chartex" xmlns:cx3="http://schemas.microsoft.com/office/drawing/2016/5/9/chartex" xmlns:cx4="http://schemas.microsoft.com/office/drawing/2016/5/10/chartex" xmlns:cx5="http://schemas.microsoft.com/office/drawing/2016/5/11/chartex" xmlns:cx6="http://schemas.microsoft.com/office/drawing/2016/5/12/chartex" xmlns:cx7="http://schemas.microsoft.com/office/drawing/2016/5/13/chartex" xmlns:cx8="http://schemas.microsoft.com/office/drawing/2016/5/14/chartex" xmlns:mc="http://schemas.openxmlformats.org/markup-compatibility/2006" xmlns:aink="http://schemas.microsoft.com/office/drawing/2016/ink" xmlns:am3d="http://schemas.microsoft.com/office/drawing/2017/model3d" xmlns:o="urn:schemas-microsoft-com:office:office" xmlns:r="http://schemas.openxmlformats.org/officeDocument/2006/relationships" xmlns:m="http://schemas.openxmlformats.org/officeDocument/2006/math" xmlns:v="urn:schemas-microsoft-com:vml" xmlns:wp14="http://schemas.microsoft.com/office/word/2010/wordprocessingDrawing" xmlns:wp="http://schemas.openxmlformats.org/drawingml/2006/wordprocessingDrawing" xmlns:w10="urn:schemas-microsoft-com:office:word" xmlns:w="http://schemas.openxmlformats.org/wordprocessingml/2006/main" xmlns:w14="http://schemas.microsoft.com/office/word/2010/wordml" xmlns:w15="http://schemas.microsoft.com/office/word/2012/wordml" xmlns:w16cex="http://schemas.microsoft.com/office/word/2018/wordml/cex" xmlns:w16cid="http://schemas.microsoft.com/office/word/2016/wordml/cid" xmlns:w16="http://schemas.microsoft.com/office/word/2018/wordml" xmlns:w16se="http://schemas.microsoft.com/office/word/2015/wordml/symex" xmlns:wpg="http://schemas.microsoft.com/office/word/2010/wordprocessingGroup" xmlns:wpi="http://schemas.microsoft.com/office/word/2010/wordprocessingInk" xmlns:wne="http://schemas.microsoft.com/office/word/2006/wordml" xmlns:wps="http://schemas.microsoft.com/office/word/2010/wordprocessingShape" mc:Ignorable="w14 w15 w16se w16cid w16 w16cex wp14">
+<w:numbering xmlns:wpc="http://schemas.microsoft.com/office/word/2010/wordprocessingCanvas" xmlns:cx="http://schemas.microsoft.com/office/drawing/2014/chartex" xmlns:cx1="http://schemas.microsoft.com/office/drawing/2015/9/8/chartex" xmlns:cx2="http://schemas.microsoft.com/office/drawing/2015/10/21/chartex" xmlns:cx3="http://schemas.microsoft.com/office/drawing/2016/5/9/chartex" xmlns:cx4="http://schemas.microsoft.com/office/drawing/2016/5/10/chartex" xmlns:cx5="http://schemas.microsoft.com/office/drawing/2016/5/11/chartex" xmlns:cx6="http://schemas.microsoft.com/office/drawing/2016/5/12/chartex" xmlns:cx7="http://schemas.microsoft.com/office/drawing/2016/5/13/chartex" xmlns:cx8="http://schemas.microsoft.com/office/drawing/2016/5/14/chartex" xmlns:mc="http://schemas.openxmlformats.org/markup-compatibility/2006" xmlns:aink="http://schemas.microsoft.com/office/drawing/2016/ink" xmlns:am3d="http://schemas.microsoft.com/office/drawing/2017/model3d" xmlns:o="urn:schemas-microsoft-com:office:office" xmlns:oel="http://schemas.microsoft.com/office/2019/extlst" xmlns:r="http://schemas.openxmlformats.org/officeDocument/2006/relationships" xmlns:m="http://schemas.openxmlformats.org/officeDocument/2006/math" xmlns:v="urn:schemas-microsoft-com:vml" xmlns:wp14="http://schemas.microsoft.com/office/word/2010/wordprocessingDrawing" xmlns:wp="http://schemas.openxmlformats.org/drawingml/2006/wordprocessingDrawing" xmlns:w10="urn:schemas-microsoft-com:office:word" xmlns:w="http://schemas.openxmlformats.org/wordprocessingml/2006/main" xmlns:w14="http://schemas.microsoft.com/office/word/2010/wordml" xmlns:w15="http://schemas.microsoft.com/office/word/2012/wordml" xmlns:w16cex="http://schemas.microsoft.com/office/word/2018/wordml/cex" xmlns:w16cid="http://schemas.microsoft.com/office/word/2016/wordml/cid" xmlns:w16="http://schemas.microsoft.com/office/word/2018/wordml" xmlns:w16du="http://schemas.microsoft.com/office/word/2023/wordml/word16du" xmlns:w16sdtdh="http://schemas.microsoft.com/office/word/2020/wordml/sdtdatahash" xmlns:w16se="http://schemas.microsoft.com/office/word/2015/wordml/symex" xmlns:wpg="http://schemas.microsoft.com/office/word/2010/wordprocessingGroup" xmlns:wpi="http://schemas.microsoft.com/office/word/2010/wordprocessingInk" xmlns:wne="http://schemas.microsoft.com/office/word/2006/wordml" xmlns:wps="http://schemas.microsoft.com/office/word/2010/wordprocessingShape" mc:Ignorable="w14 w15 w16se w16cid w16 w16cex w16sdtdh wp14">
   <w:abstractNum w:abstractNumId="0" w15:restartNumberingAfterBreak="0">
     <w:nsid w:val="FFFFFF7C"/>
     <w:multiLevelType w:val="singleLevel"/>
@@ -8544,6 +8915,100 @@
     </w:lvl>
   </w:abstractNum>
   <w:abstractNum w:abstractNumId="11" w15:restartNumberingAfterBreak="0">
+    <w:nsid w:val="20482DC9"/>
+    <w:multiLevelType w:val="multilevel"/>
+    <w:tmpl w:val="822A2704"/>
+    <w:lvl w:ilvl="0">
+      <w:start w:val="1"/>
+      <w:numFmt w:val="decimal"/>
+      <w:lvlText w:val="[%1]"/>
+      <w:lvlJc w:val="left"/>
+      <w:pPr>
+        <w:ind w:left="644" w:hanging="360"/>
+      </w:pPr>
+    </w:lvl>
+    <w:lvl w:ilvl="1">
+      <w:start w:val="1"/>
+      <w:numFmt w:val="none"/>
+      <w:suff w:val="nothing"/>
+      <w:lvlText w:val=""/>
+      <w:lvlJc w:val="left"/>
+      <w:pPr>
+        <w:ind w:left="-76" w:firstLine="0"/>
+      </w:pPr>
+    </w:lvl>
+    <w:lvl w:ilvl="2">
+      <w:start w:val="1"/>
+      <w:numFmt w:val="none"/>
+      <w:suff w:val="nothing"/>
+      <w:lvlText w:val=""/>
+      <w:lvlJc w:val="left"/>
+      <w:pPr>
+        <w:ind w:left="-76" w:firstLine="0"/>
+      </w:pPr>
+    </w:lvl>
+    <w:lvl w:ilvl="3">
+      <w:start w:val="1"/>
+      <w:numFmt w:val="none"/>
+      <w:suff w:val="nothing"/>
+      <w:lvlText w:val=""/>
+      <w:lvlJc w:val="left"/>
+      <w:pPr>
+        <w:ind w:left="-76" w:firstLine="0"/>
+      </w:pPr>
+    </w:lvl>
+    <w:lvl w:ilvl="4">
+      <w:start w:val="1"/>
+      <w:numFmt w:val="none"/>
+      <w:suff w:val="nothing"/>
+      <w:lvlText w:val=""/>
+      <w:lvlJc w:val="left"/>
+      <w:pPr>
+        <w:ind w:left="-76" w:firstLine="0"/>
+      </w:pPr>
+    </w:lvl>
+    <w:lvl w:ilvl="5">
+      <w:start w:val="1"/>
+      <w:numFmt w:val="none"/>
+      <w:suff w:val="nothing"/>
+      <w:lvlText w:val=""/>
+      <w:lvlJc w:val="left"/>
+      <w:pPr>
+        <w:ind w:left="-76" w:firstLine="0"/>
+      </w:pPr>
+    </w:lvl>
+    <w:lvl w:ilvl="6">
+      <w:start w:val="1"/>
+      <w:numFmt w:val="none"/>
+      <w:suff w:val="nothing"/>
+      <w:lvlText w:val=""/>
+      <w:lvlJc w:val="left"/>
+      <w:pPr>
+        <w:ind w:left="-76" w:firstLine="0"/>
+      </w:pPr>
+    </w:lvl>
+    <w:lvl w:ilvl="7">
+      <w:start w:val="1"/>
+      <w:numFmt w:val="none"/>
+      <w:suff w:val="nothing"/>
+      <w:lvlText w:val=""/>
+      <w:lvlJc w:val="left"/>
+      <w:pPr>
+        <w:ind w:left="-76" w:firstLine="0"/>
+      </w:pPr>
+    </w:lvl>
+    <w:lvl w:ilvl="8">
+      <w:start w:val="1"/>
+      <w:numFmt w:val="none"/>
+      <w:suff w:val="nothing"/>
+      <w:lvlText w:val=""/>
+      <w:lvlJc w:val="left"/>
+      <w:pPr>
+        <w:ind w:left="-76" w:firstLine="0"/>
+      </w:pPr>
+    </w:lvl>
+  </w:abstractNum>
+  <w:abstractNum w:abstractNumId="12" w15:restartNumberingAfterBreak="0">
     <w:nsid w:val="277A3422"/>
     <w:multiLevelType w:val="hybridMultilevel"/>
     <w:tmpl w:val="68561E16"/>
@@ -8656,7 +9121,7 @@
       </w:rPr>
     </w:lvl>
   </w:abstractNum>
-  <w:abstractNum w:abstractNumId="12" w15:restartNumberingAfterBreak="0">
+  <w:abstractNum w:abstractNumId="13" w15:restartNumberingAfterBreak="0">
     <w:nsid w:val="2D500238"/>
     <w:multiLevelType w:val="hybridMultilevel"/>
     <w:tmpl w:val="D38298C8"/>
@@ -8769,7 +9234,7 @@
       </w:rPr>
     </w:lvl>
   </w:abstractNum>
-  <w:abstractNum w:abstractNumId="13" w15:restartNumberingAfterBreak="0">
+  <w:abstractNum w:abstractNumId="14" w15:restartNumberingAfterBreak="0">
     <w:nsid w:val="65AB2045"/>
     <w:multiLevelType w:val="hybridMultilevel"/>
     <w:tmpl w:val="4B86CD3E"/>
@@ -8882,7 +9347,7 @@
       </w:rPr>
     </w:lvl>
   </w:abstractNum>
-  <w:abstractNum w:abstractNumId="14" w15:restartNumberingAfterBreak="0">
+  <w:abstractNum w:abstractNumId="15" w15:restartNumberingAfterBreak="0">
     <w:nsid w:val="66825F5E"/>
     <w:multiLevelType w:val="hybridMultilevel"/>
     <w:tmpl w:val="958E10A2"/>
@@ -8995,7 +9460,7 @@
       </w:rPr>
     </w:lvl>
   </w:abstractNum>
-  <w:abstractNum w:abstractNumId="15" w15:restartNumberingAfterBreak="0">
+  <w:abstractNum w:abstractNumId="16" w15:restartNumberingAfterBreak="0">
     <w:nsid w:val="6989092B"/>
     <w:multiLevelType w:val="hybridMultilevel"/>
     <w:tmpl w:val="E42285A0"/>
@@ -9108,14 +9573,14 @@
       </w:rPr>
     </w:lvl>
   </w:abstractNum>
-  <w:abstractNum w:abstractNumId="16" w15:restartNumberingAfterBreak="0">
+  <w:abstractNum w:abstractNumId="17" w15:restartNumberingAfterBreak="0">
     <w:nsid w:val="6D617AC1"/>
     <w:multiLevelType w:val="multilevel"/>
     <w:tmpl w:val="5EC87DE8"/>
     <w:lvl w:ilvl="0">
       <w:start w:val="1"/>
       <w:numFmt w:val="decimal"/>
-      <w:pStyle w:val="Nadpis1"/>
+      <w:pStyle w:val="Heading1"/>
       <w:lvlText w:val="%1"/>
       <w:lvlJc w:val="left"/>
       <w:pPr>
@@ -9128,7 +9593,7 @@
     <w:lvl w:ilvl="1">
       <w:start w:val="1"/>
       <w:numFmt w:val="decimal"/>
-      <w:pStyle w:val="Nadpis2"/>
+      <w:pStyle w:val="Heading2"/>
       <w:lvlText w:val="%1.%2"/>
       <w:lvlJc w:val="left"/>
       <w:pPr>
@@ -9141,7 +9606,7 @@
     <w:lvl w:ilvl="2">
       <w:start w:val="1"/>
       <w:numFmt w:val="decimal"/>
-      <w:pStyle w:val="Nadpis3"/>
+      <w:pStyle w:val="Heading3"/>
       <w:lvlText w:val="%1.%2.%3"/>
       <w:lvlJc w:val="left"/>
       <w:pPr>
@@ -9166,7 +9631,7 @@
     <w:lvl w:ilvl="4">
       <w:start w:val="1"/>
       <w:numFmt w:val="decimal"/>
-      <w:pStyle w:val="Nadpis5"/>
+      <w:pStyle w:val="Heading5"/>
       <w:lvlText w:val="%1.%2.%3.%4.%5"/>
       <w:lvlJc w:val="left"/>
       <w:pPr>
@@ -9179,7 +9644,7 @@
     <w:lvl w:ilvl="5">
       <w:start w:val="1"/>
       <w:numFmt w:val="decimal"/>
-      <w:pStyle w:val="Nadpis6"/>
+      <w:pStyle w:val="Heading6"/>
       <w:lvlText w:val="%1.%2.%3.%4.%5.%6"/>
       <w:lvlJc w:val="left"/>
       <w:pPr>
@@ -9192,7 +9657,7 @@
     <w:lvl w:ilvl="6">
       <w:start w:val="1"/>
       <w:numFmt w:val="decimal"/>
-      <w:pStyle w:val="Nadpis7"/>
+      <w:pStyle w:val="Heading7"/>
       <w:lvlText w:val="%1.%2.%3.%4.%5.%6.%7"/>
       <w:lvlJc w:val="left"/>
       <w:pPr>
@@ -9205,7 +9670,7 @@
     <w:lvl w:ilvl="7">
       <w:start w:val="1"/>
       <w:numFmt w:val="decimal"/>
-      <w:pStyle w:val="Nadpis8"/>
+      <w:pStyle w:val="Heading8"/>
       <w:lvlText w:val="%1.%2.%3.%4.%5.%6.%7.%8"/>
       <w:lvlJc w:val="left"/>
       <w:pPr>
@@ -9218,7 +9683,7 @@
     <w:lvl w:ilvl="8">
       <w:start w:val="1"/>
       <w:numFmt w:val="decimal"/>
-      <w:pStyle w:val="Nadpis9"/>
+      <w:pStyle w:val="Heading9"/>
       <w:lvlText w:val="%1.%2.%3.%4.%5.%6.%7.%8.%9"/>
       <w:lvlJc w:val="left"/>
       <w:pPr>
@@ -9229,62 +9694,65 @@
       </w:rPr>
     </w:lvl>
   </w:abstractNum>
-  <w:num w:numId="1">
+  <w:num w:numId="1" w16cid:durableId="1695811161">
+    <w:abstractNumId w:val="17"/>
+  </w:num>
+  <w:num w:numId="2" w16cid:durableId="212349203">
+    <w:abstractNumId w:val="8"/>
+  </w:num>
+  <w:num w:numId="3" w16cid:durableId="1507594087">
+    <w:abstractNumId w:val="3"/>
+  </w:num>
+  <w:num w:numId="4" w16cid:durableId="308480170">
+    <w:abstractNumId w:val="2"/>
+  </w:num>
+  <w:num w:numId="5" w16cid:durableId="297149501">
+    <w:abstractNumId w:val="1"/>
+  </w:num>
+  <w:num w:numId="6" w16cid:durableId="1310131819">
+    <w:abstractNumId w:val="0"/>
+  </w:num>
+  <w:num w:numId="7" w16cid:durableId="861165352">
+    <w:abstractNumId w:val="9"/>
+  </w:num>
+  <w:num w:numId="8" w16cid:durableId="564729154">
+    <w:abstractNumId w:val="7"/>
+  </w:num>
+  <w:num w:numId="9" w16cid:durableId="832330057">
+    <w:abstractNumId w:val="6"/>
+  </w:num>
+  <w:num w:numId="10" w16cid:durableId="1729837469">
+    <w:abstractNumId w:val="5"/>
+  </w:num>
+  <w:num w:numId="11" w16cid:durableId="730343996">
+    <w:abstractNumId w:val="4"/>
+  </w:num>
+  <w:num w:numId="12" w16cid:durableId="89861411">
     <w:abstractNumId w:val="16"/>
   </w:num>
-  <w:num w:numId="2">
-    <w:abstractNumId w:val="8"/>
+  <w:num w:numId="13" w16cid:durableId="168109282">
+    <w:abstractNumId w:val="12"/>
   </w:num>
-  <w:num w:numId="3">
-    <w:abstractNumId w:val="3"/>
+  <w:num w:numId="14" w16cid:durableId="1647736428">
+    <w:abstractNumId w:val="14"/>
   </w:num>
-  <w:num w:numId="4">
-    <w:abstractNumId w:val="2"/>
-  </w:num>
-  <w:num w:numId="5">
-    <w:abstractNumId w:val="1"/>
-  </w:num>
-  <w:num w:numId="6">
-    <w:abstractNumId w:val="0"/>
-  </w:num>
-  <w:num w:numId="7">
-    <w:abstractNumId w:val="9"/>
-  </w:num>
-  <w:num w:numId="8">
-    <w:abstractNumId w:val="7"/>
-  </w:num>
-  <w:num w:numId="9">
-    <w:abstractNumId w:val="6"/>
-  </w:num>
-  <w:num w:numId="10">
-    <w:abstractNumId w:val="5"/>
-  </w:num>
-  <w:num w:numId="11">
-    <w:abstractNumId w:val="4"/>
-  </w:num>
-  <w:num w:numId="12">
+  <w:num w:numId="15" w16cid:durableId="1265379726">
     <w:abstractNumId w:val="15"/>
   </w:num>
-  <w:num w:numId="13">
-    <w:abstractNumId w:val="11"/>
+  <w:num w:numId="16" w16cid:durableId="1971399784">
+    <w:abstractNumId w:val="10"/>
   </w:num>
-  <w:num w:numId="14">
+  <w:num w:numId="17" w16cid:durableId="768350022">
     <w:abstractNumId w:val="13"/>
   </w:num>
-  <w:num w:numId="15">
-    <w:abstractNumId w:val="14"/>
-  </w:num>
-  <w:num w:numId="16">
-    <w:abstractNumId w:val="10"/>
-  </w:num>
-  <w:num w:numId="17">
-    <w:abstractNumId w:val="12"/>
+  <w:num w:numId="18" w16cid:durableId="1208563164">
+    <w:abstractNumId w:val="11"/>
   </w:num>
 </w:numbering>
 </file>
 
 <file path=word/styles.xml><?xml version="1.0" encoding="utf-8"?>
-<w:styles xmlns:mc="http://schemas.openxmlformats.org/markup-compatibility/2006" xmlns:r="http://schemas.openxmlformats.org/officeDocument/2006/relationships" xmlns:w="http://schemas.openxmlformats.org/wordprocessingml/2006/main" xmlns:w14="http://schemas.microsoft.com/office/word/2010/wordml" xmlns:w15="http://schemas.microsoft.com/office/word/2012/wordml" xmlns:w16cex="http://schemas.microsoft.com/office/word/2018/wordml/cex" xmlns:w16cid="http://schemas.microsoft.com/office/word/2016/wordml/cid" xmlns:w16="http://schemas.microsoft.com/office/word/2018/wordml" xmlns:w16se="http://schemas.microsoft.com/office/word/2015/wordml/symex" mc:Ignorable="w14 w15 w16se w16cid w16 w16cex">
+<w:styles xmlns:mc="http://schemas.openxmlformats.org/markup-compatibility/2006" xmlns:r="http://schemas.openxmlformats.org/officeDocument/2006/relationships" xmlns:w="http://schemas.openxmlformats.org/wordprocessingml/2006/main" xmlns:w14="http://schemas.microsoft.com/office/word/2010/wordml" xmlns:w15="http://schemas.microsoft.com/office/word/2012/wordml" xmlns:w16cex="http://schemas.microsoft.com/office/word/2018/wordml/cex" xmlns:w16cid="http://schemas.microsoft.com/office/word/2016/wordml/cid" xmlns:w16="http://schemas.microsoft.com/office/word/2018/wordml" xmlns:w16sdtdh="http://schemas.microsoft.com/office/word/2020/wordml/sdtdatahash" xmlns:w16se="http://schemas.microsoft.com/office/word/2015/wordml/symex" mc:Ignorable="w14 w15 w16se w16cid w16 w16cex w16sdtdh">
   <w:docDefaults>
     <w:rPrDefault>
       <w:rPr>
@@ -9363,7 +9831,7 @@
     <w:lsdException w:name="Closing" w:semiHidden="1" w:unhideWhenUsed="1"/>
     <w:lsdException w:name="Signature" w:semiHidden="1" w:unhideWhenUsed="1"/>
     <w:lsdException w:name="Default Paragraph Font" w:locked="1" w:uiPriority="0" w:unhideWhenUsed="1"/>
-    <w:lsdException w:name="Body Text" w:semiHidden="1" w:unhideWhenUsed="1"/>
+    <w:lsdException w:name="Body Text" w:semiHidden="1" w:uiPriority="1" w:unhideWhenUsed="1" w:qFormat="1"/>
     <w:lsdException w:name="Body Text Indent" w:semiHidden="1" w:unhideWhenUsed="1"/>
     <w:lsdException w:name="List Continue" w:semiHidden="1" w:unhideWhenUsed="1"/>
     <w:lsdException w:name="List Continue 2" w:semiHidden="1" w:unhideWhenUsed="1"/>
@@ -9402,6 +9870,7 @@
     <w:lsdException w:name="HTML Sample" w:semiHidden="1" w:unhideWhenUsed="1"/>
     <w:lsdException w:name="HTML Typewriter" w:semiHidden="1" w:unhideWhenUsed="1"/>
     <w:lsdException w:name="HTML Variable" w:semiHidden="1" w:unhideWhenUsed="1"/>
+    <w:lsdException w:name="Normal Table" w:semiHidden="1" w:unhideWhenUsed="1"/>
     <w:lsdException w:name="annotation subject" w:semiHidden="1" w:unhideWhenUsed="1"/>
     <w:lsdException w:name="No List" w:semiHidden="1" w:unhideWhenUsed="1"/>
     <w:lsdException w:name="Outline List 1" w:semiHidden="1" w:unhideWhenUsed="1"/>
@@ -9448,8 +9917,10 @@
     <w:lsdException w:name="Table Subtle 2" w:semiHidden="1" w:unhideWhenUsed="1"/>
     <w:lsdException w:name="Table Web 1" w:semiHidden="1" w:unhideWhenUsed="1"/>
     <w:lsdException w:name="Table Web 2" w:semiHidden="1" w:unhideWhenUsed="1"/>
+    <w:lsdException w:name="Table Web 3" w:semiHidden="1" w:unhideWhenUsed="1"/>
     <w:lsdException w:name="Balloon Text" w:semiHidden="1" w:unhideWhenUsed="1"/>
     <w:lsdException w:name="Table Grid" w:locked="1" w:uiPriority="0"/>
+    <w:lsdException w:name="Table Theme" w:semiHidden="1" w:unhideWhenUsed="1"/>
     <w:lsdException w:name="Placeholder Text" w:semiHidden="1"/>
     <w:lsdException w:name="No Spacing" w:uiPriority="1"/>
     <w:lsdException w:name="Light Shading" w:uiPriority="60"/>
@@ -9671,7 +10142,7 @@
     <w:lsdException w:name="Unresolved Mention" w:semiHidden="1" w:unhideWhenUsed="1"/>
     <w:lsdException w:name="Smart Link" w:semiHidden="1" w:unhideWhenUsed="1"/>
   </w:latentStyles>
-  <w:style w:type="paragraph" w:default="1" w:styleId="Normln">
+  <w:style w:type="paragraph" w:default="1" w:styleId="Normal">
     <w:name w:val="Normal"/>
     <w:qFormat/>
     <w:rsid w:val="0096621C"/>
@@ -9686,11 +10157,11 @@
       <w:lang w:eastAsia="en-US"/>
     </w:rPr>
   </w:style>
-  <w:style w:type="paragraph" w:styleId="Nadpis1">
+  <w:style w:type="paragraph" w:styleId="Heading1">
     <w:name w:val="heading 1"/>
-    <w:basedOn w:val="Normln"/>
-    <w:next w:val="Normln"/>
-    <w:link w:val="Nadpis1Char"/>
+    <w:basedOn w:val="Normal"/>
+    <w:next w:val="Normal"/>
+    <w:link w:val="Heading1Char"/>
     <w:uiPriority w:val="99"/>
     <w:qFormat/>
     <w:rsid w:val="00DC6796"/>
@@ -9712,11 +10183,11 @@
       <w:szCs w:val="28"/>
     </w:rPr>
   </w:style>
-  <w:style w:type="paragraph" w:styleId="Nadpis2">
+  <w:style w:type="paragraph" w:styleId="Heading2">
     <w:name w:val="heading 2"/>
-    <w:basedOn w:val="Normln"/>
-    <w:next w:val="Normln"/>
-    <w:link w:val="Nadpis2Char"/>
+    <w:basedOn w:val="Normal"/>
+    <w:next w:val="Normal"/>
+    <w:link w:val="Heading2Char"/>
     <w:uiPriority w:val="99"/>
     <w:qFormat/>
     <w:rsid w:val="00DC6796"/>
@@ -9738,11 +10209,11 @@
       <w:szCs w:val="26"/>
     </w:rPr>
   </w:style>
-  <w:style w:type="paragraph" w:styleId="Nadpis3">
+  <w:style w:type="paragraph" w:styleId="Heading3">
     <w:name w:val="heading 3"/>
-    <w:basedOn w:val="Normln"/>
-    <w:next w:val="Normln"/>
-    <w:link w:val="Nadpis3Char"/>
+    <w:basedOn w:val="Normal"/>
+    <w:next w:val="Normal"/>
+    <w:link w:val="Heading3Char"/>
     <w:uiPriority w:val="99"/>
     <w:qFormat/>
     <w:rsid w:val="00DC6796"/>
@@ -9764,11 +10235,11 @@
       <w:sz w:val="28"/>
     </w:rPr>
   </w:style>
-  <w:style w:type="paragraph" w:styleId="Nadpis4">
+  <w:style w:type="paragraph" w:styleId="Heading4">
     <w:name w:val="heading 4"/>
-    <w:basedOn w:val="Normln"/>
-    <w:next w:val="Normln"/>
-    <w:link w:val="Nadpis4Char"/>
+    <w:basedOn w:val="Normal"/>
+    <w:next w:val="Normal"/>
+    <w:link w:val="Heading4Char"/>
     <w:uiPriority w:val="99"/>
     <w:qFormat/>
     <w:rsid w:val="00DC6796"/>
@@ -9787,11 +10258,11 @@
       <w:color w:val="000000"/>
     </w:rPr>
   </w:style>
-  <w:style w:type="paragraph" w:styleId="Nadpis5">
+  <w:style w:type="paragraph" w:styleId="Heading5">
     <w:name w:val="heading 5"/>
-    <w:basedOn w:val="Normln"/>
-    <w:next w:val="Normln"/>
-    <w:link w:val="Nadpis5Char"/>
+    <w:basedOn w:val="Normal"/>
+    <w:next w:val="Normal"/>
+    <w:link w:val="Heading5Char"/>
     <w:uiPriority w:val="99"/>
     <w:rsid w:val="008D41F7"/>
     <w:pPr>
@@ -9810,11 +10281,11 @@
       <w:color w:val="000000"/>
     </w:rPr>
   </w:style>
-  <w:style w:type="paragraph" w:styleId="Nadpis6">
+  <w:style w:type="paragraph" w:styleId="Heading6">
     <w:name w:val="heading 6"/>
-    <w:basedOn w:val="Normln"/>
-    <w:next w:val="Normln"/>
-    <w:link w:val="Nadpis6Char"/>
+    <w:basedOn w:val="Normal"/>
+    <w:next w:val="Normal"/>
+    <w:link w:val="Heading6Char"/>
     <w:uiPriority w:val="99"/>
     <w:rsid w:val="005D300D"/>
     <w:pPr>
@@ -9834,11 +10305,11 @@
       <w:color w:val="243F60"/>
     </w:rPr>
   </w:style>
-  <w:style w:type="paragraph" w:styleId="Nadpis7">
+  <w:style w:type="paragraph" w:styleId="Heading7">
     <w:name w:val="heading 7"/>
-    <w:basedOn w:val="Normln"/>
-    <w:next w:val="Normln"/>
-    <w:link w:val="Nadpis7Char"/>
+    <w:basedOn w:val="Normal"/>
+    <w:next w:val="Normal"/>
+    <w:link w:val="Heading7Char"/>
     <w:uiPriority w:val="99"/>
     <w:rsid w:val="005D300D"/>
     <w:pPr>
@@ -9858,11 +10329,11 @@
       <w:color w:val="404040"/>
     </w:rPr>
   </w:style>
-  <w:style w:type="paragraph" w:styleId="Nadpis8">
+  <w:style w:type="paragraph" w:styleId="Heading8">
     <w:name w:val="heading 8"/>
-    <w:basedOn w:val="Normln"/>
-    <w:next w:val="Normln"/>
-    <w:link w:val="Nadpis8Char"/>
+    <w:basedOn w:val="Normal"/>
+    <w:next w:val="Normal"/>
+    <w:link w:val="Heading8Char"/>
     <w:uiPriority w:val="99"/>
     <w:rsid w:val="005D300D"/>
     <w:pPr>
@@ -9882,11 +10353,11 @@
       <w:szCs w:val="20"/>
     </w:rPr>
   </w:style>
-  <w:style w:type="paragraph" w:styleId="Nadpis9">
+  <w:style w:type="paragraph" w:styleId="Heading9">
     <w:name w:val="heading 9"/>
-    <w:basedOn w:val="Normln"/>
-    <w:next w:val="Normln"/>
-    <w:link w:val="Nadpis9Char"/>
+    <w:basedOn w:val="Normal"/>
+    <w:next w:val="Normal"/>
+    <w:link w:val="Heading9Char"/>
     <w:uiPriority w:val="99"/>
     <w:rsid w:val="005D300D"/>
     <w:pPr>
@@ -9908,13 +10379,12 @@
       <w:szCs w:val="20"/>
     </w:rPr>
   </w:style>
-  <w:style w:type="character" w:default="1" w:styleId="Standardnpsmoodstavce">
+  <w:style w:type="character" w:default="1" w:styleId="DefaultParagraphFont">
     <w:name w:val="Default Paragraph Font"/>
     <w:uiPriority w:val="1"/>
-    <w:semiHidden/>
     <w:unhideWhenUsed/>
   </w:style>
-  <w:style w:type="table" w:default="1" w:styleId="Normlntabulka">
+  <w:style w:type="table" w:default="1" w:styleId="TableNormal">
     <w:name w:val="Normal Table"/>
     <w:uiPriority w:val="99"/>
     <w:semiHidden/>
@@ -9929,16 +10399,16 @@
       </w:tblCellMar>
     </w:tblPr>
   </w:style>
-  <w:style w:type="numbering" w:default="1" w:styleId="Bezseznamu">
+  <w:style w:type="numbering" w:default="1" w:styleId="NoList">
     <w:name w:val="No List"/>
     <w:uiPriority w:val="99"/>
     <w:semiHidden/>
     <w:unhideWhenUsed/>
   </w:style>
-  <w:style w:type="character" w:customStyle="1" w:styleId="Nadpis1Char">
-    <w:name w:val="Nadpis 1 Char"/>
-    <w:basedOn w:val="Standardnpsmoodstavce"/>
-    <w:link w:val="Nadpis1"/>
+  <w:style w:type="character" w:customStyle="1" w:styleId="Heading1Char">
+    <w:name w:val="Heading 1 Char"/>
+    <w:basedOn w:val="DefaultParagraphFont"/>
+    <w:link w:val="Heading1"/>
     <w:uiPriority w:val="99"/>
     <w:locked/>
     <w:rsid w:val="00DC6796"/>
@@ -9952,10 +10422,10 @@
       <w:lang w:eastAsia="en-US"/>
     </w:rPr>
   </w:style>
-  <w:style w:type="character" w:customStyle="1" w:styleId="Nadpis2Char">
-    <w:name w:val="Nadpis 2 Char"/>
-    <w:basedOn w:val="Standardnpsmoodstavce"/>
-    <w:link w:val="Nadpis2"/>
+  <w:style w:type="character" w:customStyle="1" w:styleId="Heading2Char">
+    <w:name w:val="Heading 2 Char"/>
+    <w:basedOn w:val="DefaultParagraphFont"/>
+    <w:link w:val="Heading2"/>
     <w:uiPriority w:val="99"/>
     <w:locked/>
     <w:rsid w:val="00DC6796"/>
@@ -9968,10 +10438,10 @@
       <w:lang w:eastAsia="en-US"/>
     </w:rPr>
   </w:style>
-  <w:style w:type="character" w:customStyle="1" w:styleId="Nadpis3Char">
-    <w:name w:val="Nadpis 3 Char"/>
-    <w:basedOn w:val="Standardnpsmoodstavce"/>
-    <w:link w:val="Nadpis3"/>
+  <w:style w:type="character" w:customStyle="1" w:styleId="Heading3Char">
+    <w:name w:val="Heading 3 Char"/>
+    <w:basedOn w:val="DefaultParagraphFont"/>
+    <w:link w:val="Heading3"/>
     <w:uiPriority w:val="99"/>
     <w:locked/>
     <w:rsid w:val="00DC6796"/>
@@ -9984,10 +10454,10 @@
       <w:lang w:eastAsia="en-US"/>
     </w:rPr>
   </w:style>
-  <w:style w:type="character" w:customStyle="1" w:styleId="Nadpis4Char">
-    <w:name w:val="Nadpis 4 Char"/>
-    <w:basedOn w:val="Standardnpsmoodstavce"/>
-    <w:link w:val="Nadpis4"/>
+  <w:style w:type="character" w:customStyle="1" w:styleId="Heading4Char">
+    <w:name w:val="Heading 4 Char"/>
+    <w:basedOn w:val="DefaultParagraphFont"/>
+    <w:link w:val="Heading4"/>
     <w:uiPriority w:val="99"/>
     <w:locked/>
     <w:rsid w:val="00DC6796"/>
@@ -10001,10 +10471,10 @@
       <w:lang w:eastAsia="en-US"/>
     </w:rPr>
   </w:style>
-  <w:style w:type="character" w:customStyle="1" w:styleId="Nadpis5Char">
-    <w:name w:val="Nadpis 5 Char"/>
-    <w:basedOn w:val="Standardnpsmoodstavce"/>
-    <w:link w:val="Nadpis5"/>
+  <w:style w:type="character" w:customStyle="1" w:styleId="Heading5Char">
+    <w:name w:val="Heading 5 Char"/>
+    <w:basedOn w:val="DefaultParagraphFont"/>
+    <w:link w:val="Heading5"/>
     <w:uiPriority w:val="99"/>
     <w:locked/>
     <w:rsid w:val="008D41F7"/>
@@ -10015,10 +10485,10 @@
       <w:sz w:val="24"/>
     </w:rPr>
   </w:style>
-  <w:style w:type="character" w:customStyle="1" w:styleId="Nadpis6Char">
-    <w:name w:val="Nadpis 6 Char"/>
-    <w:basedOn w:val="Standardnpsmoodstavce"/>
-    <w:link w:val="Nadpis6"/>
+  <w:style w:type="character" w:customStyle="1" w:styleId="Heading6Char">
+    <w:name w:val="Heading 6 Char"/>
+    <w:basedOn w:val="DefaultParagraphFont"/>
+    <w:link w:val="Heading6"/>
     <w:uiPriority w:val="99"/>
     <w:semiHidden/>
     <w:locked/>
@@ -10031,10 +10501,10 @@
       <w:sz w:val="24"/>
     </w:rPr>
   </w:style>
-  <w:style w:type="character" w:customStyle="1" w:styleId="Nadpis7Char">
-    <w:name w:val="Nadpis 7 Char"/>
-    <w:basedOn w:val="Standardnpsmoodstavce"/>
-    <w:link w:val="Nadpis7"/>
+  <w:style w:type="character" w:customStyle="1" w:styleId="Heading7Char">
+    <w:name w:val="Heading 7 Char"/>
+    <w:basedOn w:val="DefaultParagraphFont"/>
+    <w:link w:val="Heading7"/>
     <w:uiPriority w:val="99"/>
     <w:semiHidden/>
     <w:locked/>
@@ -10047,10 +10517,10 @@
       <w:sz w:val="24"/>
     </w:rPr>
   </w:style>
-  <w:style w:type="character" w:customStyle="1" w:styleId="Nadpis8Char">
-    <w:name w:val="Nadpis 8 Char"/>
-    <w:basedOn w:val="Standardnpsmoodstavce"/>
-    <w:link w:val="Nadpis8"/>
+  <w:style w:type="character" w:customStyle="1" w:styleId="Heading8Char">
+    <w:name w:val="Heading 8 Char"/>
+    <w:basedOn w:val="DefaultParagraphFont"/>
+    <w:link w:val="Heading8"/>
     <w:uiPriority w:val="99"/>
     <w:semiHidden/>
     <w:locked/>
@@ -10062,10 +10532,10 @@
       <w:szCs w:val="20"/>
     </w:rPr>
   </w:style>
-  <w:style w:type="character" w:customStyle="1" w:styleId="Nadpis9Char">
-    <w:name w:val="Nadpis 9 Char"/>
-    <w:basedOn w:val="Standardnpsmoodstavce"/>
-    <w:link w:val="Nadpis9"/>
+  <w:style w:type="character" w:customStyle="1" w:styleId="Heading9Char">
+    <w:name w:val="Heading 9 Char"/>
+    <w:basedOn w:val="DefaultParagraphFont"/>
+    <w:link w:val="Heading9"/>
     <w:uiPriority w:val="99"/>
     <w:semiHidden/>
     <w:locked/>
@@ -10079,10 +10549,10 @@
       <w:szCs w:val="20"/>
     </w:rPr>
   </w:style>
-  <w:style w:type="paragraph" w:styleId="Zhlav">
+  <w:style w:type="paragraph" w:styleId="Header">
     <w:name w:val="header"/>
-    <w:basedOn w:val="Normln"/>
-    <w:link w:val="ZhlavChar"/>
+    <w:basedOn w:val="Normal"/>
+    <w:link w:val="HeaderChar"/>
     <w:uiPriority w:val="99"/>
     <w:rsid w:val="007C33D3"/>
     <w:pPr>
@@ -10093,10 +10563,10 @@
       <w:spacing w:line="240" w:lineRule="auto"/>
     </w:pPr>
   </w:style>
-  <w:style w:type="character" w:customStyle="1" w:styleId="ZhlavChar">
-    <w:name w:val="Záhlaví Char"/>
-    <w:basedOn w:val="Standardnpsmoodstavce"/>
-    <w:link w:val="Zhlav"/>
+  <w:style w:type="character" w:customStyle="1" w:styleId="HeaderChar">
+    <w:name w:val="Header Char"/>
+    <w:basedOn w:val="DefaultParagraphFont"/>
+    <w:link w:val="Header"/>
     <w:uiPriority w:val="99"/>
     <w:locked/>
     <w:rsid w:val="007C33D3"/>
@@ -10104,10 +10574,10 @@
       <w:rFonts w:cs="Times New Roman"/>
     </w:rPr>
   </w:style>
-  <w:style w:type="paragraph" w:styleId="Zpat">
+  <w:style w:type="paragraph" w:styleId="Footer">
     <w:name w:val="footer"/>
-    <w:basedOn w:val="Normln"/>
-    <w:link w:val="ZpatChar"/>
+    <w:basedOn w:val="Normal"/>
+    <w:link w:val="FooterChar"/>
     <w:uiPriority w:val="99"/>
     <w:rsid w:val="007C33D3"/>
     <w:pPr>
@@ -10118,10 +10588,10 @@
       <w:spacing w:line="240" w:lineRule="auto"/>
     </w:pPr>
   </w:style>
-  <w:style w:type="character" w:customStyle="1" w:styleId="ZpatChar">
-    <w:name w:val="Zápatí Char"/>
-    <w:basedOn w:val="Standardnpsmoodstavce"/>
-    <w:link w:val="Zpat"/>
+  <w:style w:type="character" w:customStyle="1" w:styleId="FooterChar">
+    <w:name w:val="Footer Char"/>
+    <w:basedOn w:val="DefaultParagraphFont"/>
+    <w:link w:val="Footer"/>
     <w:uiPriority w:val="99"/>
     <w:locked/>
     <w:rsid w:val="007C33D3"/>
@@ -10131,7 +10601,7 @@
   </w:style>
   <w:style w:type="paragraph" w:customStyle="1" w:styleId="Zptenadresa">
     <w:name w:val="Zpáteční adresa"/>
-    <w:basedOn w:val="Normln"/>
+    <w:basedOn w:val="Normal"/>
     <w:uiPriority w:val="99"/>
     <w:rsid w:val="007C33D3"/>
     <w:pPr>
@@ -10148,10 +10618,10 @@
       <w:szCs w:val="20"/>
     </w:rPr>
   </w:style>
-  <w:style w:type="paragraph" w:styleId="Textpoznpodarou">
+  <w:style w:type="paragraph" w:styleId="FootnoteText">
     <w:name w:val="footnote text"/>
-    <w:basedOn w:val="Normln"/>
-    <w:link w:val="TextpoznpodarouChar"/>
+    <w:basedOn w:val="Normal"/>
+    <w:link w:val="FootnoteTextChar"/>
     <w:uiPriority w:val="99"/>
     <w:semiHidden/>
     <w:rsid w:val="00676499"/>
@@ -10163,10 +10633,10 @@
       <w:szCs w:val="20"/>
     </w:rPr>
   </w:style>
-  <w:style w:type="character" w:customStyle="1" w:styleId="TextpoznpodarouChar">
-    <w:name w:val="Text pozn. pod čarou Char"/>
-    <w:basedOn w:val="Standardnpsmoodstavce"/>
-    <w:link w:val="Textpoznpodarou"/>
+  <w:style w:type="character" w:customStyle="1" w:styleId="FootnoteTextChar">
+    <w:name w:val="Footnote Text Char"/>
+    <w:basedOn w:val="DefaultParagraphFont"/>
+    <w:link w:val="FootnoteText"/>
     <w:uiPriority w:val="99"/>
     <w:semiHidden/>
     <w:locked/>
@@ -10177,9 +10647,9 @@
       <w:szCs w:val="20"/>
     </w:rPr>
   </w:style>
-  <w:style w:type="character" w:styleId="Znakapoznpodarou">
+  <w:style w:type="character" w:styleId="FootnoteReference">
     <w:name w:val="footnote reference"/>
-    <w:basedOn w:val="Standardnpsmoodstavce"/>
+    <w:basedOn w:val="DefaultParagraphFont"/>
     <w:uiPriority w:val="99"/>
     <w:semiHidden/>
     <w:rsid w:val="00676499"/>
@@ -10190,7 +10660,7 @@
   </w:style>
   <w:style w:type="paragraph" w:customStyle="1" w:styleId="DP-Normln">
     <w:name w:val="DP - Normální"/>
-    <w:basedOn w:val="Normln"/>
+    <w:basedOn w:val="Normal"/>
     <w:link w:val="DP-NormlnChar"/>
     <w:uiPriority w:val="99"/>
     <w:rsid w:val="00965DED"/>
@@ -10200,7 +10670,7 @@
   </w:style>
   <w:style w:type="character" w:customStyle="1" w:styleId="DP-NormlnChar">
     <w:name w:val="DP - Normální Char"/>
-    <w:basedOn w:val="Standardnpsmoodstavce"/>
+    <w:basedOn w:val="DefaultParagraphFont"/>
     <w:link w:val="DP-Normln"/>
     <w:uiPriority w:val="99"/>
     <w:locked/>
@@ -10211,9 +10681,9 @@
       <w:szCs w:val="24"/>
     </w:rPr>
   </w:style>
-  <w:style w:type="character" w:styleId="Siln">
+  <w:style w:type="character" w:styleId="Strong">
     <w:name w:val="Strong"/>
-    <w:basedOn w:val="Standardnpsmoodstavce"/>
+    <w:basedOn w:val="DefaultParagraphFont"/>
     <w:uiPriority w:val="99"/>
     <w:rsid w:val="005D300D"/>
     <w:rPr>
@@ -10224,16 +10694,16 @@
   </w:style>
   <w:style w:type="character" w:customStyle="1" w:styleId="apple-converted-space">
     <w:name w:val="apple-converted-space"/>
-    <w:basedOn w:val="Standardnpsmoodstavce"/>
+    <w:basedOn w:val="DefaultParagraphFont"/>
     <w:uiPriority w:val="99"/>
     <w:rsid w:val="005D300D"/>
     <w:rPr>
       <w:rFonts w:cs="Times New Roman"/>
     </w:rPr>
   </w:style>
-  <w:style w:type="paragraph" w:styleId="Odstavecseseznamem">
+  <w:style w:type="paragraph" w:styleId="ListParagraph">
     <w:name w:val="List Paragraph"/>
-    <w:basedOn w:val="Normln"/>
+    <w:basedOn w:val="Normal"/>
     <w:uiPriority w:val="99"/>
     <w:rsid w:val="005D300D"/>
     <w:pPr>
@@ -10241,11 +10711,11 @@
       <w:contextualSpacing/>
     </w:pPr>
   </w:style>
-  <w:style w:type="paragraph" w:styleId="Podnadpis">
+  <w:style w:type="paragraph" w:styleId="Subtitle">
     <w:name w:val="Subtitle"/>
-    <w:basedOn w:val="Normln"/>
-    <w:next w:val="Normln"/>
-    <w:link w:val="PodnadpisChar"/>
+    <w:basedOn w:val="Normal"/>
+    <w:next w:val="Normal"/>
+    <w:link w:val="SubtitleChar"/>
     <w:uiPriority w:val="99"/>
     <w:rsid w:val="008D41F7"/>
     <w:pPr>
@@ -10263,10 +10733,10 @@
       <w:szCs w:val="24"/>
     </w:rPr>
   </w:style>
-  <w:style w:type="character" w:customStyle="1" w:styleId="PodnadpisChar">
-    <w:name w:val="Podnadpis Char"/>
-    <w:basedOn w:val="Standardnpsmoodstavce"/>
-    <w:link w:val="Podnadpis"/>
+  <w:style w:type="character" w:customStyle="1" w:styleId="SubtitleChar">
+    <w:name w:val="Subtitle Char"/>
+    <w:basedOn w:val="DefaultParagraphFont"/>
+    <w:link w:val="Subtitle"/>
     <w:uiPriority w:val="99"/>
     <w:locked/>
     <w:rsid w:val="008D41F7"/>
@@ -10280,11 +10750,11 @@
       <w:szCs w:val="24"/>
     </w:rPr>
   </w:style>
-  <w:style w:type="paragraph" w:styleId="Nzev">
+  <w:style w:type="paragraph" w:styleId="Title">
     <w:name w:val="Title"/>
-    <w:basedOn w:val="Normln"/>
-    <w:next w:val="Normln"/>
-    <w:link w:val="NzevChar"/>
+    <w:basedOn w:val="Normal"/>
+    <w:next w:val="Normal"/>
+    <w:link w:val="TitleChar"/>
     <w:uiPriority w:val="99"/>
     <w:rsid w:val="008D41F7"/>
     <w:pPr>
@@ -10303,10 +10773,10 @@
       <w:szCs w:val="52"/>
     </w:rPr>
   </w:style>
-  <w:style w:type="character" w:customStyle="1" w:styleId="NzevChar">
-    <w:name w:val="Název Char"/>
-    <w:basedOn w:val="Standardnpsmoodstavce"/>
-    <w:link w:val="Nzev"/>
+  <w:style w:type="character" w:customStyle="1" w:styleId="TitleChar">
+    <w:name w:val="Title Char"/>
+    <w:basedOn w:val="DefaultParagraphFont"/>
+    <w:link w:val="Title"/>
     <w:uiPriority w:val="99"/>
     <w:locked/>
     <w:rsid w:val="008D41F7"/>
@@ -10321,7 +10791,7 @@
   </w:style>
   <w:style w:type="paragraph" w:customStyle="1" w:styleId="Ploha">
     <w:name w:val="Příloha"/>
-    <w:basedOn w:val="Normln"/>
+    <w:basedOn w:val="Normal"/>
     <w:link w:val="PlohaChar"/>
     <w:uiPriority w:val="99"/>
     <w:rsid w:val="00B15007"/>
@@ -10331,10 +10801,10 @@
       <w:szCs w:val="28"/>
     </w:rPr>
   </w:style>
-  <w:style w:type="paragraph" w:styleId="Obsah1">
+  <w:style w:type="paragraph" w:styleId="TOC1">
     <w:name w:val="toc 1"/>
-    <w:basedOn w:val="Normln"/>
-    <w:next w:val="Normln"/>
+    <w:basedOn w:val="Normal"/>
+    <w:next w:val="Normal"/>
     <w:autoRedefine/>
     <w:uiPriority w:val="39"/>
     <w:rsid w:val="00F04056"/>
@@ -10353,7 +10823,7 @@
   </w:style>
   <w:style w:type="character" w:customStyle="1" w:styleId="PlohaChar">
     <w:name w:val="Příloha Char"/>
-    <w:basedOn w:val="Standardnpsmoodstavce"/>
+    <w:basedOn w:val="DefaultParagraphFont"/>
     <w:link w:val="Ploha"/>
     <w:uiPriority w:val="99"/>
     <w:locked/>
@@ -10365,10 +10835,10 @@
       <w:szCs w:val="28"/>
     </w:rPr>
   </w:style>
-  <w:style w:type="paragraph" w:styleId="Obsah2">
+  <w:style w:type="paragraph" w:styleId="TOC2">
     <w:name w:val="toc 2"/>
-    <w:basedOn w:val="Normln"/>
-    <w:next w:val="Normln"/>
+    <w:basedOn w:val="Normal"/>
+    <w:next w:val="Normal"/>
     <w:autoRedefine/>
     <w:uiPriority w:val="39"/>
     <w:rsid w:val="00F04056"/>
@@ -10381,10 +10851,10 @@
       <w:ind w:left="238" w:firstLine="187"/>
     </w:pPr>
   </w:style>
-  <w:style w:type="paragraph" w:styleId="Obsah3">
+  <w:style w:type="paragraph" w:styleId="TOC3">
     <w:name w:val="toc 3"/>
-    <w:basedOn w:val="Normln"/>
-    <w:next w:val="Normln"/>
+    <w:basedOn w:val="Normal"/>
+    <w:next w:val="Normal"/>
     <w:autoRedefine/>
     <w:uiPriority w:val="39"/>
     <w:rsid w:val="00F04056"/>
@@ -10397,10 +10867,10 @@
       <w:ind w:left="992" w:firstLine="0"/>
     </w:pPr>
   </w:style>
-  <w:style w:type="paragraph" w:styleId="Titulek">
+  <w:style w:type="paragraph" w:styleId="Caption">
     <w:name w:val="caption"/>
-    <w:basedOn w:val="Normln"/>
-    <w:next w:val="Normln"/>
+    <w:basedOn w:val="Normal"/>
+    <w:next w:val="Normal"/>
     <w:uiPriority w:val="99"/>
     <w:rsid w:val="00A47277"/>
     <w:pPr>
@@ -10414,16 +10884,16 @@
       <w:szCs w:val="18"/>
     </w:rPr>
   </w:style>
-  <w:style w:type="paragraph" w:styleId="Seznamobrzk">
+  <w:style w:type="paragraph" w:styleId="TableofFigures">
     <w:name w:val="table of figures"/>
-    <w:basedOn w:val="Normln"/>
-    <w:next w:val="Normln"/>
+    <w:basedOn w:val="Normal"/>
+    <w:next w:val="Normal"/>
     <w:uiPriority w:val="99"/>
     <w:rsid w:val="00A47277"/>
   </w:style>
-  <w:style w:type="character" w:styleId="Odkaznakoment">
+  <w:style w:type="character" w:styleId="CommentReference">
     <w:name w:val="annotation reference"/>
-    <w:basedOn w:val="Standardnpsmoodstavce"/>
+    <w:basedOn w:val="DefaultParagraphFont"/>
     <w:uiPriority w:val="99"/>
     <w:semiHidden/>
     <w:rsid w:val="00890387"/>
@@ -10433,10 +10903,10 @@
       <w:szCs w:val="16"/>
     </w:rPr>
   </w:style>
-  <w:style w:type="paragraph" w:styleId="Textkomente">
+  <w:style w:type="paragraph" w:styleId="CommentText">
     <w:name w:val="annotation text"/>
-    <w:basedOn w:val="Normln"/>
-    <w:link w:val="TextkomenteChar"/>
+    <w:basedOn w:val="Normal"/>
+    <w:link w:val="CommentTextChar"/>
     <w:uiPriority w:val="99"/>
     <w:semiHidden/>
     <w:rsid w:val="00890387"/>
@@ -10448,10 +10918,10 @@
       <w:szCs w:val="20"/>
     </w:rPr>
   </w:style>
-  <w:style w:type="character" w:customStyle="1" w:styleId="TextkomenteChar">
-    <w:name w:val="Text komentáře Char"/>
-    <w:basedOn w:val="Standardnpsmoodstavce"/>
-    <w:link w:val="Textkomente"/>
+  <w:style w:type="character" w:customStyle="1" w:styleId="CommentTextChar">
+    <w:name w:val="Comment Text Char"/>
+    <w:basedOn w:val="DefaultParagraphFont"/>
+    <w:link w:val="CommentText"/>
     <w:uiPriority w:val="99"/>
     <w:semiHidden/>
     <w:locked/>
@@ -10462,11 +10932,11 @@
       <w:szCs w:val="20"/>
     </w:rPr>
   </w:style>
-  <w:style w:type="paragraph" w:styleId="Pedmtkomente">
+  <w:style w:type="paragraph" w:styleId="CommentSubject">
     <w:name w:val="annotation subject"/>
-    <w:basedOn w:val="Textkomente"/>
-    <w:next w:val="Textkomente"/>
-    <w:link w:val="PedmtkomenteChar"/>
+    <w:basedOn w:val="CommentText"/>
+    <w:next w:val="CommentText"/>
+    <w:link w:val="CommentSubjectChar"/>
     <w:uiPriority w:val="99"/>
     <w:semiHidden/>
     <w:rsid w:val="00890387"/>
@@ -10475,10 +10945,10 @@
       <w:bCs/>
     </w:rPr>
   </w:style>
-  <w:style w:type="character" w:customStyle="1" w:styleId="PedmtkomenteChar">
-    <w:name w:val="Předmět komentáře Char"/>
-    <w:basedOn w:val="TextkomenteChar"/>
-    <w:link w:val="Pedmtkomente"/>
+  <w:style w:type="character" w:customStyle="1" w:styleId="CommentSubjectChar">
+    <w:name w:val="Comment Subject Char"/>
+    <w:basedOn w:val="CommentTextChar"/>
+    <w:link w:val="CommentSubject"/>
     <w:uiPriority w:val="99"/>
     <w:semiHidden/>
     <w:locked/>
@@ -10491,10 +10961,10 @@
       <w:szCs w:val="20"/>
     </w:rPr>
   </w:style>
-  <w:style w:type="paragraph" w:styleId="Textbubliny">
+  <w:style w:type="paragraph" w:styleId="BalloonText">
     <w:name w:val="Balloon Text"/>
-    <w:basedOn w:val="Normln"/>
-    <w:link w:val="TextbublinyChar"/>
+    <w:basedOn w:val="Normal"/>
+    <w:link w:val="BalloonTextChar"/>
     <w:uiPriority w:val="99"/>
     <w:semiHidden/>
     <w:rsid w:val="00890387"/>
@@ -10507,10 +10977,10 @@
       <w:szCs w:val="16"/>
     </w:rPr>
   </w:style>
-  <w:style w:type="character" w:customStyle="1" w:styleId="TextbublinyChar">
-    <w:name w:val="Text bubliny Char"/>
-    <w:basedOn w:val="Standardnpsmoodstavce"/>
-    <w:link w:val="Textbubliny"/>
+  <w:style w:type="character" w:customStyle="1" w:styleId="BalloonTextChar">
+    <w:name w:val="Balloon Text Char"/>
+    <w:basedOn w:val="DefaultParagraphFont"/>
+    <w:link w:val="BalloonText"/>
     <w:uiPriority w:val="99"/>
     <w:semiHidden/>
     <w:locked/>
@@ -10521,10 +10991,10 @@
       <w:szCs w:val="16"/>
     </w:rPr>
   </w:style>
-  <w:style w:type="paragraph" w:styleId="Nadpisobsahu">
+  <w:style w:type="paragraph" w:styleId="TOCHeading">
     <w:name w:val="TOC Heading"/>
-    <w:basedOn w:val="Nadpis1"/>
-    <w:next w:val="Normln"/>
+    <w:basedOn w:val="Heading1"/>
+    <w:next w:val="Normal"/>
     <w:uiPriority w:val="39"/>
     <w:unhideWhenUsed/>
     <w:qFormat/>
@@ -10545,9 +11015,9 @@
       <w:lang w:eastAsia="cs-CZ"/>
     </w:rPr>
   </w:style>
-  <w:style w:type="character" w:styleId="Hypertextovodkaz">
+  <w:style w:type="character" w:styleId="Hyperlink">
     <w:name w:val="Hyperlink"/>
-    <w:basedOn w:val="Standardnpsmoodstavce"/>
+    <w:basedOn w:val="DefaultParagraphFont"/>
     <w:uiPriority w:val="99"/>
     <w:unhideWhenUsed/>
     <w:rsid w:val="00780FCA"/>
@@ -10558,8 +11028,8 @@
   </w:style>
   <w:style w:type="table" w:customStyle="1" w:styleId="Mkatabulky14">
     <w:name w:val="Mřížka tabulky14"/>
-    <w:basedOn w:val="Normlntabulka"/>
-    <w:next w:val="Mkatabulky"/>
+    <w:basedOn w:val="TableNormal"/>
+    <w:next w:val="TableGrid"/>
     <w:uiPriority w:val="39"/>
     <w:rsid w:val="0087518F"/>
     <w:rPr>
@@ -10577,9 +11047,9 @@
       </w:tblBorders>
     </w:tblPr>
   </w:style>
-  <w:style w:type="table" w:styleId="Mkatabulky">
+  <w:style w:type="table" w:styleId="TableGrid">
     <w:name w:val="Table Grid"/>
-    <w:basedOn w:val="Normlntabulka"/>
+    <w:basedOn w:val="TableNormal"/>
     <w:locked/>
     <w:rsid w:val="0087518F"/>
     <w:tblPr>
@@ -10595,8 +11065,8 @@
   </w:style>
   <w:style w:type="table" w:customStyle="1" w:styleId="Mkatabulky13">
     <w:name w:val="Mřížka tabulky13"/>
-    <w:basedOn w:val="Normlntabulka"/>
-    <w:next w:val="Mkatabulky"/>
+    <w:basedOn w:val="TableNormal"/>
+    <w:next w:val="TableGrid"/>
     <w:uiPriority w:val="39"/>
     <w:rsid w:val="0087518F"/>
     <w:rPr>
@@ -10614,9 +11084,9 @@
       </w:tblBorders>
     </w:tblPr>
   </w:style>
-  <w:style w:type="character" w:styleId="CittHTML">
+  <w:style w:type="character" w:styleId="HTMLCite">
     <w:name w:val="HTML Cite"/>
-    <w:basedOn w:val="Standardnpsmoodstavce"/>
+    <w:basedOn w:val="DefaultParagraphFont"/>
     <w:uiPriority w:val="99"/>
     <w:semiHidden/>
     <w:unhideWhenUsed/>
@@ -10628,8 +11098,8 @@
   </w:style>
   <w:style w:type="paragraph" w:customStyle="1" w:styleId="Normlnbezodsazen">
     <w:name w:val="Normální bez odsazení"/>
-    <w:basedOn w:val="Normln"/>
-    <w:next w:val="Normln"/>
+    <w:basedOn w:val="Normal"/>
+    <w:next w:val="Normal"/>
     <w:link w:val="NormlnbezodsazenChar"/>
     <w:qFormat/>
     <w:rsid w:val="00973819"/>
@@ -10639,7 +11109,7 @@
   </w:style>
   <w:style w:type="character" w:customStyle="1" w:styleId="NormlnbezodsazenChar">
     <w:name w:val="Normální bez odsazení Char"/>
-    <w:basedOn w:val="Standardnpsmoodstavce"/>
+    <w:basedOn w:val="DefaultParagraphFont"/>
     <w:link w:val="Normlnbezodsazen"/>
     <w:rsid w:val="00973819"/>
     <w:rPr>
@@ -10648,11 +11118,11 @@
       <w:lang w:eastAsia="en-US"/>
     </w:rPr>
   </w:style>
-  <w:style w:type="paragraph" w:styleId="Citt">
+  <w:style w:type="paragraph" w:styleId="Quote">
     <w:name w:val="Quote"/>
-    <w:basedOn w:val="Normln"/>
-    <w:next w:val="Normln"/>
-    <w:link w:val="CittChar"/>
+    <w:basedOn w:val="Normal"/>
+    <w:next w:val="Normal"/>
+    <w:link w:val="QuoteChar"/>
     <w:uiPriority w:val="29"/>
     <w:qFormat/>
     <w:rsid w:val="009273C1"/>
@@ -10666,10 +11136,10 @@
       <w:color w:val="404040" w:themeColor="text1" w:themeTint="BF"/>
     </w:rPr>
   </w:style>
-  <w:style w:type="character" w:customStyle="1" w:styleId="CittChar">
-    <w:name w:val="Citát Char"/>
-    <w:basedOn w:val="Standardnpsmoodstavce"/>
-    <w:link w:val="Citt"/>
+  <w:style w:type="character" w:customStyle="1" w:styleId="QuoteChar">
+    <w:name w:val="Quote Char"/>
+    <w:basedOn w:val="DefaultParagraphFont"/>
+    <w:link w:val="Quote"/>
     <w:uiPriority w:val="29"/>
     <w:rsid w:val="009273C1"/>
     <w:rPr>
@@ -10683,8 +11153,8 @@
   </w:style>
   <w:style w:type="paragraph" w:customStyle="1" w:styleId="Obrzek-popis">
     <w:name w:val="Obrázek - popis"/>
-    <w:basedOn w:val="Normln"/>
-    <w:next w:val="Normln"/>
+    <w:basedOn w:val="Normal"/>
+    <w:next w:val="Normal"/>
     <w:link w:val="Obrzek-popisChar"/>
     <w:qFormat/>
     <w:rsid w:val="002D7901"/>
@@ -10699,7 +11169,7 @@
   </w:style>
   <w:style w:type="paragraph" w:customStyle="1" w:styleId="Obrzek">
     <w:name w:val="Obrázek"/>
-    <w:basedOn w:val="Normln"/>
+    <w:basedOn w:val="Normal"/>
     <w:next w:val="Obrzek-popis"/>
     <w:qFormat/>
     <w:rsid w:val="0064093B"/>
@@ -10715,7 +11185,7 @@
   </w:style>
   <w:style w:type="character" w:customStyle="1" w:styleId="Obrzek-popisChar">
     <w:name w:val="Obrázek - popis Char"/>
-    <w:basedOn w:val="Standardnpsmoodstavce"/>
+    <w:basedOn w:val="DefaultParagraphFont"/>
     <w:link w:val="Obrzek-popis"/>
     <w:rsid w:val="002D7901"/>
     <w:rPr>
@@ -10739,8 +11209,8 @@
   </w:style>
   <w:style w:type="paragraph" w:customStyle="1" w:styleId="Tabulka">
     <w:name w:val="Tabulka"/>
-    <w:basedOn w:val="Normln"/>
-    <w:next w:val="Normln"/>
+    <w:basedOn w:val="Normal"/>
+    <w:next w:val="Normal"/>
     <w:link w:val="TabulkaChar"/>
     <w:qFormat/>
     <w:rsid w:val="00EB5350"/>
@@ -10756,7 +11226,7 @@
   </w:style>
   <w:style w:type="character" w:customStyle="1" w:styleId="TabulkaChar">
     <w:name w:val="Tabulka Char"/>
-    <w:basedOn w:val="Standardnpsmoodstavce"/>
+    <w:basedOn w:val="DefaultParagraphFont"/>
     <w:link w:val="Tabulka"/>
     <w:rsid w:val="00EB5350"/>
     <w:rPr>
@@ -10776,8 +11246,8 @@
   </w:style>
   <w:style w:type="table" w:customStyle="1" w:styleId="Mkatabulky4">
     <w:name w:val="Mřížka tabulky4"/>
-    <w:basedOn w:val="Normlntabulka"/>
-    <w:next w:val="Mkatabulky"/>
+    <w:basedOn w:val="TableNormal"/>
+    <w:next w:val="TableGrid"/>
     <w:uiPriority w:val="39"/>
     <w:rsid w:val="00A206DC"/>
     <w:rPr>
@@ -10797,7 +11267,7 @@
   </w:style>
   <w:style w:type="paragraph" w:customStyle="1" w:styleId="Tabulka-poznmka">
     <w:name w:val="Tabulka - poznámka"/>
-    <w:basedOn w:val="Normln"/>
+    <w:basedOn w:val="Normal"/>
     <w:link w:val="Tabulka-poznmkaChar"/>
     <w:qFormat/>
     <w:rsid w:val="0077377D"/>
@@ -10811,7 +11281,7 @@
   </w:style>
   <w:style w:type="character" w:customStyle="1" w:styleId="Tabulka-poznmkaChar">
     <w:name w:val="Tabulka - poznámka Char"/>
-    <w:basedOn w:val="Standardnpsmoodstavce"/>
+    <w:basedOn w:val="DefaultParagraphFont"/>
     <w:link w:val="Tabulka-poznmka"/>
     <w:rsid w:val="0077377D"/>
     <w:rPr>
@@ -10821,7 +11291,7 @@
   </w:style>
   <w:style w:type="paragraph" w:customStyle="1" w:styleId="Vzorec">
     <w:name w:val="Vzorec"/>
-    <w:basedOn w:val="Normln"/>
+    <w:basedOn w:val="Normal"/>
     <w:qFormat/>
     <w:rsid w:val="0041362F"/>
     <w:pPr>
@@ -10838,7 +11308,7 @@
   </w:style>
   <w:style w:type="paragraph" w:customStyle="1" w:styleId="Zdroj">
     <w:name w:val="Zdroj"/>
-    <w:basedOn w:val="Normln"/>
+    <w:basedOn w:val="Normal"/>
     <w:qFormat/>
     <w:rsid w:val="004F531E"/>
     <w:pPr>
@@ -10856,9 +11326,9 @@
       <w:lang w:val="en-US"/>
     </w:rPr>
   </w:style>
-  <w:style w:type="character" w:styleId="Zdraznn">
+  <w:style w:type="character" w:styleId="Emphasis">
     <w:name w:val="Emphasis"/>
-    <w:basedOn w:val="Standardnpsmoodstavce"/>
+    <w:basedOn w:val="DefaultParagraphFont"/>
     <w:qFormat/>
     <w:locked/>
     <w:rsid w:val="00056239"/>
@@ -10867,9 +11337,9 @@
       <w:iCs/>
     </w:rPr>
   </w:style>
-  <w:style w:type="character" w:styleId="Sledovanodkaz">
+  <w:style w:type="character" w:styleId="FollowedHyperlink">
     <w:name w:val="FollowedHyperlink"/>
-    <w:basedOn w:val="Standardnpsmoodstavce"/>
+    <w:basedOn w:val="DefaultParagraphFont"/>
     <w:uiPriority w:val="99"/>
     <w:semiHidden/>
     <w:unhideWhenUsed/>
@@ -10877,6 +11347,54 @@
     <w:rPr>
       <w:color w:val="800080" w:themeColor="followedHyperlink"/>
       <w:u w:val="single"/>
+    </w:rPr>
+  </w:style>
+  <w:style w:type="character" w:customStyle="1" w:styleId="jlqj4b">
+    <w:name w:val="jlqj4b"/>
+    <w:basedOn w:val="DefaultParagraphFont"/>
+    <w:rsid w:val="00CC724A"/>
+  </w:style>
+  <w:style w:type="paragraph" w:styleId="BodyText">
+    <w:name w:val="Body Text"/>
+    <w:basedOn w:val="Normal"/>
+    <w:link w:val="BodyTextChar"/>
+    <w:uiPriority w:val="1"/>
+    <w:qFormat/>
+    <w:rsid w:val="0003726F"/>
+    <w:pPr>
+      <w:spacing w:after="0" w:line="240" w:lineRule="auto"/>
+      <w:ind w:firstLine="0"/>
+      <w:jc w:val="left"/>
+    </w:pPr>
+    <w:rPr>
+      <w:rFonts w:ascii="Arial" w:eastAsia="Arial" w:hAnsi="Arial" w:cs="Arial"/>
+      <w:sz w:val="22"/>
+    </w:rPr>
+  </w:style>
+  <w:style w:type="character" w:customStyle="1" w:styleId="BodyTextChar">
+    <w:name w:val="Body Text Char"/>
+    <w:basedOn w:val="DefaultParagraphFont"/>
+    <w:link w:val="BodyText"/>
+    <w:uiPriority w:val="1"/>
+    <w:rsid w:val="0003726F"/>
+    <w:rPr>
+      <w:rFonts w:ascii="Arial" w:eastAsia="Arial" w:hAnsi="Arial" w:cs="Arial"/>
+      <w:lang w:eastAsia="en-US"/>
+    </w:rPr>
+  </w:style>
+  <w:style w:type="paragraph" w:customStyle="1" w:styleId="FrameContents">
+    <w:name w:val="Frame Contents"/>
+    <w:basedOn w:val="Normal"/>
+    <w:qFormat/>
+    <w:rsid w:val="0003726F"/>
+    <w:pPr>
+      <w:spacing w:after="0" w:line="240" w:lineRule="auto"/>
+      <w:ind w:firstLine="0"/>
+      <w:jc w:val="left"/>
+    </w:pPr>
+    <w:rPr>
+      <w:rFonts w:ascii="Arial" w:eastAsia="Arial" w:hAnsi="Arial" w:cs="Arial"/>
+      <w:sz w:val="22"/>
     </w:rPr>
   </w:style>
 </w:styles>

--- a/kochanek_nis2_pisemnacast.docx
+++ b/kochanek_nis2_pisemnacast.docx
@@ -2581,10 +2581,7 @@
         <w:t xml:space="preserve"> a mé pracovní příležitosti</w:t>
       </w:r>
       <w:r>
-        <w:t xml:space="preserve"> v oblasti kyberbezpečnosti. Její přístup k mému zpracování byl otevřený a konstruktivní, a jsem jí za to velmi vděčný.</w:t>
-      </w:r>
-      <w:r>
-        <w:t xml:space="preserve"> </w:t>
+        <w:t xml:space="preserve"> v oblasti kyberbezpečnosti. Její přístup k mému zpracování byl otevřený a konstruktivní, a jsem jí za to velmi vděčný. </w:t>
       </w:r>
       <w:r>
         <w:br w:type="page"/>
@@ -2596,24 +2593,6 @@
         <w:lastRenderedPageBreak/>
         <w:t xml:space="preserve"> </w:t>
       </w:r>
-    </w:p>
-    <w:p>
-      <w:pPr>
-        <w:spacing w:after="0" w:line="360" w:lineRule="auto"/>
-        <w:ind w:firstLine="0"/>
-      </w:pPr>
-    </w:p>
-    <w:p>
-      <w:pPr>
-        <w:spacing w:after="0" w:line="360" w:lineRule="auto"/>
-        <w:ind w:firstLine="0"/>
-      </w:pPr>
-    </w:p>
-    <w:p>
-      <w:pPr>
-        <w:spacing w:after="0" w:line="360" w:lineRule="auto"/>
-        <w:ind w:firstLine="0"/>
-      </w:pPr>
     </w:p>
     <w:p>
       <w:pPr>
@@ -2745,11 +2724,6 @@
     <w:p>
       <w:pPr>
         <w:pStyle w:val="Normlnbezodsazen"/>
-      </w:pPr>
-    </w:p>
-    <w:p>
-      <w:pPr>
-        <w:pStyle w:val="Normlnbezodsazen"/>
         <w:rPr>
           <w:color w:val="FF0000"/>
         </w:rPr>
@@ -2770,6 +2744,14 @@
     </w:p>
     <w:p>
       <w:pPr>
+        <w:ind w:firstLine="0"/>
+      </w:pPr>
+      <w:r>
+        <w:t>Tato semestrální práce se zaměřuje na detailní průzkum a analýzu nově implementovaných směrnic NIS2 a ZoKB, s důrazem na jejich dopad na řízení kybernetické bezpečnosti ve zdravotnických zařízeních. Nové směrnice představují zásadní změny v oblasti IT bezpečnosti, které budou mít významný dopad na zdravotnická zařízení. Směrnice NIS2, která začne platit od roku 2024, přináší řadu nových požadavků a standardů týkajících se kybernetické bezpečnosti. Souběžně s tím, práce zkoumá novou ZoKB, jež představuje další klíčový legislativní nástroj v tomto kontextu. Práce nabízí rešerši těchto změn a diskutuje jejich potenciální dopady na zdravotnická zařízení, která budou muset tyto nové požadavky splnit.</w:t>
+      </w:r>
+    </w:p>
+    <w:p>
+      <w:pPr>
         <w:spacing w:before="360"/>
         <w:ind w:firstLine="0"/>
         <w:rPr>
@@ -2789,45 +2771,15 @@
       <w:pPr>
         <w:pStyle w:val="Normlnbezodsazen"/>
         <w:rPr>
-          <w:color w:val="FF0000"/>
-        </w:rPr>
-      </w:pPr>
-      <w:r>
-        <w:rPr>
-          <w:color w:val="FF0000"/>
-        </w:rPr>
-        <w:br w:type="page"/>
-      </w:r>
-    </w:p>
-    <w:p>
-      <w:pPr>
-        <w:spacing w:after="0" w:line="360" w:lineRule="auto"/>
-        <w:ind w:firstLine="0"/>
-      </w:pPr>
-    </w:p>
-    <w:p>
-      <w:pPr>
-        <w:spacing w:after="0" w:line="360" w:lineRule="auto"/>
-        <w:ind w:firstLine="0"/>
-      </w:pPr>
-    </w:p>
-    <w:p>
-      <w:pPr>
-        <w:spacing w:after="0" w:line="360" w:lineRule="auto"/>
-        <w:ind w:firstLine="0"/>
-      </w:pPr>
-    </w:p>
-    <w:p>
-      <w:pPr>
-        <w:spacing w:after="0" w:line="360" w:lineRule="auto"/>
-        <w:ind w:firstLine="0"/>
-      </w:pPr>
-    </w:p>
-    <w:p>
-      <w:pPr>
-        <w:spacing w:after="0" w:line="360" w:lineRule="auto"/>
-        <w:ind w:firstLine="0"/>
-      </w:pPr>
+          <w:color w:val="000000" w:themeColor="text1"/>
+        </w:rPr>
+      </w:pPr>
+      <w:r>
+        <w:rPr>
+          <w:color w:val="000000" w:themeColor="text1"/>
+        </w:rPr>
+        <w:t>NIS2, ZoKB, Směrnice NIS2, nový ZoKB, NIS2 zdravotnictví</w:t>
+      </w:r>
     </w:p>
     <w:p>
       <w:pPr>
@@ -2967,83 +2919,89 @@
     </w:p>
     <w:p>
       <w:pPr>
-        <w:pStyle w:val="Normlnbezodsazen"/>
-        <w:rPr>
-          <w:color w:val="FF0000"/>
-          <w:lang w:val="en-US"/>
-        </w:rPr>
-      </w:pPr>
-    </w:p>
-    <w:p>
-      <w:pPr>
-        <w:pStyle w:val="Normlnbezodsazen"/>
-        <w:rPr>
-          <w:b/>
-          <w:color w:val="FF0000"/>
-          <w:lang w:val="en-US"/>
-        </w:rPr>
-      </w:pPr>
-      <w:r>
-        <w:rPr>
-          <w:b/>
-          <w:color w:val="FF0000"/>
-          <w:lang w:val="en-US"/>
-        </w:rPr>
-        <w:t>The title of the Thesis: Subtitle of the Thesis</w:t>
-      </w:r>
-    </w:p>
-    <w:p>
-      <w:pPr>
-        <w:pStyle w:val="Normlnbezodsazen"/>
-        <w:rPr>
-          <w:color w:val="FF0000"/>
-          <w:lang w:val="en-US"/>
-        </w:rPr>
-      </w:pPr>
-      <w:r>
-        <w:rPr>
-          <w:color w:val="FF0000"/>
-          <w:lang w:val="en-US"/>
-        </w:rPr>
-        <w:t>A concise summary of aims, methods, results, discussion (if need</w:t>
-      </w:r>
-      <w:r>
-        <w:rPr>
-          <w:color w:val="FF0000"/>
-          <w:lang w:val="en-US"/>
-        </w:rPr>
-        <w:t>ed</w:t>
-      </w:r>
-      <w:r>
-        <w:rPr>
-          <w:color w:val="FF0000"/>
-          <w:lang w:val="en-US"/>
-        </w:rPr>
-        <w:t xml:space="preserve">) and conclusions of the </w:t>
-      </w:r>
-      <w:r>
-        <w:rPr>
-          <w:color w:val="FF0000"/>
-          <w:lang w:val="en-US"/>
-        </w:rPr>
-        <w:t>t</w:t>
-      </w:r>
-      <w:r>
-        <w:rPr>
-          <w:color w:val="FF0000"/>
-          <w:lang w:val="en-US"/>
-        </w:rPr>
-        <w:t xml:space="preserve">hesis within the range of about 10 lines. </w:t>
-      </w:r>
-    </w:p>
-    <w:p>
-      <w:pPr>
         <w:tabs>
           <w:tab w:val="right" w:pos="9072"/>
         </w:tabs>
         <w:spacing w:before="360"/>
         <w:ind w:firstLine="0"/>
         <w:rPr>
+          <w:color w:val="000000" w:themeColor="text1"/>
+          <w:lang w:val="en-US"/>
+        </w:rPr>
+      </w:pPr>
+      <w:r>
+        <w:rPr>
+          <w:rStyle w:val="jlqj4b"/>
+          <w:bCs/>
+          <w:lang w:val="en"/>
+        </w:rPr>
+        <w:t>NIS2 and its causes on healthcare and other departments, new Cybersecurity law</w:t>
+      </w:r>
+      <w:r>
+        <w:rPr>
+          <w:bCs/>
+          <w:color w:val="000000" w:themeColor="text1"/>
+          <w:lang w:val="en-US"/>
+        </w:rPr>
+        <w:t xml:space="preserve"> </w:t>
+      </w:r>
+    </w:p>
+    <w:p>
+      <w:pPr>
+        <w:tabs>
+          <w:tab w:val="right" w:pos="9072"/>
+        </w:tabs>
+        <w:spacing w:before="360"/>
+        <w:ind w:firstLine="0"/>
+        <w:rPr>
+          <w:color w:val="000000" w:themeColor="text1"/>
+          <w:lang w:val="en-US"/>
+        </w:rPr>
+      </w:pPr>
+      <w:r>
+        <w:rPr>
+          <w:color w:val="000000" w:themeColor="text1"/>
+          <w:lang w:val="en-US"/>
+        </w:rPr>
+        <w:t xml:space="preserve">This term paper focuses on </w:t>
+      </w:r>
+      <w:r>
+        <w:rPr>
+          <w:color w:val="000000" w:themeColor="text1"/>
+          <w:lang w:val="en-US"/>
+        </w:rPr>
+        <w:t>detailed</w:t>
+      </w:r>
+      <w:r>
+        <w:rPr>
+          <w:color w:val="000000" w:themeColor="text1"/>
+          <w:lang w:val="en-US"/>
+        </w:rPr>
+        <w:t xml:space="preserve"> research and analysis of the newly implemented NIS2 and ZoKB guidelines, with an emphasis on their impact on cybersecurity management in healthcare facilities. The new directives represent major changes in IT security that will have a significant impact on healthcare facilities. The NIS2 Directive, which will come into force in 2024, introduces </w:t>
+      </w:r>
+      <w:r>
+        <w:rPr>
+          <w:color w:val="000000" w:themeColor="text1"/>
+          <w:lang w:val="en-US"/>
+        </w:rPr>
+        <w:t>several</w:t>
+      </w:r>
+      <w:r>
+        <w:rPr>
+          <w:color w:val="000000" w:themeColor="text1"/>
+          <w:lang w:val="en-US"/>
+        </w:rPr>
+        <w:t xml:space="preserve"> new requirements and standards relating to cyber security. In parallel, the thesis examines the new ZoKB, which represents another key legislative instrument in this context. The thesis offers an exploration of these changes and discusses their potential impact on healthcare facilities that will have to comply with these new requirements.</w:t>
+      </w:r>
+    </w:p>
+    <w:p>
+      <w:pPr>
+        <w:tabs>
+          <w:tab w:val="right" w:pos="9072"/>
+        </w:tabs>
+        <w:spacing w:before="360"/>
+        <w:ind w:firstLine="0"/>
+        <w:rPr>
           <w:b/>
           <w:sz w:val="28"/>
           <w:lang w:val="en-US"/>
@@ -3062,36 +3020,44 @@
       <w:pPr>
         <w:pStyle w:val="Normlnbezodsazen"/>
         <w:rPr>
-          <w:color w:val="FF0000"/>
-        </w:rPr>
-      </w:pPr>
-      <w:r>
-        <w:rPr>
-          <w:color w:val="FF0000"/>
-          <w:lang w:val="en-US"/>
-        </w:rPr>
-        <w:t xml:space="preserve">Listing 3 to 5 key words characterizing the subject-matter of the </w:t>
-      </w:r>
-      <w:r>
-        <w:rPr>
-          <w:color w:val="FF0000"/>
-          <w:lang w:val="en-US"/>
-        </w:rPr>
-        <w:t>t</w:t>
-      </w:r>
-      <w:r>
-        <w:rPr>
-          <w:color w:val="FF0000"/>
-          <w:lang w:val="en-US"/>
-        </w:rPr>
-        <w:t>hesis</w:t>
-      </w:r>
-      <w:r>
-        <w:rPr>
-          <w:color w:val="FF0000"/>
-          <w:lang w:val="en-US"/>
-        </w:rPr>
-        <w:t>.</w:t>
+          <w:color w:val="000000" w:themeColor="text1"/>
+        </w:rPr>
+      </w:pPr>
+      <w:r>
+        <w:rPr>
+          <w:color w:val="000000" w:themeColor="text1"/>
+        </w:rPr>
+        <w:t>NIS2, ZoKB,</w:t>
+      </w:r>
+      <w:r>
+        <w:rPr>
+          <w:color w:val="000000" w:themeColor="text1"/>
+        </w:rPr>
+        <w:t>Directive</w:t>
+      </w:r>
+      <w:r>
+        <w:rPr>
+          <w:color w:val="000000" w:themeColor="text1"/>
+        </w:rPr>
+        <w:t xml:space="preserve"> NIS2, </w:t>
+      </w:r>
+      <w:r>
+        <w:rPr>
+          <w:color w:val="000000" w:themeColor="text1"/>
+        </w:rPr>
+        <w:t>new</w:t>
+      </w:r>
+      <w:r>
+        <w:rPr>
+          <w:color w:val="000000" w:themeColor="text1"/>
+        </w:rPr>
+        <w:t xml:space="preserve"> ZoKB, NIS2 </w:t>
+      </w:r>
+      <w:r>
+        <w:rPr>
+          <w:color w:val="000000" w:themeColor="text1"/>
+        </w:rPr>
+        <w:t>healthcare</w:t>
       </w:r>
     </w:p>
     <w:p>
@@ -4409,390 +4375,6 @@
     </w:p>
     <w:p>
       <w:pPr>
-        <w:pStyle w:val="Normlnbezodsazen"/>
-      </w:pPr>
-      <w:r>
-        <w:rPr>
-          <w:highlight w:val="yellow"/>
-        </w:rPr>
-        <w:t>Seznam zkratek a symbolů použitých prací je u prací povinný a řadí se mezi obsah a vlastní text práce</w:t>
-      </w:r>
-      <w:r>
-        <w:rPr>
-          <w:highlight w:val="yellow"/>
-        </w:rPr>
-        <w:t xml:space="preserve">. </w:t>
-      </w:r>
-      <w:r>
-        <w:rPr>
-          <w:highlight w:val="yellow"/>
-        </w:rPr>
-        <w:t xml:space="preserve">Uvádí se zvlášť tabulka se </w:t>
-      </w:r>
-      <w:r>
-        <w:rPr>
-          <w:highlight w:val="yellow"/>
-        </w:rPr>
-        <w:t xml:space="preserve">symboly a </w:t>
-      </w:r>
-      <w:r>
-        <w:rPr>
-          <w:highlight w:val="yellow"/>
-        </w:rPr>
-        <w:t xml:space="preserve">zvlášť tabulka se </w:t>
-      </w:r>
-      <w:r>
-        <w:rPr>
-          <w:highlight w:val="yellow"/>
-        </w:rPr>
-        <w:t>zkratkami</w:t>
-      </w:r>
-      <w:r>
-        <w:rPr>
-          <w:highlight w:val="yellow"/>
-        </w:rPr>
-        <w:t>.</w:t>
-      </w:r>
-    </w:p>
-    <w:p>
-      <w:r>
-        <w:rPr>
-          <w:highlight w:val="green"/>
-        </w:rPr>
-        <w:t>Za seznam zkratek může být umístěn také seznam obrázků a seznam tabulek. Tyto seznamy se doporučuje uvádět pouze v případě velkého množství obrázků a tabulek v práci.</w:t>
-      </w:r>
-    </w:p>
-    <w:p>
-      <w:pPr>
-        <w:pStyle w:val="Heading4"/>
-      </w:pPr>
-      <w:r>
-        <w:t>Seznam symbolů</w:t>
-      </w:r>
-    </w:p>
-    <w:tbl>
-      <w:tblPr>
-        <w:tblStyle w:val="Mkatabulky13"/>
-        <w:tblW w:w="0" w:type="auto"/>
-        <w:tblBorders>
-          <w:top w:val="none" w:sz="0" w:space="0" w:color="auto"/>
-          <w:left w:val="none" w:sz="0" w:space="0" w:color="auto"/>
-          <w:bottom w:val="none" w:sz="0" w:space="0" w:color="auto"/>
-          <w:right w:val="none" w:sz="0" w:space="0" w:color="auto"/>
-          <w:insideH w:val="none" w:sz="0" w:space="0" w:color="auto"/>
-          <w:insideV w:val="none" w:sz="0" w:space="0" w:color="auto"/>
-        </w:tblBorders>
-        <w:tblLayout w:type="fixed"/>
-        <w:tblLook w:val="04A0" w:firstRow="1" w:lastRow="0" w:firstColumn="1" w:lastColumn="0" w:noHBand="0" w:noVBand="1"/>
-      </w:tblPr>
-      <w:tblGrid>
-        <w:gridCol w:w="1559"/>
-        <w:gridCol w:w="1560"/>
-        <w:gridCol w:w="5384"/>
-      </w:tblGrid>
-      <w:tr>
-        <w:tc>
-          <w:tcPr>
-            <w:tcW w:w="1559" w:type="dxa"/>
-            <w:tcBorders>
-              <w:top w:val="single" w:sz="12" w:space="0" w:color="auto"/>
-              <w:bottom w:val="single" w:sz="12" w:space="0" w:color="auto"/>
-            </w:tcBorders>
-          </w:tcPr>
-          <w:p>
-            <w:pPr>
-              <w:pStyle w:val="Tabulka"/>
-              <w:jc w:val="left"/>
-            </w:pPr>
-            <w:r>
-              <w:t>Symbol</w:t>
-            </w:r>
-          </w:p>
-        </w:tc>
-        <w:tc>
-          <w:tcPr>
-            <w:tcW w:w="1560" w:type="dxa"/>
-            <w:tcBorders>
-              <w:top w:val="single" w:sz="12" w:space="0" w:color="auto"/>
-              <w:bottom w:val="single" w:sz="12" w:space="0" w:color="auto"/>
-            </w:tcBorders>
-          </w:tcPr>
-          <w:p>
-            <w:pPr>
-              <w:pStyle w:val="Tabulka"/>
-              <w:tabs>
-                <w:tab w:val="left" w:pos="204"/>
-                <w:tab w:val="center" w:pos="672"/>
-              </w:tabs>
-              <w:jc w:val="left"/>
-            </w:pPr>
-            <w:r>
-              <w:t>Jednotka</w:t>
-            </w:r>
-          </w:p>
-        </w:tc>
-        <w:tc>
-          <w:tcPr>
-            <w:tcW w:w="5384" w:type="dxa"/>
-            <w:tcBorders>
-              <w:top w:val="single" w:sz="12" w:space="0" w:color="auto"/>
-              <w:bottom w:val="single" w:sz="12" w:space="0" w:color="auto"/>
-            </w:tcBorders>
-          </w:tcPr>
-          <w:p>
-            <w:pPr>
-              <w:pStyle w:val="Tabulka"/>
-              <w:jc w:val="left"/>
-            </w:pPr>
-            <w:r>
-              <w:t>Význam</w:t>
-            </w:r>
-          </w:p>
-        </w:tc>
-      </w:tr>
-      <w:tr>
-        <w:tc>
-          <w:tcPr>
-            <w:tcW w:w="1559" w:type="dxa"/>
-            <w:tcBorders>
-              <w:top w:val="single" w:sz="12" w:space="0" w:color="auto"/>
-            </w:tcBorders>
-          </w:tcPr>
-          <w:p>
-            <w:pPr>
-              <w:pStyle w:val="Tabulka"/>
-              <w:jc w:val="left"/>
-              <w:rPr>
-                <w:color w:val="FF0000"/>
-              </w:rPr>
-            </w:pPr>
-            <w:r>
-              <w:rPr>
-                <w:i/>
-                <w:color w:val="FF0000"/>
-              </w:rPr>
-              <w:t>CDP</w:t>
-            </w:r>
-            <w:r>
-              <w:rPr>
-                <w:color w:val="FF0000"/>
-                <w:vertAlign w:val="subscript"/>
-              </w:rPr>
-              <w:t>end</w:t>
-            </w:r>
-          </w:p>
-        </w:tc>
-        <w:tc>
-          <w:tcPr>
-            <w:tcW w:w="1560" w:type="dxa"/>
-            <w:tcBorders>
-              <w:top w:val="single" w:sz="12" w:space="0" w:color="auto"/>
-            </w:tcBorders>
-          </w:tcPr>
-          <w:p>
-            <w:pPr>
-              <w:pStyle w:val="Tabulka"/>
-              <w:jc w:val="left"/>
-              <w:rPr>
-                <w:color w:val="FF0000"/>
-              </w:rPr>
-            </w:pPr>
-            <w:r>
-              <w:rPr>
-                <w:color w:val="FF0000"/>
-              </w:rPr>
-              <w:t>cmH</w:t>
-            </w:r>
-            <w:r>
-              <w:rPr>
-                <w:color w:val="FF0000"/>
-                <w:vertAlign w:val="subscript"/>
-              </w:rPr>
-              <w:t>2</w:t>
-            </w:r>
-            <w:r>
-              <w:rPr>
-                <w:color w:val="FF0000"/>
-              </w:rPr>
-              <w:t>O</w:t>
-            </w:r>
-          </w:p>
-        </w:tc>
-        <w:tc>
-          <w:tcPr>
-            <w:tcW w:w="5384" w:type="dxa"/>
-            <w:tcBorders>
-              <w:top w:val="single" w:sz="12" w:space="0" w:color="auto"/>
-            </w:tcBorders>
-          </w:tcPr>
-          <w:p>
-            <w:pPr>
-              <w:pStyle w:val="Tabulka"/>
-              <w:jc w:val="left"/>
-              <w:rPr>
-                <w:color w:val="FF0000"/>
-              </w:rPr>
-            </w:pPr>
-            <w:r>
-              <w:rPr>
-                <w:color w:val="FF0000"/>
-              </w:rPr>
-              <w:t>Střední distenzní tlak po ustálení přechodového děje</w:t>
-            </w:r>
-          </w:p>
-        </w:tc>
-      </w:tr>
-      <w:tr>
-        <w:tc>
-          <w:tcPr>
-            <w:tcW w:w="1559" w:type="dxa"/>
-          </w:tcPr>
-          <w:p>
-            <w:pPr>
-              <w:pStyle w:val="Tabulka"/>
-              <w:jc w:val="left"/>
-              <w:rPr>
-                <w:color w:val="FF0000"/>
-              </w:rPr>
-            </w:pPr>
-            <w:r>
-              <w:rPr>
-                <w:i/>
-                <w:color w:val="FF0000"/>
-              </w:rPr>
-              <w:t>f</w:t>
-            </w:r>
-            <w:r>
-              <w:rPr>
-                <w:color w:val="FF0000"/>
-                <w:vertAlign w:val="subscript"/>
-              </w:rPr>
-              <w:t>HFO</w:t>
-            </w:r>
-          </w:p>
-        </w:tc>
-        <w:tc>
-          <w:tcPr>
-            <w:tcW w:w="1560" w:type="dxa"/>
-          </w:tcPr>
-          <w:p>
-            <w:pPr>
-              <w:pStyle w:val="Tabulka"/>
-              <w:jc w:val="left"/>
-              <w:rPr>
-                <w:color w:val="FF0000"/>
-              </w:rPr>
-            </w:pPr>
-            <w:r>
-              <w:rPr>
-                <w:color w:val="FF0000"/>
-              </w:rPr>
-              <w:t>Hz</w:t>
-            </w:r>
-          </w:p>
-        </w:tc>
-        <w:tc>
-          <w:tcPr>
-            <w:tcW w:w="5384" w:type="dxa"/>
-          </w:tcPr>
-          <w:p>
-            <w:pPr>
-              <w:pStyle w:val="Tabulka"/>
-              <w:jc w:val="left"/>
-              <w:rPr>
-                <w:color w:val="FF0000"/>
-              </w:rPr>
-            </w:pPr>
-            <w:r>
-              <w:rPr>
-                <w:color w:val="FF0000"/>
-              </w:rPr>
-              <w:t>Frekvence vysokofrekvenčních oscilací</w:t>
-            </w:r>
-          </w:p>
-        </w:tc>
-      </w:tr>
-      <w:tr>
-        <w:tc>
-          <w:tcPr>
-            <w:tcW w:w="1559" w:type="dxa"/>
-            <w:tcBorders>
-              <w:bottom w:val="single" w:sz="12" w:space="0" w:color="auto"/>
-            </w:tcBorders>
-          </w:tcPr>
-          <w:p>
-            <w:pPr>
-              <w:pStyle w:val="Tabulka"/>
-              <w:jc w:val="left"/>
-              <w:rPr>
-                <w:i/>
-                <w:color w:val="FF0000"/>
-              </w:rPr>
-            </w:pPr>
-            <w:r>
-              <w:rPr>
-                <w:i/>
-                <w:color w:val="FF0000"/>
-              </w:rPr>
-              <w:t>N</w:t>
-            </w:r>
-          </w:p>
-        </w:tc>
-        <w:tc>
-          <w:tcPr>
-            <w:tcW w:w="1560" w:type="dxa"/>
-            <w:tcBorders>
-              <w:bottom w:val="single" w:sz="12" w:space="0" w:color="auto"/>
-            </w:tcBorders>
-          </w:tcPr>
-          <w:p>
-            <w:pPr>
-              <w:pStyle w:val="Tabulka"/>
-              <w:jc w:val="left"/>
-              <w:rPr>
-                <w:color w:val="FF0000"/>
-              </w:rPr>
-            </w:pPr>
-            <w:r>
-              <w:rPr>
-                <w:color w:val="FF0000"/>
-              </w:rPr>
-              <w:t>1/s</w:t>
-            </w:r>
-          </w:p>
-        </w:tc>
-        <w:tc>
-          <w:tcPr>
-            <w:tcW w:w="5384" w:type="dxa"/>
-            <w:tcBorders>
-              <w:bottom w:val="single" w:sz="12" w:space="0" w:color="auto"/>
-            </w:tcBorders>
-          </w:tcPr>
-          <w:p>
-            <w:pPr>
-              <w:pStyle w:val="Tabulka"/>
-              <w:jc w:val="left"/>
-              <w:rPr>
-                <w:color w:val="FF0000"/>
-              </w:rPr>
-            </w:pPr>
-            <w:r>
-              <w:rPr>
-                <w:color w:val="FF0000"/>
-              </w:rPr>
-              <w:t>Parametr dolnopropustního filtru připojeného k PID regulátoru</w:t>
-            </w:r>
-          </w:p>
-        </w:tc>
-      </w:tr>
-    </w:tbl>
-    <w:p>
-      <w:pPr>
-        <w:pStyle w:val="Tabulka-poznmka"/>
-      </w:pPr>
-    </w:p>
-    <w:p>
-      <w:pPr>
         <w:pStyle w:val="Heading4"/>
       </w:pPr>
       <w:r>
@@ -5517,7 +5099,7 @@
           <v:shape id="_x0000_i1025" type="#_x0000_t75" alt="" style="width:36.75pt;height:31.5pt;mso-width-percent:0;mso-height-percent:0;mso-width-percent:0;mso-height-percent:0" o:ole="">
             <v:imagedata r:id="rId19" o:title=""/>
           </v:shape>
-          <o:OLEObject Type="Embed" ProgID="Equation.DSMT4" ShapeID="_x0000_i1025" DrawAspect="Content" ObjectID="_1745605013" r:id="rId20"/>
+          <o:OLEObject Type="Embed" ProgID="Equation.DSMT4" ShapeID="_x0000_i1025" DrawAspect="Content" ObjectID="_1745665732" r:id="rId20"/>
         </w:object>
       </w:r>
       <w:r>

--- a/kochanek_nis2_pisemnacast.docx
+++ b/kochanek_nis2_pisemnacast.docx
@@ -4555,6 +4555,7 @@
           <w:b/>
           <w:sz w:val="28"/>
           <w:szCs w:val="28"/>
+          <w:lang w:val="en-US"/>
         </w:rPr>
         <w:sectPr>
           <w:headerReference w:type="default" r:id="rId18"/>
@@ -4581,26 +4582,48 @@
       <w:bookmarkEnd w:id="5"/>
     </w:p>
     <w:p>
-      <w:pPr>
-        <w:pStyle w:val="Normlnbezodsazen"/>
-      </w:pPr>
-      <w:r>
-        <w:rPr>
-          <w:highlight w:val="yellow"/>
-        </w:rPr>
-        <w:t>Úvod obsahuje nejprve stručný obecný úvod do řešené problematiky (definuje oblast, kterou se práce zabývá, uvádí motivaci apod</w:t>
-      </w:r>
-      <w:r>
-        <w:rPr>
-          <w:highlight w:val="yellow"/>
-        </w:rPr>
-        <w:t>.)</w:t>
-      </w:r>
-      <w:r>
-        <w:rPr>
-          <w:highlight w:val="yellow"/>
-        </w:rPr>
-        <w:t>. Obecný úvod má svým rozsahem tvořit velmi malou část celé práce.</w:t>
+      <w:r>
+        <w:t>V digitálním věku, kdy společnosti stále více závisí na informačních a komunikačních technologiích, se otázka kybernetické bezpečnosti stala neoddělitelnou součástí našeho života. Direktiva o bezpečnosti sítí a informačních systémů (NIS1), která byla v roce 2016 přijata Evropskou unií, představovala první pokus o vytvoření soudržného rámcového práva pro zajištění kybernetické bezpečnosti v celé EU. Cílem bylo dosáhnout vysoké úrovně bezpečnosti sítí a informačních systémů v celé Unii, aby tak byla zajištěna její digitální rezistence.</w:t>
+      </w:r>
+    </w:p>
+    <w:p>
+      <w:pPr>
+        <w:ind w:firstLine="0"/>
+      </w:pPr>
+      <w:r>
+        <w:t>Nicméně, jak se technologie rychle vyvíjejí a kybernetické hrozby se stávají sofistikovanějšími a diverzifikovanějšími, stává se jasné, že NIS1 již není schopna dostatečně řešit současné výzvy v oblasti kybernetické bezpečnosti. Důležité je zdůraznit, že od doby, kdy byla NIS1 implementována, došlo k dramatickým změnám v digitální krajině. Digitální technologie se staly integrální součástí našeho každodenního života a fungování ekonomiky, což znamená, že potenciální dopady kybernetických útoků jsou nyní mnohem větší než kdy dříve.</w:t>
+      </w:r>
+    </w:p>
+    <w:p>
+      <w:pPr>
+        <w:ind w:firstLine="0"/>
+        <w:rPr>
+          <w:lang w:val="en-US"/>
+        </w:rPr>
+      </w:pPr>
+      <w:r>
+        <w:t xml:space="preserve">Vzhledem k těmto novým výzvám a příležitostem </w:t>
+      </w:r>
+      <w:r>
+        <w:t>bylo</w:t>
+      </w:r>
+      <w:r>
+        <w:t xml:space="preserve"> nezbytné provést revizi NIS1. Cílem této revize</w:t>
+      </w:r>
+      <w:r>
+        <w:t xml:space="preserve"> bylo</w:t>
+      </w:r>
+      <w:r>
+        <w:t xml:space="preserve"> zajistit, že regulace EU v oblasti kybernetické bezpečnosti zůstane aktuální a efektivní vzhledem k rychlým změnám v digitální krajině. Tato semestrální práce se proto bude věnovat analýze NIS2, a pokusí se zhodnotit její potenciál pro zlepšení kybernetické bezpečnosti v EU.</w:t>
+      </w:r>
+      <w:r>
+        <w:t xml:space="preserve"> Z</w:t>
+      </w:r>
+      <w:r>
+        <w:rPr>
+          <w:lang w:val="en-US"/>
+        </w:rPr>
+        <w:t>árov</w:t>
       </w:r>
     </w:p>
     <w:p>
@@ -4722,6 +4745,7 @@
       <w:bookmarkStart w:id="8" w:name="_Toc386301759"/>
       <w:bookmarkStart w:id="9" w:name="_Toc476327915"/>
       <w:r>
+        <w:lastRenderedPageBreak/>
         <w:t>Cíle práce</w:t>
       </w:r>
       <w:bookmarkEnd w:id="8"/>
@@ -5099,7 +5123,7 @@
           <v:shape id="_x0000_i1025" type="#_x0000_t75" alt="" style="width:36.75pt;height:31.5pt;mso-width-percent:0;mso-height-percent:0;mso-width-percent:0;mso-height-percent:0" o:ole="">
             <v:imagedata r:id="rId19" o:title=""/>
           </v:shape>
-          <o:OLEObject Type="Embed" ProgID="Equation.DSMT4" ShapeID="_x0000_i1025" DrawAspect="Content" ObjectID="_1745665732" r:id="rId20"/>
+          <o:OLEObject Type="Embed" ProgID="Equation.DSMT4" ShapeID="_x0000_i1025" DrawAspect="Content" ObjectID="_1745668857" r:id="rId20"/>
         </w:object>
       </w:r>
       <w:r>

--- a/kochanek_nis2_pisemnacast.docx
+++ b/kochanek_nis2_pisemnacast.docx
@@ -3126,9 +3126,10 @@
             <w:rPr>
               <w:rFonts w:asciiTheme="minorHAnsi" w:eastAsiaTheme="minorEastAsia" w:hAnsiTheme="minorHAnsi" w:cstheme="minorBidi"/>
               <w:b w:val="0"/>
-              <w:color w:val="FF0000"/>
+              <w:kern w:val="2"/>
               <w:sz w:val="22"/>
-              <w:lang w:eastAsia="cs-CZ"/>
+              <w:lang w:val="en-US"/>
+              <w14:ligatures w14:val="standardContextual"/>
             </w:rPr>
           </w:pPr>
           <w:r>
@@ -3149,59 +3150,51 @@
             </w:rPr>
             <w:fldChar w:fldCharType="separate"/>
           </w:r>
-          <w:hyperlink w:anchor="_Toc476327912" w:history="1">
+          <w:hyperlink w:anchor="_Toc135056268" w:history="1">
             <w:r>
               <w:rPr>
                 <w:rStyle w:val="Hyperlink"/>
-                <w:color w:val="000000" w:themeColor="text1"/>
               </w:rPr>
               <w:t>Seznam symbolů a zkratek</w:t>
             </w:r>
             <w:r>
               <w:rPr>
                 <w:webHidden/>
-                <w:color w:val="FF0000"/>
               </w:rPr>
               <w:tab/>
             </w:r>
             <w:r>
               <w:rPr>
                 <w:webHidden/>
-                <w:color w:val="FF0000"/>
               </w:rPr>
               <w:fldChar w:fldCharType="begin"/>
             </w:r>
             <w:r>
               <w:rPr>
                 <w:webHidden/>
-                <w:color w:val="FF0000"/>
-              </w:rPr>
-              <w:instrText xml:space="preserve"> PAGEREF _Toc476327912 \h </w:instrText>
+              </w:rPr>
+              <w:instrText xml:space="preserve"> PAGEREF _Toc135056268 \h </w:instrText>
             </w:r>
             <w:r>
               <w:rPr>
                 <w:webHidden/>
-                <w:color w:val="FF0000"/>
               </w:rPr>
             </w:r>
             <w:r>
               <w:rPr>
                 <w:webHidden/>
-                <w:color w:val="FF0000"/>
               </w:rPr>
               <w:fldChar w:fldCharType="separate"/>
             </w:r>
             <w:r>
               <w:rPr>
                 <w:webHidden/>
-                <w:color w:val="FF0000"/>
               </w:rPr>
               <w:t>8</w:t>
             </w:r>
             <w:r>
               <w:rPr>
                 <w:webHidden/>
-                <w:color w:val="FF0000"/>
               </w:rPr>
               <w:fldChar w:fldCharType="end"/>
             </w:r>
@@ -3213,16 +3206,16 @@
             <w:rPr>
               <w:rFonts w:asciiTheme="minorHAnsi" w:eastAsiaTheme="minorEastAsia" w:hAnsiTheme="minorHAnsi" w:cstheme="minorBidi"/>
               <w:b w:val="0"/>
-              <w:color w:val="FF0000"/>
+              <w:kern w:val="2"/>
               <w:sz w:val="22"/>
-              <w:lang w:eastAsia="cs-CZ"/>
+              <w:lang w:val="en-US"/>
+              <w14:ligatures w14:val="standardContextual"/>
             </w:rPr>
           </w:pPr>
-          <w:hyperlink w:anchor="_Toc476327913" w:history="1">
+          <w:hyperlink w:anchor="_Toc135056269" w:history="1">
             <w:r>
               <w:rPr>
                 <w:rStyle w:val="Hyperlink"/>
-                <w:color w:val="000000" w:themeColor="text1"/>
               </w:rPr>
               <w:t>1</w:t>
             </w:r>
@@ -3230,64 +3223,57 @@
               <w:rPr>
                 <w:rFonts w:asciiTheme="minorHAnsi" w:eastAsiaTheme="minorEastAsia" w:hAnsiTheme="minorHAnsi" w:cstheme="minorBidi"/>
                 <w:b w:val="0"/>
-                <w:color w:val="000000" w:themeColor="text1"/>
+                <w:kern w:val="2"/>
                 <w:sz w:val="22"/>
-                <w:lang w:eastAsia="cs-CZ"/>
+                <w:lang w:val="en-US"/>
+                <w14:ligatures w14:val="standardContextual"/>
               </w:rPr>
               <w:tab/>
             </w:r>
             <w:r>
               <w:rPr>
                 <w:rStyle w:val="Hyperlink"/>
-                <w:color w:val="000000" w:themeColor="text1"/>
               </w:rPr>
               <w:t>Úvod</w:t>
             </w:r>
             <w:r>
               <w:rPr>
                 <w:webHidden/>
-                <w:color w:val="FF0000"/>
               </w:rPr>
               <w:tab/>
             </w:r>
             <w:r>
               <w:rPr>
                 <w:webHidden/>
-                <w:color w:val="FF0000"/>
               </w:rPr>
               <w:fldChar w:fldCharType="begin"/>
             </w:r>
             <w:r>
               <w:rPr>
                 <w:webHidden/>
-                <w:color w:val="FF0000"/>
-              </w:rPr>
-              <w:instrText xml:space="preserve"> PAGEREF _Toc476327913 \h </w:instrText>
+              </w:rPr>
+              <w:instrText xml:space="preserve"> PAGEREF _Toc135056269 \h </w:instrText>
             </w:r>
             <w:r>
               <w:rPr>
                 <w:webHidden/>
-                <w:color w:val="FF0000"/>
               </w:rPr>
             </w:r>
             <w:r>
               <w:rPr>
                 <w:webHidden/>
-                <w:color w:val="FF0000"/>
               </w:rPr>
               <w:fldChar w:fldCharType="separate"/>
             </w:r>
             <w:r>
               <w:rPr>
                 <w:webHidden/>
-                <w:color w:val="FF0000"/>
               </w:rPr>
               <w:t>9</w:t>
             </w:r>
             <w:r>
               <w:rPr>
                 <w:webHidden/>
-                <w:color w:val="FF0000"/>
               </w:rPr>
               <w:fldChar w:fldCharType="end"/>
             </w:r>
@@ -3299,17 +3285,17 @@
             <w:rPr>
               <w:rFonts w:asciiTheme="minorHAnsi" w:eastAsiaTheme="minorEastAsia" w:hAnsiTheme="minorHAnsi" w:cstheme="minorBidi"/>
               <w:noProof/>
-              <w:color w:val="FF0000"/>
+              <w:kern w:val="2"/>
               <w:sz w:val="22"/>
-              <w:lang w:eastAsia="cs-CZ"/>
+              <w:lang w:val="en-US"/>
+              <w14:ligatures w14:val="standardContextual"/>
             </w:rPr>
           </w:pPr>
-          <w:hyperlink w:anchor="_Toc476327914" w:history="1">
+          <w:hyperlink w:anchor="_Toc135056270" w:history="1">
             <w:r>
               <w:rPr>
                 <w:rStyle w:val="Hyperlink"/>
                 <w:noProof/>
-                <w:color w:val="000000" w:themeColor="text1"/>
               </w:rPr>
               <w:t>1.1</w:t>
             </w:r>
@@ -3317,9 +3303,10 @@
               <w:rPr>
                 <w:rFonts w:asciiTheme="minorHAnsi" w:eastAsiaTheme="minorEastAsia" w:hAnsiTheme="minorHAnsi" w:cstheme="minorBidi"/>
                 <w:noProof/>
-                <w:color w:val="000000" w:themeColor="text1"/>
+                <w:kern w:val="2"/>
                 <w:sz w:val="22"/>
-                <w:lang w:eastAsia="cs-CZ"/>
+                <w:lang w:val="en-US"/>
+                <w14:ligatures w14:val="standardContextual"/>
               </w:rPr>
               <w:tab/>
             </w:r>
@@ -3327,7 +3314,6 @@
               <w:rPr>
                 <w:rStyle w:val="Hyperlink"/>
                 <w:noProof/>
-                <w:color w:val="000000" w:themeColor="text1"/>
               </w:rPr>
               <w:t>Přehled současného stavu</w:t>
             </w:r>
@@ -3335,7 +3321,6 @@
               <w:rPr>
                 <w:noProof/>
                 <w:webHidden/>
-                <w:color w:val="FF0000"/>
               </w:rPr>
               <w:tab/>
             </w:r>
@@ -3343,7 +3328,6 @@
               <w:rPr>
                 <w:noProof/>
                 <w:webHidden/>
-                <w:color w:val="FF0000"/>
               </w:rPr>
               <w:fldChar w:fldCharType="begin"/>
             </w:r>
@@ -3351,22 +3335,19 @@
               <w:rPr>
                 <w:noProof/>
                 <w:webHidden/>
-                <w:color w:val="FF0000"/>
-              </w:rPr>
-              <w:instrText xml:space="preserve"> PAGEREF _Toc476327914 \h </w:instrText>
+              </w:rPr>
+              <w:instrText xml:space="preserve"> PAGEREF _Toc135056270 \h </w:instrText>
             </w:r>
             <w:r>
               <w:rPr>
                 <w:noProof/>
                 <w:webHidden/>
-                <w:color w:val="FF0000"/>
               </w:rPr>
             </w:r>
             <w:r>
               <w:rPr>
                 <w:noProof/>
                 <w:webHidden/>
-                <w:color w:val="FF0000"/>
               </w:rPr>
               <w:fldChar w:fldCharType="separate"/>
             </w:r>
@@ -3374,7 +3355,6 @@
               <w:rPr>
                 <w:noProof/>
                 <w:webHidden/>
-                <w:color w:val="FF0000"/>
               </w:rPr>
               <w:t>9</w:t>
             </w:r>
@@ -3382,7 +3362,6 @@
               <w:rPr>
                 <w:noProof/>
                 <w:webHidden/>
-                <w:color w:val="FF0000"/>
               </w:rPr>
               <w:fldChar w:fldCharType="end"/>
             </w:r>
@@ -3394,17 +3373,17 @@
             <w:rPr>
               <w:rFonts w:asciiTheme="minorHAnsi" w:eastAsiaTheme="minorEastAsia" w:hAnsiTheme="minorHAnsi" w:cstheme="minorBidi"/>
               <w:noProof/>
-              <w:color w:val="FF0000"/>
+              <w:kern w:val="2"/>
               <w:sz w:val="22"/>
-              <w:lang w:eastAsia="cs-CZ"/>
+              <w:lang w:val="en-US"/>
+              <w14:ligatures w14:val="standardContextual"/>
             </w:rPr>
           </w:pPr>
-          <w:hyperlink w:anchor="_Toc476327915" w:history="1">
+          <w:hyperlink w:anchor="_Toc135056271" w:history="1">
             <w:r>
               <w:rPr>
                 <w:rStyle w:val="Hyperlink"/>
                 <w:noProof/>
-                <w:color w:val="000000" w:themeColor="text1"/>
               </w:rPr>
               <w:t>1.2</w:t>
             </w:r>
@@ -3412,9 +3391,10 @@
               <w:rPr>
                 <w:rFonts w:asciiTheme="minorHAnsi" w:eastAsiaTheme="minorEastAsia" w:hAnsiTheme="minorHAnsi" w:cstheme="minorBidi"/>
                 <w:noProof/>
-                <w:color w:val="000000" w:themeColor="text1"/>
+                <w:kern w:val="2"/>
                 <w:sz w:val="22"/>
-                <w:lang w:eastAsia="cs-CZ"/>
+                <w:lang w:val="en-US"/>
+                <w14:ligatures w14:val="standardContextual"/>
               </w:rPr>
               <w:tab/>
             </w:r>
@@ -3422,7 +3402,6 @@
               <w:rPr>
                 <w:rStyle w:val="Hyperlink"/>
                 <w:noProof/>
-                <w:color w:val="000000" w:themeColor="text1"/>
               </w:rPr>
               <w:t>Cíle práce</w:t>
             </w:r>
@@ -3430,7 +3409,6 @@
               <w:rPr>
                 <w:noProof/>
                 <w:webHidden/>
-                <w:color w:val="FF0000"/>
               </w:rPr>
               <w:tab/>
             </w:r>
@@ -3438,7 +3416,6 @@
               <w:rPr>
                 <w:noProof/>
                 <w:webHidden/>
-                <w:color w:val="FF0000"/>
               </w:rPr>
               <w:fldChar w:fldCharType="begin"/>
             </w:r>
@@ -3446,22 +3423,19 @@
               <w:rPr>
                 <w:noProof/>
                 <w:webHidden/>
-                <w:color w:val="FF0000"/>
-              </w:rPr>
-              <w:instrText xml:space="preserve"> PAGEREF _Toc476327915 \h </w:instrText>
+              </w:rPr>
+              <w:instrText xml:space="preserve"> PAGEREF _Toc135056271 \h </w:instrText>
             </w:r>
             <w:r>
               <w:rPr>
                 <w:noProof/>
                 <w:webHidden/>
-                <w:color w:val="FF0000"/>
               </w:rPr>
             </w:r>
             <w:r>
               <w:rPr>
                 <w:noProof/>
                 <w:webHidden/>
-                <w:color w:val="FF0000"/>
               </w:rPr>
               <w:fldChar w:fldCharType="separate"/>
             </w:r>
@@ -3469,15 +3443,13 @@
               <w:rPr>
                 <w:noProof/>
                 <w:webHidden/>
-                <w:color w:val="FF0000"/>
-              </w:rPr>
-              <w:t>9</w:t>
+              </w:rPr>
+              <w:t>10</w:t>
             </w:r>
             <w:r>
               <w:rPr>
                 <w:noProof/>
                 <w:webHidden/>
-                <w:color w:val="FF0000"/>
               </w:rPr>
               <w:fldChar w:fldCharType="end"/>
             </w:r>
@@ -3489,17 +3461,17 @@
             <w:rPr>
               <w:rFonts w:asciiTheme="minorHAnsi" w:eastAsiaTheme="minorEastAsia" w:hAnsiTheme="minorHAnsi" w:cstheme="minorBidi"/>
               <w:noProof/>
-              <w:color w:val="FF0000"/>
+              <w:kern w:val="2"/>
               <w:sz w:val="22"/>
-              <w:lang w:eastAsia="cs-CZ"/>
+              <w:lang w:val="en-US"/>
+              <w14:ligatures w14:val="standardContextual"/>
             </w:rPr>
           </w:pPr>
-          <w:hyperlink w:anchor="_Toc476327916" w:history="1">
+          <w:hyperlink w:anchor="_Toc135056272" w:history="1">
             <w:r>
               <w:rPr>
                 <w:rStyle w:val="Hyperlink"/>
                 <w:noProof/>
-                <w:color w:val="000000" w:themeColor="text1"/>
               </w:rPr>
               <w:t>1.2.1</w:t>
             </w:r>
@@ -3507,9 +3479,10 @@
               <w:rPr>
                 <w:rFonts w:asciiTheme="minorHAnsi" w:eastAsiaTheme="minorEastAsia" w:hAnsiTheme="minorHAnsi" w:cstheme="minorBidi"/>
                 <w:noProof/>
-                <w:color w:val="000000" w:themeColor="text1"/>
+                <w:kern w:val="2"/>
                 <w:sz w:val="22"/>
-                <w:lang w:eastAsia="cs-CZ"/>
+                <w:lang w:val="en-US"/>
+                <w14:ligatures w14:val="standardContextual"/>
               </w:rPr>
               <w:tab/>
             </w:r>
@@ -3517,7 +3490,6 @@
               <w:rPr>
                 <w:rStyle w:val="Hyperlink"/>
                 <w:noProof/>
-                <w:color w:val="000000" w:themeColor="text1"/>
               </w:rPr>
               <w:t>Alternativní postup</w:t>
             </w:r>
@@ -3525,7 +3497,6 @@
               <w:rPr>
                 <w:noProof/>
                 <w:webHidden/>
-                <w:color w:val="FF0000"/>
               </w:rPr>
               <w:tab/>
             </w:r>
@@ -3533,7 +3504,6 @@
               <w:rPr>
                 <w:noProof/>
                 <w:webHidden/>
-                <w:color w:val="FF0000"/>
               </w:rPr>
               <w:fldChar w:fldCharType="begin"/>
             </w:r>
@@ -3541,22 +3511,19 @@
               <w:rPr>
                 <w:noProof/>
                 <w:webHidden/>
-                <w:color w:val="FF0000"/>
-              </w:rPr>
-              <w:instrText xml:space="preserve"> PAGEREF _Toc476327916 \h </w:instrText>
+              </w:rPr>
+              <w:instrText xml:space="preserve"> PAGEREF _Toc135056272 \h </w:instrText>
             </w:r>
             <w:r>
               <w:rPr>
                 <w:noProof/>
                 <w:webHidden/>
-                <w:color w:val="FF0000"/>
               </w:rPr>
             </w:r>
             <w:r>
               <w:rPr>
                 <w:noProof/>
                 <w:webHidden/>
-                <w:color w:val="FF0000"/>
               </w:rPr>
               <w:fldChar w:fldCharType="separate"/>
             </w:r>
@@ -3564,15 +3531,13 @@
               <w:rPr>
                 <w:noProof/>
                 <w:webHidden/>
-                <w:color w:val="FF0000"/>
-              </w:rPr>
-              <w:t>9</w:t>
+              </w:rPr>
+              <w:t>10</w:t>
             </w:r>
             <w:r>
               <w:rPr>
                 <w:noProof/>
                 <w:webHidden/>
-                <w:color w:val="FF0000"/>
               </w:rPr>
               <w:fldChar w:fldCharType="end"/>
             </w:r>
@@ -3584,16 +3549,16 @@
             <w:rPr>
               <w:rFonts w:asciiTheme="minorHAnsi" w:eastAsiaTheme="minorEastAsia" w:hAnsiTheme="minorHAnsi" w:cstheme="minorBidi"/>
               <w:b w:val="0"/>
-              <w:color w:val="FF0000"/>
+              <w:kern w:val="2"/>
               <w:sz w:val="22"/>
-              <w:lang w:eastAsia="cs-CZ"/>
+              <w:lang w:val="en-US"/>
+              <w14:ligatures w14:val="standardContextual"/>
             </w:rPr>
           </w:pPr>
-          <w:hyperlink w:anchor="_Toc476327917" w:history="1">
+          <w:hyperlink w:anchor="_Toc135056273" w:history="1">
             <w:r>
               <w:rPr>
                 <w:rStyle w:val="Hyperlink"/>
-                <w:color w:val="000000" w:themeColor="text1"/>
               </w:rPr>
               <w:t>2</w:t>
             </w:r>
@@ -3601,64 +3566,57 @@
               <w:rPr>
                 <w:rFonts w:asciiTheme="minorHAnsi" w:eastAsiaTheme="minorEastAsia" w:hAnsiTheme="minorHAnsi" w:cstheme="minorBidi"/>
                 <w:b w:val="0"/>
-                <w:color w:val="000000" w:themeColor="text1"/>
+                <w:kern w:val="2"/>
                 <w:sz w:val="22"/>
-                <w:lang w:eastAsia="cs-CZ"/>
+                <w:lang w:val="en-US"/>
+                <w14:ligatures w14:val="standardContextual"/>
               </w:rPr>
               <w:tab/>
             </w:r>
             <w:r>
               <w:rPr>
                 <w:rStyle w:val="Hyperlink"/>
-                <w:color w:val="000000" w:themeColor="text1"/>
               </w:rPr>
               <w:t>Metody</w:t>
             </w:r>
             <w:r>
               <w:rPr>
                 <w:webHidden/>
-                <w:color w:val="FF0000"/>
               </w:rPr>
               <w:tab/>
             </w:r>
             <w:r>
               <w:rPr>
                 <w:webHidden/>
-                <w:color w:val="FF0000"/>
               </w:rPr>
               <w:fldChar w:fldCharType="begin"/>
             </w:r>
             <w:r>
               <w:rPr>
                 <w:webHidden/>
-                <w:color w:val="FF0000"/>
-              </w:rPr>
-              <w:instrText xml:space="preserve"> PAGEREF _Toc476327917 \h </w:instrText>
+              </w:rPr>
+              <w:instrText xml:space="preserve"> PAGEREF _Toc135056273 \h </w:instrText>
             </w:r>
             <w:r>
               <w:rPr>
                 <w:webHidden/>
-                <w:color w:val="FF0000"/>
               </w:rPr>
             </w:r>
             <w:r>
               <w:rPr>
                 <w:webHidden/>
-                <w:color w:val="FF0000"/>
               </w:rPr>
               <w:fldChar w:fldCharType="separate"/>
             </w:r>
             <w:r>
               <w:rPr>
                 <w:webHidden/>
-                <w:color w:val="FF0000"/>
-              </w:rPr>
-              <w:t>10</w:t>
+              </w:rPr>
+              <w:t>11</w:t>
             </w:r>
             <w:r>
               <w:rPr>
                 <w:webHidden/>
-                <w:color w:val="FF0000"/>
               </w:rPr>
               <w:fldChar w:fldCharType="end"/>
             </w:r>
@@ -3670,16 +3628,16 @@
             <w:rPr>
               <w:rFonts w:asciiTheme="minorHAnsi" w:eastAsiaTheme="minorEastAsia" w:hAnsiTheme="minorHAnsi" w:cstheme="minorBidi"/>
               <w:b w:val="0"/>
-              <w:color w:val="FF0000"/>
+              <w:kern w:val="2"/>
               <w:sz w:val="22"/>
-              <w:lang w:eastAsia="cs-CZ"/>
+              <w:lang w:val="en-US"/>
+              <w14:ligatures w14:val="standardContextual"/>
             </w:rPr>
           </w:pPr>
-          <w:hyperlink w:anchor="_Toc476327918" w:history="1">
+          <w:hyperlink w:anchor="_Toc135056274" w:history="1">
             <w:r>
               <w:rPr>
                 <w:rStyle w:val="Hyperlink"/>
-                <w:color w:val="000000" w:themeColor="text1"/>
               </w:rPr>
               <w:t>3</w:t>
             </w:r>
@@ -3687,64 +3645,57 @@
               <w:rPr>
                 <w:rFonts w:asciiTheme="minorHAnsi" w:eastAsiaTheme="minorEastAsia" w:hAnsiTheme="minorHAnsi" w:cstheme="minorBidi"/>
                 <w:b w:val="0"/>
-                <w:color w:val="000000" w:themeColor="text1"/>
+                <w:kern w:val="2"/>
                 <w:sz w:val="22"/>
-                <w:lang w:eastAsia="cs-CZ"/>
+                <w:lang w:val="en-US"/>
+                <w14:ligatures w14:val="standardContextual"/>
               </w:rPr>
               <w:tab/>
             </w:r>
             <w:r>
               <w:rPr>
                 <w:rStyle w:val="Hyperlink"/>
-                <w:color w:val="000000" w:themeColor="text1"/>
               </w:rPr>
               <w:t>Výsledky</w:t>
             </w:r>
             <w:r>
               <w:rPr>
                 <w:webHidden/>
-                <w:color w:val="FF0000"/>
               </w:rPr>
               <w:tab/>
             </w:r>
             <w:r>
               <w:rPr>
                 <w:webHidden/>
-                <w:color w:val="FF0000"/>
               </w:rPr>
               <w:fldChar w:fldCharType="begin"/>
             </w:r>
             <w:r>
               <w:rPr>
                 <w:webHidden/>
-                <w:color w:val="FF0000"/>
-              </w:rPr>
-              <w:instrText xml:space="preserve"> PAGEREF _Toc476327918 \h </w:instrText>
+              </w:rPr>
+              <w:instrText xml:space="preserve"> PAGEREF _Toc135056274 \h </w:instrText>
             </w:r>
             <w:r>
               <w:rPr>
                 <w:webHidden/>
-                <w:color w:val="FF0000"/>
               </w:rPr>
             </w:r>
             <w:r>
               <w:rPr>
                 <w:webHidden/>
-                <w:color w:val="FF0000"/>
               </w:rPr>
               <w:fldChar w:fldCharType="separate"/>
             </w:r>
             <w:r>
               <w:rPr>
                 <w:webHidden/>
-                <w:color w:val="FF0000"/>
-              </w:rPr>
-              <w:t>11</w:t>
+              </w:rPr>
+              <w:t>12</w:t>
             </w:r>
             <w:r>
               <w:rPr>
                 <w:webHidden/>
-                <w:color w:val="FF0000"/>
               </w:rPr>
               <w:fldChar w:fldCharType="end"/>
             </w:r>
@@ -3756,16 +3707,16 @@
             <w:rPr>
               <w:rFonts w:asciiTheme="minorHAnsi" w:eastAsiaTheme="minorEastAsia" w:hAnsiTheme="minorHAnsi" w:cstheme="minorBidi"/>
               <w:b w:val="0"/>
-              <w:color w:val="FF0000"/>
+              <w:kern w:val="2"/>
               <w:sz w:val="22"/>
-              <w:lang w:eastAsia="cs-CZ"/>
+              <w:lang w:val="en-US"/>
+              <w14:ligatures w14:val="standardContextual"/>
             </w:rPr>
           </w:pPr>
-          <w:hyperlink w:anchor="_Toc476327919" w:history="1">
+          <w:hyperlink w:anchor="_Toc135056275" w:history="1">
             <w:r>
               <w:rPr>
                 <w:rStyle w:val="Hyperlink"/>
-                <w:color w:val="000000" w:themeColor="text1"/>
               </w:rPr>
               <w:t>4</w:t>
             </w:r>
@@ -3773,64 +3724,57 @@
               <w:rPr>
                 <w:rFonts w:asciiTheme="minorHAnsi" w:eastAsiaTheme="minorEastAsia" w:hAnsiTheme="minorHAnsi" w:cstheme="minorBidi"/>
                 <w:b w:val="0"/>
-                <w:color w:val="000000" w:themeColor="text1"/>
+                <w:kern w:val="2"/>
                 <w:sz w:val="22"/>
-                <w:lang w:eastAsia="cs-CZ"/>
+                <w:lang w:val="en-US"/>
+                <w14:ligatures w14:val="standardContextual"/>
               </w:rPr>
               <w:tab/>
             </w:r>
             <w:r>
               <w:rPr>
                 <w:rStyle w:val="Hyperlink"/>
-                <w:color w:val="000000" w:themeColor="text1"/>
               </w:rPr>
               <w:t>Diskuse</w:t>
             </w:r>
             <w:r>
               <w:rPr>
                 <w:webHidden/>
-                <w:color w:val="FF0000"/>
               </w:rPr>
               <w:tab/>
             </w:r>
             <w:r>
               <w:rPr>
                 <w:webHidden/>
-                <w:color w:val="FF0000"/>
               </w:rPr>
               <w:fldChar w:fldCharType="begin"/>
             </w:r>
             <w:r>
               <w:rPr>
                 <w:webHidden/>
-                <w:color w:val="FF0000"/>
-              </w:rPr>
-              <w:instrText xml:space="preserve"> PAGEREF _Toc476327919 \h </w:instrText>
+              </w:rPr>
+              <w:instrText xml:space="preserve"> PAGEREF _Toc135056275 \h </w:instrText>
             </w:r>
             <w:r>
               <w:rPr>
                 <w:webHidden/>
-                <w:color w:val="FF0000"/>
               </w:rPr>
             </w:r>
             <w:r>
               <w:rPr>
                 <w:webHidden/>
-                <w:color w:val="FF0000"/>
               </w:rPr>
               <w:fldChar w:fldCharType="separate"/>
             </w:r>
             <w:r>
               <w:rPr>
                 <w:webHidden/>
-                <w:color w:val="FF0000"/>
-              </w:rPr>
-              <w:t>13</w:t>
+              </w:rPr>
+              <w:t>14</w:t>
             </w:r>
             <w:r>
               <w:rPr>
                 <w:webHidden/>
-                <w:color w:val="FF0000"/>
               </w:rPr>
               <w:fldChar w:fldCharType="end"/>
             </w:r>
@@ -3842,16 +3786,16 @@
             <w:rPr>
               <w:rFonts w:asciiTheme="minorHAnsi" w:eastAsiaTheme="minorEastAsia" w:hAnsiTheme="minorHAnsi" w:cstheme="minorBidi"/>
               <w:b w:val="0"/>
-              <w:color w:val="FF0000"/>
+              <w:kern w:val="2"/>
               <w:sz w:val="22"/>
-              <w:lang w:eastAsia="cs-CZ"/>
+              <w:lang w:val="en-US"/>
+              <w14:ligatures w14:val="standardContextual"/>
             </w:rPr>
           </w:pPr>
-          <w:hyperlink w:anchor="_Toc476327920" w:history="1">
+          <w:hyperlink w:anchor="_Toc135056276" w:history="1">
             <w:r>
               <w:rPr>
                 <w:rStyle w:val="Hyperlink"/>
-                <w:color w:val="000000" w:themeColor="text1"/>
               </w:rPr>
               <w:t>5</w:t>
             </w:r>
@@ -3859,64 +3803,57 @@
               <w:rPr>
                 <w:rFonts w:asciiTheme="minorHAnsi" w:eastAsiaTheme="minorEastAsia" w:hAnsiTheme="minorHAnsi" w:cstheme="minorBidi"/>
                 <w:b w:val="0"/>
-                <w:color w:val="000000" w:themeColor="text1"/>
+                <w:kern w:val="2"/>
                 <w:sz w:val="22"/>
-                <w:lang w:eastAsia="cs-CZ"/>
+                <w:lang w:val="en-US"/>
+                <w14:ligatures w14:val="standardContextual"/>
               </w:rPr>
               <w:tab/>
             </w:r>
             <w:r>
               <w:rPr>
                 <w:rStyle w:val="Hyperlink"/>
-                <w:color w:val="000000" w:themeColor="text1"/>
               </w:rPr>
               <w:t>Závěr</w:t>
             </w:r>
             <w:r>
               <w:rPr>
                 <w:webHidden/>
-                <w:color w:val="FF0000"/>
               </w:rPr>
               <w:tab/>
             </w:r>
             <w:r>
               <w:rPr>
                 <w:webHidden/>
-                <w:color w:val="FF0000"/>
               </w:rPr>
               <w:fldChar w:fldCharType="begin"/>
             </w:r>
             <w:r>
               <w:rPr>
                 <w:webHidden/>
-                <w:color w:val="FF0000"/>
-              </w:rPr>
-              <w:instrText xml:space="preserve"> PAGEREF _Toc476327920 \h </w:instrText>
+              </w:rPr>
+              <w:instrText xml:space="preserve"> PAGEREF _Toc135056276 \h </w:instrText>
             </w:r>
             <w:r>
               <w:rPr>
                 <w:webHidden/>
-                <w:color w:val="FF0000"/>
               </w:rPr>
             </w:r>
             <w:r>
               <w:rPr>
                 <w:webHidden/>
-                <w:color w:val="FF0000"/>
               </w:rPr>
               <w:fldChar w:fldCharType="separate"/>
             </w:r>
             <w:r>
               <w:rPr>
                 <w:webHidden/>
-                <w:color w:val="FF0000"/>
-              </w:rPr>
-              <w:t>14</w:t>
+              </w:rPr>
+              <w:t>15</w:t>
             </w:r>
             <w:r>
               <w:rPr>
                 <w:webHidden/>
-                <w:color w:val="FF0000"/>
               </w:rPr>
               <w:fldChar w:fldCharType="end"/>
             </w:r>
@@ -3928,64 +3865,57 @@
             <w:rPr>
               <w:rFonts w:asciiTheme="minorHAnsi" w:eastAsiaTheme="minorEastAsia" w:hAnsiTheme="minorHAnsi" w:cstheme="minorBidi"/>
               <w:b w:val="0"/>
-              <w:color w:val="FF0000"/>
+              <w:kern w:val="2"/>
               <w:sz w:val="22"/>
-              <w:lang w:eastAsia="cs-CZ"/>
+              <w:lang w:val="en-US"/>
+              <w14:ligatures w14:val="standardContextual"/>
             </w:rPr>
           </w:pPr>
-          <w:hyperlink w:anchor="_Toc476327921" w:history="1">
+          <w:hyperlink w:anchor="_Toc135056277" w:history="1">
             <w:r>
               <w:rPr>
                 <w:rStyle w:val="Hyperlink"/>
-                <w:color w:val="000000" w:themeColor="text1"/>
               </w:rPr>
               <w:t>Seznam použité literatury</w:t>
             </w:r>
             <w:r>
               <w:rPr>
                 <w:webHidden/>
-                <w:color w:val="FF0000"/>
               </w:rPr>
               <w:tab/>
             </w:r>
             <w:r>
               <w:rPr>
                 <w:webHidden/>
-                <w:color w:val="FF0000"/>
               </w:rPr>
               <w:fldChar w:fldCharType="begin"/>
             </w:r>
             <w:r>
               <w:rPr>
                 <w:webHidden/>
-                <w:color w:val="FF0000"/>
-              </w:rPr>
-              <w:instrText xml:space="preserve"> PAGEREF _Toc476327921 \h </w:instrText>
+              </w:rPr>
+              <w:instrText xml:space="preserve"> PAGEREF _Toc135056277 \h </w:instrText>
             </w:r>
             <w:r>
               <w:rPr>
                 <w:webHidden/>
-                <w:color w:val="FF0000"/>
               </w:rPr>
             </w:r>
             <w:r>
               <w:rPr>
                 <w:webHidden/>
-                <w:color w:val="FF0000"/>
               </w:rPr>
               <w:fldChar w:fldCharType="separate"/>
             </w:r>
             <w:r>
               <w:rPr>
                 <w:webHidden/>
-                <w:color w:val="FF0000"/>
-              </w:rPr>
-              <w:t>15</w:t>
+              </w:rPr>
+              <w:t>16</w:t>
             </w:r>
             <w:r>
               <w:rPr>
                 <w:webHidden/>
-                <w:color w:val="FF0000"/>
               </w:rPr>
               <w:fldChar w:fldCharType="end"/>
             </w:r>
@@ -3997,64 +3927,57 @@
             <w:rPr>
               <w:rFonts w:asciiTheme="minorHAnsi" w:eastAsiaTheme="minorEastAsia" w:hAnsiTheme="minorHAnsi" w:cstheme="minorBidi"/>
               <w:b w:val="0"/>
-              <w:color w:val="FF0000"/>
+              <w:kern w:val="2"/>
               <w:sz w:val="22"/>
-              <w:lang w:eastAsia="cs-CZ"/>
+              <w:lang w:val="en-US"/>
+              <w14:ligatures w14:val="standardContextual"/>
             </w:rPr>
           </w:pPr>
-          <w:hyperlink w:anchor="_Toc476327922" w:history="1">
+          <w:hyperlink w:anchor="_Toc135056278" w:history="1">
             <w:r>
               <w:rPr>
                 <w:rStyle w:val="Hyperlink"/>
-                <w:color w:val="FF0000"/>
               </w:rPr>
               <w:t>Příloha A: Požadavky na formátování práce</w:t>
             </w:r>
             <w:r>
               <w:rPr>
                 <w:webHidden/>
-                <w:color w:val="FF0000"/>
               </w:rPr>
               <w:tab/>
             </w:r>
             <w:r>
               <w:rPr>
                 <w:webHidden/>
-                <w:color w:val="FF0000"/>
               </w:rPr>
               <w:fldChar w:fldCharType="begin"/>
             </w:r>
             <w:r>
               <w:rPr>
                 <w:webHidden/>
-                <w:color w:val="FF0000"/>
-              </w:rPr>
-              <w:instrText xml:space="preserve"> PAGEREF _Toc476327922 \h </w:instrText>
+              </w:rPr>
+              <w:instrText xml:space="preserve"> PAGEREF _Toc135056278 \h </w:instrText>
             </w:r>
             <w:r>
               <w:rPr>
                 <w:webHidden/>
-                <w:color w:val="FF0000"/>
               </w:rPr>
             </w:r>
             <w:r>
               <w:rPr>
                 <w:webHidden/>
-                <w:color w:val="FF0000"/>
               </w:rPr>
               <w:fldChar w:fldCharType="separate"/>
             </w:r>
             <w:r>
               <w:rPr>
                 <w:webHidden/>
-                <w:color w:val="FF0000"/>
-              </w:rPr>
-              <w:t>16</w:t>
+              </w:rPr>
+              <w:t>17</w:t>
             </w:r>
             <w:r>
               <w:rPr>
                 <w:webHidden/>
-                <w:color w:val="FF0000"/>
               </w:rPr>
               <w:fldChar w:fldCharType="end"/>
             </w:r>
@@ -4066,64 +3989,57 @@
             <w:rPr>
               <w:rFonts w:asciiTheme="minorHAnsi" w:eastAsiaTheme="minorEastAsia" w:hAnsiTheme="minorHAnsi" w:cstheme="minorBidi"/>
               <w:b w:val="0"/>
-              <w:color w:val="FF0000"/>
+              <w:kern w:val="2"/>
               <w:sz w:val="22"/>
-              <w:lang w:eastAsia="cs-CZ"/>
+              <w:lang w:val="en-US"/>
+              <w14:ligatures w14:val="standardContextual"/>
             </w:rPr>
           </w:pPr>
-          <w:hyperlink w:anchor="_Toc476327923" w:history="1">
+          <w:hyperlink w:anchor="_Toc135056279" w:history="1">
             <w:r>
               <w:rPr>
                 <w:rStyle w:val="Hyperlink"/>
-                <w:color w:val="FF0000"/>
               </w:rPr>
               <w:t>Příloha B: Základní typografické zásady</w:t>
             </w:r>
             <w:r>
               <w:rPr>
                 <w:webHidden/>
-                <w:color w:val="FF0000"/>
               </w:rPr>
               <w:tab/>
             </w:r>
             <w:r>
               <w:rPr>
                 <w:webHidden/>
-                <w:color w:val="FF0000"/>
               </w:rPr>
               <w:fldChar w:fldCharType="begin"/>
             </w:r>
             <w:r>
               <w:rPr>
                 <w:webHidden/>
-                <w:color w:val="FF0000"/>
-              </w:rPr>
-              <w:instrText xml:space="preserve"> PAGEREF _Toc476327923 \h </w:instrText>
+              </w:rPr>
+              <w:instrText xml:space="preserve"> PAGEREF _Toc135056279 \h </w:instrText>
             </w:r>
             <w:r>
               <w:rPr>
                 <w:webHidden/>
-                <w:color w:val="FF0000"/>
               </w:rPr>
             </w:r>
             <w:r>
               <w:rPr>
                 <w:webHidden/>
-                <w:color w:val="FF0000"/>
               </w:rPr>
               <w:fldChar w:fldCharType="separate"/>
             </w:r>
             <w:r>
               <w:rPr>
                 <w:webHidden/>
-                <w:color w:val="FF0000"/>
-              </w:rPr>
-              <w:t>17</w:t>
+              </w:rPr>
+              <w:t>18</w:t>
             </w:r>
             <w:r>
               <w:rPr>
                 <w:webHidden/>
-                <w:color w:val="FF0000"/>
               </w:rPr>
               <w:fldChar w:fldCharType="end"/>
             </w:r>
@@ -4135,64 +4051,57 @@
             <w:rPr>
               <w:rFonts w:asciiTheme="minorHAnsi" w:eastAsiaTheme="minorEastAsia" w:hAnsiTheme="minorHAnsi" w:cstheme="minorBidi"/>
               <w:b w:val="0"/>
-              <w:color w:val="FF0000"/>
+              <w:kern w:val="2"/>
               <w:sz w:val="22"/>
-              <w:lang w:eastAsia="cs-CZ"/>
+              <w:lang w:val="en-US"/>
+              <w14:ligatures w14:val="standardContextual"/>
             </w:rPr>
           </w:pPr>
-          <w:hyperlink w:anchor="_Toc476327924" w:history="1">
+          <w:hyperlink w:anchor="_Toc135056280" w:history="1">
             <w:r>
               <w:rPr>
                 <w:rStyle w:val="Hyperlink"/>
-                <w:color w:val="FF0000"/>
               </w:rPr>
               <w:t>Příloha C: Další doporučení pro přehlednost textu</w:t>
             </w:r>
             <w:r>
               <w:rPr>
                 <w:webHidden/>
-                <w:color w:val="FF0000"/>
               </w:rPr>
               <w:tab/>
             </w:r>
             <w:r>
               <w:rPr>
                 <w:webHidden/>
-                <w:color w:val="FF0000"/>
               </w:rPr>
               <w:fldChar w:fldCharType="begin"/>
             </w:r>
             <w:r>
               <w:rPr>
                 <w:webHidden/>
-                <w:color w:val="FF0000"/>
-              </w:rPr>
-              <w:instrText xml:space="preserve"> PAGEREF _Toc476327924 \h </w:instrText>
+              </w:rPr>
+              <w:instrText xml:space="preserve"> PAGEREF _Toc135056280 \h </w:instrText>
             </w:r>
             <w:r>
               <w:rPr>
                 <w:webHidden/>
-                <w:color w:val="FF0000"/>
               </w:rPr>
             </w:r>
             <w:r>
               <w:rPr>
                 <w:webHidden/>
-                <w:color w:val="FF0000"/>
               </w:rPr>
               <w:fldChar w:fldCharType="separate"/>
             </w:r>
             <w:r>
               <w:rPr>
                 <w:webHidden/>
-                <w:color w:val="FF0000"/>
-              </w:rPr>
-              <w:t>18</w:t>
+              </w:rPr>
+              <w:t>19</w:t>
             </w:r>
             <w:r>
               <w:rPr>
                 <w:webHidden/>
-                <w:color w:val="FF0000"/>
               </w:rPr>
               <w:fldChar w:fldCharType="end"/>
             </w:r>
@@ -4204,64 +4113,57 @@
             <w:rPr>
               <w:rFonts w:asciiTheme="minorHAnsi" w:eastAsiaTheme="minorEastAsia" w:hAnsiTheme="minorHAnsi" w:cstheme="minorBidi"/>
               <w:b w:val="0"/>
-              <w:color w:val="FF0000"/>
+              <w:kern w:val="2"/>
               <w:sz w:val="22"/>
-              <w:lang w:eastAsia="cs-CZ"/>
+              <w:lang w:val="en-US"/>
+              <w14:ligatures w14:val="standardContextual"/>
             </w:rPr>
           </w:pPr>
-          <w:hyperlink w:anchor="_Toc476327925" w:history="1">
+          <w:hyperlink w:anchor="_Toc135056281" w:history="1">
             <w:r>
               <w:rPr>
                 <w:rStyle w:val="Hyperlink"/>
-                <w:color w:val="FF0000"/>
               </w:rPr>
               <w:t>Příloha D: Obsah přiloženého CD</w:t>
             </w:r>
             <w:r>
               <w:rPr>
                 <w:webHidden/>
-                <w:color w:val="FF0000"/>
               </w:rPr>
               <w:tab/>
             </w:r>
             <w:r>
               <w:rPr>
                 <w:webHidden/>
-                <w:color w:val="FF0000"/>
               </w:rPr>
               <w:fldChar w:fldCharType="begin"/>
             </w:r>
             <w:r>
               <w:rPr>
                 <w:webHidden/>
-                <w:color w:val="FF0000"/>
-              </w:rPr>
-              <w:instrText xml:space="preserve"> PAGEREF _Toc476327925 \h </w:instrText>
+              </w:rPr>
+              <w:instrText xml:space="preserve"> PAGEREF _Toc135056281 \h </w:instrText>
             </w:r>
             <w:r>
               <w:rPr>
                 <w:webHidden/>
-                <w:color w:val="FF0000"/>
               </w:rPr>
             </w:r>
             <w:r>
               <w:rPr>
                 <w:webHidden/>
-                <w:color w:val="FF0000"/>
               </w:rPr>
               <w:fldChar w:fldCharType="separate"/>
             </w:r>
             <w:r>
               <w:rPr>
                 <w:webHidden/>
-                <w:color w:val="FF0000"/>
-              </w:rPr>
-              <w:t>19</w:t>
+              </w:rPr>
+              <w:t>20</w:t>
             </w:r>
             <w:r>
               <w:rPr>
                 <w:webHidden/>
-                <w:color w:val="FF0000"/>
               </w:rPr>
               <w:fldChar w:fldCharType="end"/>
             </w:r>
@@ -4296,46 +4198,12 @@
     </w:p>
     <w:p>
       <w:pPr>
-        <w:pStyle w:val="Normlnbezodsazen"/>
-      </w:pPr>
-      <w:r>
-        <w:rPr>
-          <w:highlight w:val="green"/>
-        </w:rPr>
-        <w:t xml:space="preserve">Obsah </w:t>
-      </w:r>
-      <w:r>
-        <w:rPr>
-          <w:highlight w:val="green"/>
-        </w:rPr>
-        <w:t xml:space="preserve">práce </w:t>
-      </w:r>
-      <w:r>
-        <w:rPr>
-          <w:highlight w:val="green"/>
-        </w:rPr>
-        <w:t>lze vytvářet automaticky, pokud jsou pro nadpisy používány styly Nadpis 1, Nadpis</w:t>
-      </w:r>
-      <w:r>
-        <w:rPr>
-          <w:highlight w:val="green"/>
-        </w:rPr>
-        <w:t> </w:t>
-      </w:r>
-      <w:r>
-        <w:rPr>
-          <w:highlight w:val="green"/>
-        </w:rPr>
-        <w:t>2 atd.</w:t>
-      </w:r>
-    </w:p>
-    <w:p>
-      <w:pPr>
         <w:ind w:firstLine="0"/>
         <w:rPr>
           <w:b/>
           <w:sz w:val="28"/>
           <w:szCs w:val="28"/>
+          <w:lang w:val="en-US"/>
         </w:rPr>
         <w:sectPr>
           <w:headerReference w:type="default" r:id="rId16"/>
@@ -4358,7 +4226,7 @@
       </w:pPr>
       <w:bookmarkStart w:id="0" w:name="_Toc350012458"/>
       <w:bookmarkStart w:id="1" w:name="_Toc386301756"/>
-      <w:bookmarkStart w:id="2" w:name="_Toc476327912"/>
+      <w:bookmarkStart w:id="2" w:name="_Toc135056268"/>
       <w:r>
         <w:lastRenderedPageBreak/>
         <w:t>S</w:t>
@@ -4572,7 +4440,7 @@
       </w:pPr>
       <w:bookmarkStart w:id="3" w:name="_Toc350012459"/>
       <w:bookmarkStart w:id="4" w:name="_Toc386301757"/>
-      <w:bookmarkStart w:id="5" w:name="_Toc476327913"/>
+      <w:bookmarkStart w:id="5" w:name="_Toc135056269"/>
       <w:r>
         <w:lastRenderedPageBreak/>
         <w:t>Úvod</w:t>
@@ -4597,33 +4465,38 @@
     <w:p>
       <w:pPr>
         <w:ind w:firstLine="0"/>
+      </w:pPr>
+      <w:r>
+        <w:t xml:space="preserve">Vzhledem k těmto novým výzvám a příležitostem </w:t>
+      </w:r>
+      <w:r>
+        <w:t>bylo</w:t>
+      </w:r>
+      <w:r>
+        <w:t xml:space="preserve"> nezbytné provést revizi NIS1. Cílem této revize</w:t>
+      </w:r>
+      <w:r>
+        <w:t xml:space="preserve"> bylo</w:t>
+      </w:r>
+      <w:r>
+        <w:t xml:space="preserve"> zajistit, že regulace EU v oblasti kybernetické bezpečnosti zůstane aktuální a efektivní vzhledem k rychlým změnám v digitální krajině. </w:t>
+      </w:r>
+    </w:p>
+    <w:p>
+      <w:pPr>
+        <w:ind w:firstLine="0"/>
         <w:rPr>
           <w:lang w:val="en-US"/>
         </w:rPr>
       </w:pPr>
       <w:r>
-        <w:t xml:space="preserve">Vzhledem k těmto novým výzvám a příležitostem </w:t>
-      </w:r>
-      <w:r>
-        <w:t>bylo</w:t>
-      </w:r>
-      <w:r>
-        <w:t xml:space="preserve"> nezbytné provést revizi NIS1. Cílem této revize</w:t>
-      </w:r>
-      <w:r>
-        <w:t xml:space="preserve"> bylo</w:t>
-      </w:r>
-      <w:r>
-        <w:t xml:space="preserve"> zajistit, že regulace EU v oblasti kybernetické bezpečnosti zůstane aktuální a efektivní vzhledem k rychlým změnám v digitální krajině. Tato semestrální práce se proto bude věnovat analýze NIS2, a pokusí se zhodnotit její potenciál pro zlepšení kybernetické bezpečnosti v EU.</w:t>
-      </w:r>
-      <w:r>
-        <w:t xml:space="preserve"> Z</w:t>
-      </w:r>
-      <w:r>
-        <w:rPr>
-          <w:lang w:val="en-US"/>
-        </w:rPr>
-        <w:t>árov</w:t>
+        <w:t>Tato semestrální práce se proto zaměří na zkoumání NIS2, navrhované revize NIS1, s cílem zhodnotit její potenciál pro zlepšení kybernetické bezpečnosti v EU. Kromě toho se budu věnovat také analýze nového zákona o kybernetické bezpečnosti v České republice, který představuje náš</w:t>
+      </w:r>
+      <w:r>
+        <w:t>i</w:t>
+      </w:r>
+      <w:r>
+        <w:t xml:space="preserve"> národní odpověď na NIS2 a je klíčový pro integraci této evropské směrnice do našeho právního systému.</w:t>
       </w:r>
     </w:p>
     <w:p>
@@ -4631,7 +4504,7 @@
         <w:pStyle w:val="Heading2"/>
       </w:pPr>
       <w:bookmarkStart w:id="6" w:name="_Toc386301758"/>
-      <w:bookmarkStart w:id="7" w:name="_Toc476327914"/>
+      <w:bookmarkStart w:id="7" w:name="_Toc135056270"/>
       <w:r>
         <w:t xml:space="preserve">Přehled </w:t>
       </w:r>
@@ -4646,106 +4519,44 @@
     </w:p>
     <w:p>
       <w:pPr>
-        <w:pStyle w:val="Normlnbezodsazen"/>
-        <w:rPr>
-          <w:highlight w:val="yellow"/>
-        </w:rPr>
-      </w:pPr>
-      <w:r>
-        <w:rPr>
-          <w:highlight w:val="yellow"/>
-        </w:rPr>
-        <w:t>Přehled aktuálního stavu řešené problematiky podrobně shrnuje (1) současný stav poznání a výchozí podmínky pro řešení a (2) definuje problém, který je nutno a který se bude v práci řešit.</w:t>
-      </w:r>
-      <w:r>
-        <w:rPr>
-          <w:highlight w:val="yellow"/>
-        </w:rPr>
-        <w:t xml:space="preserve"> </w:t>
-      </w:r>
-      <w:r>
-        <w:rPr>
-          <w:highlight w:val="yellow"/>
-        </w:rPr>
-        <w:t>Tato část práce je převážně vytvořena jako rešerše za použití mnoha literárních zdrojů. Při výkladu se postupuje od obecnějších informací k</w:t>
-      </w:r>
-      <w:r>
-        <w:rPr>
-          <w:highlight w:val="yellow"/>
-        </w:rPr>
-        <w:t xml:space="preserve"> informacím </w:t>
-      </w:r>
-      <w:r>
-        <w:rPr>
-          <w:highlight w:val="yellow"/>
-        </w:rPr>
-        <w:t xml:space="preserve">co nejkonkrétnějším a od toho, co se o </w:t>
-      </w:r>
-      <w:r>
-        <w:rPr>
-          <w:highlight w:val="yellow"/>
-        </w:rPr>
-        <w:t>dané</w:t>
-      </w:r>
-      <w:r>
-        <w:rPr>
-          <w:highlight w:val="yellow"/>
-        </w:rPr>
-        <w:t xml:space="preserve"> problematice ví, k</w:t>
-      </w:r>
-      <w:r>
-        <w:rPr>
-          <w:highlight w:val="yellow"/>
-        </w:rPr>
-        <w:t xml:space="preserve"> </w:t>
-      </w:r>
-      <w:r>
-        <w:rPr>
-          <w:highlight w:val="yellow"/>
-        </w:rPr>
-        <w:t>tomu, co</w:t>
-      </w:r>
-      <w:r>
-        <w:rPr>
-          <w:highlight w:val="yellow"/>
-        </w:rPr>
-        <w:t xml:space="preserve"> je neznámé a aktuálně vhodné k </w:t>
-      </w:r>
-      <w:r>
-        <w:rPr>
-          <w:highlight w:val="yellow"/>
-        </w:rPr>
-        <w:t>řešení. Z</w:t>
-      </w:r>
-      <w:r>
-        <w:rPr>
-          <w:highlight w:val="yellow"/>
-        </w:rPr>
-        <w:t xml:space="preserve"> </w:t>
-      </w:r>
-      <w:r>
-        <w:rPr>
-          <w:highlight w:val="yellow"/>
-        </w:rPr>
-        <w:t>takto uspořádaného výkladu pak logicky vyplynou cíle práce vytyčené níže.</w:t>
-      </w:r>
-    </w:p>
-    <w:p>
-      <w:r>
-        <w:rPr>
-          <w:highlight w:val="green"/>
-        </w:rPr>
-        <w:t>V závislosti na rozsahu lze tuto část úvodu rozčlenit na podkapitoly, ale není to nutné. Doporučený rozsah je od jedné do několika stran textu.</w:t>
-      </w:r>
-    </w:p>
+        <w:rPr>
+          <w:lang w:val="en-US"/>
+        </w:rPr>
+      </w:pPr>
+      <w:r>
+        <w:t>Zákon o kybernetické bezpečnosti č. 181/2014 Sb., v platném znění, představuje klíčový právní dokument pro řízení a zajišťování kybernetické bezpečnosti v České republice. Byl přijat s cílem ochránit kritickou infrastrukturu země a zajišťovat bezpečnost informačních systémů a sítí.</w:t>
+      </w:r>
+    </w:p>
+    <w:p/>
+    <w:p>
+      <w:r>
+        <w:t>Tento zákon stanovuje rámec pro identifikaci a ochranu kritických informačních infrastruktur, stanovení bezpečnostních standardů a postupů a koordinaci mezi různými subjekty v oblasti kybernetické bezpečnosti. Zákon také zřizuje Národní úřad pro kybernetickou a informační bezpečnost (NÚKIB) jako hlavní regulační orgán v této oblasti.</w:t>
+      </w:r>
+    </w:p>
+    <w:p/>
+    <w:p>
+      <w:r>
+        <w:t>Nicméně, i přes jeho význam, zákon čelí kritice za některé jeho aspekty. Někteří kritici poukazují na to, že zákon může být příliš obecný v některých svých ustanoveních, což může vést k nejednoznačnosti v jeho interpretaci a aplikaci. Dalšími oblastmi, které vyvolávají diskusi, jsou například otázky soukromí a ochrany osobních údajů v kontextu kybernetické bezpečnosti.</w:t>
+      </w:r>
+    </w:p>
+    <w:p/>
+    <w:p>
+      <w:r>
+        <w:t>Je důležité poznamenat, že tento zákon byl přijat v roce 2014, a od té doby se digitální prostředí výrazně změnilo. Nové technologie, jako je cloud computing, Internet věcí (IoT) a umělá inteligence, přinášejí nové výzvy v oblasti kybernetické bezpečnosti, které tento zákon nemusí plně pokrýt. Proto je aktuální revize a aktualizace tohoto zákona klíčovou otázkou pro zajištění efektivní ochrany kybernetické bezpečnosti v České republice.</w:t>
+      </w:r>
+    </w:p>
+    <w:p/>
+    <w:p/>
+    <w:p/>
+    <w:p/>
+    <w:p/>
     <w:p>
       <w:pPr>
         <w:pStyle w:val="Heading2"/>
       </w:pPr>
       <w:bookmarkStart w:id="8" w:name="_Toc386301759"/>
-      <w:bookmarkStart w:id="9" w:name="_Toc476327915"/>
-      <w:r>
-        <w:lastRenderedPageBreak/>
+      <w:bookmarkStart w:id="9" w:name="_Toc135056271"/>
+      <w:r>
         <w:t>Cíle práce</w:t>
       </w:r>
       <w:bookmarkEnd w:id="8"/>
@@ -4778,7 +4589,7 @@
       <w:pPr>
         <w:pStyle w:val="Heading3"/>
       </w:pPr>
-      <w:bookmarkStart w:id="10" w:name="_Toc476327916"/>
+      <w:bookmarkStart w:id="10" w:name="_Toc135056272"/>
       <w:r>
         <w:t>Alternativní postup</w:t>
       </w:r>
@@ -4934,7 +4745,7 @@
         <w:pStyle w:val="Heading1"/>
       </w:pPr>
       <w:bookmarkStart w:id="11" w:name="_Toc386301760"/>
-      <w:bookmarkStart w:id="12" w:name="_Toc476327917"/>
+      <w:bookmarkStart w:id="12" w:name="_Toc135056273"/>
       <w:r>
         <w:lastRenderedPageBreak/>
         <w:t>Metody</w:t>
@@ -5123,7 +4934,7 @@
           <v:shape id="_x0000_i1025" type="#_x0000_t75" alt="" style="width:36.75pt;height:31.5pt;mso-width-percent:0;mso-height-percent:0;mso-width-percent:0;mso-height-percent:0" o:ole="">
             <v:imagedata r:id="rId19" o:title=""/>
           </v:shape>
-          <o:OLEObject Type="Embed" ProgID="Equation.DSMT4" ShapeID="_x0000_i1025" DrawAspect="Content" ObjectID="_1745668857" r:id="rId20"/>
+          <o:OLEObject Type="Embed" ProgID="Equation.DSMT4" ShapeID="_x0000_i1025" DrawAspect="Content" ObjectID="_1745669872" r:id="rId20"/>
         </w:object>
       </w:r>
       <w:r>
@@ -5398,7 +5209,7 @@
         <w:pStyle w:val="Heading1"/>
       </w:pPr>
       <w:bookmarkStart w:id="13" w:name="_Toc386301761"/>
-      <w:bookmarkStart w:id="14" w:name="_Toc476327918"/>
+      <w:bookmarkStart w:id="14" w:name="_Toc135056274"/>
       <w:r>
         <w:lastRenderedPageBreak/>
         <w:t>Výsledky</w:t>
@@ -6436,7 +6247,7 @@
         <w:pStyle w:val="Heading1"/>
       </w:pPr>
       <w:bookmarkStart w:id="15" w:name="_Toc386301762"/>
-      <w:bookmarkStart w:id="16" w:name="_Toc476327919"/>
+      <w:bookmarkStart w:id="16" w:name="_Toc135056275"/>
       <w:r>
         <w:lastRenderedPageBreak/>
         <w:t>Diskuse</w:t>
@@ -6521,7 +6332,7 @@
       </w:pPr>
       <w:bookmarkStart w:id="17" w:name="_Toc350012463"/>
       <w:bookmarkStart w:id="18" w:name="_Toc386301763"/>
-      <w:bookmarkStart w:id="19" w:name="_Toc476327920"/>
+      <w:bookmarkStart w:id="19" w:name="_Toc135056276"/>
       <w:r>
         <w:lastRenderedPageBreak/>
         <w:t>Závěr</w:t>
@@ -6716,7 +6527,7 @@
       </w:pPr>
       <w:bookmarkStart w:id="20" w:name="_Toc350012464"/>
       <w:bookmarkStart w:id="21" w:name="_Toc386301764"/>
-      <w:bookmarkStart w:id="22" w:name="_Toc476327921"/>
+      <w:bookmarkStart w:id="22" w:name="_Toc135056277"/>
       <w:r>
         <w:lastRenderedPageBreak/>
         <w:t>S</w:t>
@@ -6899,7 +6710,7 @@
       </w:pPr>
       <w:bookmarkStart w:id="23" w:name="_Toc350012467"/>
       <w:bookmarkStart w:id="24" w:name="_Toc386301765"/>
-      <w:bookmarkStart w:id="25" w:name="_Toc476327922"/>
+      <w:bookmarkStart w:id="25" w:name="_Toc135056278"/>
       <w:r>
         <w:rPr>
           <w:color w:val="FF0000"/>
@@ -7266,7 +7077,7 @@
           <w:color w:val="FF0000"/>
         </w:rPr>
       </w:pPr>
-      <w:bookmarkStart w:id="26" w:name="_Toc476327923"/>
+      <w:bookmarkStart w:id="26" w:name="_Toc135056279"/>
       <w:r>
         <w:rPr>
           <w:color w:val="FF0000"/>
@@ -7478,7 +7289,7 @@
           <w:color w:val="FF0000"/>
         </w:rPr>
       </w:pPr>
-      <w:bookmarkStart w:id="27" w:name="_Toc476327924"/>
+      <w:bookmarkStart w:id="27" w:name="_Toc135056280"/>
       <w:r>
         <w:rPr>
           <w:color w:val="FF0000"/>
@@ -7645,7 +7456,7 @@
           <w:color w:val="FF0000"/>
         </w:rPr>
       </w:pPr>
-      <w:bookmarkStart w:id="28" w:name="_Toc476327925"/>
+      <w:bookmarkStart w:id="28" w:name="_Toc135056281"/>
       <w:r>
         <w:rPr>
           <w:color w:val="FF0000"/>

--- a/kochanek_nis2_pisemnacast.docx
+++ b/kochanek_nis2_pisemnacast.docx
@@ -2963,35 +2963,7 @@
           <w:color w:val="000000" w:themeColor="text1"/>
           <w:lang w:val="en-US"/>
         </w:rPr>
-        <w:t xml:space="preserve">This term paper focuses on </w:t>
-      </w:r>
-      <w:r>
-        <w:rPr>
-          <w:color w:val="000000" w:themeColor="text1"/>
-          <w:lang w:val="en-US"/>
-        </w:rPr>
-        <w:t>detailed</w:t>
-      </w:r>
-      <w:r>
-        <w:rPr>
-          <w:color w:val="000000" w:themeColor="text1"/>
-          <w:lang w:val="en-US"/>
-        </w:rPr>
-        <w:t xml:space="preserve"> research and analysis of the newly implemented NIS2 and ZoKB guidelines, with an emphasis on their impact on cybersecurity management in healthcare facilities. The new directives represent major changes in IT security that will have a significant impact on healthcare facilities. The NIS2 Directive, which will come into force in 2024, introduces </w:t>
-      </w:r>
-      <w:r>
-        <w:rPr>
-          <w:color w:val="000000" w:themeColor="text1"/>
-          <w:lang w:val="en-US"/>
-        </w:rPr>
-        <w:t>several</w:t>
-      </w:r>
-      <w:r>
-        <w:rPr>
-          <w:color w:val="000000" w:themeColor="text1"/>
-          <w:lang w:val="en-US"/>
-        </w:rPr>
-        <w:t xml:space="preserve"> new requirements and standards relating to cyber security. In parallel, the thesis examines the new ZoKB, which represents another key legislative instrument in this context. The thesis offers an exploration of these changes and discusses their potential impact on healthcare facilities that will have to comply with these new requirements.</w:t>
+        <w:t>This term paper focuses on detailed research and analysis of the newly implemented NIS2 and ZoKB guidelines, with an emphasis on their impact on cybersecurity management in healthcare facilities. The new directives represent major changes in IT security that will have a significant impact on healthcare facilities. The NIS2 Directive, which will come into force in 2024, introduces several new requirements and standards relating to cyber security. In parallel, the thesis examines the new ZoKB, which represents another key legislative instrument in this context. The thesis offers an exploration of these changes and discusses their potential impact on healthcare facilities that will have to comply with these new requirements.</w:t>
       </w:r>
     </w:p>
     <w:p>
@@ -3150,7 +3122,7 @@
             </w:rPr>
             <w:fldChar w:fldCharType="separate"/>
           </w:r>
-          <w:hyperlink w:anchor="_Toc135056268" w:history="1">
+          <w:hyperlink w:anchor="_Toc137569358" w:history="1">
             <w:r>
               <w:rPr>
                 <w:rStyle w:val="Hyperlink"/>
@@ -3173,7 +3145,7 @@
               <w:rPr>
                 <w:webHidden/>
               </w:rPr>
-              <w:instrText xml:space="preserve"> PAGEREF _Toc135056268 \h </w:instrText>
+              <w:instrText xml:space="preserve"> PAGEREF _Toc137569358 \h </w:instrText>
             </w:r>
             <w:r>
               <w:rPr>
@@ -3212,7 +3184,7 @@
               <w14:ligatures w14:val="standardContextual"/>
             </w:rPr>
           </w:pPr>
-          <w:hyperlink w:anchor="_Toc135056269" w:history="1">
+          <w:hyperlink w:anchor="_Toc137569359" w:history="1">
             <w:r>
               <w:rPr>
                 <w:rStyle w:val="Hyperlink"/>
@@ -3252,7 +3224,7 @@
               <w:rPr>
                 <w:webHidden/>
               </w:rPr>
-              <w:instrText xml:space="preserve"> PAGEREF _Toc135056269 \h </w:instrText>
+              <w:instrText xml:space="preserve"> PAGEREF _Toc137569359 \h </w:instrText>
             </w:r>
             <w:r>
               <w:rPr>
@@ -3291,7 +3263,7 @@
               <w14:ligatures w14:val="standardContextual"/>
             </w:rPr>
           </w:pPr>
-          <w:hyperlink w:anchor="_Toc135056270" w:history="1">
+          <w:hyperlink w:anchor="_Toc137569360" w:history="1">
             <w:r>
               <w:rPr>
                 <w:rStyle w:val="Hyperlink"/>
@@ -3336,7 +3308,7 @@
                 <w:noProof/>
                 <w:webHidden/>
               </w:rPr>
-              <w:instrText xml:space="preserve"> PAGEREF _Toc135056270 \h </w:instrText>
+              <w:instrText xml:space="preserve"> PAGEREF _Toc137569360 \h </w:instrText>
             </w:r>
             <w:r>
               <w:rPr>
@@ -3356,7 +3328,7 @@
                 <w:noProof/>
                 <w:webHidden/>
               </w:rPr>
-              <w:t>9</w:t>
+              <w:t>10</w:t>
             </w:r>
             <w:r>
               <w:rPr>
@@ -3379,7 +3351,7 @@
               <w14:ligatures w14:val="standardContextual"/>
             </w:rPr>
           </w:pPr>
-          <w:hyperlink w:anchor="_Toc135056271" w:history="1">
+          <w:hyperlink w:anchor="_Toc137569361" w:history="1">
             <w:r>
               <w:rPr>
                 <w:rStyle w:val="Hyperlink"/>
@@ -3424,7 +3396,7 @@
                 <w:noProof/>
                 <w:webHidden/>
               </w:rPr>
-              <w:instrText xml:space="preserve"> PAGEREF _Toc135056271 \h </w:instrText>
+              <w:instrText xml:space="preserve"> PAGEREF _Toc137569361 \h </w:instrText>
             </w:r>
             <w:r>
               <w:rPr>
@@ -3445,6 +3417,173 @@
                 <w:webHidden/>
               </w:rPr>
               <w:t>10</w:t>
+            </w:r>
+            <w:r>
+              <w:rPr>
+                <w:noProof/>
+                <w:webHidden/>
+              </w:rPr>
+              <w:fldChar w:fldCharType="end"/>
+            </w:r>
+          </w:hyperlink>
+        </w:p>
+        <w:p>
+          <w:pPr>
+            <w:pStyle w:val="TOC1"/>
+            <w:rPr>
+              <w:rFonts w:asciiTheme="minorHAnsi" w:eastAsiaTheme="minorEastAsia" w:hAnsiTheme="minorHAnsi" w:cstheme="minorBidi"/>
+              <w:b w:val="0"/>
+              <w:kern w:val="2"/>
+              <w:sz w:val="22"/>
+              <w:lang w:val="en-US"/>
+              <w14:ligatures w14:val="standardContextual"/>
+            </w:rPr>
+          </w:pPr>
+          <w:hyperlink w:anchor="_Toc137569367" w:history="1">
+            <w:r>
+              <w:rPr>
+                <w:rStyle w:val="Hyperlink"/>
+              </w:rPr>
+              <w:t>2</w:t>
+            </w:r>
+            <w:r>
+              <w:rPr>
+                <w:rFonts w:asciiTheme="minorHAnsi" w:eastAsiaTheme="minorEastAsia" w:hAnsiTheme="minorHAnsi" w:cstheme="minorBidi"/>
+                <w:b w:val="0"/>
+                <w:kern w:val="2"/>
+                <w:sz w:val="22"/>
+                <w:lang w:val="en-US"/>
+                <w14:ligatures w14:val="standardContextual"/>
+              </w:rPr>
+              <w:tab/>
+            </w:r>
+            <w:r>
+              <w:rPr>
+                <w:rStyle w:val="Hyperlink"/>
+              </w:rPr>
+              <w:t>Metody</w:t>
+            </w:r>
+            <w:r>
+              <w:rPr>
+                <w:webHidden/>
+              </w:rPr>
+              <w:tab/>
+            </w:r>
+            <w:r>
+              <w:rPr>
+                <w:webHidden/>
+              </w:rPr>
+              <w:fldChar w:fldCharType="begin"/>
+            </w:r>
+            <w:r>
+              <w:rPr>
+                <w:webHidden/>
+              </w:rPr>
+              <w:instrText xml:space="preserve"> PAGEREF _Toc137569367 \h </w:instrText>
+            </w:r>
+            <w:r>
+              <w:rPr>
+                <w:webHidden/>
+              </w:rPr>
+            </w:r>
+            <w:r>
+              <w:rPr>
+                <w:webHidden/>
+              </w:rPr>
+              <w:fldChar w:fldCharType="separate"/>
+            </w:r>
+            <w:r>
+              <w:rPr>
+                <w:webHidden/>
+              </w:rPr>
+              <w:t>11</w:t>
+            </w:r>
+            <w:r>
+              <w:rPr>
+                <w:webHidden/>
+              </w:rPr>
+              <w:fldChar w:fldCharType="end"/>
+            </w:r>
+          </w:hyperlink>
+        </w:p>
+        <w:p>
+          <w:pPr>
+            <w:pStyle w:val="TOC2"/>
+            <w:rPr>
+              <w:rFonts w:asciiTheme="minorHAnsi" w:eastAsiaTheme="minorEastAsia" w:hAnsiTheme="minorHAnsi" w:cstheme="minorBidi"/>
+              <w:noProof/>
+              <w:kern w:val="2"/>
+              <w:sz w:val="22"/>
+              <w:lang w:val="en-US"/>
+              <w14:ligatures w14:val="standardContextual"/>
+            </w:rPr>
+          </w:pPr>
+          <w:hyperlink w:anchor="_Toc137569368" w:history="1">
+            <w:r>
+              <w:rPr>
+                <w:rStyle w:val="Hyperlink"/>
+                <w:noProof/>
+              </w:rPr>
+              <w:t>2.1</w:t>
+            </w:r>
+            <w:r>
+              <w:rPr>
+                <w:rFonts w:asciiTheme="minorHAnsi" w:eastAsiaTheme="minorEastAsia" w:hAnsiTheme="minorHAnsi" w:cstheme="minorBidi"/>
+                <w:noProof/>
+                <w:kern w:val="2"/>
+                <w:sz w:val="22"/>
+                <w:lang w:val="en-US"/>
+                <w14:ligatures w14:val="standardContextual"/>
+              </w:rPr>
+              <w:tab/>
+            </w:r>
+            <w:r>
+              <w:rPr>
+                <w:rStyle w:val="Hyperlink"/>
+                <w:noProof/>
+              </w:rPr>
+              <w:t>Současný stav NIS1 a ZoKB</w:t>
+            </w:r>
+            <w:r>
+              <w:rPr>
+                <w:noProof/>
+                <w:webHidden/>
+              </w:rPr>
+              <w:tab/>
+            </w:r>
+            <w:r>
+              <w:rPr>
+                <w:noProof/>
+                <w:webHidden/>
+              </w:rPr>
+              <w:fldChar w:fldCharType="begin"/>
+            </w:r>
+            <w:r>
+              <w:rPr>
+                <w:noProof/>
+                <w:webHidden/>
+              </w:rPr>
+              <w:instrText xml:space="preserve"> PAGEREF _Toc137569368 \h </w:instrText>
+            </w:r>
+            <w:r>
+              <w:rPr>
+                <w:noProof/>
+                <w:webHidden/>
+              </w:rPr>
+            </w:r>
+            <w:r>
+              <w:rPr>
+                <w:noProof/>
+                <w:webHidden/>
+              </w:rPr>
+              <w:fldChar w:fldCharType="separate"/>
+            </w:r>
+            <w:r>
+              <w:rPr>
+                <w:noProof/>
+                <w:webHidden/>
+              </w:rPr>
+              <w:t>11</w:t>
             </w:r>
             <w:r>
               <w:rPr>
@@ -3467,13 +3606,13 @@
               <w14:ligatures w14:val="standardContextual"/>
             </w:rPr>
           </w:pPr>
-          <w:hyperlink w:anchor="_Toc135056272" w:history="1">
+          <w:hyperlink w:anchor="_Toc137569369" w:history="1">
             <w:r>
               <w:rPr>
                 <w:rStyle w:val="Hyperlink"/>
                 <w:noProof/>
               </w:rPr>
-              <w:t>1.2.1</w:t>
+              <w:t>2.1.1</w:t>
             </w:r>
             <w:r>
               <w:rPr>
@@ -3491,7 +3630,7 @@
                 <w:rStyle w:val="Hyperlink"/>
                 <w:noProof/>
               </w:rPr>
-              <w:t>Alternativní postup</w:t>
+              <w:t>NIS 1</w:t>
             </w:r>
             <w:r>
               <w:rPr>
@@ -3512,7 +3651,7 @@
                 <w:noProof/>
                 <w:webHidden/>
               </w:rPr>
-              <w:instrText xml:space="preserve"> PAGEREF _Toc135056272 \h </w:instrText>
+              <w:instrText xml:space="preserve"> PAGEREF _Toc137569369 \h </w:instrText>
             </w:r>
             <w:r>
               <w:rPr>
@@ -3532,7 +3671,95 @@
                 <w:noProof/>
                 <w:webHidden/>
               </w:rPr>
-              <w:t>10</w:t>
+              <w:t>11</w:t>
+            </w:r>
+            <w:r>
+              <w:rPr>
+                <w:noProof/>
+                <w:webHidden/>
+              </w:rPr>
+              <w:fldChar w:fldCharType="end"/>
+            </w:r>
+          </w:hyperlink>
+        </w:p>
+        <w:p>
+          <w:pPr>
+            <w:pStyle w:val="TOC3"/>
+            <w:rPr>
+              <w:rFonts w:asciiTheme="minorHAnsi" w:eastAsiaTheme="minorEastAsia" w:hAnsiTheme="minorHAnsi" w:cstheme="minorBidi"/>
+              <w:noProof/>
+              <w:kern w:val="2"/>
+              <w:sz w:val="22"/>
+              <w:lang w:val="en-US"/>
+              <w14:ligatures w14:val="standardContextual"/>
+            </w:rPr>
+          </w:pPr>
+          <w:hyperlink w:anchor="_Toc137569370" w:history="1">
+            <w:r>
+              <w:rPr>
+                <w:rStyle w:val="Hyperlink"/>
+                <w:noProof/>
+              </w:rPr>
+              <w:t>2.1.2</w:t>
+            </w:r>
+            <w:r>
+              <w:rPr>
+                <w:rFonts w:asciiTheme="minorHAnsi" w:eastAsiaTheme="minorEastAsia" w:hAnsiTheme="minorHAnsi" w:cstheme="minorBidi"/>
+                <w:noProof/>
+                <w:kern w:val="2"/>
+                <w:sz w:val="22"/>
+                <w:lang w:val="en-US"/>
+                <w14:ligatures w14:val="standardContextual"/>
+              </w:rPr>
+              <w:tab/>
+            </w:r>
+            <w:r>
+              <w:rPr>
+                <w:rStyle w:val="Hyperlink"/>
+                <w:noProof/>
+              </w:rPr>
+              <w:t>Zákon o Kybernetické Bezpečnosti č. 181/2014</w:t>
+            </w:r>
+            <w:r>
+              <w:rPr>
+                <w:noProof/>
+                <w:webHidden/>
+              </w:rPr>
+              <w:tab/>
+            </w:r>
+            <w:r>
+              <w:rPr>
+                <w:noProof/>
+                <w:webHidden/>
+              </w:rPr>
+              <w:fldChar w:fldCharType="begin"/>
+            </w:r>
+            <w:r>
+              <w:rPr>
+                <w:noProof/>
+                <w:webHidden/>
+              </w:rPr>
+              <w:instrText xml:space="preserve"> PAGEREF _Toc137569370 \h </w:instrText>
+            </w:r>
+            <w:r>
+              <w:rPr>
+                <w:noProof/>
+                <w:webHidden/>
+              </w:rPr>
+            </w:r>
+            <w:r>
+              <w:rPr>
+                <w:noProof/>
+                <w:webHidden/>
+              </w:rPr>
+              <w:fldChar w:fldCharType="separate"/>
+            </w:r>
+            <w:r>
+              <w:rPr>
+                <w:noProof/>
+                <w:webHidden/>
+              </w:rPr>
+              <w:t>11</w:t>
             </w:r>
             <w:r>
               <w:rPr>
@@ -3555,12 +3782,12 @@
               <w14:ligatures w14:val="standardContextual"/>
             </w:rPr>
           </w:pPr>
-          <w:hyperlink w:anchor="_Toc135056273" w:history="1">
+          <w:hyperlink w:anchor="_Toc137569371" w:history="1">
             <w:r>
               <w:rPr>
                 <w:rStyle w:val="Hyperlink"/>
               </w:rPr>
-              <w:t>2</w:t>
+              <w:t>3</w:t>
             </w:r>
             <w:r>
               <w:rPr>
@@ -3577,7 +3804,7 @@
               <w:rPr>
                 <w:rStyle w:val="Hyperlink"/>
               </w:rPr>
-              <w:t>Metody</w:t>
+              <w:t>Výsledky</w:t>
             </w:r>
             <w:r>
               <w:rPr>
@@ -3595,7 +3822,7 @@
               <w:rPr>
                 <w:webHidden/>
               </w:rPr>
-              <w:instrText xml:space="preserve"> PAGEREF _Toc135056273 \h </w:instrText>
+              <w:instrText xml:space="preserve"> PAGEREF _Toc137569371 \h </w:instrText>
             </w:r>
             <w:r>
               <w:rPr>
@@ -3612,7 +3839,7 @@
               <w:rPr>
                 <w:webHidden/>
               </w:rPr>
-              <w:t>11</w:t>
+              <w:t>12</w:t>
             </w:r>
             <w:r>
               <w:rPr>
@@ -3634,12 +3861,12 @@
               <w14:ligatures w14:val="standardContextual"/>
             </w:rPr>
           </w:pPr>
-          <w:hyperlink w:anchor="_Toc135056274" w:history="1">
+          <w:hyperlink w:anchor="_Toc137569372" w:history="1">
             <w:r>
               <w:rPr>
                 <w:rStyle w:val="Hyperlink"/>
               </w:rPr>
-              <w:t>3</w:t>
+              <w:t>4</w:t>
             </w:r>
             <w:r>
               <w:rPr>
@@ -3656,7 +3883,7 @@
               <w:rPr>
                 <w:rStyle w:val="Hyperlink"/>
               </w:rPr>
-              <w:t>Výsledky</w:t>
+              <w:t>Diskuse</w:t>
             </w:r>
             <w:r>
               <w:rPr>
@@ -3674,7 +3901,7 @@
               <w:rPr>
                 <w:webHidden/>
               </w:rPr>
-              <w:instrText xml:space="preserve"> PAGEREF _Toc135056274 \h </w:instrText>
+              <w:instrText xml:space="preserve"> PAGEREF _Toc137569372 \h </w:instrText>
             </w:r>
             <w:r>
               <w:rPr>
@@ -3691,7 +3918,7 @@
               <w:rPr>
                 <w:webHidden/>
               </w:rPr>
-              <w:t>12</w:t>
+              <w:t>14</w:t>
             </w:r>
             <w:r>
               <w:rPr>
@@ -3713,12 +3940,12 @@
               <w14:ligatures w14:val="standardContextual"/>
             </w:rPr>
           </w:pPr>
-          <w:hyperlink w:anchor="_Toc135056275" w:history="1">
+          <w:hyperlink w:anchor="_Toc137569373" w:history="1">
             <w:r>
               <w:rPr>
                 <w:rStyle w:val="Hyperlink"/>
               </w:rPr>
-              <w:t>4</w:t>
+              <w:t>5</w:t>
             </w:r>
             <w:r>
               <w:rPr>
@@ -3735,7 +3962,7 @@
               <w:rPr>
                 <w:rStyle w:val="Hyperlink"/>
               </w:rPr>
-              <w:t>Diskuse</w:t>
+              <w:t>Závěr</w:t>
             </w:r>
             <w:r>
               <w:rPr>
@@ -3753,7 +3980,7 @@
               <w:rPr>
                 <w:webHidden/>
               </w:rPr>
-              <w:instrText xml:space="preserve"> PAGEREF _Toc135056275 \h </w:instrText>
+              <w:instrText xml:space="preserve"> PAGEREF _Toc137569373 \h </w:instrText>
             </w:r>
             <w:r>
               <w:rPr>
@@ -3770,7 +3997,7 @@
               <w:rPr>
                 <w:webHidden/>
               </w:rPr>
-              <w:t>14</w:t>
+              <w:t>15</w:t>
             </w:r>
             <w:r>
               <w:rPr>
@@ -3792,64 +4019,47 @@
               <w14:ligatures w14:val="standardContextual"/>
             </w:rPr>
           </w:pPr>
-          <w:hyperlink w:anchor="_Toc135056276" w:history="1">
+          <w:hyperlink w:anchor="_Toc137569374" w:history="1">
             <w:r>
               <w:rPr>
                 <w:rStyle w:val="Hyperlink"/>
               </w:rPr>
-              <w:t>5</w:t>
-            </w:r>
-            <w:r>
-              <w:rPr>
-                <w:rFonts w:asciiTheme="minorHAnsi" w:eastAsiaTheme="minorEastAsia" w:hAnsiTheme="minorHAnsi" w:cstheme="minorBidi"/>
-                <w:b w:val="0"/>
-                <w:kern w:val="2"/>
-                <w:sz w:val="22"/>
-                <w:lang w:val="en-US"/>
-                <w14:ligatures w14:val="standardContextual"/>
+              <w:t>Seznam použité literatury</w:t>
+            </w:r>
+            <w:r>
+              <w:rPr>
+                <w:webHidden/>
               </w:rPr>
               <w:tab/>
             </w:r>
             <w:r>
               <w:rPr>
-                <w:rStyle w:val="Hyperlink"/>
-              </w:rPr>
-              <w:t>Závěr</w:t>
-            </w:r>
-            <w:r>
-              <w:rPr>
                 <w:webHidden/>
               </w:rPr>
-              <w:tab/>
+              <w:fldChar w:fldCharType="begin"/>
             </w:r>
             <w:r>
               <w:rPr>
                 <w:webHidden/>
               </w:rPr>
-              <w:fldChar w:fldCharType="begin"/>
+              <w:instrText xml:space="preserve"> PAGEREF _Toc137569374 \h </w:instrText>
             </w:r>
             <w:r>
               <w:rPr>
                 <w:webHidden/>
               </w:rPr>
-              <w:instrText xml:space="preserve"> PAGEREF _Toc135056276 \h </w:instrText>
             </w:r>
             <w:r>
               <w:rPr>
                 <w:webHidden/>
               </w:rPr>
+              <w:fldChar w:fldCharType="separate"/>
             </w:r>
             <w:r>
               <w:rPr>
                 <w:webHidden/>
               </w:rPr>
-              <w:fldChar w:fldCharType="separate"/>
-            </w:r>
-            <w:r>
-              <w:rPr>
-                <w:webHidden/>
-              </w:rPr>
-              <w:t>15</w:t>
+              <w:t>16</w:t>
             </w:r>
             <w:r>
               <w:rPr>
@@ -3871,12 +4081,12 @@
               <w14:ligatures w14:val="standardContextual"/>
             </w:rPr>
           </w:pPr>
-          <w:hyperlink w:anchor="_Toc135056277" w:history="1">
+          <w:hyperlink w:anchor="_Toc137569375" w:history="1">
             <w:r>
               <w:rPr>
                 <w:rStyle w:val="Hyperlink"/>
               </w:rPr>
-              <w:t>Seznam použité literatury</w:t>
+              <w:t>Příloha A: Požadavky na formátování práce</w:t>
             </w:r>
             <w:r>
               <w:rPr>
@@ -3894,7 +4104,7 @@
               <w:rPr>
                 <w:webHidden/>
               </w:rPr>
-              <w:instrText xml:space="preserve"> PAGEREF _Toc135056277 \h </w:instrText>
+              <w:instrText xml:space="preserve"> PAGEREF _Toc137569375 \h </w:instrText>
             </w:r>
             <w:r>
               <w:rPr>
@@ -3911,7 +4121,7 @@
               <w:rPr>
                 <w:webHidden/>
               </w:rPr>
-              <w:t>16</w:t>
+              <w:t>17</w:t>
             </w:r>
             <w:r>
               <w:rPr>
@@ -3933,12 +4143,12 @@
               <w14:ligatures w14:val="standardContextual"/>
             </w:rPr>
           </w:pPr>
-          <w:hyperlink w:anchor="_Toc135056278" w:history="1">
+          <w:hyperlink w:anchor="_Toc137569376" w:history="1">
             <w:r>
               <w:rPr>
                 <w:rStyle w:val="Hyperlink"/>
               </w:rPr>
-              <w:t>Příloha A: Požadavky na formátování práce</w:t>
+              <w:t>Příloha B: Základní typografické zásady</w:t>
             </w:r>
             <w:r>
               <w:rPr>
@@ -3956,7 +4166,7 @@
               <w:rPr>
                 <w:webHidden/>
               </w:rPr>
-              <w:instrText xml:space="preserve"> PAGEREF _Toc135056278 \h </w:instrText>
+              <w:instrText xml:space="preserve"> PAGEREF _Toc137569376 \h </w:instrText>
             </w:r>
             <w:r>
               <w:rPr>
@@ -3973,7 +4183,7 @@
               <w:rPr>
                 <w:webHidden/>
               </w:rPr>
-              <w:t>17</w:t>
+              <w:t>18</w:t>
             </w:r>
             <w:r>
               <w:rPr>
@@ -3995,12 +4205,12 @@
               <w14:ligatures w14:val="standardContextual"/>
             </w:rPr>
           </w:pPr>
-          <w:hyperlink w:anchor="_Toc135056279" w:history="1">
+          <w:hyperlink w:anchor="_Toc137569377" w:history="1">
             <w:r>
               <w:rPr>
                 <w:rStyle w:val="Hyperlink"/>
               </w:rPr>
-              <w:t>Příloha B: Základní typografické zásady</w:t>
+              <w:t>Příloha C: Další doporučení pro přehlednost textu</w:t>
             </w:r>
             <w:r>
               <w:rPr>
@@ -4018,7 +4228,7 @@
               <w:rPr>
                 <w:webHidden/>
               </w:rPr>
-              <w:instrText xml:space="preserve"> PAGEREF _Toc135056279 \h </w:instrText>
+              <w:instrText xml:space="preserve"> PAGEREF _Toc137569377 \h </w:instrText>
             </w:r>
             <w:r>
               <w:rPr>
@@ -4035,7 +4245,7 @@
               <w:rPr>
                 <w:webHidden/>
               </w:rPr>
-              <w:t>18</w:t>
+              <w:t>19</w:t>
             </w:r>
             <w:r>
               <w:rPr>
@@ -4057,12 +4267,12 @@
               <w14:ligatures w14:val="standardContextual"/>
             </w:rPr>
           </w:pPr>
-          <w:hyperlink w:anchor="_Toc135056280" w:history="1">
+          <w:hyperlink w:anchor="_Toc137569378" w:history="1">
             <w:r>
               <w:rPr>
                 <w:rStyle w:val="Hyperlink"/>
               </w:rPr>
-              <w:t>Příloha C: Další doporučení pro přehlednost textu</w:t>
+              <w:t>Příloha D: Obsah přiloženého CD</w:t>
             </w:r>
             <w:r>
               <w:rPr>
@@ -4080,69 +4290,7 @@
               <w:rPr>
                 <w:webHidden/>
               </w:rPr>
-              <w:instrText xml:space="preserve"> PAGEREF _Toc135056280 \h </w:instrText>
-            </w:r>
-            <w:r>
-              <w:rPr>
-                <w:webHidden/>
-              </w:rPr>
-            </w:r>
-            <w:r>
-              <w:rPr>
-                <w:webHidden/>
-              </w:rPr>
-              <w:fldChar w:fldCharType="separate"/>
-            </w:r>
-            <w:r>
-              <w:rPr>
-                <w:webHidden/>
-              </w:rPr>
-              <w:t>19</w:t>
-            </w:r>
-            <w:r>
-              <w:rPr>
-                <w:webHidden/>
-              </w:rPr>
-              <w:fldChar w:fldCharType="end"/>
-            </w:r>
-          </w:hyperlink>
-        </w:p>
-        <w:p>
-          <w:pPr>
-            <w:pStyle w:val="TOC1"/>
-            <w:rPr>
-              <w:rFonts w:asciiTheme="minorHAnsi" w:eastAsiaTheme="minorEastAsia" w:hAnsiTheme="minorHAnsi" w:cstheme="minorBidi"/>
-              <w:b w:val="0"/>
-              <w:kern w:val="2"/>
-              <w:sz w:val="22"/>
-              <w:lang w:val="en-US"/>
-              <w14:ligatures w14:val="standardContextual"/>
-            </w:rPr>
-          </w:pPr>
-          <w:hyperlink w:anchor="_Toc135056281" w:history="1">
-            <w:r>
-              <w:rPr>
-                <w:rStyle w:val="Hyperlink"/>
-              </w:rPr>
-              <w:t>Příloha D: Obsah přiloženého CD</w:t>
-            </w:r>
-            <w:r>
-              <w:rPr>
-                <w:webHidden/>
-              </w:rPr>
-              <w:tab/>
-            </w:r>
-            <w:r>
-              <w:rPr>
-                <w:webHidden/>
-              </w:rPr>
-              <w:fldChar w:fldCharType="begin"/>
-            </w:r>
-            <w:r>
-              <w:rPr>
-                <w:webHidden/>
-              </w:rPr>
-              <w:instrText xml:space="preserve"> PAGEREF _Toc135056281 \h </w:instrText>
+              <w:instrText xml:space="preserve"> PAGEREF _Toc137569378 \h </w:instrText>
             </w:r>
             <w:r>
               <w:rPr>
@@ -4226,7 +4374,7 @@
       </w:pPr>
       <w:bookmarkStart w:id="0" w:name="_Toc350012458"/>
       <w:bookmarkStart w:id="1" w:name="_Toc386301756"/>
-      <w:bookmarkStart w:id="2" w:name="_Toc135056268"/>
+      <w:bookmarkStart w:id="2" w:name="_Toc137569358"/>
       <w:r>
         <w:lastRenderedPageBreak/>
         <w:t>S</w:t>
@@ -4440,7 +4588,7 @@
       </w:pPr>
       <w:bookmarkStart w:id="3" w:name="_Toc350012459"/>
       <w:bookmarkStart w:id="4" w:name="_Toc386301757"/>
-      <w:bookmarkStart w:id="5" w:name="_Toc135056269"/>
+      <w:bookmarkStart w:id="5" w:name="_Toc137569359"/>
       <w:r>
         <w:lastRenderedPageBreak/>
         <w:t>Úvod</w:t>
@@ -4485,27 +4633,68 @@
     <w:p>
       <w:pPr>
         <w:ind w:firstLine="0"/>
+      </w:pPr>
+      <w:r>
+        <w:t>Tato semestrální práce se proto zaměří na zkoumání NIS2, navrhované revize NIS1, s cílem zhodnotit její potenciál pro zlepšení kybernetické bezpečnosti v EU. Kromě toho se budu věnovat také analýze nového zákona o kybernetické bezpečnosti v České republice, který představuje náš</w:t>
+      </w:r>
+      <w:r>
+        <w:t>i</w:t>
+      </w:r>
+      <w:r>
+        <w:t xml:space="preserve"> národní odpověď na NIS2 a je klíčový pro integraci této evropské směrnice do našeho právního systému.</w:t>
+      </w:r>
+    </w:p>
+    <w:p>
+      <w:pPr>
+        <w:ind w:firstLine="0"/>
+      </w:pPr>
+    </w:p>
+    <w:p>
+      <w:pPr>
+        <w:ind w:firstLine="0"/>
+      </w:pPr>
+    </w:p>
+    <w:p>
+      <w:pPr>
+        <w:ind w:firstLine="0"/>
+      </w:pPr>
+    </w:p>
+    <w:p>
+      <w:pPr>
+        <w:ind w:firstLine="0"/>
+      </w:pPr>
+    </w:p>
+    <w:p>
+      <w:pPr>
+        <w:ind w:firstLine="0"/>
+      </w:pPr>
+    </w:p>
+    <w:p>
+      <w:pPr>
+        <w:ind w:firstLine="0"/>
+      </w:pPr>
+    </w:p>
+    <w:p>
+      <w:pPr>
+        <w:ind w:firstLine="0"/>
+      </w:pPr>
+    </w:p>
+    <w:p>
+      <w:pPr>
+        <w:ind w:firstLine="0"/>
         <w:rPr>
           <w:lang w:val="en-US"/>
         </w:rPr>
       </w:pPr>
-      <w:r>
-        <w:t>Tato semestrální práce se proto zaměří na zkoumání NIS2, navrhované revize NIS1, s cílem zhodnotit její potenciál pro zlepšení kybernetické bezpečnosti v EU. Kromě toho se budu věnovat také analýze nového zákona o kybernetické bezpečnosti v České republice, který představuje náš</w:t>
-      </w:r>
-      <w:r>
-        <w:t>i</w:t>
-      </w:r>
-      <w:r>
-        <w:t xml:space="preserve"> národní odpověď na NIS2 a je klíčový pro integraci této evropské směrnice do našeho právního systému.</w:t>
-      </w:r>
     </w:p>
     <w:p>
       <w:pPr>
         <w:pStyle w:val="Heading2"/>
       </w:pPr>
       <w:bookmarkStart w:id="6" w:name="_Toc386301758"/>
-      <w:bookmarkStart w:id="7" w:name="_Toc135056270"/>
-      <w:r>
+      <w:bookmarkStart w:id="7" w:name="_Toc137569360"/>
+      <w:r>
+        <w:lastRenderedPageBreak/>
         <w:t xml:space="preserve">Přehled </w:t>
       </w:r>
       <w:r>
@@ -4543,6 +4732,600 @@
     <w:p>
       <w:r>
         <w:t>Je důležité poznamenat, že tento zákon byl přijat v roce 2014, a od té doby se digitální prostředí výrazně změnilo. Nové technologie, jako je cloud computing, Internet věcí (IoT) a umělá inteligence, přinášejí nové výzvy v oblasti kybernetické bezpečnosti, které tento zákon nemusí plně pokrýt. Proto je aktuální revize a aktualizace tohoto zákona klíčovou otázkou pro zajištění efektivní ochrany kybernetické bezpečnosti v České republice.</w:t>
+      </w:r>
+    </w:p>
+    <w:p>
+      <w:pPr>
+        <w:pStyle w:val="Heading2"/>
+      </w:pPr>
+      <w:bookmarkStart w:id="8" w:name="_Toc386301759"/>
+      <w:bookmarkStart w:id="9" w:name="_Toc137569361"/>
+      <w:r>
+        <w:t>Cíle práce</w:t>
+      </w:r>
+      <w:bookmarkEnd w:id="8"/>
+      <w:bookmarkEnd w:id="9"/>
+    </w:p>
+    <w:p>
+      <w:pPr>
+        <w:pStyle w:val="ListParagraph"/>
+        <w:numPr>
+          <w:ilvl w:val="0"/>
+          <w:numId w:val="21"/>
+        </w:numPr>
+        <w:rPr>
+          <w:rFonts w:eastAsiaTheme="minorEastAsia"/>
+          <w:lang w:val="en-US"/>
+        </w:rPr>
+      </w:pPr>
+      <w:bookmarkStart w:id="10" w:name="_Toc137569362"/>
+      <w:proofErr w:type="spellStart"/>
+      <w:r>
+        <w:rPr>
+          <w:lang w:val="en-US"/>
+        </w:rPr>
+        <w:t>Zjistit</w:t>
+      </w:r>
+      <w:proofErr w:type="spellEnd"/>
+      <w:r>
+        <w:rPr>
+          <w:lang w:val="en-US"/>
+        </w:rPr>
+        <w:t xml:space="preserve"> </w:t>
+      </w:r>
+      <w:proofErr w:type="spellStart"/>
+      <w:r>
+        <w:rPr>
+          <w:lang w:val="en-US"/>
+        </w:rPr>
+        <w:t>současný</w:t>
+      </w:r>
+      <w:proofErr w:type="spellEnd"/>
+      <w:r>
+        <w:rPr>
+          <w:lang w:val="en-US"/>
+        </w:rPr>
+        <w:t xml:space="preserve"> </w:t>
+      </w:r>
+      <w:proofErr w:type="spellStart"/>
+      <w:r>
+        <w:rPr>
+          <w:lang w:val="en-US"/>
+        </w:rPr>
+        <w:t>stav</w:t>
+      </w:r>
+      <w:proofErr w:type="spellEnd"/>
+      <w:r>
+        <w:rPr>
+          <w:lang w:val="en-US"/>
+        </w:rPr>
+        <w:t xml:space="preserve"> NIS1 a ZoKB.</w:t>
+      </w:r>
+      <w:bookmarkEnd w:id="10"/>
+    </w:p>
+    <w:p>
+      <w:pPr>
+        <w:pStyle w:val="ListParagraph"/>
+        <w:numPr>
+          <w:ilvl w:val="0"/>
+          <w:numId w:val="21"/>
+        </w:numPr>
+        <w:rPr>
+          <w:rFonts w:eastAsiaTheme="minorEastAsia"/>
+        </w:rPr>
+      </w:pPr>
+      <w:bookmarkStart w:id="11" w:name="_Toc137569363"/>
+      <w:proofErr w:type="spellStart"/>
+      <w:r>
+        <w:rPr>
+          <w:lang w:val="en-US"/>
+        </w:rPr>
+        <w:t>Nastudovat</w:t>
+      </w:r>
+      <w:proofErr w:type="spellEnd"/>
+      <w:r>
+        <w:rPr>
+          <w:lang w:val="en-US"/>
+        </w:rPr>
+        <w:t xml:space="preserve"> NIS2, </w:t>
+      </w:r>
+      <w:proofErr w:type="spellStart"/>
+      <w:r>
+        <w:rPr>
+          <w:lang w:val="en-US"/>
+        </w:rPr>
+        <w:t>pochopit</w:t>
+      </w:r>
+      <w:proofErr w:type="spellEnd"/>
+      <w:r>
+        <w:rPr>
+          <w:lang w:val="en-US"/>
+        </w:rPr>
+        <w:t xml:space="preserve"> </w:t>
+      </w:r>
+      <w:proofErr w:type="spellStart"/>
+      <w:r>
+        <w:rPr>
+          <w:lang w:val="en-US"/>
+        </w:rPr>
+        <w:t>důvody</w:t>
+      </w:r>
+      <w:proofErr w:type="spellEnd"/>
+      <w:r>
+        <w:rPr>
+          <w:lang w:val="en-US"/>
+        </w:rPr>
+        <w:t xml:space="preserve"> </w:t>
+      </w:r>
+      <w:proofErr w:type="spellStart"/>
+      <w:r>
+        <w:rPr>
+          <w:lang w:val="en-US"/>
+        </w:rPr>
+        <w:t>zavedení</w:t>
+      </w:r>
+      <w:proofErr w:type="spellEnd"/>
+      <w:r>
+        <w:rPr>
+          <w:lang w:val="en-US"/>
+        </w:rPr>
+        <w:t>, a</w:t>
+      </w:r>
+      <w:r>
+        <w:t xml:space="preserve"> její význam.</w:t>
+      </w:r>
+      <w:bookmarkEnd w:id="11"/>
+    </w:p>
+    <w:p>
+      <w:pPr>
+        <w:pStyle w:val="ListParagraph"/>
+        <w:numPr>
+          <w:ilvl w:val="0"/>
+          <w:numId w:val="21"/>
+        </w:numPr>
+        <w:rPr>
+          <w:lang w:val="en-US"/>
+        </w:rPr>
+      </w:pPr>
+      <w:bookmarkStart w:id="12" w:name="_Toc137569364"/>
+      <w:proofErr w:type="spellStart"/>
+      <w:r>
+        <w:rPr>
+          <w:lang w:val="en-US"/>
+        </w:rPr>
+        <w:t>Projít</w:t>
+      </w:r>
+      <w:proofErr w:type="spellEnd"/>
+      <w:r>
+        <w:rPr>
+          <w:lang w:val="en-US"/>
+        </w:rPr>
+        <w:t xml:space="preserve"> </w:t>
+      </w:r>
+      <w:proofErr w:type="spellStart"/>
+      <w:r>
+        <w:rPr>
+          <w:lang w:val="en-US"/>
+        </w:rPr>
+        <w:t>si</w:t>
+      </w:r>
+      <w:proofErr w:type="spellEnd"/>
+      <w:r>
+        <w:rPr>
+          <w:lang w:val="en-US"/>
+        </w:rPr>
+        <w:t xml:space="preserve"> </w:t>
+      </w:r>
+      <w:proofErr w:type="spellStart"/>
+      <w:r>
+        <w:rPr>
+          <w:lang w:val="en-US"/>
+        </w:rPr>
+        <w:t>změny</w:t>
+      </w:r>
+      <w:proofErr w:type="spellEnd"/>
+      <w:r>
+        <w:rPr>
+          <w:lang w:val="en-US"/>
+        </w:rPr>
+        <w:t xml:space="preserve"> </w:t>
+      </w:r>
+      <w:proofErr w:type="spellStart"/>
+      <w:r>
+        <w:rPr>
+          <w:lang w:val="en-US"/>
+        </w:rPr>
+        <w:t>navrhované</w:t>
+      </w:r>
+      <w:proofErr w:type="spellEnd"/>
+      <w:r>
+        <w:rPr>
+          <w:lang w:val="en-US"/>
+        </w:rPr>
+        <w:t xml:space="preserve"> </w:t>
+      </w:r>
+      <w:proofErr w:type="spellStart"/>
+      <w:r>
+        <w:rPr>
+          <w:lang w:val="en-US"/>
+        </w:rPr>
+        <w:t>NÚKIBem</w:t>
+      </w:r>
+      <w:proofErr w:type="spellEnd"/>
+      <w:r>
+        <w:rPr>
+          <w:lang w:val="en-US"/>
+        </w:rPr>
+        <w:t xml:space="preserve"> a </w:t>
+      </w:r>
+      <w:proofErr w:type="spellStart"/>
+      <w:r>
+        <w:rPr>
+          <w:lang w:val="en-US"/>
+        </w:rPr>
+        <w:t>pochopit</w:t>
+      </w:r>
+      <w:proofErr w:type="spellEnd"/>
+      <w:r>
+        <w:rPr>
+          <w:lang w:val="en-US"/>
+        </w:rPr>
+        <w:t xml:space="preserve"> </w:t>
+      </w:r>
+      <w:proofErr w:type="spellStart"/>
+      <w:r>
+        <w:rPr>
+          <w:lang w:val="en-US"/>
+        </w:rPr>
+        <w:t>změny</w:t>
+      </w:r>
+      <w:proofErr w:type="spellEnd"/>
+      <w:r>
+        <w:rPr>
+          <w:lang w:val="en-US"/>
+        </w:rPr>
+        <w:t xml:space="preserve"> </w:t>
+      </w:r>
+      <w:proofErr w:type="spellStart"/>
+      <w:r>
+        <w:rPr>
+          <w:lang w:val="en-US"/>
+        </w:rPr>
+        <w:t>týkající</w:t>
+      </w:r>
+      <w:proofErr w:type="spellEnd"/>
+      <w:r>
+        <w:rPr>
+          <w:lang w:val="en-US"/>
+        </w:rPr>
+        <w:t xml:space="preserve"> se </w:t>
+      </w:r>
+      <w:proofErr w:type="spellStart"/>
+      <w:r>
+        <w:rPr>
+          <w:lang w:val="en-US"/>
+        </w:rPr>
+        <w:t>nového</w:t>
+      </w:r>
+      <w:proofErr w:type="spellEnd"/>
+      <w:r>
+        <w:rPr>
+          <w:lang w:val="en-US"/>
+        </w:rPr>
+        <w:t xml:space="preserve"> ZoKB</w:t>
+      </w:r>
+      <w:bookmarkEnd w:id="12"/>
+    </w:p>
+    <w:p>
+      <w:pPr>
+        <w:pStyle w:val="ListParagraph"/>
+        <w:numPr>
+          <w:ilvl w:val="0"/>
+          <w:numId w:val="21"/>
+        </w:numPr>
+        <w:rPr>
+          <w:lang w:val="en-US"/>
+        </w:rPr>
+      </w:pPr>
+      <w:bookmarkStart w:id="13" w:name="_Toc137569365"/>
+      <w:proofErr w:type="spellStart"/>
+      <w:r>
+        <w:rPr>
+          <w:lang w:val="en-US"/>
+        </w:rPr>
+        <w:t>Zanalyzovat</w:t>
+      </w:r>
+      <w:proofErr w:type="spellEnd"/>
+      <w:r>
+        <w:rPr>
+          <w:lang w:val="en-US"/>
+        </w:rPr>
+        <w:t xml:space="preserve"> </w:t>
+      </w:r>
+      <w:proofErr w:type="spellStart"/>
+      <w:r>
+        <w:rPr>
+          <w:lang w:val="en-US"/>
+        </w:rPr>
+        <w:t>změny</w:t>
+      </w:r>
+      <w:proofErr w:type="spellEnd"/>
+      <w:r>
+        <w:rPr>
+          <w:lang w:val="en-US"/>
+        </w:rPr>
+        <w:t xml:space="preserve"> a </w:t>
+      </w:r>
+      <w:proofErr w:type="spellStart"/>
+      <w:r>
+        <w:rPr>
+          <w:lang w:val="en-US"/>
+        </w:rPr>
+        <w:t>nové</w:t>
+      </w:r>
+      <w:proofErr w:type="spellEnd"/>
+      <w:r>
+        <w:rPr>
+          <w:lang w:val="en-US"/>
+        </w:rPr>
+        <w:t xml:space="preserve"> </w:t>
+      </w:r>
+      <w:proofErr w:type="spellStart"/>
+      <w:r>
+        <w:rPr>
+          <w:lang w:val="en-US"/>
+        </w:rPr>
+        <w:t>subjekty</w:t>
+      </w:r>
+      <w:proofErr w:type="spellEnd"/>
+      <w:r>
+        <w:rPr>
+          <w:lang w:val="en-US"/>
+        </w:rPr>
+        <w:t xml:space="preserve"> pro </w:t>
+      </w:r>
+      <w:proofErr w:type="spellStart"/>
+      <w:r>
+        <w:rPr>
+          <w:lang w:val="en-US"/>
+        </w:rPr>
+        <w:t>řízení</w:t>
+      </w:r>
+      <w:proofErr w:type="spellEnd"/>
+      <w:r>
+        <w:rPr>
+          <w:lang w:val="en-US"/>
+        </w:rPr>
+        <w:t xml:space="preserve"> </w:t>
+      </w:r>
+      <w:proofErr w:type="spellStart"/>
+      <w:r>
+        <w:rPr>
+          <w:lang w:val="en-US"/>
+        </w:rPr>
+        <w:t>Kybernetické</w:t>
+      </w:r>
+      <w:proofErr w:type="spellEnd"/>
+      <w:r>
+        <w:rPr>
+          <w:lang w:val="en-US"/>
+        </w:rPr>
+        <w:t xml:space="preserve"> </w:t>
+      </w:r>
+      <w:proofErr w:type="spellStart"/>
+      <w:r>
+        <w:rPr>
+          <w:lang w:val="en-US"/>
+        </w:rPr>
+        <w:t>bezpečnosti</w:t>
+      </w:r>
+      <w:bookmarkEnd w:id="13"/>
+      <w:proofErr w:type="spellEnd"/>
+    </w:p>
+    <w:p>
+      <w:pPr>
+        <w:pStyle w:val="ListParagraph"/>
+        <w:numPr>
+          <w:ilvl w:val="0"/>
+          <w:numId w:val="21"/>
+        </w:numPr>
+        <w:rPr>
+          <w:rFonts w:eastAsiaTheme="minorEastAsia"/>
+          <w:lang w:val="en-US"/>
+        </w:rPr>
+      </w:pPr>
+      <w:bookmarkStart w:id="14" w:name="_Toc137569366"/>
+      <w:proofErr w:type="spellStart"/>
+      <w:r>
+        <w:rPr>
+          <w:lang w:val="en-US"/>
+        </w:rPr>
+        <w:t>Zhodnotit</w:t>
+      </w:r>
+      <w:proofErr w:type="spellEnd"/>
+      <w:r>
+        <w:rPr>
+          <w:lang w:val="en-US"/>
+        </w:rPr>
+        <w:t xml:space="preserve"> </w:t>
+      </w:r>
+      <w:proofErr w:type="spellStart"/>
+      <w:r>
+        <w:rPr>
+          <w:lang w:val="en-US"/>
+        </w:rPr>
+        <w:t>změny</w:t>
+      </w:r>
+      <w:proofErr w:type="spellEnd"/>
+      <w:r>
+        <w:rPr>
+          <w:lang w:val="en-US"/>
+        </w:rPr>
+        <w:t xml:space="preserve"> pro </w:t>
+      </w:r>
+      <w:proofErr w:type="spellStart"/>
+      <w:r>
+        <w:rPr>
+          <w:lang w:val="en-US"/>
+        </w:rPr>
+        <w:t>zdravotnické</w:t>
+      </w:r>
+      <w:proofErr w:type="spellEnd"/>
+      <w:r>
+        <w:rPr>
+          <w:lang w:val="en-US"/>
+        </w:rPr>
+        <w:t xml:space="preserve"> </w:t>
+      </w:r>
+      <w:proofErr w:type="spellStart"/>
+      <w:r>
+        <w:rPr>
+          <w:lang w:val="en-US"/>
+        </w:rPr>
+        <w:t>subjekty</w:t>
+      </w:r>
+      <w:bookmarkEnd w:id="14"/>
+      <w:proofErr w:type="spellEnd"/>
+    </w:p>
+    <w:p>
+      <w:pPr>
+        <w:ind w:firstLine="0"/>
+        <w:rPr>
+          <w:lang w:val="en-US"/>
+        </w:rPr>
+      </w:pPr>
+    </w:p>
+    <w:p>
+      <w:pPr>
+        <w:pStyle w:val="Heading1"/>
+      </w:pPr>
+      <w:bookmarkStart w:id="15" w:name="_Toc386301760"/>
+      <w:bookmarkStart w:id="16" w:name="_Toc137569367"/>
+      <w:r>
+        <w:lastRenderedPageBreak/>
+        <w:t>Metody</w:t>
+      </w:r>
+      <w:bookmarkEnd w:id="15"/>
+      <w:bookmarkEnd w:id="16"/>
+    </w:p>
+    <w:p>
+      <w:pPr>
+        <w:pStyle w:val="Heading2"/>
+      </w:pPr>
+      <w:r>
+        <w:t xml:space="preserve"> </w:t>
+      </w:r>
+      <w:bookmarkStart w:id="17" w:name="_Toc137569368"/>
+      <w:r>
+        <w:t>Současný stav NIS1 a ZoKB</w:t>
+      </w:r>
+      <w:bookmarkEnd w:id="17"/>
+    </w:p>
+    <w:p>
+      <w:pPr>
+        <w:ind w:firstLine="0"/>
+        <w:rPr>
+          <w:lang w:val="en-US"/>
+        </w:rPr>
+      </w:pPr>
+      <w:r>
+        <w:t>Tři základní dokumenty pro Kybernetickou Bezpečnost v ČR:</w:t>
+      </w:r>
+    </w:p>
+    <w:p>
+      <w:pPr>
+        <w:rPr>
+          <w:lang w:val="en-US"/>
+        </w:rPr>
+      </w:pPr>
+      <w:r>
+        <w:t xml:space="preserve"> - </w:t>
+      </w:r>
+      <w:r>
+        <w:rPr>
+          <w:lang w:val="en-US"/>
+        </w:rPr>
+        <w:t xml:space="preserve">NIS1 – </w:t>
+      </w:r>
+      <w:proofErr w:type="spellStart"/>
+      <w:r>
+        <w:rPr>
+          <w:lang w:val="en-US"/>
+        </w:rPr>
+        <w:t>sm</w:t>
+      </w:r>
+      <w:proofErr w:type="spellEnd"/>
+      <w:r>
+        <w:t>ěrnice</w:t>
+      </w:r>
+      <w:r>
+        <w:rPr>
+          <w:lang w:val="en-US"/>
+        </w:rPr>
+        <w:t xml:space="preserve"> od EU</w:t>
+      </w:r>
+      <w:r>
+        <w:t xml:space="preserve"> </w:t>
+      </w:r>
+      <w:r>
+        <w:rPr>
+          <w:lang w:val="en-US"/>
+        </w:rPr>
+        <w:t>2016/1148</w:t>
+      </w:r>
+    </w:p>
+    <w:p>
+      <w:pPr>
+        <w:rPr>
+          <w:lang w:val="en-US"/>
+        </w:rPr>
+      </w:pPr>
+      <w:r>
+        <w:t xml:space="preserve"> - ZoKB – Zákon o Kybernetické Bezpečnosti č.181/2014</w:t>
+      </w:r>
+    </w:p>
+    <w:p>
+      <w:pPr>
+        <w:rPr>
+          <w:lang w:val="en-US"/>
+        </w:rPr>
+      </w:pPr>
+      <w:r>
+        <w:t xml:space="preserve"> - Vyhláška 82/2018 – Vyhláška o Kybernetické bezpečnosti</w:t>
+      </w:r>
+    </w:p>
+    <w:p>
+      <w:pPr>
+        <w:ind w:firstLine="0"/>
+      </w:pPr>
+      <w:r>
+        <w:t>Pojďme si každý dokument představit:</w:t>
+      </w:r>
+    </w:p>
+    <w:p>
+      <w:pPr>
+        <w:pStyle w:val="Heading3"/>
+      </w:pPr>
+      <w:bookmarkStart w:id="18" w:name="_Toc137569369"/>
+      <w:r>
+        <w:t>NIS 1</w:t>
+      </w:r>
+      <w:bookmarkEnd w:id="18"/>
+    </w:p>
+    <w:p>
+      <w:pPr>
+        <w:ind w:firstLine="0"/>
+      </w:pPr>
+      <w:r>
+        <w:t>Směrnice o síťové a informační bezpečnosti (NIS), známá také jako NIS1, je první legislativní krok Evropské unie v oblasti kybernetické bezpečnosti. Byla přijata v červenci 2016 s cílem zvýšit celkovou úroveň kybernetické bezpečnosti v EU. NIS1 se zaměřuje na poskytování právních rámců pro zajištění bezpečnosti sítí a informací, zvláště u operátorů základních služeb (například v energetice, dopravě, bankovnictví a zdravotní péči) a poskytovatelů digitálních služeb (jako jsou online tržiště, cloudové služby a vyhledávače).</w:t>
+      </w:r>
+    </w:p>
+    <w:p>
+      <w:pPr>
+        <w:ind w:firstLine="0"/>
+      </w:pPr>
+      <w:r>
+        <w:t>Směrnice stanovuje minimální bezpečnostní standardy a požadavky na oznámení incidentů pro tyto společnosti. Dále také požaduje, aby všechny členské státy EU zřídily nezávislý národní úřad pro kybernetickou bezpečnost, který by měl dostatečné zdroje na to, aby mohl reagovat na incidenty a monitorovat uplatňování těchto bezpečnostních opatření. Tento rámec také podporuje spolupráci mezi členskými státy EU v oblasti sdílení informací a nejlepších postupů.</w:t>
       </w:r>
     </w:p>
     <w:p/>
@@ -4550,672 +5333,151 @@
     <w:p/>
     <w:p/>
     <w:p/>
-    <w:p>
-      <w:pPr>
-        <w:pStyle w:val="Heading2"/>
-      </w:pPr>
-      <w:bookmarkStart w:id="8" w:name="_Toc386301759"/>
-      <w:bookmarkStart w:id="9" w:name="_Toc135056271"/>
-      <w:r>
-        <w:t>Cíle práce</w:t>
-      </w:r>
-      <w:bookmarkEnd w:id="8"/>
-      <w:bookmarkEnd w:id="9"/>
-    </w:p>
-    <w:p>
-      <w:pPr>
-        <w:pStyle w:val="Normlnbezodsazen"/>
-      </w:pPr>
-      <w:r>
-        <w:rPr>
-          <w:highlight w:val="yellow"/>
-        </w:rPr>
-        <w:t xml:space="preserve">Zde </w:t>
-      </w:r>
-      <w:r>
-        <w:rPr>
-          <w:highlight w:val="yellow"/>
-        </w:rPr>
-        <w:t xml:space="preserve">mají </w:t>
-      </w:r>
-      <w:r>
-        <w:rPr>
-          <w:highlight w:val="yellow"/>
-        </w:rPr>
-        <w:t>být výstižně popsány vytyčené cíle Vaší práce, vycházející ze zadání práce. Na rozdíl od velmi stručného zadání práce je nutné cíle v této části specifikovat podrobněji a vhodné je i rozvést cíle do jednotlivých podcílů.</w:t>
-      </w:r>
-    </w:p>
+    <w:p/>
+    <w:p/>
+    <w:p/>
+    <w:p/>
     <w:p>
       <w:pPr>
         <w:pStyle w:val="Heading3"/>
       </w:pPr>
-      <w:bookmarkStart w:id="10" w:name="_Toc135056272"/>
-      <w:r>
-        <w:t>Alternativní postup</w:t>
-      </w:r>
-      <w:bookmarkEnd w:id="10"/>
-    </w:p>
-    <w:p>
-      <w:pPr>
-        <w:pStyle w:val="Normlnbezodsazen"/>
-      </w:pPr>
-      <w:r>
-        <w:rPr>
-          <w:b/>
-          <w:highlight w:val="yellow"/>
-        </w:rPr>
-        <w:t xml:space="preserve">Alternativně lze po stručném úvodu </w:t>
-      </w:r>
-      <w:r>
-        <w:rPr>
-          <w:b/>
-          <w:highlight w:val="yellow"/>
-        </w:rPr>
-        <w:t>a cílech práce, uvedených v</w:t>
-      </w:r>
-      <w:r>
-        <w:rPr>
-          <w:b/>
-          <w:highlight w:val="yellow"/>
-        </w:rPr>
+      <w:bookmarkStart w:id="19" w:name="_Toc137569370"/>
+      <w:r>
+        <w:lastRenderedPageBreak/>
+        <w:t>Zákon o Kybernetické Bezpečnosti č. 181/2014</w:t>
+      </w:r>
+      <w:bookmarkEnd w:id="19"/>
+    </w:p>
+    <w:p/>
+    <w:p>
+      <w:r>
+        <w:t>Zákon o kybernetické bezpečnosti č. 181/2014 Sb., který byl vyhlášen dne 29. srpna 2014 a nabyl účinnosti od 1. ledna 2015, je klíčovým předpisem České republiky, který se zabývá bezpečností kyberprostor</w:t>
+      </w:r>
+      <w:r>
+        <w:t>u.</w:t>
+      </w:r>
+      <w:r>
         <w:t xml:space="preserve"> </w:t>
       </w:r>
-      <w:r>
-        <w:rPr>
-          <w:b/>
-          <w:highlight w:val="yellow"/>
-        </w:rPr>
-        <w:t>kapitole 1</w:t>
-      </w:r>
-      <w:r>
-        <w:rPr>
-          <w:b/>
-          <w:highlight w:val="yellow"/>
-        </w:rPr>
-        <w:t xml:space="preserve">, rozvést </w:t>
-      </w:r>
-      <w:r>
-        <w:rPr>
-          <w:b/>
-          <w:highlight w:val="yellow"/>
-        </w:rPr>
-        <w:t>přehled současného stavu</w:t>
-      </w:r>
-      <w:r>
-        <w:rPr>
-          <w:b/>
-          <w:highlight w:val="yellow"/>
-        </w:rPr>
-        <w:t xml:space="preserve"> </w:t>
-      </w:r>
-      <w:r>
-        <w:rPr>
-          <w:b/>
-          <w:highlight w:val="yellow"/>
-        </w:rPr>
-        <w:t>a používaných metod řešení zadaného problému v</w:t>
-      </w:r>
-      <w:r>
-        <w:rPr>
-          <w:b/>
-          <w:highlight w:val="yellow"/>
-        </w:rPr>
-        <w:t> </w:t>
-      </w:r>
-      <w:r>
-        <w:rPr>
-          <w:b/>
-          <w:highlight w:val="yellow"/>
-        </w:rPr>
-        <w:t>bezprostředně navazující kapitole nebo kapitolách.</w:t>
-      </w:r>
-      <w:r>
-        <w:rPr>
-          <w:highlight w:val="yellow"/>
-        </w:rPr>
-        <w:t xml:space="preserve"> </w:t>
-      </w:r>
-      <w:r>
-        <w:rPr>
-          <w:highlight w:val="yellow"/>
-        </w:rPr>
-        <w:t>Názvy příslušných kapitol a podkapitol jsou voleny s ohledem na jejich konkrétní obsah</w:t>
-      </w:r>
-      <w:r>
-        <w:rPr>
-          <w:highlight w:val="yellow"/>
-        </w:rPr>
-        <w:t>, vždy se ale obsahově jedná o přehled současného stavu dané problematiky.</w:t>
-      </w:r>
-      <w:r>
-        <w:rPr>
-          <w:highlight w:val="yellow"/>
-        </w:rPr>
-        <w:t xml:space="preserve"> Použití této varianty</w:t>
-      </w:r>
-      <w:r>
-        <w:rPr>
-          <w:highlight w:val="yellow"/>
-        </w:rPr>
-        <w:t xml:space="preserve"> </w:t>
-      </w:r>
-      <w:r>
-        <w:rPr>
-          <w:highlight w:val="yellow"/>
-        </w:rPr>
-        <w:t>konzultujte se svým vedoucím práce!</w:t>
-      </w:r>
-    </w:p>
-    <w:p>
-      <w:pPr>
-        <w:pStyle w:val="Heading4"/>
-        <w:rPr>
-          <w:color w:val="FF0000"/>
-        </w:rPr>
-      </w:pPr>
-      <w:r>
-        <w:rPr>
-          <w:color w:val="FF0000"/>
-        </w:rPr>
-        <w:t>Připomenutí</w:t>
-      </w:r>
-    </w:p>
-    <w:p>
-      <w:pPr>
-        <w:pStyle w:val="Normlnbezodsazen"/>
-        <w:rPr>
-          <w:highlight w:val="green"/>
-        </w:rPr>
-        <w:sectPr>
-          <w:pgSz w:w="11906" w:h="16838" w:code="9"/>
-          <w:pgMar w:top="1418" w:right="1418" w:bottom="1418" w:left="1418" w:header="709" w:footer="709" w:gutter="567"/>
-          <w:cols w:space="708"/>
-          <w:docGrid w:linePitch="360"/>
-        </w:sectPr>
-      </w:pPr>
-      <w:r>
-        <w:rPr>
-          <w:highlight w:val="green"/>
-        </w:rPr>
-        <w:t>Úvod a cíle práce jsou při obhajobě práce zpravidla studovány i těmi členy komise, kteří nečetli celou práci. Proto je dobré úvodní kapitolu nepodcenit a ve stručné a konkrétní podobě představit zaměření práce.</w:t>
-      </w:r>
-    </w:p>
+    </w:p>
+    <w:p>
+      <w:r>
+        <w:t>Tento zákon je úzce spojen s několika prováděcími předpisy, včetně Vyhlášky č. 316/2014 Sb. o bezpečnostních opatřeních, kybernetických bezpečnostních incidentech, reaktivních opatřeních a o stanovení náležitostí podání v oblasti kybernetické bezpečnosti, Vyhlášky č. 317/2014 Sb. o významných informačních systémech a jejich určujících kritériích a Nařízení vlády č. 315/2014 Sb., kterým se mění nařízení vlády č. 432/2010 Sb., o kritériích pro určení prvku kritické infrastruktur</w:t>
+      </w:r>
+      <w:r>
+        <w:t>y</w:t>
+      </w:r>
+      <w:r>
+        <w:rPr>
+          <w:vertAlign w:val="superscript"/>
+        </w:rPr>
+        <w:t>1</w:t>
+      </w:r>
+      <w:r>
+        <w:t>.</w:t>
+      </w:r>
+    </w:p>
+    <w:p>
+      <w:r>
+        <w:t>Základním cílem tohoto zákona je zvýšit bezpečnost kybernetického prostoru, zejména ochránit tu část infrastruktury, která je pro fungování státu důležitá a jejíž narušení by vedlo k poškození nebo ohrožení zájmu České republiky. Tento zákon se však nesnaž</w:t>
+      </w:r>
+      <w:r>
+        <w:rPr>
+          <w:rFonts w:hint="eastAsia"/>
+        </w:rPr>
+        <w:t>í</w:t>
+      </w:r>
+      <w:r>
+        <w:t xml:space="preserve"> řešit všechna rizika v kyberprostoru, jako je porušování autorských práv, různé podvodné aktivity, úniky elektronických dat či šíření závadného elektronického obsahu.</w:t>
+      </w:r>
+    </w:p>
+    <w:p>
+      <w:r>
+        <w:t>Pro orgány a osoby, které určuje zákon, přibude řada nových povinností v oblasti zajištění bezpečnosti informačních a komunikačních systémů a komunikace s určenými kontaktními místy. Zákon také stanovuje, jakým způsobem má být kybernetická bezpe</w:t>
+      </w:r>
+      <w:r>
+        <w:rPr>
+          <w:rFonts w:hint="eastAsia"/>
+        </w:rPr>
+        <w:t>č</w:t>
+      </w:r>
+      <w:r>
+        <w:t>nost zajištěna a určuje způsob reakce na kybernetické hrozby nebo řešení nastalého incidentu.</w:t>
+      </w:r>
+    </w:p>
+    <w:p>
+      <w:r>
+        <w:t>Povinnosti plynoucí ze zákona se dotýkají jen vymezeného okruhu právnických osob, orgánů a podnikajících fyzických osob. To ale neznamená, že ostatních subjektů se potřeba chránit své informační a komunikační systémy před neustále narůstajícími kybernetick</w:t>
+      </w:r>
+      <w:r>
+        <w:rPr>
+          <w:rFonts w:hint="eastAsia"/>
+        </w:rPr>
+        <w:t>ý</w:t>
+      </w:r>
+      <w:r>
+        <w:t>mi hrozbami nijak netýká. Pro tyto subjekty může zákon a zejména vyhláška sloužit jako vhodná inspirace nebo metodika.</w:t>
+      </w:r>
+    </w:p>
+    <w:p>
+      <w:r>
+        <w:t>Zákon také zavádí několik nových pojmů, včetně:</w:t>
+      </w:r>
+    </w:p>
+    <w:p>
+      <w:r>
+        <w:t>- "Kybernetický prostor" jako digitální prostředí umožňující zpracování informací, tvořené informačními systémy a službami a sítěmi elektronických komunikací.</w:t>
+      </w:r>
+    </w:p>
+    <w:p>
+      <w:r>
+        <w:t>- "Kritická informační infrastruktura" jako prvek nebo systém prvků kritické infrastruktury v odvětví komunikační a informační systémy v oblasti kybernetické bezpečnosti.</w:t>
+      </w:r>
+    </w:p>
+    <w:p>
+      <w:r>
+        <w:t>- "Významný informační systém" jako informační systém spravovaný orgánem veřejné moci, který není kritickou informační infrastrukturou a u kterého narušení bezpečnosti informací může omezit nebo výrazně ohrozit výkon působnosti orgánu veřejné moci.</w:t>
+      </w:r>
+    </w:p>
+    <w:p/>
+    <w:p/>
+    <w:p/>
+    <w:p/>
+    <w:p/>
+    <w:p/>
+    <w:p/>
+    <w:p/>
+    <w:p/>
+    <w:p/>
+    <w:p/>
+    <w:p/>
+    <w:p/>
+    <w:p/>
+    <w:p/>
+    <w:p/>
+    <w:p/>
+    <w:p/>
+    <w:p/>
+    <w:p/>
+    <w:p/>
+    <w:p/>
+    <w:p/>
+    <w:p/>
+    <w:p/>
+    <w:p/>
+    <w:p/>
     <w:p>
       <w:pPr>
         <w:pStyle w:val="Heading1"/>
       </w:pPr>
-      <w:bookmarkStart w:id="11" w:name="_Toc386301760"/>
-      <w:bookmarkStart w:id="12" w:name="_Toc135056273"/>
-      <w:r>
-        <w:lastRenderedPageBreak/>
-        <w:t>Metody</w:t>
-      </w:r>
-      <w:bookmarkEnd w:id="11"/>
-      <w:bookmarkEnd w:id="12"/>
-    </w:p>
-    <w:p>
-      <w:pPr>
-        <w:pStyle w:val="Normlnbezodsazen"/>
-      </w:pPr>
-      <w:r>
-        <w:rPr>
-          <w:highlight w:val="yellow"/>
-        </w:rPr>
-        <w:t>Kapitola obsahuje detailní popis způsobu řešení problému</w:t>
-      </w:r>
-      <w:r>
-        <w:rPr>
-          <w:highlight w:val="yellow"/>
-        </w:rPr>
-        <w:t xml:space="preserve"> studentem.</w:t>
-      </w:r>
-      <w:r>
-        <w:rPr>
-          <w:highlight w:val="yellow"/>
-        </w:rPr>
-        <w:t xml:space="preserve"> </w:t>
-      </w:r>
-      <w:r>
-        <w:rPr>
-          <w:highlight w:val="yellow"/>
-        </w:rPr>
-        <w:t>V závislosti na charakteru řešeného problému je tuto část práce možné rozdělit do více kapitol, kdy</w:t>
-      </w:r>
-      <w:r>
-        <w:rPr>
-          <w:highlight w:val="yellow"/>
-        </w:rPr>
-        <w:t xml:space="preserve"> </w:t>
-      </w:r>
-      <w:r>
-        <w:rPr>
-          <w:highlight w:val="yellow"/>
-        </w:rPr>
-        <w:t>názvy kapitol jsou voleny konkrétněji s ohledem na jejich obsah.</w:t>
-      </w:r>
-    </w:p>
-    <w:p>
-      <w:pPr>
-        <w:rPr>
-          <w:highlight w:val="yellow"/>
-        </w:rPr>
-      </w:pPr>
-      <w:r>
-        <w:rPr>
-          <w:highlight w:val="yellow"/>
-        </w:rPr>
-        <w:t xml:space="preserve">Popisovány jsou postupy </w:t>
-      </w:r>
-      <w:r>
-        <w:rPr>
-          <w:highlight w:val="yellow"/>
-        </w:rPr>
-        <w:t xml:space="preserve">aplikované k dosažení výsledků práce </w:t>
-      </w:r>
-      <w:r>
-        <w:rPr>
-          <w:highlight w:val="yellow"/>
-        </w:rPr>
-        <w:t xml:space="preserve">a rovněž např. použité přístroje a materiál, metody zpracování dat a </w:t>
-      </w:r>
-      <w:r>
-        <w:rPr>
-          <w:highlight w:val="yellow"/>
-        </w:rPr>
-        <w:t xml:space="preserve">jejich </w:t>
-      </w:r>
-      <w:r>
-        <w:rPr>
-          <w:highlight w:val="yellow"/>
-        </w:rPr>
-        <w:t xml:space="preserve">statistického vyhodnocení apod. </w:t>
-      </w:r>
-      <w:r>
-        <w:rPr>
-          <w:highlight w:val="yellow"/>
-        </w:rPr>
-        <w:t>V případě měření s živými subjekty tato část práce obsahuje informaci, jak byly ošetřeny etické otázky výzkumu a charakteristiku subjektů dle zvyklostí v biomedicínských časopisech.</w:t>
-      </w:r>
-    </w:p>
-    <w:p>
-      <w:pPr>
-        <w:rPr>
-          <w:highlight w:val="green"/>
-        </w:rPr>
-      </w:pPr>
-      <w:r>
-        <w:rPr>
-          <w:highlight w:val="green"/>
-        </w:rPr>
-        <w:t>V případě, že text obsahuje matematický vzorec, na který se bude text později od</w:t>
-      </w:r>
-      <w:r>
-        <w:rPr>
-          <w:highlight w:val="green"/>
-        </w:rPr>
-        <w:t>kazovat</w:t>
-      </w:r>
-      <w:r>
-        <w:rPr>
-          <w:highlight w:val="green"/>
-        </w:rPr>
-        <w:t>,</w:t>
-      </w:r>
-      <w:r>
-        <w:rPr>
-          <w:highlight w:val="green"/>
-        </w:rPr>
-        <w:t xml:space="preserve"> uvádějte vzorec na samostatném řádku</w:t>
-      </w:r>
-      <w:r>
-        <w:rPr>
-          <w:highlight w:val="green"/>
-        </w:rPr>
-        <w:t>, vycentrovaný na střed řádku</w:t>
-      </w:r>
-      <w:r>
-        <w:rPr>
-          <w:highlight w:val="green"/>
-        </w:rPr>
-        <w:t xml:space="preserve"> a s číslem, které udává pořadí </w:t>
-      </w:r>
-      <w:r>
-        <w:rPr>
-          <w:highlight w:val="green"/>
-        </w:rPr>
-        <w:t>mezi číslovanými vzorci</w:t>
-      </w:r>
-      <w:r>
-        <w:rPr>
-          <w:highlight w:val="green"/>
-        </w:rPr>
-        <w:t xml:space="preserve"> v kapitole, jako je tomu v příkladu vztahu pro elektrický odpor</w:t>
-      </w:r>
-    </w:p>
-    <w:p>
-      <w:pPr>
-        <w:pStyle w:val="Vzorec"/>
-        <w:rPr>
-          <w:highlight w:val="green"/>
-        </w:rPr>
-      </w:pPr>
-      <w:r>
-        <w:rPr>
-          <w:highlight w:val="green"/>
-        </w:rPr>
-        <w:tab/>
-      </w:r>
-      <w:r>
-        <w:rPr>
-          <w:noProof/>
-          <w:position w:val="-24"/>
-          <w:highlight w:val="green"/>
-        </w:rPr>
-        <w:object w:dxaOrig="700" w:dyaOrig="620" w14:anchorId="1446ACD8">
-          <v:shapetype id="_x0000_t75" coordsize="21600,21600" o:spt="75" o:preferrelative="t" path="m@4@5l@4@11@9@11@9@5xe" filled="f" stroked="f">
-            <v:stroke joinstyle="miter"/>
-            <v:formulas>
-              <v:f eqn="if lineDrawn pixelLineWidth 0"/>
-              <v:f eqn="sum @0 1 0"/>
-              <v:f eqn="sum 0 0 @1"/>
-              <v:f eqn="prod @2 1 2"/>
-              <v:f eqn="prod @3 21600 pixelWidth"/>
-              <v:f eqn="prod @3 21600 pixelHeight"/>
-              <v:f eqn="sum @0 0 1"/>
-              <v:f eqn="prod @6 1 2"/>
-              <v:f eqn="prod @7 21600 pixelWidth"/>
-              <v:f eqn="sum @8 21600 0"/>
-              <v:f eqn="prod @7 21600 pixelHeight"/>
-              <v:f eqn="sum @10 21600 0"/>
-            </v:formulas>
-            <v:path o:extrusionok="f" gradientshapeok="t" o:connecttype="rect"/>
-            <o:lock v:ext="edit" aspectratio="t"/>
-          </v:shapetype>
-          <v:shape id="_x0000_i1025" type="#_x0000_t75" alt="" style="width:36.75pt;height:31.5pt;mso-width-percent:0;mso-height-percent:0;mso-width-percent:0;mso-height-percent:0" o:ole="">
-            <v:imagedata r:id="rId19" o:title=""/>
-          </v:shape>
-          <o:OLEObject Type="Embed" ProgID="Equation.DSMT4" ShapeID="_x0000_i1025" DrawAspect="Content" ObjectID="_1745669872" r:id="rId20"/>
-        </w:object>
-      </w:r>
-      <w:r>
-        <w:rPr>
-          <w:highlight w:val="green"/>
-        </w:rPr>
-        <w:t>,</w:t>
-      </w:r>
-      <w:r>
-        <w:rPr>
-          <w:highlight w:val="green"/>
-        </w:rPr>
-        <w:tab/>
-        <w:t>(</w:t>
-      </w:r>
-      <w:r>
-        <w:rPr>
-          <w:highlight w:val="green"/>
-        </w:rPr>
-        <w:t>2</w:t>
-      </w:r>
-      <w:r>
-        <w:rPr>
-          <w:highlight w:val="green"/>
-        </w:rPr>
-        <w:t>.</w:t>
-      </w:r>
-      <w:r>
-        <w:rPr>
-          <w:highlight w:val="green"/>
-        </w:rPr>
-        <w:t>1</w:t>
-      </w:r>
-      <w:r>
-        <w:rPr>
-          <w:highlight w:val="green"/>
-        </w:rPr>
-        <w:t>)</w:t>
-      </w:r>
-    </w:p>
-    <w:p>
-      <w:pPr>
-        <w:pStyle w:val="Normlnbezodsazen"/>
-        <w:rPr>
-          <w:highlight w:val="green"/>
-        </w:rPr>
-        <w:sectPr>
-          <w:pgSz w:w="11906" w:h="16838" w:code="9"/>
-          <w:pgMar w:top="1418" w:right="1418" w:bottom="1418" w:left="1418" w:header="709" w:footer="709" w:gutter="567"/>
-          <w:cols w:space="708"/>
-          <w:docGrid w:linePitch="360"/>
-        </w:sectPr>
-      </w:pPr>
-      <w:r>
-        <w:rPr>
-          <w:highlight w:val="green"/>
-        </w:rPr>
-        <w:t xml:space="preserve">kde </w:t>
-      </w:r>
-      <w:r>
-        <w:rPr>
-          <w:i/>
-          <w:highlight w:val="green"/>
-        </w:rPr>
-        <w:t>U</w:t>
-      </w:r>
-      <w:r>
-        <w:rPr>
-          <w:highlight w:val="green"/>
-        </w:rPr>
-        <w:t xml:space="preserve"> </w:t>
-      </w:r>
-      <w:r>
-        <w:rPr>
-          <w:highlight w:val="green"/>
-        </w:rPr>
-        <w:t xml:space="preserve">je </w:t>
-      </w:r>
-      <w:r>
-        <w:rPr>
-          <w:highlight w:val="green"/>
-        </w:rPr>
-        <w:t xml:space="preserve">napětí </w:t>
-      </w:r>
-      <w:r>
-        <w:rPr>
-          <w:highlight w:val="green"/>
-        </w:rPr>
-        <w:t>a</w:t>
-      </w:r>
-      <w:r>
-        <w:rPr>
-          <w:highlight w:val="green"/>
-        </w:rPr>
-        <w:t xml:space="preserve"> </w:t>
-      </w:r>
-      <w:r>
-        <w:rPr>
-          <w:i/>
-          <w:highlight w:val="green"/>
-        </w:rPr>
-        <w:t>I</w:t>
-      </w:r>
-      <w:r>
-        <w:rPr>
-          <w:highlight w:val="green"/>
-        </w:rPr>
-        <w:t xml:space="preserve"> je </w:t>
-      </w:r>
-      <w:r>
-        <w:rPr>
-          <w:highlight w:val="green"/>
-        </w:rPr>
-        <w:t>proud</w:t>
-      </w:r>
-      <w:r>
-        <w:rPr>
-          <w:highlight w:val="green"/>
-        </w:rPr>
-        <w:t>.</w:t>
-      </w:r>
-      <w:r>
-        <w:rPr>
-          <w:highlight w:val="green"/>
-        </w:rPr>
-        <w:t xml:space="preserve"> Pokud je vzorec součástí věty, </w:t>
-      </w:r>
-      <w:r>
-        <w:rPr>
-          <w:highlight w:val="green"/>
-        </w:rPr>
-        <w:t xml:space="preserve">jako v předchozím vztahu (2.1), </w:t>
-      </w:r>
-      <w:r>
-        <w:rPr>
-          <w:highlight w:val="green"/>
-        </w:rPr>
-        <w:t>pokračujte za ním textem bez odsazení nového odstavce.</w:t>
-      </w:r>
-      <w:r>
-        <w:rPr>
-          <w:highlight w:val="green"/>
-        </w:rPr>
-        <w:t xml:space="preserve"> V programu </w:t>
-      </w:r>
-      <w:r>
-        <w:rPr>
-          <w:i/>
-          <w:highlight w:val="green"/>
-        </w:rPr>
-        <w:t>Microsoft Word</w:t>
-      </w:r>
-      <w:r>
-        <w:rPr>
-          <w:highlight w:val="green"/>
-        </w:rPr>
-        <w:t xml:space="preserve"> doporučujeme pro sazbu vzorců a matematických symbolů </w:t>
-      </w:r>
-      <w:r>
-        <w:rPr>
-          <w:highlight w:val="green"/>
-        </w:rPr>
-        <w:t xml:space="preserve">namísto příkazu </w:t>
-      </w:r>
-      <w:r>
-        <w:rPr>
-          <w:i/>
-          <w:highlight w:val="green"/>
-        </w:rPr>
-        <w:t>Vložit rovnici</w:t>
-      </w:r>
-      <w:r>
-        <w:rPr>
-          <w:highlight w:val="green"/>
-        </w:rPr>
-        <w:t xml:space="preserve"> </w:t>
-      </w:r>
-      <w:r>
-        <w:rPr>
-          <w:highlight w:val="green"/>
-        </w:rPr>
-        <w:t xml:space="preserve">používat </w:t>
-      </w:r>
-      <w:r>
-        <w:rPr>
-          <w:i/>
-          <w:highlight w:val="green"/>
-        </w:rPr>
-        <w:t>Editor rovnic</w:t>
-      </w:r>
-      <w:r>
-        <w:rPr>
-          <w:highlight w:val="green"/>
-        </w:rPr>
-        <w:t xml:space="preserve"> (</w:t>
-      </w:r>
-      <w:r>
-        <w:rPr>
-          <w:i/>
-          <w:highlight w:val="green"/>
-        </w:rPr>
-        <w:t>Vložit</w:t>
-      </w:r>
-      <w:r>
-        <w:rPr>
-          <w:highlight w:val="green"/>
-        </w:rPr>
-        <w:t>\</w:t>
-      </w:r>
-      <w:r>
-        <w:rPr>
-          <w:i/>
-          <w:highlight w:val="green"/>
-        </w:rPr>
-        <w:t>Objekt</w:t>
-      </w:r>
-      <w:r>
-        <w:rPr>
-          <w:i/>
-          <w:highlight w:val="green"/>
-        </w:rPr>
-        <w:t>\</w:t>
-      </w:r>
-      <w:r>
-        <w:rPr>
-          <w:i/>
-          <w:highlight w:val="green"/>
-        </w:rPr>
-        <w:t>Editor rovnic 3.0</w:t>
-      </w:r>
-      <w:r>
-        <w:rPr>
-          <w:highlight w:val="green"/>
-        </w:rPr>
-        <w:t>)</w:t>
-      </w:r>
-      <w:r>
-        <w:rPr>
-          <w:highlight w:val="green"/>
-        </w:rPr>
-        <w:t xml:space="preserve"> nebo doplněk </w:t>
-      </w:r>
-      <w:r>
-        <w:rPr>
-          <w:i/>
-          <w:highlight w:val="green"/>
-        </w:rPr>
-        <w:t>MathType</w:t>
-      </w:r>
-      <w:r>
-        <w:rPr>
-          <w:highlight w:val="green"/>
-        </w:rPr>
-        <w:t xml:space="preserve">, který je ve verzi </w:t>
-      </w:r>
-      <w:r>
-        <w:rPr>
-          <w:i/>
-          <w:highlight w:val="green"/>
-        </w:rPr>
-        <w:t>Lite</w:t>
-      </w:r>
-      <w:r>
-        <w:rPr>
-          <w:highlight w:val="green"/>
-        </w:rPr>
-        <w:t xml:space="preserve"> volně k dispozici.</w:t>
-      </w:r>
-    </w:p>
-    <w:p>
-      <w:pPr>
-        <w:pStyle w:val="Heading1"/>
-      </w:pPr>
-      <w:bookmarkStart w:id="13" w:name="_Toc386301761"/>
-      <w:bookmarkStart w:id="14" w:name="_Toc135056274"/>
+      <w:bookmarkStart w:id="20" w:name="_Toc386301761"/>
+      <w:bookmarkStart w:id="21" w:name="_Toc137569371"/>
       <w:r>
         <w:lastRenderedPageBreak/>
         <w:t>Výsledky</w:t>
       </w:r>
-      <w:bookmarkEnd w:id="13"/>
-      <w:bookmarkEnd w:id="14"/>
+      <w:bookmarkEnd w:id="20"/>
+      <w:bookmarkEnd w:id="21"/>
     </w:p>
     <w:p>
       <w:pPr>
@@ -5305,7 +5567,7 @@
                     </pic:cNvPicPr>
                   </pic:nvPicPr>
                   <pic:blipFill>
-                    <a:blip r:embed="rId21">
+                    <a:blip r:embed="rId19">
                       <a:extLst>
                         <a:ext uri="{28A0092B-C50C-407E-A947-70E740481C1C}">
                           <a14:useLocalDpi xmlns:a14="http://schemas.microsoft.com/office/drawing/2010/main" val="0"/>
@@ -5498,7 +5760,6 @@
           <w:b/>
           <w:color w:val="FF0000"/>
         </w:rPr>
-        <w:lastRenderedPageBreak/>
         <w:t>Tabulka 3.1</w:t>
       </w:r>
       <w:r>
@@ -6246,14 +6507,14 @@
       <w:pPr>
         <w:pStyle w:val="Heading1"/>
       </w:pPr>
-      <w:bookmarkStart w:id="15" w:name="_Toc386301762"/>
-      <w:bookmarkStart w:id="16" w:name="_Toc135056275"/>
+      <w:bookmarkStart w:id="22" w:name="_Toc386301762"/>
+      <w:bookmarkStart w:id="23" w:name="_Toc137569372"/>
       <w:r>
         <w:lastRenderedPageBreak/>
         <w:t>Diskuse</w:t>
       </w:r>
-      <w:bookmarkEnd w:id="15"/>
-      <w:bookmarkEnd w:id="16"/>
+      <w:bookmarkEnd w:id="22"/>
+      <w:bookmarkEnd w:id="23"/>
     </w:p>
     <w:p>
       <w:pPr>
@@ -6330,16 +6591,16 @@
       <w:pPr>
         <w:pStyle w:val="Heading1"/>
       </w:pPr>
-      <w:bookmarkStart w:id="17" w:name="_Toc350012463"/>
-      <w:bookmarkStart w:id="18" w:name="_Toc386301763"/>
-      <w:bookmarkStart w:id="19" w:name="_Toc135056276"/>
+      <w:bookmarkStart w:id="24" w:name="_Toc350012463"/>
+      <w:bookmarkStart w:id="25" w:name="_Toc386301763"/>
+      <w:bookmarkStart w:id="26" w:name="_Toc137569373"/>
       <w:r>
         <w:lastRenderedPageBreak/>
         <w:t>Závěr</w:t>
       </w:r>
-      <w:bookmarkEnd w:id="17"/>
-      <w:bookmarkEnd w:id="18"/>
-      <w:bookmarkEnd w:id="19"/>
+      <w:bookmarkEnd w:id="24"/>
+      <w:bookmarkEnd w:id="25"/>
+      <w:bookmarkEnd w:id="26"/>
     </w:p>
     <w:p>
       <w:pPr>
@@ -6525,169 +6786,27 @@
         </w:numPr>
         <w:ind w:left="432" w:hanging="432"/>
       </w:pPr>
-      <w:bookmarkStart w:id="20" w:name="_Toc350012464"/>
-      <w:bookmarkStart w:id="21" w:name="_Toc386301764"/>
-      <w:bookmarkStart w:id="22" w:name="_Toc135056277"/>
+      <w:bookmarkStart w:id="27" w:name="_Toc350012464"/>
+      <w:bookmarkStart w:id="28" w:name="_Toc386301764"/>
+      <w:bookmarkStart w:id="29" w:name="_Toc137569374"/>
       <w:r>
         <w:lastRenderedPageBreak/>
         <w:t>S</w:t>
       </w:r>
-      <w:bookmarkEnd w:id="20"/>
+      <w:bookmarkEnd w:id="27"/>
       <w:r>
         <w:t>eznam použité literatury</w:t>
       </w:r>
-      <w:bookmarkEnd w:id="21"/>
-      <w:bookmarkEnd w:id="22"/>
-    </w:p>
-    <w:p>
-      <w:pPr>
-        <w:pStyle w:val="Normlnbezodsazen"/>
-        <w:rPr>
-          <w:highlight w:val="yellow"/>
-        </w:rPr>
-      </w:pPr>
-      <w:r>
-        <w:rPr>
-          <w:highlight w:val="yellow"/>
-        </w:rPr>
-        <w:t xml:space="preserve">V celém dokumentu je nezbytné dodržovat jednotný styl </w:t>
-      </w:r>
-      <w:r>
-        <w:rPr>
-          <w:highlight w:val="yellow"/>
-        </w:rPr>
-        <w:t>citací.</w:t>
-      </w:r>
-      <w:r>
-        <w:rPr>
-          <w:highlight w:val="yellow"/>
-        </w:rPr>
-        <w:t xml:space="preserve"> Pokud jsou odkazy na bibliografické citace v textu práce uváděny v podobě čísel, např. [1], pak se čísla přiřazují jednotlivým citovaným dokumentům v tom pořadí, v jakém se na ně poprvé odkazuje v textu práce, a ve stejném pořadí jsou řazeny citace zdrojů v seznamu použité literatury.</w:t>
-      </w:r>
-    </w:p>
-    <w:p>
-      <w:pPr>
-        <w:rPr>
-          <w:highlight w:val="green"/>
-        </w:rPr>
-      </w:pPr>
-      <w:r>
-        <w:rPr>
-          <w:highlight w:val="green"/>
-        </w:rPr>
-        <w:t xml:space="preserve">Bibliografické citace doporučujeme formátovat podle normy ČSN ISO 690. </w:t>
-      </w:r>
-      <w:r>
-        <w:rPr>
-          <w:highlight w:val="green"/>
-        </w:rPr>
-        <w:t>Lze případně volit i jiný mezinárodně uznávaný formát citací</w:t>
-      </w:r>
-      <w:r>
-        <w:rPr>
-          <w:highlight w:val="green"/>
-        </w:rPr>
-        <w:t>.</w:t>
-      </w:r>
-      <w:r>
-        <w:rPr>
-          <w:highlight w:val="green"/>
-        </w:rPr>
-        <w:t xml:space="preserve"> </w:t>
-      </w:r>
-      <w:r>
-        <w:rPr>
-          <w:highlight w:val="green"/>
-        </w:rPr>
-        <w:t>Příklady citací lze nalézt např. na následujících odkazech:</w:t>
-      </w:r>
-    </w:p>
-    <w:p>
-      <w:pPr>
-        <w:ind w:firstLine="0"/>
-        <w:rPr>
-          <w:highlight w:val="green"/>
-        </w:rPr>
-      </w:pPr>
-      <w:r>
-        <w:rPr>
-          <w:highlight w:val="green"/>
-        </w:rPr>
-        <w:t>http://knihovna.cvut.cz/cs/seminare-a-vyuka/jak-psat/jak-psat-zaverecnou-praci</w:t>
-      </w:r>
-    </w:p>
-    <w:p>
-      <w:pPr>
-        <w:ind w:firstLine="0"/>
-        <w:rPr>
-          <w:highlight w:val="green"/>
-        </w:rPr>
-      </w:pPr>
-      <w:r>
-        <w:rPr>
-          <w:highlight w:val="green"/>
-        </w:rPr>
-        <w:t>http://vutium.vutbr.cz/proautory/citace.doc</w:t>
-      </w:r>
-    </w:p>
-    <w:p>
-      <w:pPr>
-        <w:rPr>
-          <w:highlight w:val="green"/>
-        </w:rPr>
-      </w:pPr>
-      <w:r>
-        <w:rPr>
-          <w:highlight w:val="green"/>
-        </w:rPr>
-        <w:t xml:space="preserve">Pro spravování a formátování citací doporučujeme službu Citace PRO, kterou má ČVUT předplacenou. Služba je dostupná na adrese:  </w:t>
-      </w:r>
-    </w:p>
-    <w:p>
-      <w:pPr>
-        <w:ind w:firstLine="0"/>
-        <w:rPr>
-          <w:highlight w:val="green"/>
-        </w:rPr>
-      </w:pPr>
-      <w:r>
-        <w:rPr>
-          <w:highlight w:val="green"/>
-        </w:rPr>
-        <w:t>www.citace.com/citace-pro</w:t>
-      </w:r>
-    </w:p>
-    <w:p>
-      <w:pPr>
-        <w:pStyle w:val="Zdroj"/>
-        <w:rPr>
-          <w:highlight w:val="green"/>
-        </w:rPr>
-      </w:pPr>
-      <w:r>
-        <w:rPr>
-          <w:highlight w:val="green"/>
-        </w:rPr>
-        <w:t xml:space="preserve">GUYTON, Arthur C. a John E. HALL. </w:t>
-      </w:r>
-      <w:r>
-        <w:rPr>
-          <w:i/>
-          <w:iCs/>
-          <w:highlight w:val="green"/>
-        </w:rPr>
-        <w:t>Textbook of medical physiology</w:t>
-      </w:r>
-      <w:r>
-        <w:rPr>
-          <w:highlight w:val="green"/>
-        </w:rPr>
-        <w:t>. 11th ed. Philadelphia: Elsevier Saunders, 2006. ISBN 07-216-0240-1.</w:t>
-      </w:r>
-    </w:p>
-    <w:p>
-      <w:pPr>
-        <w:ind w:firstLine="0"/>
+      <w:bookmarkEnd w:id="28"/>
+      <w:bookmarkEnd w:id="29"/>
+    </w:p>
+    <w:p>
+      <w:pPr>
+        <w:ind w:firstLine="0"/>
+        <w:rPr>
+          <w:sz w:val="20"/>
+          <w:szCs w:val="18"/>
+        </w:rPr>
         <w:sectPr>
           <w:pgSz w:w="11906" w:h="16838" w:code="9"/>
           <w:pgMar w:top="1418" w:right="1418" w:bottom="1418" w:left="1418" w:header="709" w:footer="709" w:gutter="567"/>
@@ -6695,6 +6814,12 @@
           <w:docGrid w:linePitch="360"/>
         </w:sectPr>
       </w:pPr>
+      <w:r>
+        <w:t xml:space="preserve">[1] </w:t>
+      </w:r>
+      <w:r>
+        <w:t>s.r.o, Pixelfield, and Jana Blehová. “Co přináší zákon o kybernetické bezpečnosti.” T-SOFT, 13 Jan. 2015, https://www.tsoft.cz/zakon-o-kyberneticke-bezpecnosti/.</w:t>
+      </w:r>
     </w:p>
     <w:p>
       <w:pPr>
@@ -6708,9 +6833,9 @@
           <w:color w:val="FF0000"/>
         </w:rPr>
       </w:pPr>
-      <w:bookmarkStart w:id="23" w:name="_Toc350012467"/>
-      <w:bookmarkStart w:id="24" w:name="_Toc386301765"/>
-      <w:bookmarkStart w:id="25" w:name="_Toc135056278"/>
+      <w:bookmarkStart w:id="30" w:name="_Toc350012467"/>
+      <w:bookmarkStart w:id="31" w:name="_Toc386301765"/>
+      <w:bookmarkStart w:id="32" w:name="_Toc137569375"/>
       <w:r>
         <w:rPr>
           <w:color w:val="FF0000"/>
@@ -6718,9 +6843,9 @@
         <w:lastRenderedPageBreak/>
         <w:t>Příloha A: Požadavky na formátování práce</w:t>
       </w:r>
-      <w:bookmarkEnd w:id="23"/>
-      <w:bookmarkEnd w:id="24"/>
-      <w:bookmarkEnd w:id="25"/>
+      <w:bookmarkEnd w:id="30"/>
+      <w:bookmarkEnd w:id="31"/>
+      <w:bookmarkEnd w:id="32"/>
     </w:p>
     <w:p>
       <w:pPr>
@@ -7077,7 +7202,7 @@
           <w:color w:val="FF0000"/>
         </w:rPr>
       </w:pPr>
-      <w:bookmarkStart w:id="26" w:name="_Toc135056279"/>
+      <w:bookmarkStart w:id="33" w:name="_Toc137569376"/>
       <w:r>
         <w:rPr>
           <w:color w:val="FF0000"/>
@@ -7091,7 +7216,7 @@
         </w:rPr>
         <w:t>Základní typografické zásady</w:t>
       </w:r>
-      <w:bookmarkEnd w:id="26"/>
+      <w:bookmarkEnd w:id="33"/>
     </w:p>
     <w:p>
       <w:pPr>
@@ -7289,7 +7414,7 @@
           <w:color w:val="FF0000"/>
         </w:rPr>
       </w:pPr>
-      <w:bookmarkStart w:id="27" w:name="_Toc135056280"/>
+      <w:bookmarkStart w:id="34" w:name="_Toc137569377"/>
       <w:r>
         <w:rPr>
           <w:color w:val="FF0000"/>
@@ -7309,7 +7434,7 @@
         </w:rPr>
         <w:t>pro přehlednost textu</w:t>
       </w:r>
-      <w:bookmarkEnd w:id="27"/>
+      <w:bookmarkEnd w:id="34"/>
     </w:p>
     <w:p>
       <w:pPr>
@@ -7456,7 +7581,7 @@
           <w:color w:val="FF0000"/>
         </w:rPr>
       </w:pPr>
-      <w:bookmarkStart w:id="28" w:name="_Toc135056281"/>
+      <w:bookmarkStart w:id="35" w:name="_Toc137569378"/>
       <w:r>
         <w:rPr>
           <w:color w:val="FF0000"/>
@@ -7482,7 +7607,7 @@
         </w:rPr>
         <w:t>Obsah přiloženého CD</w:t>
       </w:r>
-      <w:bookmarkEnd w:id="28"/>
+      <w:bookmarkEnd w:id="35"/>
     </w:p>
     <w:p>
       <w:pPr>
@@ -8652,6 +8777,231 @@
     </w:lvl>
   </w:abstractNum>
   <w:abstractNum w:abstractNumId="14" w15:restartNumberingAfterBreak="0">
+    <w:nsid w:val="424A51F8"/>
+    <w:multiLevelType w:val="hybridMultilevel"/>
+    <w:tmpl w:val="CE067BEE"/>
+    <w:lvl w:ilvl="0" w:tplc="E188B48C">
+      <w:start w:val="2"/>
+      <w:numFmt w:val="bullet"/>
+      <w:lvlText w:val="-"/>
+      <w:lvlJc w:val="left"/>
+      <w:pPr>
+        <w:ind w:left="785" w:hanging="360"/>
+      </w:pPr>
+      <w:rPr>
+        <w:rFonts w:ascii="Times New Roman" w:eastAsia="Calibri" w:hAnsi="Times New Roman" w:cs="Times New Roman" w:hint="default"/>
+      </w:rPr>
+    </w:lvl>
+    <w:lvl w:ilvl="1" w:tplc="04090003" w:tentative="1">
+      <w:start w:val="1"/>
+      <w:numFmt w:val="bullet"/>
+      <w:lvlText w:val="o"/>
+      <w:lvlJc w:val="left"/>
+      <w:pPr>
+        <w:ind w:left="1505" w:hanging="360"/>
+      </w:pPr>
+      <w:rPr>
+        <w:rFonts w:ascii="Courier New" w:hAnsi="Courier New" w:cs="Courier New" w:hint="default"/>
+      </w:rPr>
+    </w:lvl>
+    <w:lvl w:ilvl="2" w:tplc="04090005" w:tentative="1">
+      <w:start w:val="1"/>
+      <w:numFmt w:val="bullet"/>
+      <w:lvlText w:val=""/>
+      <w:lvlJc w:val="left"/>
+      <w:pPr>
+        <w:ind w:left="2225" w:hanging="360"/>
+      </w:pPr>
+      <w:rPr>
+        <w:rFonts w:ascii="Wingdings" w:hAnsi="Wingdings" w:hint="default"/>
+      </w:rPr>
+    </w:lvl>
+    <w:lvl w:ilvl="3" w:tplc="04090001" w:tentative="1">
+      <w:start w:val="1"/>
+      <w:numFmt w:val="bullet"/>
+      <w:lvlText w:val=""/>
+      <w:lvlJc w:val="left"/>
+      <w:pPr>
+        <w:ind w:left="2945" w:hanging="360"/>
+      </w:pPr>
+      <w:rPr>
+        <w:rFonts w:ascii="Symbol" w:hAnsi="Symbol" w:hint="default"/>
+      </w:rPr>
+    </w:lvl>
+    <w:lvl w:ilvl="4" w:tplc="04090003" w:tentative="1">
+      <w:start w:val="1"/>
+      <w:numFmt w:val="bullet"/>
+      <w:lvlText w:val="o"/>
+      <w:lvlJc w:val="left"/>
+      <w:pPr>
+        <w:ind w:left="3665" w:hanging="360"/>
+      </w:pPr>
+      <w:rPr>
+        <w:rFonts w:ascii="Courier New" w:hAnsi="Courier New" w:cs="Courier New" w:hint="default"/>
+      </w:rPr>
+    </w:lvl>
+    <w:lvl w:ilvl="5" w:tplc="04090005" w:tentative="1">
+      <w:start w:val="1"/>
+      <w:numFmt w:val="bullet"/>
+      <w:lvlText w:val=""/>
+      <w:lvlJc w:val="left"/>
+      <w:pPr>
+        <w:ind w:left="4385" w:hanging="360"/>
+      </w:pPr>
+      <w:rPr>
+        <w:rFonts w:ascii="Wingdings" w:hAnsi="Wingdings" w:hint="default"/>
+      </w:rPr>
+    </w:lvl>
+    <w:lvl w:ilvl="6" w:tplc="04090001" w:tentative="1">
+      <w:start w:val="1"/>
+      <w:numFmt w:val="bullet"/>
+      <w:lvlText w:val=""/>
+      <w:lvlJc w:val="left"/>
+      <w:pPr>
+        <w:ind w:left="5105" w:hanging="360"/>
+      </w:pPr>
+      <w:rPr>
+        <w:rFonts w:ascii="Symbol" w:hAnsi="Symbol" w:hint="default"/>
+      </w:rPr>
+    </w:lvl>
+    <w:lvl w:ilvl="7" w:tplc="04090003" w:tentative="1">
+      <w:start w:val="1"/>
+      <w:numFmt w:val="bullet"/>
+      <w:lvlText w:val="o"/>
+      <w:lvlJc w:val="left"/>
+      <w:pPr>
+        <w:ind w:left="5825" w:hanging="360"/>
+      </w:pPr>
+      <w:rPr>
+        <w:rFonts w:ascii="Courier New" w:hAnsi="Courier New" w:cs="Courier New" w:hint="default"/>
+      </w:rPr>
+    </w:lvl>
+    <w:lvl w:ilvl="8" w:tplc="04090005" w:tentative="1">
+      <w:start w:val="1"/>
+      <w:numFmt w:val="bullet"/>
+      <w:lvlText w:val=""/>
+      <w:lvlJc w:val="left"/>
+      <w:pPr>
+        <w:ind w:left="6545" w:hanging="360"/>
+      </w:pPr>
+      <w:rPr>
+        <w:rFonts w:ascii="Wingdings" w:hAnsi="Wingdings" w:hint="default"/>
+      </w:rPr>
+    </w:lvl>
+  </w:abstractNum>
+  <w:abstractNum w:abstractNumId="15" w15:restartNumberingAfterBreak="0">
+    <w:nsid w:val="47E720A6"/>
+    <w:multiLevelType w:val="hybridMultilevel"/>
+    <w:tmpl w:val="DE0864A8"/>
+    <w:lvl w:ilvl="0" w:tplc="8FC85F42">
+      <w:numFmt w:val="bullet"/>
+      <w:lvlText w:val="-"/>
+      <w:lvlJc w:val="left"/>
+      <w:pPr>
+        <w:ind w:left="785" w:hanging="360"/>
+      </w:pPr>
+      <w:rPr>
+        <w:rFonts w:ascii="Times New Roman" w:eastAsia="Calibri" w:hAnsi="Times New Roman" w:cs="Times New Roman" w:hint="default"/>
+      </w:rPr>
+    </w:lvl>
+    <w:lvl w:ilvl="1" w:tplc="04090003" w:tentative="1">
+      <w:start w:val="1"/>
+      <w:numFmt w:val="bullet"/>
+      <w:lvlText w:val="o"/>
+      <w:lvlJc w:val="left"/>
+      <w:pPr>
+        <w:ind w:left="1505" w:hanging="360"/>
+      </w:pPr>
+      <w:rPr>
+        <w:rFonts w:ascii="Courier New" w:hAnsi="Courier New" w:cs="Courier New" w:hint="default"/>
+      </w:rPr>
+    </w:lvl>
+    <w:lvl w:ilvl="2" w:tplc="04090005" w:tentative="1">
+      <w:start w:val="1"/>
+      <w:numFmt w:val="bullet"/>
+      <w:lvlText w:val=""/>
+      <w:lvlJc w:val="left"/>
+      <w:pPr>
+        <w:ind w:left="2225" w:hanging="360"/>
+      </w:pPr>
+      <w:rPr>
+        <w:rFonts w:ascii="Wingdings" w:hAnsi="Wingdings" w:hint="default"/>
+      </w:rPr>
+    </w:lvl>
+    <w:lvl w:ilvl="3" w:tplc="04090001" w:tentative="1">
+      <w:start w:val="1"/>
+      <w:numFmt w:val="bullet"/>
+      <w:lvlText w:val=""/>
+      <w:lvlJc w:val="left"/>
+      <w:pPr>
+        <w:ind w:left="2945" w:hanging="360"/>
+      </w:pPr>
+      <w:rPr>
+        <w:rFonts w:ascii="Symbol" w:hAnsi="Symbol" w:hint="default"/>
+      </w:rPr>
+    </w:lvl>
+    <w:lvl w:ilvl="4" w:tplc="04090003" w:tentative="1">
+      <w:start w:val="1"/>
+      <w:numFmt w:val="bullet"/>
+      <w:lvlText w:val="o"/>
+      <w:lvlJc w:val="left"/>
+      <w:pPr>
+        <w:ind w:left="3665" w:hanging="360"/>
+      </w:pPr>
+      <w:rPr>
+        <w:rFonts w:ascii="Courier New" w:hAnsi="Courier New" w:cs="Courier New" w:hint="default"/>
+      </w:rPr>
+    </w:lvl>
+    <w:lvl w:ilvl="5" w:tplc="04090005" w:tentative="1">
+      <w:start w:val="1"/>
+      <w:numFmt w:val="bullet"/>
+      <w:lvlText w:val=""/>
+      <w:lvlJc w:val="left"/>
+      <w:pPr>
+        <w:ind w:left="4385" w:hanging="360"/>
+      </w:pPr>
+      <w:rPr>
+        <w:rFonts w:ascii="Wingdings" w:hAnsi="Wingdings" w:hint="default"/>
+      </w:rPr>
+    </w:lvl>
+    <w:lvl w:ilvl="6" w:tplc="04090001" w:tentative="1">
+      <w:start w:val="1"/>
+      <w:numFmt w:val="bullet"/>
+      <w:lvlText w:val=""/>
+      <w:lvlJc w:val="left"/>
+      <w:pPr>
+        <w:ind w:left="5105" w:hanging="360"/>
+      </w:pPr>
+      <w:rPr>
+        <w:rFonts w:ascii="Symbol" w:hAnsi="Symbol" w:hint="default"/>
+      </w:rPr>
+    </w:lvl>
+    <w:lvl w:ilvl="7" w:tplc="04090003" w:tentative="1">
+      <w:start w:val="1"/>
+      <w:numFmt w:val="bullet"/>
+      <w:lvlText w:val="o"/>
+      <w:lvlJc w:val="left"/>
+      <w:pPr>
+        <w:ind w:left="5825" w:hanging="360"/>
+      </w:pPr>
+      <w:rPr>
+        <w:rFonts w:ascii="Courier New" w:hAnsi="Courier New" w:cs="Courier New" w:hint="default"/>
+      </w:rPr>
+    </w:lvl>
+    <w:lvl w:ilvl="8" w:tplc="04090005" w:tentative="1">
+      <w:start w:val="1"/>
+      <w:numFmt w:val="bullet"/>
+      <w:lvlText w:val=""/>
+      <w:lvlJc w:val="left"/>
+      <w:pPr>
+        <w:ind w:left="6545" w:hanging="360"/>
+      </w:pPr>
+      <w:rPr>
+        <w:rFonts w:ascii="Wingdings" w:hAnsi="Wingdings" w:hint="default"/>
+      </w:rPr>
+    </w:lvl>
+  </w:abstractNum>
+  <w:abstractNum w:abstractNumId="16" w15:restartNumberingAfterBreak="0">
     <w:nsid w:val="65AB2045"/>
     <w:multiLevelType w:val="hybridMultilevel"/>
     <w:tmpl w:val="4B86CD3E"/>
@@ -8764,7 +9114,7 @@
       </w:rPr>
     </w:lvl>
   </w:abstractNum>
-  <w:abstractNum w:abstractNumId="15" w15:restartNumberingAfterBreak="0">
+  <w:abstractNum w:abstractNumId="17" w15:restartNumberingAfterBreak="0">
     <w:nsid w:val="66825F5E"/>
     <w:multiLevelType w:val="hybridMultilevel"/>
     <w:tmpl w:val="958E10A2"/>
@@ -8877,7 +9227,7 @@
       </w:rPr>
     </w:lvl>
   </w:abstractNum>
-  <w:abstractNum w:abstractNumId="16" w15:restartNumberingAfterBreak="0">
+  <w:abstractNum w:abstractNumId="18" w15:restartNumberingAfterBreak="0">
     <w:nsid w:val="6989092B"/>
     <w:multiLevelType w:val="hybridMultilevel"/>
     <w:tmpl w:val="E42285A0"/>
@@ -8990,7 +9340,7 @@
       </w:rPr>
     </w:lvl>
   </w:abstractNum>
-  <w:abstractNum w:abstractNumId="17" w15:restartNumberingAfterBreak="0">
+  <w:abstractNum w:abstractNumId="19" w15:restartNumberingAfterBreak="0">
     <w:nsid w:val="6D617AC1"/>
     <w:multiLevelType w:val="multilevel"/>
     <w:tmpl w:val="5EC87DE8"/>
@@ -9111,8 +9461,148 @@
       </w:rPr>
     </w:lvl>
   </w:abstractNum>
+  <w:abstractNum w:abstractNumId="20" w15:restartNumberingAfterBreak="0">
+    <w:nsid w:val="767947FC"/>
+    <w:multiLevelType w:val="hybridMultilevel"/>
+    <w:tmpl w:val="B5703FBA"/>
+    <w:lvl w:ilvl="0" w:tplc="39665180">
+      <w:start w:val="1"/>
+      <w:numFmt w:val="bullet"/>
+      <w:lvlText w:val="-"/>
+      <w:lvlJc w:val="left"/>
+      <w:pPr>
+        <w:tabs>
+          <w:tab w:val="num" w:pos="720"/>
+        </w:tabs>
+        <w:ind w:left="720" w:hanging="360"/>
+      </w:pPr>
+      <w:rPr>
+        <w:rFonts w:ascii="Times New Roman" w:hAnsi="Times New Roman" w:hint="default"/>
+      </w:rPr>
+    </w:lvl>
+    <w:lvl w:ilvl="1" w:tplc="EB081AA8" w:tentative="1">
+      <w:start w:val="1"/>
+      <w:numFmt w:val="bullet"/>
+      <w:lvlText w:val="-"/>
+      <w:lvlJc w:val="left"/>
+      <w:pPr>
+        <w:tabs>
+          <w:tab w:val="num" w:pos="1440"/>
+        </w:tabs>
+        <w:ind w:left="1440" w:hanging="360"/>
+      </w:pPr>
+      <w:rPr>
+        <w:rFonts w:ascii="Times New Roman" w:hAnsi="Times New Roman" w:hint="default"/>
+      </w:rPr>
+    </w:lvl>
+    <w:lvl w:ilvl="2" w:tplc="062408F8" w:tentative="1">
+      <w:start w:val="1"/>
+      <w:numFmt w:val="bullet"/>
+      <w:lvlText w:val="-"/>
+      <w:lvlJc w:val="left"/>
+      <w:pPr>
+        <w:tabs>
+          <w:tab w:val="num" w:pos="2160"/>
+        </w:tabs>
+        <w:ind w:left="2160" w:hanging="360"/>
+      </w:pPr>
+      <w:rPr>
+        <w:rFonts w:ascii="Times New Roman" w:hAnsi="Times New Roman" w:hint="default"/>
+      </w:rPr>
+    </w:lvl>
+    <w:lvl w:ilvl="3" w:tplc="6F42C206" w:tentative="1">
+      <w:start w:val="1"/>
+      <w:numFmt w:val="bullet"/>
+      <w:lvlText w:val="-"/>
+      <w:lvlJc w:val="left"/>
+      <w:pPr>
+        <w:tabs>
+          <w:tab w:val="num" w:pos="2880"/>
+        </w:tabs>
+        <w:ind w:left="2880" w:hanging="360"/>
+      </w:pPr>
+      <w:rPr>
+        <w:rFonts w:ascii="Times New Roman" w:hAnsi="Times New Roman" w:hint="default"/>
+      </w:rPr>
+    </w:lvl>
+    <w:lvl w:ilvl="4" w:tplc="E7FE8AFC" w:tentative="1">
+      <w:start w:val="1"/>
+      <w:numFmt w:val="bullet"/>
+      <w:lvlText w:val="-"/>
+      <w:lvlJc w:val="left"/>
+      <w:pPr>
+        <w:tabs>
+          <w:tab w:val="num" w:pos="3600"/>
+        </w:tabs>
+        <w:ind w:left="3600" w:hanging="360"/>
+      </w:pPr>
+      <w:rPr>
+        <w:rFonts w:ascii="Times New Roman" w:hAnsi="Times New Roman" w:hint="default"/>
+      </w:rPr>
+    </w:lvl>
+    <w:lvl w:ilvl="5" w:tplc="6B32FF3A" w:tentative="1">
+      <w:start w:val="1"/>
+      <w:numFmt w:val="bullet"/>
+      <w:lvlText w:val="-"/>
+      <w:lvlJc w:val="left"/>
+      <w:pPr>
+        <w:tabs>
+          <w:tab w:val="num" w:pos="4320"/>
+        </w:tabs>
+        <w:ind w:left="4320" w:hanging="360"/>
+      </w:pPr>
+      <w:rPr>
+        <w:rFonts w:ascii="Times New Roman" w:hAnsi="Times New Roman" w:hint="default"/>
+      </w:rPr>
+    </w:lvl>
+    <w:lvl w:ilvl="6" w:tplc="F1B8D2EC" w:tentative="1">
+      <w:start w:val="1"/>
+      <w:numFmt w:val="bullet"/>
+      <w:lvlText w:val="-"/>
+      <w:lvlJc w:val="left"/>
+      <w:pPr>
+        <w:tabs>
+          <w:tab w:val="num" w:pos="5040"/>
+        </w:tabs>
+        <w:ind w:left="5040" w:hanging="360"/>
+      </w:pPr>
+      <w:rPr>
+        <w:rFonts w:ascii="Times New Roman" w:hAnsi="Times New Roman" w:hint="default"/>
+      </w:rPr>
+    </w:lvl>
+    <w:lvl w:ilvl="7" w:tplc="4DD2E85A" w:tentative="1">
+      <w:start w:val="1"/>
+      <w:numFmt w:val="bullet"/>
+      <w:lvlText w:val="-"/>
+      <w:lvlJc w:val="left"/>
+      <w:pPr>
+        <w:tabs>
+          <w:tab w:val="num" w:pos="5760"/>
+        </w:tabs>
+        <w:ind w:left="5760" w:hanging="360"/>
+      </w:pPr>
+      <w:rPr>
+        <w:rFonts w:ascii="Times New Roman" w:hAnsi="Times New Roman" w:hint="default"/>
+      </w:rPr>
+    </w:lvl>
+    <w:lvl w:ilvl="8" w:tplc="7FDECB42" w:tentative="1">
+      <w:start w:val="1"/>
+      <w:numFmt w:val="bullet"/>
+      <w:lvlText w:val="-"/>
+      <w:lvlJc w:val="left"/>
+      <w:pPr>
+        <w:tabs>
+          <w:tab w:val="num" w:pos="6480"/>
+        </w:tabs>
+        <w:ind w:left="6480" w:hanging="360"/>
+      </w:pPr>
+      <w:rPr>
+        <w:rFonts w:ascii="Times New Roman" w:hAnsi="Times New Roman" w:hint="default"/>
+      </w:rPr>
+    </w:lvl>
+  </w:abstractNum>
   <w:num w:numId="1" w16cid:durableId="1695811161">
-    <w:abstractNumId w:val="17"/>
+    <w:abstractNumId w:val="19"/>
   </w:num>
   <w:num w:numId="2" w16cid:durableId="212349203">
     <w:abstractNumId w:val="8"/>
@@ -9145,16 +9635,16 @@
     <w:abstractNumId w:val="4"/>
   </w:num>
   <w:num w:numId="12" w16cid:durableId="89861411">
-    <w:abstractNumId w:val="16"/>
+    <w:abstractNumId w:val="18"/>
   </w:num>
   <w:num w:numId="13" w16cid:durableId="168109282">
     <w:abstractNumId w:val="12"/>
   </w:num>
   <w:num w:numId="14" w16cid:durableId="1647736428">
-    <w:abstractNumId w:val="14"/>
+    <w:abstractNumId w:val="16"/>
   </w:num>
   <w:num w:numId="15" w16cid:durableId="1265379726">
-    <w:abstractNumId w:val="15"/>
+    <w:abstractNumId w:val="17"/>
   </w:num>
   <w:num w:numId="16" w16cid:durableId="1971399784">
     <w:abstractNumId w:val="10"/>
@@ -9164,6 +9654,15 @@
   </w:num>
   <w:num w:numId="18" w16cid:durableId="1208563164">
     <w:abstractNumId w:val="11"/>
+  </w:num>
+  <w:num w:numId="19" w16cid:durableId="1039549470">
+    <w:abstractNumId w:val="20"/>
+  </w:num>
+  <w:num w:numId="20" w16cid:durableId="396783348">
+    <w:abstractNumId w:val="15"/>
+  </w:num>
+  <w:num w:numId="21" w16cid:durableId="797843513">
+    <w:abstractNumId w:val="14"/>
   </w:num>
 </w:numbering>
 </file>

--- a/kochanek_nis2_pisemnacast.docx
+++ b/kochanek_nis2_pisemnacast.docx
@@ -72,7 +72,6 @@
           <w:b/>
           <w:sz w:val="44"/>
           <w:szCs w:val="44"/>
-          <w:lang w:val="en"/>
         </w:rPr>
         <w:t>NIS2 and its causes on healthcare and other departments, new Cybersecurity law</w:t>
       </w:r>
@@ -526,25 +525,7 @@
         <w:rPr>
           <w:w w:val="105"/>
         </w:rPr>
-        <w:t>20</w:t>
-      </w:r>
-      <w:r>
-        <w:rPr>
-          <w:w w:val="105"/>
-        </w:rPr>
-        <w:t>22</w:t>
-      </w:r>
-      <w:r>
-        <w:rPr>
-          <w:w w:val="105"/>
-        </w:rPr>
-        <w:t>/202</w:t>
-      </w:r>
-      <w:r>
-        <w:rPr>
-          <w:w w:val="105"/>
-        </w:rPr>
-        <w:t>3</w:t>
+        <w:t>2022/2023</w:t>
       </w:r>
     </w:p>
     <w:p>
@@ -612,15 +593,7 @@
           <w:w w:val="110"/>
           <w:sz w:val="33"/>
         </w:rPr>
-        <w:t xml:space="preserve">í   P r o j e k t   </w:t>
-      </w:r>
-      <w:r>
-        <w:rPr>
-          <w:b/>
-          <w:w w:val="110"/>
-          <w:sz w:val="33"/>
-        </w:rPr>
-        <w:t>IV</w:t>
+        <w:t>í   P r o j e k t   IV</w:t>
       </w:r>
     </w:p>
     <w:p>
@@ -688,25 +661,7 @@
           <w:w w:val="105"/>
         </w:rPr>
         <w:tab/>
-        <w:t>Informa</w:t>
-      </w:r>
-      <w:r>
-        <w:rPr>
-          <w:w w:val="105"/>
-        </w:rPr>
-        <w:t xml:space="preserve">tika a kybernetika </w:t>
-      </w:r>
-      <w:r>
-        <w:rPr>
-          <w:w w:val="105"/>
-        </w:rPr>
-        <w:t>v</w:t>
-      </w:r>
-      <w:r>
-        <w:rPr>
-          <w:w w:val="105"/>
-        </w:rPr>
-        <w:t>e zdravotnictví</w:t>
+        <w:t>Informatika a kybernetika ve zdravotnictví</w:t>
       </w:r>
     </w:p>
     <w:p>
@@ -784,7 +739,6 @@
         <w:rPr>
           <w:rStyle w:val="jlqj4b"/>
           <w:b/>
-          <w:lang w:val="en"/>
         </w:rPr>
         <w:t>NIS2 and its causes on healthcare and other departments, new Cybersecurity law</w:t>
       </w:r>
@@ -838,37 +792,7 @@
         <w:rPr>
           <w:w w:val="105"/>
         </w:rPr>
-        <w:t>Student představí NIS2 a také nový ZoKB</w:t>
-      </w:r>
-      <w:r>
-        <w:rPr>
-          <w:w w:val="105"/>
-        </w:rPr>
-        <w:t xml:space="preserve">. Poté </w:t>
-      </w:r>
-      <w:r>
-        <w:rPr>
-          <w:w w:val="105"/>
-        </w:rPr>
-        <w:t>zpracuje rešerši na změny řízení Kybernetické bezpečnosti ve zdravotních zařízeních, které</w:t>
-      </w:r>
-      <w:r>
-        <w:rPr>
-          <w:w w:val="105"/>
-        </w:rPr>
-        <w:t xml:space="preserve"> budou podléhat novémeu zákonu</w:t>
-      </w:r>
-      <w:r>
-        <w:rPr>
-          <w:w w:val="105"/>
-        </w:rPr>
-        <w:t>.</w:t>
-      </w:r>
-      <w:r>
-        <w:rPr>
-          <w:w w:val="105"/>
-        </w:rPr>
-        <w:t xml:space="preserve"> NIS2 začne platit od roku 2024 a výrazně zasáhne do oblast IT bezpečnosti.</w:t>
+        <w:t>Student představí NIS2 a také nový ZoKB. Poté zpracuje rešerši na změny řízení Kybernetické bezpečnosti ve zdravotních zařízeních, které budou podléhat novémeu zákonu. NIS2 začne platit od roku 2024 a výrazně zasáhne do oblast IT bezpečnosti.</w:t>
       </w:r>
     </w:p>
     <w:p>
@@ -1055,11 +979,6 @@
           <w:w w:val="105"/>
         </w:rPr>
         <w:tab/>
-      </w:r>
-      <w:r>
-        <w:rPr>
-          <w:w w:val="105"/>
-        </w:rPr>
         <w:t>RNDr. Dagmar Brechlerová, Ph.D.</w:t>
       </w:r>
     </w:p>
@@ -1111,16 +1030,7 @@
         </w:rPr>
       </w:pPr>
       <w:r>
-        <w:t>V</w:t>
-      </w:r>
-      <w:r>
-        <w:t xml:space="preserve"> Praze </w:t>
-      </w:r>
-      <w:r>
-        <w:t xml:space="preserve">dne </w:t>
-      </w:r>
-      <w:r>
-        <w:t>12.3.2023</w:t>
+        <w:t>V Praze dne 12.3.2023</w:t>
       </w:r>
     </w:p>
     <w:p>
@@ -1365,13 +1275,7 @@
         <w:rPr>
           <w:w w:val="105"/>
         </w:rPr>
-        <w:t>vedoucí / zástupce ved. katedr</w:t>
-      </w:r>
-      <w:r>
-        <w:rPr>
-          <w:w w:val="105"/>
-        </w:rPr>
-        <w:t>y</w:t>
+        <w:t>vedoucí / zástupce ved. katedry</w:t>
       </w:r>
     </w:p>
     <w:p>
@@ -1847,10 +1751,7 @@
         <w:pStyle w:val="Normlnbezodsazen"/>
       </w:pPr>
       <w:r>
-        <w:t xml:space="preserve">Prohlašuji, že jsem práci s názvem </w:t>
-      </w:r>
-      <w:r>
-        <w:t>„</w:t>
+        <w:t>Prohlašuji, že jsem práci s názvem „</w:t>
       </w:r>
       <w:r>
         <w:rPr>
@@ -1860,16 +1761,7 @@
         <w:t>NIS2 a dopady pro praxi zejména ve zdravotnictví, dopad na Zákon o kybernetické bezpečnosti</w:t>
       </w:r>
       <w:r>
-        <w:t xml:space="preserve">“ vypracoval </w:t>
-      </w:r>
-      <w:r>
-        <w:t xml:space="preserve">samostatně a </w:t>
-      </w:r>
-      <w:r>
-        <w:t xml:space="preserve">použil </w:t>
-      </w:r>
-      <w:r>
-        <w:t xml:space="preserve">k tomu úplný výčet citací použitých pramenů, které uvádím v seznamu přiloženém k práci. </w:t>
+        <w:t xml:space="preserve">“ vypracoval samostatně a použil k tomu úplný výčet citací použitých pramenů, které uvádím v seznamu přiloženém k práci. </w:t>
       </w:r>
     </w:p>
     <w:p>
@@ -1903,13 +1795,7 @@
         <w:rPr>
           <w:szCs w:val="24"/>
         </w:rPr>
-        <w:t>V </w:t>
-      </w:r>
-      <w:r>
-        <w:rPr>
-          <w:szCs w:val="24"/>
-        </w:rPr>
-        <w:t xml:space="preserve">Kladně </w:t>
+        <w:t xml:space="preserve">V Kladně </w:t>
       </w:r>
       <w:r>
         <w:rPr>
@@ -1941,13 +1827,7 @@
           <w:sz w:val="28"/>
         </w:rPr>
         <w:tab/>
-        <w:t xml:space="preserve">      …...….</w:t>
-      </w:r>
-      <w:r>
-        <w:rPr>
-          <w:sz w:val="28"/>
-        </w:rPr>
-        <w:t>………...………………...</w:t>
+        <w:t xml:space="preserve">      …...….………...………………...</w:t>
       </w:r>
     </w:p>
     <w:p>
@@ -2000,11 +1880,6 @@
           <w:szCs w:val="24"/>
         </w:rPr>
         <w:tab/>
-      </w:r>
-      <w:r>
-        <w:rPr>
-          <w:szCs w:val="24"/>
-        </w:rPr>
         <w:t>Jméno autora</w:t>
       </w:r>
       <w:r>
@@ -2563,13 +2438,7 @@
       </w:pPr>
       <w:r>
         <w:br/>
-        <w:t xml:space="preserve">Rád bych vyjádřil upřímné poděkování doktorce Brechlerové za její </w:t>
-      </w:r>
-      <w:r>
-        <w:t xml:space="preserve">vedení mého </w:t>
-      </w:r>
-      <w:r>
-        <w:t>semestrální</w:t>
+        <w:t>Rád bych vyjádřil upřímné poděkování doktorce Brechlerové za její vedení mého semestrální</w:t>
       </w:r>
       <w:r>
         <w:t>ho</w:t>
@@ -2905,14 +2774,12 @@
         <w:rPr>
           <w:b/>
           <w:sz w:val="32"/>
-          <w:lang w:val="en-US"/>
         </w:rPr>
       </w:pPr>
       <w:r>
         <w:rPr>
           <w:b/>
           <w:sz w:val="32"/>
-          <w:lang w:val="en-US"/>
         </w:rPr>
         <w:t>ABSTRACT</w:t>
       </w:r>
@@ -2926,14 +2793,12 @@
         <w:ind w:firstLine="0"/>
         <w:rPr>
           <w:color w:val="000000" w:themeColor="text1"/>
-          <w:lang w:val="en-US"/>
         </w:rPr>
       </w:pPr>
       <w:r>
         <w:rPr>
           <w:rStyle w:val="jlqj4b"/>
           <w:bCs/>
-          <w:lang w:val="en"/>
         </w:rPr>
         <w:t>NIS2 and its causes on healthcare and other departments, new Cybersecurity law</w:t>
       </w:r>
@@ -2941,7 +2806,6 @@
         <w:rPr>
           <w:bCs/>
           <w:color w:val="000000" w:themeColor="text1"/>
-          <w:lang w:val="en-US"/>
         </w:rPr>
         <w:t xml:space="preserve"> </w:t>
       </w:r>
@@ -2955,13 +2819,11 @@
         <w:ind w:firstLine="0"/>
         <w:rPr>
           <w:color w:val="000000" w:themeColor="text1"/>
-          <w:lang w:val="en-US"/>
         </w:rPr>
       </w:pPr>
       <w:r>
         <w:rPr>
           <w:color w:val="000000" w:themeColor="text1"/>
-          <w:lang w:val="en-US"/>
         </w:rPr>
         <w:t>This term paper focuses on detailed research and analysis of the newly implemented NIS2 and ZoKB guidelines, with an emphasis on their impact on cybersecurity management in healthcare facilities. The new directives represent major changes in IT security that will have a significant impact on healthcare facilities. The NIS2 Directive, which will come into force in 2024, introduces several new requirements and standards relating to cyber security. In parallel, the thesis examines the new ZoKB, which represents another key legislative instrument in this context. The thesis offers an exploration of these changes and discusses their potential impact on healthcare facilities that will have to comply with these new requirements.</w:t>
       </w:r>
@@ -2976,14 +2838,12 @@
         <w:rPr>
           <w:b/>
           <w:sz w:val="28"/>
-          <w:lang w:val="en-US"/>
         </w:rPr>
       </w:pPr>
       <w:r>
         <w:rPr>
           <w:b/>
           <w:sz w:val="28"/>
-          <w:lang w:val="en-US"/>
         </w:rPr>
         <w:t>Keywords</w:t>
       </w:r>
@@ -3100,7 +2960,6 @@
               <w:b w:val="0"/>
               <w:kern w:val="2"/>
               <w:sz w:val="22"/>
-              <w:lang w:val="en-US"/>
               <w14:ligatures w14:val="standardContextual"/>
             </w:rPr>
           </w:pPr>
@@ -3122,7 +2981,7 @@
             </w:rPr>
             <w:fldChar w:fldCharType="separate"/>
           </w:r>
-          <w:hyperlink w:anchor="_Toc137569358" w:history="1">
+          <w:hyperlink w:anchor="_Toc137573284" w:history="1">
             <w:r>
               <w:rPr>
                 <w:rStyle w:val="Hyperlink"/>
@@ -3145,7 +3004,7 @@
               <w:rPr>
                 <w:webHidden/>
               </w:rPr>
-              <w:instrText xml:space="preserve"> PAGEREF _Toc137569358 \h </w:instrText>
+              <w:instrText xml:space="preserve"> PAGEREF _Toc137573284 \h </w:instrText>
             </w:r>
             <w:r>
               <w:rPr>
@@ -3180,11 +3039,10 @@
               <w:b w:val="0"/>
               <w:kern w:val="2"/>
               <w:sz w:val="22"/>
-              <w:lang w:val="en-US"/>
               <w14:ligatures w14:val="standardContextual"/>
             </w:rPr>
           </w:pPr>
-          <w:hyperlink w:anchor="_Toc137569359" w:history="1">
+          <w:hyperlink w:anchor="_Toc137573285" w:history="1">
             <w:r>
               <w:rPr>
                 <w:rStyle w:val="Hyperlink"/>
@@ -3197,7 +3055,6 @@
                 <w:b w:val="0"/>
                 <w:kern w:val="2"/>
                 <w:sz w:val="22"/>
-                <w:lang w:val="en-US"/>
                 <w14:ligatures w14:val="standardContextual"/>
               </w:rPr>
               <w:tab/>
@@ -3224,7 +3081,7 @@
               <w:rPr>
                 <w:webHidden/>
               </w:rPr>
-              <w:instrText xml:space="preserve"> PAGEREF _Toc137569359 \h </w:instrText>
+              <w:instrText xml:space="preserve"> PAGEREF _Toc137573285 \h </w:instrText>
             </w:r>
             <w:r>
               <w:rPr>
@@ -3259,11 +3116,10 @@
               <w:noProof/>
               <w:kern w:val="2"/>
               <w:sz w:val="22"/>
-              <w:lang w:val="en-US"/>
               <w14:ligatures w14:val="standardContextual"/>
             </w:rPr>
           </w:pPr>
-          <w:hyperlink w:anchor="_Toc137569360" w:history="1">
+          <w:hyperlink w:anchor="_Toc137573286" w:history="1">
             <w:r>
               <w:rPr>
                 <w:rStyle w:val="Hyperlink"/>
@@ -3277,7 +3133,6 @@
                 <w:noProof/>
                 <w:kern w:val="2"/>
                 <w:sz w:val="22"/>
-                <w:lang w:val="en-US"/>
                 <w14:ligatures w14:val="standardContextual"/>
               </w:rPr>
               <w:tab/>
@@ -3308,7 +3163,7 @@
                 <w:noProof/>
                 <w:webHidden/>
               </w:rPr>
-              <w:instrText xml:space="preserve"> PAGEREF _Toc137569360 \h </w:instrText>
+              <w:instrText xml:space="preserve"> PAGEREF _Toc137573286 \h </w:instrText>
             </w:r>
             <w:r>
               <w:rPr>
@@ -3347,11 +3202,10 @@
               <w:noProof/>
               <w:kern w:val="2"/>
               <w:sz w:val="22"/>
-              <w:lang w:val="en-US"/>
               <w14:ligatures w14:val="standardContextual"/>
             </w:rPr>
           </w:pPr>
-          <w:hyperlink w:anchor="_Toc137569361" w:history="1">
+          <w:hyperlink w:anchor="_Toc137573287" w:history="1">
             <w:r>
               <w:rPr>
                 <w:rStyle w:val="Hyperlink"/>
@@ -3365,7 +3219,6 @@
                 <w:noProof/>
                 <w:kern w:val="2"/>
                 <w:sz w:val="22"/>
-                <w:lang w:val="en-US"/>
                 <w14:ligatures w14:val="standardContextual"/>
               </w:rPr>
               <w:tab/>
@@ -3396,7 +3249,7 @@
                 <w:noProof/>
                 <w:webHidden/>
               </w:rPr>
-              <w:instrText xml:space="preserve"> PAGEREF _Toc137569361 \h </w:instrText>
+              <w:instrText xml:space="preserve"> PAGEREF _Toc137573287 \h </w:instrText>
             </w:r>
             <w:r>
               <w:rPr>
@@ -3435,11 +3288,10 @@
               <w:b w:val="0"/>
               <w:kern w:val="2"/>
               <w:sz w:val="22"/>
-              <w:lang w:val="en-US"/>
               <w14:ligatures w14:val="standardContextual"/>
             </w:rPr>
           </w:pPr>
-          <w:hyperlink w:anchor="_Toc137569367" w:history="1">
+          <w:hyperlink w:anchor="_Toc137573288" w:history="1">
             <w:r>
               <w:rPr>
                 <w:rStyle w:val="Hyperlink"/>
@@ -3452,7 +3304,6 @@
                 <w:b w:val="0"/>
                 <w:kern w:val="2"/>
                 <w:sz w:val="22"/>
-                <w:lang w:val="en-US"/>
                 <w14:ligatures w14:val="standardContextual"/>
               </w:rPr>
               <w:tab/>
@@ -3479,7 +3330,7 @@
               <w:rPr>
                 <w:webHidden/>
               </w:rPr>
-              <w:instrText xml:space="preserve"> PAGEREF _Toc137569367 \h </w:instrText>
+              <w:instrText xml:space="preserve"> PAGEREF _Toc137573288 \h </w:instrText>
             </w:r>
             <w:r>
               <w:rPr>
@@ -3514,11 +3365,10 @@
               <w:noProof/>
               <w:kern w:val="2"/>
               <w:sz w:val="22"/>
-              <w:lang w:val="en-US"/>
               <w14:ligatures w14:val="standardContextual"/>
             </w:rPr>
           </w:pPr>
-          <w:hyperlink w:anchor="_Toc137569368" w:history="1">
+          <w:hyperlink w:anchor="_Toc137573289" w:history="1">
             <w:r>
               <w:rPr>
                 <w:rStyle w:val="Hyperlink"/>
@@ -3532,7 +3382,6 @@
                 <w:noProof/>
                 <w:kern w:val="2"/>
                 <w:sz w:val="22"/>
-                <w:lang w:val="en-US"/>
                 <w14:ligatures w14:val="standardContextual"/>
               </w:rPr>
               <w:tab/>
@@ -3563,7 +3412,7 @@
                 <w:noProof/>
                 <w:webHidden/>
               </w:rPr>
-              <w:instrText xml:space="preserve"> PAGEREF _Toc137569368 \h </w:instrText>
+              <w:instrText xml:space="preserve"> PAGEREF _Toc137573289 \h </w:instrText>
             </w:r>
             <w:r>
               <w:rPr>
@@ -3602,11 +3451,10 @@
               <w:noProof/>
               <w:kern w:val="2"/>
               <w:sz w:val="22"/>
-              <w:lang w:val="en-US"/>
               <w14:ligatures w14:val="standardContextual"/>
             </w:rPr>
           </w:pPr>
-          <w:hyperlink w:anchor="_Toc137569369" w:history="1">
+          <w:hyperlink w:anchor="_Toc137573290" w:history="1">
             <w:r>
               <w:rPr>
                 <w:rStyle w:val="Hyperlink"/>
@@ -3620,7 +3468,6 @@
                 <w:noProof/>
                 <w:kern w:val="2"/>
                 <w:sz w:val="22"/>
-                <w:lang w:val="en-US"/>
                 <w14:ligatures w14:val="standardContextual"/>
               </w:rPr>
               <w:tab/>
@@ -3651,7 +3498,7 @@
                 <w:noProof/>
                 <w:webHidden/>
               </w:rPr>
-              <w:instrText xml:space="preserve"> PAGEREF _Toc137569369 \h </w:instrText>
+              <w:instrText xml:space="preserve"> PAGEREF _Toc137573290 \h </w:instrText>
             </w:r>
             <w:r>
               <w:rPr>
@@ -3690,11 +3537,10 @@
               <w:noProof/>
               <w:kern w:val="2"/>
               <w:sz w:val="22"/>
-              <w:lang w:val="en-US"/>
               <w14:ligatures w14:val="standardContextual"/>
             </w:rPr>
           </w:pPr>
-          <w:hyperlink w:anchor="_Toc137569370" w:history="1">
+          <w:hyperlink w:anchor="_Toc137573291" w:history="1">
             <w:r>
               <w:rPr>
                 <w:rStyle w:val="Hyperlink"/>
@@ -3708,7 +3554,6 @@
                 <w:noProof/>
                 <w:kern w:val="2"/>
                 <w:sz w:val="22"/>
-                <w:lang w:val="en-US"/>
                 <w14:ligatures w14:val="standardContextual"/>
               </w:rPr>
               <w:tab/>
@@ -3739,7 +3584,7 @@
                 <w:noProof/>
                 <w:webHidden/>
               </w:rPr>
-              <w:instrText xml:space="preserve"> PAGEREF _Toc137569370 \h </w:instrText>
+              <w:instrText xml:space="preserve"> PAGEREF _Toc137573291 \h </w:instrText>
             </w:r>
             <w:r>
               <w:rPr>
@@ -3759,7 +3604,265 @@
                 <w:noProof/>
                 <w:webHidden/>
               </w:rPr>
-              <w:t>11</w:t>
+              <w:t>12</w:t>
+            </w:r>
+            <w:r>
+              <w:rPr>
+                <w:noProof/>
+                <w:webHidden/>
+              </w:rPr>
+              <w:fldChar w:fldCharType="end"/>
+            </w:r>
+          </w:hyperlink>
+        </w:p>
+        <w:p>
+          <w:pPr>
+            <w:pStyle w:val="TOC3"/>
+            <w:rPr>
+              <w:rFonts w:asciiTheme="minorHAnsi" w:eastAsiaTheme="minorEastAsia" w:hAnsiTheme="minorHAnsi" w:cstheme="minorBidi"/>
+              <w:noProof/>
+              <w:kern w:val="2"/>
+              <w:sz w:val="22"/>
+              <w14:ligatures w14:val="standardContextual"/>
+            </w:rPr>
+          </w:pPr>
+          <w:hyperlink w:anchor="_Toc137573292" w:history="1">
+            <w:r>
+              <w:rPr>
+                <w:rStyle w:val="Hyperlink"/>
+                <w:noProof/>
+              </w:rPr>
+              <w:t>2.1.3</w:t>
+            </w:r>
+            <w:r>
+              <w:rPr>
+                <w:rFonts w:asciiTheme="minorHAnsi" w:eastAsiaTheme="minorEastAsia" w:hAnsiTheme="minorHAnsi" w:cstheme="minorBidi"/>
+                <w:noProof/>
+                <w:kern w:val="2"/>
+                <w:sz w:val="22"/>
+                <w14:ligatures w14:val="standardContextual"/>
+              </w:rPr>
+              <w:tab/>
+            </w:r>
+            <w:r>
+              <w:rPr>
+                <w:rStyle w:val="Hyperlink"/>
+                <w:noProof/>
+              </w:rPr>
+              <w:t>Vyhláška 82/2018 – Vyhláška o Kybernetické Bezpečnosti</w:t>
+            </w:r>
+            <w:r>
+              <w:rPr>
+                <w:noProof/>
+                <w:webHidden/>
+              </w:rPr>
+              <w:tab/>
+            </w:r>
+            <w:r>
+              <w:rPr>
+                <w:noProof/>
+                <w:webHidden/>
+              </w:rPr>
+              <w:fldChar w:fldCharType="begin"/>
+            </w:r>
+            <w:r>
+              <w:rPr>
+                <w:noProof/>
+                <w:webHidden/>
+              </w:rPr>
+              <w:instrText xml:space="preserve"> PAGEREF _Toc137573292 \h </w:instrText>
+            </w:r>
+            <w:r>
+              <w:rPr>
+                <w:noProof/>
+                <w:webHidden/>
+              </w:rPr>
+            </w:r>
+            <w:r>
+              <w:rPr>
+                <w:noProof/>
+                <w:webHidden/>
+              </w:rPr>
+              <w:fldChar w:fldCharType="separate"/>
+            </w:r>
+            <w:r>
+              <w:rPr>
+                <w:noProof/>
+                <w:webHidden/>
+              </w:rPr>
+              <w:t>13</w:t>
+            </w:r>
+            <w:r>
+              <w:rPr>
+                <w:noProof/>
+                <w:webHidden/>
+              </w:rPr>
+              <w:fldChar w:fldCharType="end"/>
+            </w:r>
+          </w:hyperlink>
+        </w:p>
+        <w:p>
+          <w:pPr>
+            <w:pStyle w:val="TOC2"/>
+            <w:rPr>
+              <w:rFonts w:asciiTheme="minorHAnsi" w:eastAsiaTheme="minorEastAsia" w:hAnsiTheme="minorHAnsi" w:cstheme="minorBidi"/>
+              <w:noProof/>
+              <w:kern w:val="2"/>
+              <w:sz w:val="22"/>
+              <w14:ligatures w14:val="standardContextual"/>
+            </w:rPr>
+          </w:pPr>
+          <w:hyperlink w:anchor="_Toc137573293" w:history="1">
+            <w:r>
+              <w:rPr>
+                <w:rStyle w:val="Hyperlink"/>
+                <w:noProof/>
+              </w:rPr>
+              <w:t>2.2</w:t>
+            </w:r>
+            <w:r>
+              <w:rPr>
+                <w:rFonts w:asciiTheme="minorHAnsi" w:eastAsiaTheme="minorEastAsia" w:hAnsiTheme="minorHAnsi" w:cstheme="minorBidi"/>
+                <w:noProof/>
+                <w:kern w:val="2"/>
+                <w:sz w:val="22"/>
+                <w14:ligatures w14:val="standardContextual"/>
+              </w:rPr>
+              <w:tab/>
+            </w:r>
+            <w:r>
+              <w:rPr>
+                <w:rStyle w:val="Hyperlink"/>
+                <w:noProof/>
+              </w:rPr>
+              <w:t>Důvod NIS2</w:t>
+            </w:r>
+            <w:r>
+              <w:rPr>
+                <w:noProof/>
+                <w:webHidden/>
+              </w:rPr>
+              <w:tab/>
+            </w:r>
+            <w:r>
+              <w:rPr>
+                <w:noProof/>
+                <w:webHidden/>
+              </w:rPr>
+              <w:fldChar w:fldCharType="begin"/>
+            </w:r>
+            <w:r>
+              <w:rPr>
+                <w:noProof/>
+                <w:webHidden/>
+              </w:rPr>
+              <w:instrText xml:space="preserve"> PAGEREF _Toc137573293 \h </w:instrText>
+            </w:r>
+            <w:r>
+              <w:rPr>
+                <w:noProof/>
+                <w:webHidden/>
+              </w:rPr>
+            </w:r>
+            <w:r>
+              <w:rPr>
+                <w:noProof/>
+                <w:webHidden/>
+              </w:rPr>
+              <w:fldChar w:fldCharType="separate"/>
+            </w:r>
+            <w:r>
+              <w:rPr>
+                <w:noProof/>
+                <w:webHidden/>
+              </w:rPr>
+              <w:t>14</w:t>
+            </w:r>
+            <w:r>
+              <w:rPr>
+                <w:noProof/>
+                <w:webHidden/>
+              </w:rPr>
+              <w:fldChar w:fldCharType="end"/>
+            </w:r>
+          </w:hyperlink>
+        </w:p>
+        <w:p>
+          <w:pPr>
+            <w:pStyle w:val="TOC2"/>
+            <w:rPr>
+              <w:rFonts w:asciiTheme="minorHAnsi" w:eastAsiaTheme="minorEastAsia" w:hAnsiTheme="minorHAnsi" w:cstheme="minorBidi"/>
+              <w:noProof/>
+              <w:kern w:val="2"/>
+              <w:sz w:val="22"/>
+              <w14:ligatures w14:val="standardContextual"/>
+            </w:rPr>
+          </w:pPr>
+          <w:hyperlink w:anchor="_Toc137573294" w:history="1">
+            <w:r>
+              <w:rPr>
+                <w:rStyle w:val="Hyperlink"/>
+                <w:noProof/>
+              </w:rPr>
+              <w:t>2.3</w:t>
+            </w:r>
+            <w:r>
+              <w:rPr>
+                <w:rFonts w:asciiTheme="minorHAnsi" w:eastAsiaTheme="minorEastAsia" w:hAnsiTheme="minorHAnsi" w:cstheme="minorBidi"/>
+                <w:noProof/>
+                <w:kern w:val="2"/>
+                <w:sz w:val="22"/>
+                <w14:ligatures w14:val="standardContextual"/>
+              </w:rPr>
+              <w:tab/>
+            </w:r>
+            <w:r>
+              <w:rPr>
+                <w:rStyle w:val="Hyperlink"/>
+                <w:noProof/>
+              </w:rPr>
+              <w:t>Nový zákon o kybernetické bezpečnosti</w:t>
+            </w:r>
+            <w:r>
+              <w:rPr>
+                <w:noProof/>
+                <w:webHidden/>
+              </w:rPr>
+              <w:tab/>
+            </w:r>
+            <w:r>
+              <w:rPr>
+                <w:noProof/>
+                <w:webHidden/>
+              </w:rPr>
+              <w:fldChar w:fldCharType="begin"/>
+            </w:r>
+            <w:r>
+              <w:rPr>
+                <w:noProof/>
+                <w:webHidden/>
+              </w:rPr>
+              <w:instrText xml:space="preserve"> PAGEREF _Toc137573294 \h </w:instrText>
+            </w:r>
+            <w:r>
+              <w:rPr>
+                <w:noProof/>
+                <w:webHidden/>
+              </w:rPr>
+            </w:r>
+            <w:r>
+              <w:rPr>
+                <w:noProof/>
+                <w:webHidden/>
+              </w:rPr>
+              <w:fldChar w:fldCharType="separate"/>
+            </w:r>
+            <w:r>
+              <w:rPr>
+                <w:noProof/>
+                <w:webHidden/>
+              </w:rPr>
+              <w:t>15</w:t>
             </w:r>
             <w:r>
               <w:rPr>
@@ -3778,11 +3881,10 @@
               <w:b w:val="0"/>
               <w:kern w:val="2"/>
               <w:sz w:val="22"/>
-              <w:lang w:val="en-US"/>
               <w14:ligatures w14:val="standardContextual"/>
             </w:rPr>
           </w:pPr>
-          <w:hyperlink w:anchor="_Toc137569371" w:history="1">
+          <w:hyperlink w:anchor="_Toc137573295" w:history="1">
             <w:r>
               <w:rPr>
                 <w:rStyle w:val="Hyperlink"/>
@@ -3795,7 +3897,6 @@
                 <w:b w:val="0"/>
                 <w:kern w:val="2"/>
                 <w:sz w:val="22"/>
-                <w:lang w:val="en-US"/>
                 <w14:ligatures w14:val="standardContextual"/>
               </w:rPr>
               <w:tab/>
@@ -3822,7 +3923,7 @@
               <w:rPr>
                 <w:webHidden/>
               </w:rPr>
-              <w:instrText xml:space="preserve"> PAGEREF _Toc137569371 \h </w:instrText>
+              <w:instrText xml:space="preserve"> PAGEREF _Toc137573295 \h </w:instrText>
             </w:r>
             <w:r>
               <w:rPr>
@@ -3839,7 +3940,7 @@
               <w:rPr>
                 <w:webHidden/>
               </w:rPr>
-              <w:t>12</w:t>
+              <w:t>18</w:t>
             </w:r>
             <w:r>
               <w:rPr>
@@ -3857,11 +3958,10 @@
               <w:b w:val="0"/>
               <w:kern w:val="2"/>
               <w:sz w:val="22"/>
-              <w:lang w:val="en-US"/>
               <w14:ligatures w14:val="standardContextual"/>
             </w:rPr>
           </w:pPr>
-          <w:hyperlink w:anchor="_Toc137569372" w:history="1">
+          <w:hyperlink w:anchor="_Toc137573296" w:history="1">
             <w:r>
               <w:rPr>
                 <w:rStyle w:val="Hyperlink"/>
@@ -3874,7 +3974,6 @@
                 <w:b w:val="0"/>
                 <w:kern w:val="2"/>
                 <w:sz w:val="22"/>
-                <w:lang w:val="en-US"/>
                 <w14:ligatures w14:val="standardContextual"/>
               </w:rPr>
               <w:tab/>
@@ -3901,7 +4000,7 @@
               <w:rPr>
                 <w:webHidden/>
               </w:rPr>
-              <w:instrText xml:space="preserve"> PAGEREF _Toc137569372 \h </w:instrText>
+              <w:instrText xml:space="preserve"> PAGEREF _Toc137573296 \h </w:instrText>
             </w:r>
             <w:r>
               <w:rPr>
@@ -3918,7 +4017,7 @@
               <w:rPr>
                 <w:webHidden/>
               </w:rPr>
-              <w:t>14</w:t>
+              <w:t>20</w:t>
             </w:r>
             <w:r>
               <w:rPr>
@@ -3936,11 +4035,10 @@
               <w:b w:val="0"/>
               <w:kern w:val="2"/>
               <w:sz w:val="22"/>
-              <w:lang w:val="en-US"/>
               <w14:ligatures w14:val="standardContextual"/>
             </w:rPr>
           </w:pPr>
-          <w:hyperlink w:anchor="_Toc137569373" w:history="1">
+          <w:hyperlink w:anchor="_Toc137573297" w:history="1">
             <w:r>
               <w:rPr>
                 <w:rStyle w:val="Hyperlink"/>
@@ -3953,7 +4051,6 @@
                 <w:b w:val="0"/>
                 <w:kern w:val="2"/>
                 <w:sz w:val="22"/>
-                <w:lang w:val="en-US"/>
                 <w14:ligatures w14:val="standardContextual"/>
               </w:rPr>
               <w:tab/>
@@ -3980,7 +4077,7 @@
               <w:rPr>
                 <w:webHidden/>
               </w:rPr>
-              <w:instrText xml:space="preserve"> PAGEREF _Toc137569373 \h </w:instrText>
+              <w:instrText xml:space="preserve"> PAGEREF _Toc137573297 \h </w:instrText>
             </w:r>
             <w:r>
               <w:rPr>
@@ -3997,7 +4094,7 @@
               <w:rPr>
                 <w:webHidden/>
               </w:rPr>
-              <w:t>15</w:t>
+              <w:t>21</w:t>
             </w:r>
             <w:r>
               <w:rPr>
@@ -4015,11 +4112,10 @@
               <w:b w:val="0"/>
               <w:kern w:val="2"/>
               <w:sz w:val="22"/>
-              <w:lang w:val="en-US"/>
               <w14:ligatures w14:val="standardContextual"/>
             </w:rPr>
           </w:pPr>
-          <w:hyperlink w:anchor="_Toc137569374" w:history="1">
+          <w:hyperlink w:anchor="_Toc137573298" w:history="1">
             <w:r>
               <w:rPr>
                 <w:rStyle w:val="Hyperlink"/>
@@ -4042,7 +4138,7 @@
               <w:rPr>
                 <w:webHidden/>
               </w:rPr>
-              <w:instrText xml:space="preserve"> PAGEREF _Toc137569374 \h </w:instrText>
+              <w:instrText xml:space="preserve"> PAGEREF _Toc137573298 \h </w:instrText>
             </w:r>
             <w:r>
               <w:rPr>
@@ -4059,7 +4155,7 @@
               <w:rPr>
                 <w:webHidden/>
               </w:rPr>
-              <w:t>16</w:t>
+              <w:t>22</w:t>
             </w:r>
             <w:r>
               <w:rPr>
@@ -4077,11 +4173,10 @@
               <w:b w:val="0"/>
               <w:kern w:val="2"/>
               <w:sz w:val="22"/>
-              <w:lang w:val="en-US"/>
               <w14:ligatures w14:val="standardContextual"/>
             </w:rPr>
           </w:pPr>
-          <w:hyperlink w:anchor="_Toc137569375" w:history="1">
+          <w:hyperlink w:anchor="_Toc137573299" w:history="1">
             <w:r>
               <w:rPr>
                 <w:rStyle w:val="Hyperlink"/>
@@ -4104,7 +4199,7 @@
               <w:rPr>
                 <w:webHidden/>
               </w:rPr>
-              <w:instrText xml:space="preserve"> PAGEREF _Toc137569375 \h </w:instrText>
+              <w:instrText xml:space="preserve"> PAGEREF _Toc137573299 \h </w:instrText>
             </w:r>
             <w:r>
               <w:rPr>
@@ -4121,7 +4216,7 @@
               <w:rPr>
                 <w:webHidden/>
               </w:rPr>
-              <w:t>17</w:t>
+              <w:t>23</w:t>
             </w:r>
             <w:r>
               <w:rPr>
@@ -4139,11 +4234,10 @@
               <w:b w:val="0"/>
               <w:kern w:val="2"/>
               <w:sz w:val="22"/>
-              <w:lang w:val="en-US"/>
               <w14:ligatures w14:val="standardContextual"/>
             </w:rPr>
           </w:pPr>
-          <w:hyperlink w:anchor="_Toc137569376" w:history="1">
+          <w:hyperlink w:anchor="_Toc137573300" w:history="1">
             <w:r>
               <w:rPr>
                 <w:rStyle w:val="Hyperlink"/>
@@ -4166,7 +4260,7 @@
               <w:rPr>
                 <w:webHidden/>
               </w:rPr>
-              <w:instrText xml:space="preserve"> PAGEREF _Toc137569376 \h </w:instrText>
+              <w:instrText xml:space="preserve"> PAGEREF _Toc137573300 \h </w:instrText>
             </w:r>
             <w:r>
               <w:rPr>
@@ -4183,7 +4277,7 @@
               <w:rPr>
                 <w:webHidden/>
               </w:rPr>
-              <w:t>18</w:t>
+              <w:t>24</w:t>
             </w:r>
             <w:r>
               <w:rPr>
@@ -4201,11 +4295,10 @@
               <w:b w:val="0"/>
               <w:kern w:val="2"/>
               <w:sz w:val="22"/>
-              <w:lang w:val="en-US"/>
               <w14:ligatures w14:val="standardContextual"/>
             </w:rPr>
           </w:pPr>
-          <w:hyperlink w:anchor="_Toc137569377" w:history="1">
+          <w:hyperlink w:anchor="_Toc137573301" w:history="1">
             <w:r>
               <w:rPr>
                 <w:rStyle w:val="Hyperlink"/>
@@ -4228,7 +4321,7 @@
               <w:rPr>
                 <w:webHidden/>
               </w:rPr>
-              <w:instrText xml:space="preserve"> PAGEREF _Toc137569377 \h </w:instrText>
+              <w:instrText xml:space="preserve"> PAGEREF _Toc137573301 \h </w:instrText>
             </w:r>
             <w:r>
               <w:rPr>
@@ -4245,7 +4338,7 @@
               <w:rPr>
                 <w:webHidden/>
               </w:rPr>
-              <w:t>19</w:t>
+              <w:t>25</w:t>
             </w:r>
             <w:r>
               <w:rPr>
@@ -4263,11 +4356,10 @@
               <w:b w:val="0"/>
               <w:kern w:val="2"/>
               <w:sz w:val="22"/>
-              <w:lang w:val="en-US"/>
               <w14:ligatures w14:val="standardContextual"/>
             </w:rPr>
           </w:pPr>
-          <w:hyperlink w:anchor="_Toc137569378" w:history="1">
+          <w:hyperlink w:anchor="_Toc137573302" w:history="1">
             <w:r>
               <w:rPr>
                 <w:rStyle w:val="Hyperlink"/>
@@ -4290,7 +4382,7 @@
               <w:rPr>
                 <w:webHidden/>
               </w:rPr>
-              <w:instrText xml:space="preserve"> PAGEREF _Toc137569378 \h </w:instrText>
+              <w:instrText xml:space="preserve"> PAGEREF _Toc137573302 \h </w:instrText>
             </w:r>
             <w:r>
               <w:rPr>
@@ -4307,7 +4399,7 @@
               <w:rPr>
                 <w:webHidden/>
               </w:rPr>
-              <w:t>20</w:t>
+              <w:t>26</w:t>
             </w:r>
             <w:r>
               <w:rPr>
@@ -4351,7 +4443,6 @@
           <w:b/>
           <w:sz w:val="28"/>
           <w:szCs w:val="28"/>
-          <w:lang w:val="en-US"/>
         </w:rPr>
         <w:sectPr>
           <w:headerReference w:type="default" r:id="rId16"/>
@@ -4374,7 +4465,7 @@
       </w:pPr>
       <w:bookmarkStart w:id="0" w:name="_Toc350012458"/>
       <w:bookmarkStart w:id="1" w:name="_Toc386301756"/>
-      <w:bookmarkStart w:id="2" w:name="_Toc137569358"/>
+      <w:bookmarkStart w:id="2" w:name="_Toc137573284"/>
       <w:r>
         <w:lastRenderedPageBreak/>
         <w:t>S</w:t>
@@ -4466,14 +4557,21 @@
               <w:pStyle w:val="Tabulka"/>
               <w:jc w:val="left"/>
               <w:rPr>
-                <w:color w:val="FF0000"/>
+                <w:color w:val="000000" w:themeColor="text1"/>
               </w:rPr>
             </w:pPr>
             <w:r>
               <w:rPr>
-                <w:color w:val="FF0000"/>
-              </w:rPr>
-              <w:t>ALI</w:t>
+                <w:color w:val="000000" w:themeColor="text1"/>
+                <w:lang w:val="en-AU"/>
+              </w:rPr>
+              <w:t>N</w:t>
+            </w:r>
+            <w:r>
+              <w:rPr>
+                <w:color w:val="000000" w:themeColor="text1"/>
+              </w:rPr>
+              <w:t>ÚKIB</w:t>
             </w:r>
           </w:p>
         </w:tc>
@@ -4489,32 +4587,22 @@
               <w:pStyle w:val="Tabulka"/>
               <w:jc w:val="left"/>
               <w:rPr>
-                <w:color w:val="FF0000"/>
+                <w:color w:val="000000" w:themeColor="text1"/>
               </w:rPr>
             </w:pPr>
             <w:r>
               <w:rPr>
-                <w:color w:val="FF0000"/>
-              </w:rPr>
-              <w:t>Akutní plicní selhání (</w:t>
-            </w:r>
-            <w:r>
-              <w:rPr>
-                <w:i/>
-                <w:color w:val="FF0000"/>
-              </w:rPr>
-              <w:t>Acute Lung Injury</w:t>
-            </w:r>
-            <w:r>
-              <w:rPr>
-                <w:color w:val="FF0000"/>
-              </w:rPr>
-              <w:t>)</w:t>
+                <w:color w:val="000000" w:themeColor="text1"/>
+              </w:rPr>
+              <w:t>Národní Úřad pro Kybernetickou a Informační Bezpečnost</w:t>
             </w:r>
           </w:p>
         </w:tc>
       </w:tr>
       <w:tr>
+        <w:trPr>
+          <w:trHeight w:val="734"/>
+        </w:trPr>
         <w:tc>
           <w:tcPr>
             <w:tcW w:w="1559" w:type="dxa"/>
@@ -4527,14 +4615,30 @@
               <w:pStyle w:val="Tabulka"/>
               <w:jc w:val="left"/>
               <w:rPr>
-                <w:color w:val="FF0000"/>
+                <w:color w:val="000000" w:themeColor="text1"/>
               </w:rPr>
             </w:pPr>
             <w:r>
               <w:rPr>
-                <w:color w:val="FF0000"/>
-              </w:rPr>
-              <w:t>PID</w:t>
+                <w:color w:val="000000" w:themeColor="text1"/>
+              </w:rPr>
+              <w:t>ZoKB</w:t>
+            </w:r>
+          </w:p>
+          <w:p>
+            <w:pPr>
+              <w:ind w:firstLine="0"/>
+              <w:rPr>
+                <w:color w:val="000000" w:themeColor="text1"/>
+                <w:sz w:val="22"/>
+              </w:rPr>
+            </w:pPr>
+            <w:r>
+              <w:rPr>
+                <w:color w:val="000000" w:themeColor="text1"/>
+                <w:sz w:val="22"/>
+              </w:rPr>
+              <w:t>VoKB</w:t>
             </w:r>
           </w:p>
         </w:tc>
@@ -4550,15 +4654,40 @@
               <w:pStyle w:val="Tabulka"/>
               <w:jc w:val="left"/>
               <w:rPr>
-                <w:color w:val="FF0000"/>
+                <w:color w:val="000000" w:themeColor="text1"/>
               </w:rPr>
             </w:pPr>
             <w:r>
               <w:rPr>
-                <w:color w:val="FF0000"/>
-              </w:rPr>
-              <w:t>Proporcionálně-integračně-derivační</w:t>
-            </w:r>
+                <w:color w:val="000000" w:themeColor="text1"/>
+              </w:rPr>
+              <w:t>Zákon o Kybernetické Bezpečnosti</w:t>
+            </w:r>
+          </w:p>
+          <w:p>
+            <w:pPr>
+              <w:ind w:firstLine="0"/>
+              <w:rPr>
+                <w:color w:val="000000" w:themeColor="text1"/>
+                <w:sz w:val="22"/>
+              </w:rPr>
+            </w:pPr>
+            <w:r>
+              <w:rPr>
+                <w:color w:val="000000" w:themeColor="text1"/>
+                <w:sz w:val="22"/>
+              </w:rPr>
+              <w:t>Vyhláška o Kybernetické Bezpečnosti</w:t>
+            </w:r>
+          </w:p>
+          <w:p>
+            <w:pPr>
+              <w:ind w:firstLine="0"/>
+              <w:rPr>
+                <w:color w:val="000000" w:themeColor="text1"/>
+                <w:sz w:val="22"/>
+              </w:rPr>
+            </w:pPr>
           </w:p>
         </w:tc>
       </w:tr>
@@ -4571,7 +4700,6 @@
           <w:b/>
           <w:sz w:val="28"/>
           <w:szCs w:val="28"/>
-          <w:lang w:val="en-US"/>
         </w:rPr>
         <w:sectPr>
           <w:headerReference w:type="default" r:id="rId18"/>
@@ -4588,7 +4716,7 @@
       </w:pPr>
       <w:bookmarkStart w:id="3" w:name="_Toc350012459"/>
       <w:bookmarkStart w:id="4" w:name="_Toc386301757"/>
-      <w:bookmarkStart w:id="5" w:name="_Toc137569359"/>
+      <w:bookmarkStart w:id="5" w:name="_Toc137573285"/>
       <w:r>
         <w:lastRenderedPageBreak/>
         <w:t>Úvod</w:t>
@@ -4682,9 +4810,6 @@
     <w:p>
       <w:pPr>
         <w:ind w:firstLine="0"/>
-        <w:rPr>
-          <w:lang w:val="en-US"/>
-        </w:rPr>
       </w:pPr>
     </w:p>
     <w:p>
@@ -4692,751 +4817,39 @@
         <w:pStyle w:val="Heading2"/>
       </w:pPr>
       <w:bookmarkStart w:id="6" w:name="_Toc386301758"/>
-      <w:bookmarkStart w:id="7" w:name="_Toc137569360"/>
+      <w:bookmarkStart w:id="7" w:name="_Toc137573286"/>
       <w:r>
         <w:lastRenderedPageBreak/>
-        <w:t xml:space="preserve">Přehled </w:t>
-      </w:r>
-      <w:r>
-        <w:t>současného</w:t>
-      </w:r>
-      <w:r>
-        <w:t xml:space="preserve"> stavu</w:t>
+        <w:t>Přehled současného stavu</w:t>
       </w:r>
       <w:bookmarkEnd w:id="6"/>
       <w:bookmarkEnd w:id="7"/>
     </w:p>
     <w:p>
-      <w:pPr>
-        <w:rPr>
-          <w:lang w:val="en-US"/>
-        </w:rPr>
-      </w:pPr>
       <w:r>
         <w:t>Zákon o kybernetické bezpečnosti č. 181/2014 Sb., v platném znění, představuje klíčový právní dokument pro řízení a zajišťování kybernetické bezpečnosti v České republice. Byl přijat s cílem ochránit kritickou infrastrukturu země a zajišťovat bezpečnost informačních systémů a sítí.</w:t>
       </w:r>
     </w:p>
+    <w:p>
+      <w:pPr>
+        <w:ind w:firstLine="0"/>
+      </w:pPr>
+    </w:p>
+    <w:p>
+      <w:r>
+        <w:t>Tento zákon stanovuje rámec pro identifikaci a ochranu kritických informačních infrastruktur, stanovení bezpečnostních standardů a postupů a koordinaci mezi různými subjekty v oblasti kybernetické bezpečnosti. Zákon také zřizuje Národní úřad pro kybernetickou a informační bezpečnost (NÚKIB) jako hlavní regulační orgán v této oblasti.</w:t>
+      </w:r>
+    </w:p>
     <w:p/>
     <w:p>
       <w:r>
-        <w:t>Tento zákon stanovuje rámec pro identifikaci a ochranu kritických informačních infrastruktur, stanovení bezpečnostních standardů a postupů a koordinaci mezi různými subjekty v oblasti kybernetické bezpečnosti. Zákon také zřizuje Národní úřad pro kybernetickou a informační bezpečnost (NÚKIB) jako hlavní regulační orgán v této oblasti.</w:t>
+        <w:t>Nicméně, i přes jeho význam, zákon čelí kritice za některé jeho aspekty. Někteří kritici poukazují na to, že zákon může být příliš obecný v některých svých ustanoveních, což může vést k nejednoznačnosti v jeho interpretaci a aplikaci. Dalšími oblastmi, které vyvolávají diskusi, jsou například otázky soukromí a ochrany osobních údajů v kontextu kybernetické bezpečnosti.</w:t>
       </w:r>
     </w:p>
     <w:p/>
     <w:p>
       <w:r>
-        <w:t>Nicméně, i přes jeho význam, zákon čelí kritice za některé jeho aspekty. Někteří kritici poukazují na to, že zákon může být příliš obecný v některých svých ustanoveních, což může vést k nejednoznačnosti v jeho interpretaci a aplikaci. Dalšími oblastmi, které vyvolávají diskusi, jsou například otázky soukromí a ochrany osobních údajů v kontextu kybernetické bezpečnosti.</w:t>
-      </w:r>
-    </w:p>
-    <w:p/>
-    <w:p>
-      <w:r>
         <w:t>Je důležité poznamenat, že tento zákon byl přijat v roce 2014, a od té doby se digitální prostředí výrazně změnilo. Nové technologie, jako je cloud computing, Internet věcí (IoT) a umělá inteligence, přinášejí nové výzvy v oblasti kybernetické bezpečnosti, které tento zákon nemusí plně pokrýt. Proto je aktuální revize a aktualizace tohoto zákona klíčovou otázkou pro zajištění efektivní ochrany kybernetické bezpečnosti v České republice.</w:t>
-      </w:r>
-    </w:p>
-    <w:p>
-      <w:pPr>
-        <w:pStyle w:val="Heading2"/>
-      </w:pPr>
-      <w:bookmarkStart w:id="8" w:name="_Toc386301759"/>
-      <w:bookmarkStart w:id="9" w:name="_Toc137569361"/>
-      <w:r>
-        <w:t>Cíle práce</w:t>
-      </w:r>
-      <w:bookmarkEnd w:id="8"/>
-      <w:bookmarkEnd w:id="9"/>
-    </w:p>
-    <w:p>
-      <w:pPr>
-        <w:pStyle w:val="ListParagraph"/>
-        <w:numPr>
-          <w:ilvl w:val="0"/>
-          <w:numId w:val="21"/>
-        </w:numPr>
-        <w:rPr>
-          <w:rFonts w:eastAsiaTheme="minorEastAsia"/>
-          <w:lang w:val="en-US"/>
-        </w:rPr>
-      </w:pPr>
-      <w:bookmarkStart w:id="10" w:name="_Toc137569362"/>
-      <w:proofErr w:type="spellStart"/>
-      <w:r>
-        <w:rPr>
-          <w:lang w:val="en-US"/>
-        </w:rPr>
-        <w:t>Zjistit</w:t>
-      </w:r>
-      <w:proofErr w:type="spellEnd"/>
-      <w:r>
-        <w:rPr>
-          <w:lang w:val="en-US"/>
-        </w:rPr>
-        <w:t xml:space="preserve"> </w:t>
-      </w:r>
-      <w:proofErr w:type="spellStart"/>
-      <w:r>
-        <w:rPr>
-          <w:lang w:val="en-US"/>
-        </w:rPr>
-        <w:t>současný</w:t>
-      </w:r>
-      <w:proofErr w:type="spellEnd"/>
-      <w:r>
-        <w:rPr>
-          <w:lang w:val="en-US"/>
-        </w:rPr>
-        <w:t xml:space="preserve"> </w:t>
-      </w:r>
-      <w:proofErr w:type="spellStart"/>
-      <w:r>
-        <w:rPr>
-          <w:lang w:val="en-US"/>
-        </w:rPr>
-        <w:t>stav</w:t>
-      </w:r>
-      <w:proofErr w:type="spellEnd"/>
-      <w:r>
-        <w:rPr>
-          <w:lang w:val="en-US"/>
-        </w:rPr>
-        <w:t xml:space="preserve"> NIS1 a ZoKB.</w:t>
-      </w:r>
-      <w:bookmarkEnd w:id="10"/>
-    </w:p>
-    <w:p>
-      <w:pPr>
-        <w:pStyle w:val="ListParagraph"/>
-        <w:numPr>
-          <w:ilvl w:val="0"/>
-          <w:numId w:val="21"/>
-        </w:numPr>
-        <w:rPr>
-          <w:rFonts w:eastAsiaTheme="minorEastAsia"/>
-        </w:rPr>
-      </w:pPr>
-      <w:bookmarkStart w:id="11" w:name="_Toc137569363"/>
-      <w:proofErr w:type="spellStart"/>
-      <w:r>
-        <w:rPr>
-          <w:lang w:val="en-US"/>
-        </w:rPr>
-        <w:t>Nastudovat</w:t>
-      </w:r>
-      <w:proofErr w:type="spellEnd"/>
-      <w:r>
-        <w:rPr>
-          <w:lang w:val="en-US"/>
-        </w:rPr>
-        <w:t xml:space="preserve"> NIS2, </w:t>
-      </w:r>
-      <w:proofErr w:type="spellStart"/>
-      <w:r>
-        <w:rPr>
-          <w:lang w:val="en-US"/>
-        </w:rPr>
-        <w:t>pochopit</w:t>
-      </w:r>
-      <w:proofErr w:type="spellEnd"/>
-      <w:r>
-        <w:rPr>
-          <w:lang w:val="en-US"/>
-        </w:rPr>
-        <w:t xml:space="preserve"> </w:t>
-      </w:r>
-      <w:proofErr w:type="spellStart"/>
-      <w:r>
-        <w:rPr>
-          <w:lang w:val="en-US"/>
-        </w:rPr>
-        <w:t>důvody</w:t>
-      </w:r>
-      <w:proofErr w:type="spellEnd"/>
-      <w:r>
-        <w:rPr>
-          <w:lang w:val="en-US"/>
-        </w:rPr>
-        <w:t xml:space="preserve"> </w:t>
-      </w:r>
-      <w:proofErr w:type="spellStart"/>
-      <w:r>
-        <w:rPr>
-          <w:lang w:val="en-US"/>
-        </w:rPr>
-        <w:t>zavedení</w:t>
-      </w:r>
-      <w:proofErr w:type="spellEnd"/>
-      <w:r>
-        <w:rPr>
-          <w:lang w:val="en-US"/>
-        </w:rPr>
-        <w:t>, a</w:t>
-      </w:r>
-      <w:r>
-        <w:t xml:space="preserve"> její význam.</w:t>
-      </w:r>
-      <w:bookmarkEnd w:id="11"/>
-    </w:p>
-    <w:p>
-      <w:pPr>
-        <w:pStyle w:val="ListParagraph"/>
-        <w:numPr>
-          <w:ilvl w:val="0"/>
-          <w:numId w:val="21"/>
-        </w:numPr>
-        <w:rPr>
-          <w:lang w:val="en-US"/>
-        </w:rPr>
-      </w:pPr>
-      <w:bookmarkStart w:id="12" w:name="_Toc137569364"/>
-      <w:proofErr w:type="spellStart"/>
-      <w:r>
-        <w:rPr>
-          <w:lang w:val="en-US"/>
-        </w:rPr>
-        <w:t>Projít</w:t>
-      </w:r>
-      <w:proofErr w:type="spellEnd"/>
-      <w:r>
-        <w:rPr>
-          <w:lang w:val="en-US"/>
-        </w:rPr>
-        <w:t xml:space="preserve"> </w:t>
-      </w:r>
-      <w:proofErr w:type="spellStart"/>
-      <w:r>
-        <w:rPr>
-          <w:lang w:val="en-US"/>
-        </w:rPr>
-        <w:t>si</w:t>
-      </w:r>
-      <w:proofErr w:type="spellEnd"/>
-      <w:r>
-        <w:rPr>
-          <w:lang w:val="en-US"/>
-        </w:rPr>
-        <w:t xml:space="preserve"> </w:t>
-      </w:r>
-      <w:proofErr w:type="spellStart"/>
-      <w:r>
-        <w:rPr>
-          <w:lang w:val="en-US"/>
-        </w:rPr>
-        <w:t>změny</w:t>
-      </w:r>
-      <w:proofErr w:type="spellEnd"/>
-      <w:r>
-        <w:rPr>
-          <w:lang w:val="en-US"/>
-        </w:rPr>
-        <w:t xml:space="preserve"> </w:t>
-      </w:r>
-      <w:proofErr w:type="spellStart"/>
-      <w:r>
-        <w:rPr>
-          <w:lang w:val="en-US"/>
-        </w:rPr>
-        <w:t>navrhované</w:t>
-      </w:r>
-      <w:proofErr w:type="spellEnd"/>
-      <w:r>
-        <w:rPr>
-          <w:lang w:val="en-US"/>
-        </w:rPr>
-        <w:t xml:space="preserve"> </w:t>
-      </w:r>
-      <w:proofErr w:type="spellStart"/>
-      <w:r>
-        <w:rPr>
-          <w:lang w:val="en-US"/>
-        </w:rPr>
-        <w:t>NÚKIBem</w:t>
-      </w:r>
-      <w:proofErr w:type="spellEnd"/>
-      <w:r>
-        <w:rPr>
-          <w:lang w:val="en-US"/>
-        </w:rPr>
-        <w:t xml:space="preserve"> a </w:t>
-      </w:r>
-      <w:proofErr w:type="spellStart"/>
-      <w:r>
-        <w:rPr>
-          <w:lang w:val="en-US"/>
-        </w:rPr>
-        <w:t>pochopit</w:t>
-      </w:r>
-      <w:proofErr w:type="spellEnd"/>
-      <w:r>
-        <w:rPr>
-          <w:lang w:val="en-US"/>
-        </w:rPr>
-        <w:t xml:space="preserve"> </w:t>
-      </w:r>
-      <w:proofErr w:type="spellStart"/>
-      <w:r>
-        <w:rPr>
-          <w:lang w:val="en-US"/>
-        </w:rPr>
-        <w:t>změny</w:t>
-      </w:r>
-      <w:proofErr w:type="spellEnd"/>
-      <w:r>
-        <w:rPr>
-          <w:lang w:val="en-US"/>
-        </w:rPr>
-        <w:t xml:space="preserve"> </w:t>
-      </w:r>
-      <w:proofErr w:type="spellStart"/>
-      <w:r>
-        <w:rPr>
-          <w:lang w:val="en-US"/>
-        </w:rPr>
-        <w:t>týkající</w:t>
-      </w:r>
-      <w:proofErr w:type="spellEnd"/>
-      <w:r>
-        <w:rPr>
-          <w:lang w:val="en-US"/>
-        </w:rPr>
-        <w:t xml:space="preserve"> se </w:t>
-      </w:r>
-      <w:proofErr w:type="spellStart"/>
-      <w:r>
-        <w:rPr>
-          <w:lang w:val="en-US"/>
-        </w:rPr>
-        <w:t>nového</w:t>
-      </w:r>
-      <w:proofErr w:type="spellEnd"/>
-      <w:r>
-        <w:rPr>
-          <w:lang w:val="en-US"/>
-        </w:rPr>
-        <w:t xml:space="preserve"> ZoKB</w:t>
-      </w:r>
-      <w:bookmarkEnd w:id="12"/>
-    </w:p>
-    <w:p>
-      <w:pPr>
-        <w:pStyle w:val="ListParagraph"/>
-        <w:numPr>
-          <w:ilvl w:val="0"/>
-          <w:numId w:val="21"/>
-        </w:numPr>
-        <w:rPr>
-          <w:lang w:val="en-US"/>
-        </w:rPr>
-      </w:pPr>
-      <w:bookmarkStart w:id="13" w:name="_Toc137569365"/>
-      <w:proofErr w:type="spellStart"/>
-      <w:r>
-        <w:rPr>
-          <w:lang w:val="en-US"/>
-        </w:rPr>
-        <w:t>Zanalyzovat</w:t>
-      </w:r>
-      <w:proofErr w:type="spellEnd"/>
-      <w:r>
-        <w:rPr>
-          <w:lang w:val="en-US"/>
-        </w:rPr>
-        <w:t xml:space="preserve"> </w:t>
-      </w:r>
-      <w:proofErr w:type="spellStart"/>
-      <w:r>
-        <w:rPr>
-          <w:lang w:val="en-US"/>
-        </w:rPr>
-        <w:t>změny</w:t>
-      </w:r>
-      <w:proofErr w:type="spellEnd"/>
-      <w:r>
-        <w:rPr>
-          <w:lang w:val="en-US"/>
-        </w:rPr>
-        <w:t xml:space="preserve"> a </w:t>
-      </w:r>
-      <w:proofErr w:type="spellStart"/>
-      <w:r>
-        <w:rPr>
-          <w:lang w:val="en-US"/>
-        </w:rPr>
-        <w:t>nové</w:t>
-      </w:r>
-      <w:proofErr w:type="spellEnd"/>
-      <w:r>
-        <w:rPr>
-          <w:lang w:val="en-US"/>
-        </w:rPr>
-        <w:t xml:space="preserve"> </w:t>
-      </w:r>
-      <w:proofErr w:type="spellStart"/>
-      <w:r>
-        <w:rPr>
-          <w:lang w:val="en-US"/>
-        </w:rPr>
-        <w:t>subjekty</w:t>
-      </w:r>
-      <w:proofErr w:type="spellEnd"/>
-      <w:r>
-        <w:rPr>
-          <w:lang w:val="en-US"/>
-        </w:rPr>
-        <w:t xml:space="preserve"> pro </w:t>
-      </w:r>
-      <w:proofErr w:type="spellStart"/>
-      <w:r>
-        <w:rPr>
-          <w:lang w:val="en-US"/>
-        </w:rPr>
-        <w:t>řízení</w:t>
-      </w:r>
-      <w:proofErr w:type="spellEnd"/>
-      <w:r>
-        <w:rPr>
-          <w:lang w:val="en-US"/>
-        </w:rPr>
-        <w:t xml:space="preserve"> </w:t>
-      </w:r>
-      <w:proofErr w:type="spellStart"/>
-      <w:r>
-        <w:rPr>
-          <w:lang w:val="en-US"/>
-        </w:rPr>
-        <w:t>Kybernetické</w:t>
-      </w:r>
-      <w:proofErr w:type="spellEnd"/>
-      <w:r>
-        <w:rPr>
-          <w:lang w:val="en-US"/>
-        </w:rPr>
-        <w:t xml:space="preserve"> </w:t>
-      </w:r>
-      <w:proofErr w:type="spellStart"/>
-      <w:r>
-        <w:rPr>
-          <w:lang w:val="en-US"/>
-        </w:rPr>
-        <w:t>bezpečnosti</w:t>
-      </w:r>
-      <w:bookmarkEnd w:id="13"/>
-      <w:proofErr w:type="spellEnd"/>
-    </w:p>
-    <w:p>
-      <w:pPr>
-        <w:pStyle w:val="ListParagraph"/>
-        <w:numPr>
-          <w:ilvl w:val="0"/>
-          <w:numId w:val="21"/>
-        </w:numPr>
-        <w:rPr>
-          <w:rFonts w:eastAsiaTheme="minorEastAsia"/>
-          <w:lang w:val="en-US"/>
-        </w:rPr>
-      </w:pPr>
-      <w:bookmarkStart w:id="14" w:name="_Toc137569366"/>
-      <w:proofErr w:type="spellStart"/>
-      <w:r>
-        <w:rPr>
-          <w:lang w:val="en-US"/>
-        </w:rPr>
-        <w:t>Zhodnotit</w:t>
-      </w:r>
-      <w:proofErr w:type="spellEnd"/>
-      <w:r>
-        <w:rPr>
-          <w:lang w:val="en-US"/>
-        </w:rPr>
-        <w:t xml:space="preserve"> </w:t>
-      </w:r>
-      <w:proofErr w:type="spellStart"/>
-      <w:r>
-        <w:rPr>
-          <w:lang w:val="en-US"/>
-        </w:rPr>
-        <w:t>změny</w:t>
-      </w:r>
-      <w:proofErr w:type="spellEnd"/>
-      <w:r>
-        <w:rPr>
-          <w:lang w:val="en-US"/>
-        </w:rPr>
-        <w:t xml:space="preserve"> pro </w:t>
-      </w:r>
-      <w:proofErr w:type="spellStart"/>
-      <w:r>
-        <w:rPr>
-          <w:lang w:val="en-US"/>
-        </w:rPr>
-        <w:t>zdravotnické</w:t>
-      </w:r>
-      <w:proofErr w:type="spellEnd"/>
-      <w:r>
-        <w:rPr>
-          <w:lang w:val="en-US"/>
-        </w:rPr>
-        <w:t xml:space="preserve"> </w:t>
-      </w:r>
-      <w:proofErr w:type="spellStart"/>
-      <w:r>
-        <w:rPr>
-          <w:lang w:val="en-US"/>
-        </w:rPr>
-        <w:t>subjekty</w:t>
-      </w:r>
-      <w:bookmarkEnd w:id="14"/>
-      <w:proofErr w:type="spellEnd"/>
-    </w:p>
-    <w:p>
-      <w:pPr>
-        <w:ind w:firstLine="0"/>
-        <w:rPr>
-          <w:lang w:val="en-US"/>
-        </w:rPr>
-      </w:pPr>
-    </w:p>
-    <w:p>
-      <w:pPr>
-        <w:pStyle w:val="Heading1"/>
-      </w:pPr>
-      <w:bookmarkStart w:id="15" w:name="_Toc386301760"/>
-      <w:bookmarkStart w:id="16" w:name="_Toc137569367"/>
-      <w:r>
-        <w:lastRenderedPageBreak/>
-        <w:t>Metody</w:t>
-      </w:r>
-      <w:bookmarkEnd w:id="15"/>
-      <w:bookmarkEnd w:id="16"/>
-    </w:p>
-    <w:p>
-      <w:pPr>
-        <w:pStyle w:val="Heading2"/>
-      </w:pPr>
-      <w:r>
-        <w:t xml:space="preserve"> </w:t>
-      </w:r>
-      <w:bookmarkStart w:id="17" w:name="_Toc137569368"/>
-      <w:r>
-        <w:t>Současný stav NIS1 a ZoKB</w:t>
-      </w:r>
-      <w:bookmarkEnd w:id="17"/>
-    </w:p>
-    <w:p>
-      <w:pPr>
-        <w:ind w:firstLine="0"/>
-        <w:rPr>
-          <w:lang w:val="en-US"/>
-        </w:rPr>
-      </w:pPr>
-      <w:r>
-        <w:t>Tři základní dokumenty pro Kybernetickou Bezpečnost v ČR:</w:t>
-      </w:r>
-    </w:p>
-    <w:p>
-      <w:pPr>
-        <w:rPr>
-          <w:lang w:val="en-US"/>
-        </w:rPr>
-      </w:pPr>
-      <w:r>
-        <w:t xml:space="preserve"> - </w:t>
-      </w:r>
-      <w:r>
-        <w:rPr>
-          <w:lang w:val="en-US"/>
-        </w:rPr>
-        <w:t xml:space="preserve">NIS1 – </w:t>
-      </w:r>
-      <w:proofErr w:type="spellStart"/>
-      <w:r>
-        <w:rPr>
-          <w:lang w:val="en-US"/>
-        </w:rPr>
-        <w:t>sm</w:t>
-      </w:r>
-      <w:proofErr w:type="spellEnd"/>
-      <w:r>
-        <w:t>ěrnice</w:t>
-      </w:r>
-      <w:r>
-        <w:rPr>
-          <w:lang w:val="en-US"/>
-        </w:rPr>
-        <w:t xml:space="preserve"> od EU</w:t>
-      </w:r>
-      <w:r>
-        <w:t xml:space="preserve"> </w:t>
-      </w:r>
-      <w:r>
-        <w:rPr>
-          <w:lang w:val="en-US"/>
-        </w:rPr>
-        <w:t>2016/1148</w:t>
-      </w:r>
-    </w:p>
-    <w:p>
-      <w:pPr>
-        <w:rPr>
-          <w:lang w:val="en-US"/>
-        </w:rPr>
-      </w:pPr>
-      <w:r>
-        <w:t xml:space="preserve"> - ZoKB – Zákon o Kybernetické Bezpečnosti č.181/2014</w:t>
-      </w:r>
-    </w:p>
-    <w:p>
-      <w:pPr>
-        <w:rPr>
-          <w:lang w:val="en-US"/>
-        </w:rPr>
-      </w:pPr>
-      <w:r>
-        <w:t xml:space="preserve"> - Vyhláška 82/2018 – Vyhláška o Kybernetické bezpečnosti</w:t>
-      </w:r>
-    </w:p>
-    <w:p>
-      <w:pPr>
-        <w:ind w:firstLine="0"/>
-      </w:pPr>
-      <w:r>
-        <w:t>Pojďme si každý dokument představit:</w:t>
-      </w:r>
-    </w:p>
-    <w:p>
-      <w:pPr>
-        <w:pStyle w:val="Heading3"/>
-      </w:pPr>
-      <w:bookmarkStart w:id="18" w:name="_Toc137569369"/>
-      <w:r>
-        <w:t>NIS 1</w:t>
-      </w:r>
-      <w:bookmarkEnd w:id="18"/>
-    </w:p>
-    <w:p>
-      <w:pPr>
-        <w:ind w:firstLine="0"/>
-      </w:pPr>
-      <w:r>
-        <w:t>Směrnice o síťové a informační bezpečnosti (NIS), známá také jako NIS1, je první legislativní krok Evropské unie v oblasti kybernetické bezpečnosti. Byla přijata v červenci 2016 s cílem zvýšit celkovou úroveň kybernetické bezpečnosti v EU. NIS1 se zaměřuje na poskytování právních rámců pro zajištění bezpečnosti sítí a informací, zvláště u operátorů základních služeb (například v energetice, dopravě, bankovnictví a zdravotní péči) a poskytovatelů digitálních služeb (jako jsou online tržiště, cloudové služby a vyhledávače).</w:t>
-      </w:r>
-    </w:p>
-    <w:p>
-      <w:pPr>
-        <w:ind w:firstLine="0"/>
-      </w:pPr>
-      <w:r>
-        <w:t>Směrnice stanovuje minimální bezpečnostní standardy a požadavky na oznámení incidentů pro tyto společnosti. Dále také požaduje, aby všechny členské státy EU zřídily nezávislý národní úřad pro kybernetickou bezpečnost, který by měl dostatečné zdroje na to, aby mohl reagovat na incidenty a monitorovat uplatňování těchto bezpečnostních opatření. Tento rámec také podporuje spolupráci mezi členskými státy EU v oblasti sdílení informací a nejlepších postupů.</w:t>
-      </w:r>
-    </w:p>
-    <w:p/>
-    <w:p/>
-    <w:p/>
-    <w:p/>
-    <w:p/>
-    <w:p/>
-    <w:p/>
-    <w:p/>
-    <w:p/>
-    <w:p>
-      <w:pPr>
-        <w:pStyle w:val="Heading3"/>
-      </w:pPr>
-      <w:bookmarkStart w:id="19" w:name="_Toc137569370"/>
-      <w:r>
-        <w:lastRenderedPageBreak/>
-        <w:t>Zákon o Kybernetické Bezpečnosti č. 181/2014</w:t>
-      </w:r>
-      <w:bookmarkEnd w:id="19"/>
-    </w:p>
-    <w:p/>
-    <w:p>
-      <w:r>
-        <w:t>Zákon o kybernetické bezpečnosti č. 181/2014 Sb., který byl vyhlášen dne 29. srpna 2014 a nabyl účinnosti od 1. ledna 2015, je klíčovým předpisem České republiky, který se zabývá bezpečností kyberprostor</w:t>
-      </w:r>
-      <w:r>
-        <w:t>u.</w:t>
-      </w:r>
-      <w:r>
-        <w:t xml:space="preserve"> </w:t>
-      </w:r>
-    </w:p>
-    <w:p>
-      <w:r>
-        <w:t>Tento zákon je úzce spojen s několika prováděcími předpisy, včetně Vyhlášky č. 316/2014 Sb. o bezpečnostních opatřeních, kybernetických bezpečnostních incidentech, reaktivních opatřeních a o stanovení náležitostí podání v oblasti kybernetické bezpečnosti, Vyhlášky č. 317/2014 Sb. o významných informačních systémech a jejich určujících kritériích a Nařízení vlády č. 315/2014 Sb., kterým se mění nařízení vlády č. 432/2010 Sb., o kritériích pro určení prvku kritické infrastruktur</w:t>
-      </w:r>
-      <w:r>
-        <w:t>y</w:t>
-      </w:r>
-      <w:r>
-        <w:rPr>
-          <w:vertAlign w:val="superscript"/>
-        </w:rPr>
-        <w:t>1</w:t>
-      </w:r>
-      <w:r>
-        <w:t>.</w:t>
-      </w:r>
-    </w:p>
-    <w:p>
-      <w:r>
-        <w:t>Základním cílem tohoto zákona je zvýšit bezpečnost kybernetického prostoru, zejména ochránit tu část infrastruktury, která je pro fungování státu důležitá a jejíž narušení by vedlo k poškození nebo ohrožení zájmu České republiky. Tento zákon se však nesnaž</w:t>
-      </w:r>
-      <w:r>
-        <w:rPr>
-          <w:rFonts w:hint="eastAsia"/>
-        </w:rPr>
-        <w:t>í</w:t>
-      </w:r>
-      <w:r>
-        <w:t xml:space="preserve"> řešit všechna rizika v kyberprostoru, jako je porušování autorských práv, různé podvodné aktivity, úniky elektronických dat či šíření závadného elektronického obsahu.</w:t>
-      </w:r>
-    </w:p>
-    <w:p>
-      <w:r>
-        <w:t>Pro orgány a osoby, které určuje zákon, přibude řada nových povinností v oblasti zajištění bezpečnosti informačních a komunikačních systémů a komunikace s určenými kontaktními místy. Zákon také stanovuje, jakým způsobem má být kybernetická bezpe</w:t>
-      </w:r>
-      <w:r>
-        <w:rPr>
-          <w:rFonts w:hint="eastAsia"/>
-        </w:rPr>
-        <w:t>č</w:t>
-      </w:r>
-      <w:r>
-        <w:t>nost zajištěna a určuje způsob reakce na kybernetické hrozby nebo řešení nastalého incidentu.</w:t>
-      </w:r>
-    </w:p>
-    <w:p>
-      <w:r>
-        <w:t>Povinnosti plynoucí ze zákona se dotýkají jen vymezeného okruhu právnických osob, orgánů a podnikajících fyzických osob. To ale neznamená, že ostatních subjektů se potřeba chránit své informační a komunikační systémy před neustále narůstajícími kybernetick</w:t>
-      </w:r>
-      <w:r>
-        <w:rPr>
-          <w:rFonts w:hint="eastAsia"/>
-        </w:rPr>
-        <w:t>ý</w:t>
-      </w:r>
-      <w:r>
-        <w:t>mi hrozbami nijak netýká. Pro tyto subjekty může zákon a zejména vyhláška sloužit jako vhodná inspirace nebo metodika.</w:t>
-      </w:r>
-    </w:p>
-    <w:p>
-      <w:r>
-        <w:t>Zákon také zavádí několik nových pojmů, včetně:</w:t>
-      </w:r>
-    </w:p>
-    <w:p>
-      <w:r>
-        <w:t>- "Kybernetický prostor" jako digitální prostředí umožňující zpracování informací, tvořené informačními systémy a službami a sítěmi elektronických komunikací.</w:t>
-      </w:r>
-    </w:p>
-    <w:p>
-      <w:r>
-        <w:t>- "Kritická informační infrastruktura" jako prvek nebo systém prvků kritické infrastruktury v odvětví komunikační a informační systémy v oblasti kybernetické bezpečnosti.</w:t>
-      </w:r>
-    </w:p>
-    <w:p>
-      <w:r>
-        <w:t>- "Významný informační systém" jako informační systém spravovaný orgánem veřejné moci, který není kritickou informační infrastrukturou a u kterého narušení bezpečnosti informací může omezit nebo výrazně ohrozit výkon působnosti orgánu veřejné moci.</w:t>
       </w:r>
     </w:p>
     <w:p/>
@@ -5449,6 +4862,247 @@
     <w:p/>
     <w:p/>
     <w:p/>
+    <w:p>
+      <w:pPr>
+        <w:pStyle w:val="Heading2"/>
+      </w:pPr>
+      <w:bookmarkStart w:id="8" w:name="_Toc386301759"/>
+      <w:bookmarkStart w:id="9" w:name="_Toc137573287"/>
+      <w:r>
+        <w:lastRenderedPageBreak/>
+        <w:t>Cíle práce</w:t>
+      </w:r>
+      <w:bookmarkEnd w:id="8"/>
+      <w:bookmarkEnd w:id="9"/>
+    </w:p>
+    <w:p/>
+    <w:p>
+      <w:pPr>
+        <w:pStyle w:val="ListParagraph"/>
+        <w:ind w:left="785" w:firstLine="633"/>
+      </w:pPr>
+      <w:r>
+        <w:t xml:space="preserve">Prvním krokem je zjistit současný stav NIS1 a ZoKB. Je důležité porozumět, jak tyto systémy fungují nyní, aby bylo možné posoudit jakékoliv navrhované změny. </w:t>
+      </w:r>
+    </w:p>
+    <w:p>
+      <w:pPr>
+        <w:pStyle w:val="ListParagraph"/>
+        <w:ind w:left="785" w:firstLine="633"/>
+      </w:pPr>
+      <w:r>
+        <w:tab/>
+      </w:r>
+    </w:p>
+    <w:p>
+      <w:pPr>
+        <w:pStyle w:val="ListParagraph"/>
+        <w:ind w:left="785" w:firstLine="633"/>
+      </w:pPr>
+      <w:r>
+        <w:t>Následně je třeba se podrobně seznámit s NIS2. Je důležité pochopit důvody jejího zavedení a jaký význam má pro současný stav. To zahrnuje studium jak technických aspektů, tak i širšího kontextu</w:t>
+      </w:r>
+      <w:r>
+        <w:t>.</w:t>
+      </w:r>
+    </w:p>
+    <w:p>
+      <w:pPr>
+        <w:pStyle w:val="ListParagraph"/>
+        <w:ind w:left="785" w:firstLine="633"/>
+      </w:pPr>
+    </w:p>
+    <w:p>
+      <w:pPr>
+        <w:pStyle w:val="ListParagraph"/>
+        <w:ind w:left="785" w:firstLine="633"/>
+      </w:pPr>
+      <w:r>
+        <w:t>Dalším krokem je procházet změny navrhované NÚKIBem a pochopit, jak se týkají nového ZoKB. To znamená nejen přečíst si navrhované změny, ale také se pokusit pochopit, jaké jsou jejich důsledky a jak mohou ovlivnit</w:t>
+      </w:r>
+      <w:r>
+        <w:t xml:space="preserve"> zavedení do praxe</w:t>
+      </w:r>
+      <w:r>
+        <w:t>.</w:t>
+      </w:r>
+    </w:p>
+    <w:p>
+      <w:pPr>
+        <w:pStyle w:val="ListParagraph"/>
+        <w:ind w:left="785" w:firstLine="0"/>
+      </w:pPr>
+    </w:p>
+    <w:p>
+      <w:pPr>
+        <w:ind w:left="709" w:firstLine="76"/>
+      </w:pPr>
+      <w:r>
+        <w:rPr>
+          <w:rFonts w:eastAsiaTheme="minorEastAsia"/>
+        </w:rPr>
+        <w:t>Nakonec nás čeká v</w:t>
+      </w:r>
+      <w:r>
+        <w:rPr>
+          <w:rFonts w:eastAsiaTheme="minorEastAsia"/>
+        </w:rPr>
+        <w:t>yvození závěrů z předchozích cílů: Po prostudování a pochopení současného stavu NIS1 a ZoKB, pochopení důvodů pro zavedení NIS2 a jeho významu, a prozkoumání změn navrhovaných NÚKIBem týkajících se nového ZoKB, můžete vyvodit závěry. Tyto závěry by měly zohledňovat celkový dopad změn na kybernetickou bezpečnost, nové subjekty zodpovědné za řízení kybernetické bezpečnosti a jaké výzvy a příležitosti tyto změny přinášejí.</w:t>
+      </w:r>
+    </w:p>
+    <w:p>
+      <w:pPr>
+        <w:ind w:firstLine="0"/>
+      </w:pPr>
+    </w:p>
+    <w:p>
+      <w:pPr>
+        <w:ind w:firstLine="0"/>
+      </w:pPr>
+    </w:p>
+    <w:p>
+      <w:pPr>
+        <w:ind w:firstLine="0"/>
+      </w:pPr>
+    </w:p>
+    <w:p>
+      <w:pPr>
+        <w:ind w:firstLine="0"/>
+      </w:pPr>
+    </w:p>
+    <w:p>
+      <w:pPr>
+        <w:ind w:firstLine="0"/>
+      </w:pPr>
+    </w:p>
+    <w:p>
+      <w:pPr>
+        <w:ind w:firstLine="0"/>
+      </w:pPr>
+    </w:p>
+    <w:p>
+      <w:pPr>
+        <w:ind w:firstLine="0"/>
+      </w:pPr>
+    </w:p>
+    <w:p>
+      <w:pPr>
+        <w:ind w:firstLine="0"/>
+      </w:pPr>
+    </w:p>
+    <w:p>
+      <w:pPr>
+        <w:ind w:firstLine="0"/>
+      </w:pPr>
+    </w:p>
+    <w:p>
+      <w:pPr>
+        <w:ind w:firstLine="0"/>
+      </w:pPr>
+    </w:p>
+    <w:p>
+      <w:pPr>
+        <w:ind w:firstLine="0"/>
+      </w:pPr>
+    </w:p>
+    <w:p>
+      <w:pPr>
+        <w:ind w:firstLine="0"/>
+      </w:pPr>
+    </w:p>
+    <w:p>
+      <w:pPr>
+        <w:ind w:firstLine="0"/>
+      </w:pPr>
+    </w:p>
+    <w:p>
+      <w:pPr>
+        <w:ind w:firstLine="0"/>
+      </w:pPr>
+    </w:p>
+    <w:p>
+      <w:pPr>
+        <w:pStyle w:val="Heading1"/>
+      </w:pPr>
+      <w:bookmarkStart w:id="10" w:name="_Toc386301760"/>
+      <w:bookmarkStart w:id="11" w:name="_Toc137573288"/>
+      <w:r>
+        <w:lastRenderedPageBreak/>
+        <w:t>Metody</w:t>
+      </w:r>
+      <w:bookmarkEnd w:id="10"/>
+      <w:bookmarkEnd w:id="11"/>
+    </w:p>
+    <w:p>
+      <w:pPr>
+        <w:pStyle w:val="Heading2"/>
+      </w:pPr>
+      <w:r>
+        <w:t xml:space="preserve"> </w:t>
+      </w:r>
+      <w:bookmarkStart w:id="12" w:name="_Toc137573289"/>
+      <w:r>
+        <w:t>Současný stav NIS1 a ZoKB</w:t>
+      </w:r>
+      <w:bookmarkEnd w:id="12"/>
+    </w:p>
+    <w:p>
+      <w:pPr>
+        <w:ind w:firstLine="0"/>
+      </w:pPr>
+      <w:r>
+        <w:t>Tři základní dokumenty pro Kybernetickou Bezpečnost v ČR:</w:t>
+      </w:r>
+    </w:p>
+    <w:p>
+      <w:r>
+        <w:t xml:space="preserve"> - NIS1 – směrnice od EU 2016/1148</w:t>
+      </w:r>
+    </w:p>
+    <w:p>
+      <w:r>
+        <w:t xml:space="preserve"> - ZoKB – Zákon o Kybernetické Bezpečnosti č.181/2014</w:t>
+      </w:r>
+    </w:p>
+    <w:p>
+      <w:r>
+        <w:t xml:space="preserve"> - Vyhláška 82/2018 – Vyhláška o Kybernetické bezpečnosti</w:t>
+      </w:r>
+    </w:p>
+    <w:p>
+      <w:pPr>
+        <w:ind w:firstLine="0"/>
+      </w:pPr>
+      <w:r>
+        <w:t>Pojďme si každý dokument představit:</w:t>
+      </w:r>
+    </w:p>
+    <w:p>
+      <w:pPr>
+        <w:pStyle w:val="Heading3"/>
+      </w:pPr>
+      <w:bookmarkStart w:id="13" w:name="_Toc137573290"/>
+      <w:r>
+        <w:t>NIS 1</w:t>
+      </w:r>
+      <w:bookmarkEnd w:id="13"/>
+    </w:p>
+    <w:p>
+      <w:pPr>
+        <w:ind w:firstLine="0"/>
+      </w:pPr>
+      <w:r>
+        <w:t>Směrnce o síťové a informační bezpečnosti (NIS), známá také jako NIS1, je první legislativní krok Evropské unie v oblasti kybernetické bezpečnosti. Byla přijata v červenci 2016 s cílem zvýšit celkovou úroveň kybernetické bezpečnosti v EU. NIS1 se zaměřuje na poskytování právních rámců pro zajištění bezpečnosti sítí a informací, zvláště u operátorů základních služeb (například v energetice, dopravě, bankovnictví a zdravotní péči) a poskytovatelů digitálních služeb (jako jsou online tržiště, cloudové služby a vyhledávače).</w:t>
+      </w:r>
+    </w:p>
+    <w:p>
+      <w:pPr>
+        <w:ind w:firstLine="0"/>
+      </w:pPr>
+      <w:r>
+        <w:t>Směrnice stanovuje minimální bezpečnostní standardy a požadavky na oznámení incidentů pro tyto společnosti. Dále také požaduje, aby všechny členské státy EU zřídily nezávislý národní úřad pro kybernetickou bezpečnost, který by měl dostatečné zdroje na to, aby mohl reagovat na incidenty a monitorovat uplatňování těchto bezpečnostních opatření. Tento rámec také podporuje spolupráci mezi členskými státy EU v oblasti sdílení informací a nejlepších postupů.</w:t>
+      </w:r>
+    </w:p>
     <w:p/>
     <w:p/>
     <w:p/>
@@ -5458,6 +5112,67 @@
     <w:p/>
     <w:p/>
     <w:p/>
+    <w:p>
+      <w:pPr>
+        <w:pStyle w:val="Heading3"/>
+      </w:pPr>
+      <w:bookmarkStart w:id="14" w:name="_Toc137573291"/>
+      <w:r>
+        <w:lastRenderedPageBreak/>
+        <w:t>Zákon o Kybernetické Bezpečnosti č. 181/2014</w:t>
+      </w:r>
+      <w:bookmarkEnd w:id="14"/>
+    </w:p>
+    <w:p/>
+    <w:p>
+      <w:r>
+        <w:t>Zákon o kybernetické bezpečnosti č. 181/2014 Sb., který byl vyhlášen dne 29. srpna 2014 a nabyl účinnosti od 1. ledna 2015, je klíčovým předpisem České republiky, který se zabývá bezpečností kyberprostor</w:t>
+      </w:r>
+      <w:r>
+        <w:t>u.</w:t>
+      </w:r>
+      <w:r>
+        <w:t xml:space="preserve"> </w:t>
+      </w:r>
+    </w:p>
+    <w:p>
+      <w:r>
+        <w:t>Tento zákon je úzce spojen s několika prováděcími předpisy, včetně Vyhlášky č. 316/2014 Sb. o bezpečnostních opatřeních, kybernetických bezpečnostních incidentech, reaktivních opatřeních a o stanovení náležitostí podání v oblasti kybernetické bezpečnosti, Vyhlášky č. 317/2014 Sb. o významných informačních systémech a jejich určujících kritériích a Nařízení vlády č. 315/2014 Sb., kterým se mění nařízení vlády č. 432/2010 Sb., o kritériích pro určení prvku kritické infrastruktur</w:t>
+      </w:r>
+      <w:r>
+        <w:t>y</w:t>
+      </w:r>
+      <w:r>
+        <w:rPr>
+          <w:vertAlign w:val="superscript"/>
+        </w:rPr>
+        <w:t>1</w:t>
+      </w:r>
+      <w:r>
+        <w:t>.</w:t>
+      </w:r>
+    </w:p>
+    <w:p>
+      <w:r>
+        <w:t>Základním cílem tohoto zákona je zvýšit bezpečnost kybernetického prostoru, zejména ochránit tu část infrastruktury, která je pro fungování státu důležitá a jejíž narušení by vedlo k poškození nebo ohrožení zájmu České republiky. Tento zákon se však nesnaží řešit všechna rizika v kyberprostoru, jako je porušování autorských práv, různé podvodné aktivity, úniy</w:t>
+      </w:r>
+      <w:r>
+        <w:t>k</w:t>
+      </w:r>
+      <w:r>
+        <w:t xml:space="preserve"> elektronických dat či šíření závadného elektronického obsahu.</w:t>
+      </w:r>
+    </w:p>
+    <w:p>
+      <w:r>
+        <w:t>Pro orgány a osoby, které určuje zákon, přibude řada nových povinností v oblasti zajištění bezpečnosti informačních a komunikačních systémů a komunikace s určenými kontaktními místy. Zákon také stanovuje, jakým způsobem má být kybernetická bezpečnost zajištěna a určuje způsob reakce na kybernetické hrozby nebo řešení nastalého incidentu.</w:t>
+      </w:r>
+    </w:p>
+    <w:p>
+      <w:r>
+        <w:t>Povinnosti plynoucí ze zákona se dotýkají jen vymezeného okruhu právnických osob, orgánů a podnikajících fyzických osob. To ale neznamená, že ostatních subjektů se potřeba chránit své informační a komunikační systémy před neustále narůstajícími kybernetickými hrozbami nijak netýká. Pro tyto subjekty může zákon a zejména vyhláška sloužit jako vhodná insprace nebo metodika.</w:t>
+      </w:r>
+    </w:p>
     <w:p/>
     <w:p/>
     <w:p/>
@@ -5467,1307 +5182,787 @@
     <w:p/>
     <w:p/>
     <w:p>
+      <w:r>
+        <w:lastRenderedPageBreak/>
+        <w:t>Zákon také zavádí několik nových pojmů, včetně:</w:t>
+      </w:r>
+    </w:p>
+    <w:p>
+      <w:r>
+        <w:t>- "</w:t>
+      </w:r>
+      <w:r>
+        <w:t>Kyberprostor</w:t>
+      </w:r>
+      <w:r>
+        <w:t>" jako digitální prostředí umožňující zpracování informací, tvořené informačními systémy a službami a sítěmi elektronických komunikací.</w:t>
+      </w:r>
+    </w:p>
+    <w:p>
+      <w:r>
+        <w:t>- "Kritická informační infrastruktura" jako prvek nebo systém prvků kritické infrastruktury v odvětví komunikační a informační systémy v oblasti kybernetické bezpečnosti.</w:t>
+      </w:r>
+    </w:p>
+    <w:p>
+      <w:r>
+        <w:t>- "Významný informační systém" jako informační systém spravovaný orgánem veřejné moci, který není kritickou informační infrastrukturou a u kterého narušení bezpečnosti informací může omezit nebo výrazně ohrozit výkon působnosti orgánu veřejné moci.</w:t>
+      </w:r>
+    </w:p>
+    <w:p>
+      <w:pPr>
+        <w:pStyle w:val="Heading3"/>
+      </w:pPr>
+      <w:bookmarkStart w:id="15" w:name="_Toc137573292"/>
+      <w:r>
+        <w:t>Vyhláška 82/2018 – Vyhláška o Kybernetické Bezpečnosti</w:t>
+      </w:r>
+      <w:bookmarkEnd w:id="15"/>
+    </w:p>
+    <w:p/>
+    <w:p>
+      <w:r>
+        <w:t>Vyhláška č. 82/2018 Sb., známá také jako vyhláška o kybernetické bezpečnosti, byla vyhlášena dne 21. května 2018 a je účinná od 28. května 2018. Vyhláška je stanovena Národním úřadem pro kybernetickou a informační bezpečnost podle zákona č. 181/2014 Sb. o kybernetické bezpečnosti a o změně souvisejících zákonů</w:t>
+      </w:r>
+      <w:r>
+        <w:rPr>
+          <w:rFonts w:ascii="MS Gothic" w:eastAsia="MS Gothic" w:hAnsi="MS Gothic" w:cs="MS Gothic"/>
+        </w:rPr>
+        <w:t xml:space="preserve"> </w:t>
+      </w:r>
+      <w:r>
+        <w:rPr>
+          <w:rFonts w:eastAsia="MS Gothic"/>
+          <w:vertAlign w:val="superscript"/>
+        </w:rPr>
+        <w:t>[1]</w:t>
+      </w:r>
+      <w:r>
+        <w:t>.</w:t>
+      </w:r>
+    </w:p>
+    <w:p/>
+    <w:p>
+      <w:pPr>
+        <w:ind w:firstLine="0"/>
+      </w:pPr>
+      <w:r>
+        <w:t>Kybernetická bezpečnostní vyhláška je soubor pravidel a směrnic stanovených s cílem posílit ochranu proti hrozbám a útokům v kyberprostoru. Tato vyhláška určuje standardy a postupy pro ochranu systémů a dat, včetně implementace bezpečnostních protokolů, pravidelné aktualizace a údržby softwaru, školení zaměstnanců v oblasti kybernetické bezpečnosti a přijímání opatření pro řízení rizik. Navíc upravuje povinnosti a odpovědnosti organizací v oblasti hlášení a reakce na incidenty související s kybernetickou bezpečností.</w:t>
+      </w:r>
+    </w:p>
+    <w:p>
+      <w:pPr>
+        <w:ind w:firstLine="0"/>
+      </w:pPr>
+    </w:p>
+    <w:p>
+      <w:pPr>
+        <w:ind w:firstLine="0"/>
+      </w:pPr>
+    </w:p>
+    <w:p>
+      <w:pPr>
+        <w:ind w:firstLine="0"/>
+      </w:pPr>
+    </w:p>
+    <w:p>
+      <w:pPr>
+        <w:ind w:firstLine="0"/>
+      </w:pPr>
+    </w:p>
+    <w:p/>
+    <w:p/>
+    <w:p/>
+    <w:p/>
+    <w:p/>
+    <w:p>
+      <w:pPr>
+        <w:ind w:firstLine="0"/>
+      </w:pPr>
+    </w:p>
+    <w:p>
+      <w:pPr>
+        <w:pStyle w:val="Heading2"/>
+      </w:pPr>
+      <w:bookmarkStart w:id="16" w:name="_Toc137573293"/>
+      <w:r>
+        <w:lastRenderedPageBreak/>
+        <w:t>Důvod NIS2</w:t>
+      </w:r>
+      <w:bookmarkEnd w:id="16"/>
+    </w:p>
+    <w:p>
+      <w:pPr>
+        <w:ind w:firstLine="0"/>
+      </w:pPr>
+    </w:p>
+    <w:p>
+      <w:r>
+        <w:t>- Rozšířená oblast působnosti:</w:t>
+      </w:r>
+    </w:p>
+    <w:p>
+      <w:r>
+        <w:t>NIS2 zahrnuje širší škálu odvětví než NIS1, včetně dalších průmyslových odvětví a poskytovatelů digitálních služeb.Mezi nová odvětví patří dodávky vody, potravin, digitální infrastruktura, online tržiště, vyhledávače a služby cloud computingu.</w:t>
+      </w:r>
+      <w:r>
+        <w:t xml:space="preserve"> Bude se pravděpodobně vztahovat na více než 6000 subjektů.</w:t>
+      </w:r>
+    </w:p>
+    <w:p>
+      <w:r>
+        <w:t>- Posílená opatření pro řízení bezpečnosti:</w:t>
+      </w:r>
+    </w:p>
+    <w:p>
+      <w:r>
+        <w:t>NIS2 zavádí další požadavky na řízení, včetně odpovědnosti vrcholového vedení za bezpečnostní standardy. (příslušné analýzy rizik, řešit bezpečnostní rizika v dodavatelském řetězci a procesy pro prevenci, odhalování, reakci a rychlé zotavení z bezpečnostních incidentů)</w:t>
+      </w:r>
+    </w:p>
+    <w:p>
+      <w:r>
+        <w:t>- Rozšířené povinnosti hlášení incidentů:</w:t>
+      </w:r>
+    </w:p>
+    <w:p>
+      <w:r>
+        <w:t>NIS2 upravuje kritéria pro to, co představuje "významný dopad", který je důvodem pro oznámení příslušným orgánům.Lhůta pro oznámení byla zkrácena ze 72 hodin na 24 hodin.NIS2 zavádí povinnost hlásit incidenty příjemcům služeb organizace a v nejzávažnějších případech i široké veřejnosti.</w:t>
+      </w:r>
+    </w:p>
+    <w:p>
+      <w:r>
+        <w:t>Zvýšení pokut a rozšíření sankcí:</w:t>
+      </w:r>
+    </w:p>
+    <w:p>
+      <w:r>
+        <w:t>NIS2 ukládá příslušným orgánům komplexnější soubor pravomocí, včetně stanovení maximální výše správních pokut na základě celosvětového obratu pro zásadní subjekty.</w:t>
+      </w:r>
+    </w:p>
+    <w:p>
+      <w:r>
+        <w:t>Nové možnosti vymáhání zahrnují právo orgánů provádět kontroly na místě, bezpečnostní audity, vyžadovat informace, nařizovat ukončení určitého jednání a nařizovat nápravu nevhodných opatření k řízení rizik.</w:t>
+      </w:r>
+    </w:p>
+    <w:p/>
+    <w:p/>
+    <w:p/>
+    <w:p/>
+    <w:p/>
+    <w:p/>
+    <w:p/>
+    <w:p/>
+    <w:p/>
+    <w:p>
+      <w:pPr>
+        <w:ind w:firstLine="0"/>
+      </w:pPr>
+    </w:p>
+    <w:p>
+      <w:pPr>
+        <w:pStyle w:val="Heading2"/>
+      </w:pPr>
+      <w:bookmarkStart w:id="17" w:name="_Toc137573294"/>
+      <w:r>
+        <w:lastRenderedPageBreak/>
+        <w:t>Nový zákon o kybernetické bezpečnosti</w:t>
+      </w:r>
+      <w:bookmarkEnd w:id="17"/>
+    </w:p>
+    <w:p>
+      <w:r>
+        <w:t>Nový zákon o kybernetické bezpečnosti, který aktuálně čeká na schválení Parlamentem České republiky, je připravován v reakci na směrnici Evropského parlamentu a Rady o opatřeních k zajištění vysoké společné úrovně kybernetické bezpečnosti v Unii, tzv. směrnice NIS2. Tento zákon by měl nahradit stávající zákon o kybernetické bezpečnosti a jeho účinnost je plánována od druhé poloviny roku 2024</w:t>
+      </w:r>
+      <w:r>
+        <w:rPr>
+          <w:rFonts w:eastAsia="MS Gothic"/>
+          <w:vertAlign w:val="superscript"/>
+        </w:rPr>
+        <w:t>[3]</w:t>
+      </w:r>
+      <w:r>
+        <w:rPr>
+          <w:vertAlign w:val="superscript"/>
+        </w:rPr>
+        <w:t>.</w:t>
+      </w:r>
+    </w:p>
+    <w:p/>
+    <w:p>
+      <w:r>
+        <w:t>Podle dostupných informací přináší směrnice NIS2 mnoho změn v oblasti zajišťování kybernetické bezpečnosti a týká se nejen organizací, které jsou již nyní podle aktuálního zákona o kybernetické bezpečnosti povinny své systémy zabezpečovat, ale i velkého množství organizací, které budou do regulace spadat nově a do dnešního dne žádné povinnosti plnit nemusely.</w:t>
+      </w:r>
+    </w:p>
+    <w:p>
+      <w:pPr>
+        <w:ind w:firstLine="0"/>
+      </w:pPr>
+    </w:p>
+    <w:p>
+      <w:pPr>
+        <w:ind w:firstLine="0"/>
+      </w:pPr>
+      <w:r>
+        <w:t>N</w:t>
+      </w:r>
+      <w:r>
+        <w:t xml:space="preserve">ový přístup </w:t>
+      </w:r>
+      <w:r>
+        <w:t xml:space="preserve"> ZoKB </w:t>
+      </w:r>
+      <w:r>
+        <w:t>rozděluje významné infrastruktury a kritické infrastruktury do dvou režimů: nižšího a vyššího, které se liší v několika klíčových aspektech</w:t>
+      </w:r>
+      <w:r>
+        <w:rPr>
+          <w:vertAlign w:val="superscript"/>
+        </w:rPr>
+        <w:t>[4]</w:t>
+      </w:r>
+      <w:r>
+        <w:t>.</w:t>
+      </w:r>
+      <w:r>
+        <w:t>.</w:t>
+      </w:r>
+    </w:p>
+    <w:p>
+      <w:pPr>
+        <w:ind w:firstLine="0"/>
+      </w:pPr>
+    </w:p>
+    <w:p>
+      <w:pPr>
+        <w:ind w:firstLine="0"/>
+      </w:pPr>
+      <w:r>
+        <w:t>Nižší režim se vyznačuje sníženými požadavky a téměř beze změn oproti původnímu ZoKB. Oproti tomu vyšší režim zahrnuje povinnost hlásit všechny bezpečnostní incidenty s původem v kyberprostoru. Vyšší režim také zavádí pravidlo, že informace a data zpracovávaná v rámci stanoveného rozsahu musí být zpracována na vymezeném území.</w:t>
+      </w:r>
+    </w:p>
+    <w:p>
+      <w:pPr>
+        <w:ind w:firstLine="0"/>
+      </w:pPr>
+    </w:p>
+    <w:p>
+      <w:pPr>
+        <w:ind w:firstLine="0"/>
+      </w:pPr>
+      <w:r>
+        <w:t>Oba režimy vyžadují kontrolu, kterou v případě nižšího režimu provádí certifikovaní inspektoři nebo Národní úřad pro kybernetickou a informační bezpečnost (NÚKIB), zatímco v případě vyššího režimu kontrolu provádí přímo NÚKIB.</w:t>
+      </w:r>
+    </w:p>
+    <w:p>
+      <w:pPr>
+        <w:ind w:firstLine="0"/>
+      </w:pPr>
+    </w:p>
+    <w:p>
+      <w:pPr>
+        <w:ind w:firstLine="0"/>
+      </w:pPr>
+      <w:r>
+        <w:t>Zákon se dotýká různých sektorů, včetně elektrické energie, výrobního průmyslu, odpadového hospodářství, finančního trhu, vesmírného průmyslu, chemického průmyslu, vodní dopravy, vědy, výzkumu a vzdělávání, potravinářského průmyslu, letecké dopravy, zdravotnictví, veřejné správy, drážní dopravy, silniční dopravy, poštovních služeb, vodního hospodářství, digitální infrastruktury a služeb, vojenského průmyslu, ropného průmyslu, plynárenství, teplárenství a vodíkové energie.</w:t>
+      </w:r>
+    </w:p>
+    <w:p>
+      <w:pPr>
+        <w:ind w:firstLine="0"/>
+      </w:pPr>
+    </w:p>
+    <w:p>
+      <w:pPr>
+        <w:ind w:firstLine="0"/>
+      </w:pPr>
+    </w:p>
+    <w:p>
+      <w:pPr>
+        <w:ind w:firstLine="0"/>
+      </w:pPr>
+    </w:p>
+    <w:p/>
+    <w:p>
+      <w:pPr>
+        <w:ind w:firstLine="0"/>
+      </w:pPr>
+      <w:r>
+        <w:lastRenderedPageBreak/>
+        <w:t>Srovnání změn v bodech:</w:t>
+      </w:r>
+    </w:p>
+    <w:p>
+      <w:pPr>
+        <w:ind w:firstLine="0"/>
+      </w:pPr>
+    </w:p>
+    <w:p>
+      <w:pPr>
+        <w:numPr>
+          <w:ilvl w:val="0"/>
+          <w:numId w:val="22"/>
+        </w:numPr>
+      </w:pPr>
+      <w:r>
+        <w:rPr>
+          <w:b/>
+          <w:bCs/>
+        </w:rPr>
+        <w:t>Rozšířená působnost ZoKB</w:t>
+      </w:r>
+      <w:r>
+        <w:t>: Zákon nyní klade větší povinnosti na správce Významných a Kritických informačních systémů.</w:t>
+      </w:r>
+    </w:p>
+    <w:p>
+      <w:pPr>
+        <w:ind w:left="720" w:firstLine="0"/>
+      </w:pPr>
+    </w:p>
+    <w:p>
+      <w:pPr>
+        <w:numPr>
+          <w:ilvl w:val="0"/>
+          <w:numId w:val="22"/>
+        </w:numPr>
+      </w:pPr>
+      <w:r>
+        <w:rPr>
+          <w:b/>
+          <w:bCs/>
+        </w:rPr>
+        <w:t>Základní služby</w:t>
+      </w:r>
+      <w:r>
+        <w:t>: Služby závislé na komunikačních sítích nebo informačních systémech, jejichž narušení by mohlo mít významný dopad na klíčové společenské nebo ekonomické činnosti, jsou nyní zařazeny do působnosti ZKB. Tyto služby zahrnují odvětví jako Energetika, Doprava, Bankovnictví, Infrastruktura finančních trhů, Zdravotnictví, Dodávky a rozvody pitné vody, Digitální infrastruktura, Chemický průmysl a Veřejná správa.</w:t>
+      </w:r>
+    </w:p>
+    <w:p>
+      <w:pPr>
+        <w:ind w:firstLine="0"/>
+      </w:pPr>
+    </w:p>
+    <w:p>
+      <w:pPr>
+        <w:numPr>
+          <w:ilvl w:val="0"/>
+          <w:numId w:val="22"/>
+        </w:numPr>
+      </w:pPr>
+      <w:r>
+        <w:rPr>
+          <w:b/>
+          <w:bCs/>
+        </w:rPr>
+        <w:t>Digitální služby informační společnosti</w:t>
+      </w:r>
+      <w:r>
+        <w:t>: Nyní zahrnují internetové vyhledávače, cloud computing, a poskytování služby elektronického tržiště prostřednictvím internetové stránky.</w:t>
+      </w:r>
+    </w:p>
+    <w:p>
+      <w:pPr>
+        <w:ind w:left="720" w:firstLine="0"/>
+      </w:pPr>
+    </w:p>
+    <w:p>
+      <w:pPr>
+        <w:numPr>
+          <w:ilvl w:val="0"/>
+          <w:numId w:val="22"/>
+        </w:numPr>
+      </w:pPr>
+      <w:r>
+        <w:rPr>
+          <w:b/>
+          <w:bCs/>
+        </w:rPr>
+        <w:t>Zdravotnictví</w:t>
+      </w:r>
+      <w:r>
+        <w:t>: Nově je zařazena oblast zdravotnictví, která byla v současné verzi ZKB zařazena pouze u zdravotnických zařízení s kapacitou 2500 akutních lůžek.</w:t>
+      </w:r>
+    </w:p>
+    <w:p>
+      <w:pPr>
+        <w:ind w:firstLine="0"/>
+      </w:pPr>
+    </w:p>
+    <w:p>
+      <w:pPr>
+        <w:numPr>
+          <w:ilvl w:val="0"/>
+          <w:numId w:val="22"/>
+        </w:numPr>
+      </w:pPr>
+      <w:r>
+        <w:rPr>
+          <w:b/>
+          <w:bCs/>
+        </w:rPr>
+        <w:t>Digitální infrastruktura</w:t>
+      </w:r>
+      <w:r>
+        <w:t>: Novou oblastí je digitální infrastruktura internetových vyhledávačů, poskytovatelů eShopů a cloudových služeb (vyjma mikropodniků a malých podniků).</w:t>
+      </w:r>
+    </w:p>
+    <w:p>
+      <w:pPr>
+        <w:ind w:left="720" w:firstLine="0"/>
+      </w:pPr>
+    </w:p>
+    <w:p>
+      <w:pPr>
+        <w:numPr>
+          <w:ilvl w:val="0"/>
+          <w:numId w:val="22"/>
+        </w:numPr>
+      </w:pPr>
+      <w:r>
+        <w:rPr>
+          <w:b/>
+          <w:bCs/>
+        </w:rPr>
+        <w:t>Povinnost zabezpečení</w:t>
+      </w:r>
+      <w:r>
+        <w:t>: Všechny uvedené společnosti mají povinnost zajišťovat bezpečnost informačních systémů využívaných pro zajištění Digitální služby nebo Základní služby.</w:t>
+      </w:r>
+    </w:p>
+    <w:p>
+      <w:pPr>
+        <w:ind w:firstLine="0"/>
+      </w:pPr>
+    </w:p>
+    <w:p>
+      <w:pPr>
+        <w:numPr>
+          <w:ilvl w:val="0"/>
+          <w:numId w:val="22"/>
+        </w:numPr>
+      </w:pPr>
+      <w:r>
+        <w:rPr>
+          <w:b/>
+          <w:bCs/>
+        </w:rPr>
+        <w:t>Významné a kritické systémy</w:t>
+      </w:r>
+      <w:r>
+        <w:t>: Součástí změny vyhlášky jsou rovněž změny či významné doplnění požadavků kladených na stávající provozovatele významných a kritických informačních systémů.</w:t>
+      </w:r>
+    </w:p>
+    <w:p>
+      <w:pPr>
+        <w:ind w:firstLine="0"/>
+      </w:pPr>
+    </w:p>
+    <w:p>
+      <w:pPr>
+        <w:ind w:firstLine="0"/>
+      </w:pPr>
+    </w:p>
+    <w:p>
+      <w:pPr>
+        <w:ind w:firstLine="0"/>
+      </w:pPr>
+    </w:p>
+    <w:p>
+      <w:pPr>
+        <w:pStyle w:val="Heading3"/>
+      </w:pPr>
+      <w:r>
+        <w:lastRenderedPageBreak/>
+        <w:t>Časové rozmezí implementace zákona a jeho následků</w:t>
+      </w:r>
+    </w:p>
+    <w:p>
+      <w:pPr>
+        <w:ind w:firstLine="0"/>
+      </w:pPr>
+    </w:p>
+    <w:p>
+      <w:r>
+        <w:t xml:space="preserve">Lhůta na transpozici NIS2 do českého práva a účinnosti ZoKB </w:t>
+      </w:r>
+      <w:r>
+        <w:t xml:space="preserve">je do </w:t>
+      </w:r>
+      <w:r>
+        <w:t>17.10</w:t>
+      </w:r>
+      <w:r>
+        <w:t>.2023</w:t>
+      </w:r>
+      <w:r>
+        <w:t>.</w:t>
+      </w:r>
+    </w:p>
+    <w:p>
+      <w:pPr>
+        <w:ind w:firstLine="0"/>
+      </w:pPr>
+      <w:r>
+        <w:t xml:space="preserve">Od této chvíle začíná 30 denní lhůta na provedení zápisů prvních poskytovatelů </w:t>
+      </w:r>
+      <w:r>
+        <w:t>regulovaných služeb</w:t>
+      </w:r>
+      <w:r>
+        <w:t xml:space="preserve"> do evidence NÚKIB podle novely ZoKB</w:t>
+      </w:r>
+      <w:r>
+        <w:t xml:space="preserve">. </w:t>
+      </w:r>
+      <w:r>
+        <w:t>Poskytovatelé mají 30 dní na registraci v portálu NÚKIB.</w:t>
+      </w:r>
+    </w:p>
+    <w:p>
+      <w:pPr>
+        <w:ind w:firstLine="0"/>
+      </w:pPr>
+      <w:r>
+        <w:t>Od ledna 2024 nám začíná probíhat j</w:t>
+      </w:r>
+      <w:r>
+        <w:t>ednoletá lhůta pro přípravu, po které musí nově určení provozovatelé regulované služby plnit povinnosti ze ZoKB</w:t>
+      </w:r>
+      <w:r>
+        <w:t>.</w:t>
+      </w:r>
+    </w:p>
+    <w:p>
+      <w:pPr>
+        <w:ind w:firstLine="0"/>
+      </w:pPr>
+      <w:r>
+        <w:t>Rok poté je n</w:t>
+      </w:r>
+      <w:r>
+        <w:t>áběh opatření u další</w:t>
+      </w:r>
+      <w:r>
+        <w:t>ch</w:t>
+      </w:r>
+      <w:r>
+        <w:t xml:space="preserve"> určených subjektů a začátek vymáhání povinností od NÚKIB</w:t>
+      </w:r>
+    </w:p>
+    <w:p>
+      <w:pPr>
+        <w:ind w:firstLine="0"/>
+      </w:pPr>
+    </w:p>
+    <w:p>
+      <w:pPr>
+        <w:ind w:firstLine="0"/>
+      </w:pPr>
+    </w:p>
+    <w:p>
+      <w:pPr>
+        <w:ind w:firstLine="0"/>
+      </w:pPr>
+    </w:p>
+    <w:p>
+      <w:pPr>
+        <w:ind w:firstLine="0"/>
+      </w:pPr>
+    </w:p>
+    <w:p>
+      <w:pPr>
+        <w:ind w:firstLine="0"/>
+      </w:pPr>
+    </w:p>
+    <w:p>
+      <w:pPr>
+        <w:ind w:firstLine="0"/>
+      </w:pPr>
+    </w:p>
+    <w:p>
+      <w:pPr>
+        <w:ind w:firstLine="0"/>
+      </w:pPr>
+    </w:p>
+    <w:p>
+      <w:pPr>
+        <w:ind w:firstLine="0"/>
+      </w:pPr>
+    </w:p>
+    <w:p>
+      <w:pPr>
+        <w:ind w:firstLine="0"/>
+      </w:pPr>
+    </w:p>
+    <w:p>
+      <w:pPr>
+        <w:ind w:firstLine="0"/>
+      </w:pPr>
+    </w:p>
+    <w:p>
+      <w:pPr>
+        <w:ind w:firstLine="0"/>
+      </w:pPr>
+    </w:p>
+    <w:p>
+      <w:pPr>
+        <w:ind w:firstLine="0"/>
+      </w:pPr>
+    </w:p>
+    <w:p>
+      <w:pPr>
+        <w:ind w:firstLine="0"/>
+      </w:pPr>
+    </w:p>
+    <w:p>
+      <w:pPr>
+        <w:ind w:firstLine="0"/>
+      </w:pPr>
+    </w:p>
+    <w:p>
+      <w:pPr>
+        <w:ind w:firstLine="0"/>
+      </w:pPr>
+    </w:p>
+    <w:p>
+      <w:pPr>
+        <w:ind w:firstLine="0"/>
+      </w:pPr>
+    </w:p>
+    <w:p>
+      <w:pPr>
+        <w:ind w:firstLine="0"/>
+      </w:pPr>
+    </w:p>
+    <w:p>
+      <w:pPr>
+        <w:ind w:firstLine="0"/>
+      </w:pPr>
+    </w:p>
+    <w:p>
+      <w:pPr>
+        <w:ind w:firstLine="0"/>
+      </w:pPr>
+    </w:p>
+    <w:p>
+      <w:pPr>
+        <w:ind w:firstLine="0"/>
+      </w:pPr>
+    </w:p>
+    <w:p>
       <w:pPr>
         <w:pStyle w:val="Heading1"/>
       </w:pPr>
-      <w:bookmarkStart w:id="20" w:name="_Toc386301761"/>
-      <w:bookmarkStart w:id="21" w:name="_Toc137569371"/>
+      <w:bookmarkStart w:id="18" w:name="_Toc386301761"/>
+      <w:bookmarkStart w:id="19" w:name="_Toc137573295"/>
       <w:r>
         <w:lastRenderedPageBreak/>
         <w:t>Výsledky</w:t>
       </w:r>
-      <w:bookmarkEnd w:id="20"/>
-      <w:bookmarkEnd w:id="21"/>
-    </w:p>
-    <w:p>
-      <w:pPr>
-        <w:pStyle w:val="Normlnbezodsazen"/>
-        <w:rPr>
-          <w:highlight w:val="yellow"/>
-        </w:rPr>
-      </w:pPr>
-      <w:r>
-        <w:rPr>
-          <w:highlight w:val="yellow"/>
-        </w:rPr>
-        <w:t>Věnujte kapitolu pouze přehlednému podání výsledků, nikoliv jejich diskusi. Data uvádějte zejména v grafech a tabulkách. Preferovány jsou grafy – tabulky se všemi naměřenými hodnotami, ze kterých grafy vycházejí, lze umístit do příloh práce.</w:t>
-      </w:r>
-    </w:p>
-    <w:p>
-      <w:pPr>
-        <w:rPr>
-          <w:highlight w:val="yellow"/>
-        </w:rPr>
-      </w:pPr>
-      <w:r>
-        <w:rPr>
-          <w:highlight w:val="yellow"/>
-        </w:rPr>
-        <w:t xml:space="preserve">Výsledky </w:t>
-      </w:r>
-      <w:r>
-        <w:rPr>
-          <w:highlight w:val="yellow"/>
-        </w:rPr>
-        <w:t xml:space="preserve">mají vždy obsahovat </w:t>
-      </w:r>
-      <w:r>
-        <w:rPr>
-          <w:highlight w:val="yellow"/>
-        </w:rPr>
-        <w:t>hlavní text, který</w:t>
-      </w:r>
-      <w:r>
-        <w:rPr>
-          <w:highlight w:val="yellow"/>
-        </w:rPr>
-        <w:t xml:space="preserve"> zasadí prezentované obrázky a tabulky do souvislosti s předchozím textem a čtenáře prezentovanými daty provede. Prezentování výsledků ve formě nekomentovaného obrázkového alba je v drtivé většině případů nevhodné.</w:t>
-      </w:r>
-    </w:p>
-    <w:p>
-      <w:r>
-        <w:rPr>
-          <w:highlight w:val="yellow"/>
-        </w:rPr>
-        <w:t>Na každý obrázek musí být uveden odkaz v textu, který má formát jako v následující větě. Obrázek se vždy čísluje a popisuje pod obrázkem, viz příklad na Obr. </w:t>
-      </w:r>
-      <w:r>
-        <w:rPr>
-          <w:highlight w:val="yellow"/>
-        </w:rPr>
-        <w:t>3.</w:t>
-      </w:r>
-      <w:r>
-        <w:rPr>
-          <w:highlight w:val="yellow"/>
-        </w:rPr>
-        <w:t>1.</w:t>
-      </w:r>
-    </w:p>
-    <w:p>
-      <w:pPr>
-        <w:pStyle w:val="Obrzek"/>
-      </w:pPr>
-      <w:r>
-        <w:drawing>
-          <wp:inline distT="0" distB="0" distL="0" distR="0" wp14:anchorId="19F672EA" wp14:editId="1EA32E7C">
-            <wp:extent cx="1064895" cy="1597025"/>
-            <wp:effectExtent l="0" t="0" r="1905" b="3175"/>
-            <wp:docPr id="2" name="Obrázek 2" descr="MP900448472[1]"/>
-            <wp:cNvGraphicFramePr>
-              <a:graphicFrameLocks xmlns:a="http://schemas.openxmlformats.org/drawingml/2006/main" noChangeAspect="1"/>
-            </wp:cNvGraphicFramePr>
-            <a:graphic xmlns:a="http://schemas.openxmlformats.org/drawingml/2006/main">
-              <a:graphicData uri="http://schemas.openxmlformats.org/drawingml/2006/picture">
-                <pic:pic xmlns:pic="http://schemas.openxmlformats.org/drawingml/2006/picture">
-                  <pic:nvPicPr>
-                    <pic:cNvPr id="0" name="Picture 1" descr="MP900448472[1]"/>
-                    <pic:cNvPicPr>
-                      <a:picLocks noChangeAspect="1" noChangeArrowheads="1"/>
-                    </pic:cNvPicPr>
-                  </pic:nvPicPr>
-                  <pic:blipFill>
-                    <a:blip r:embed="rId19">
-                      <a:extLst>
-                        <a:ext uri="{28A0092B-C50C-407E-A947-70E740481C1C}">
-                          <a14:useLocalDpi xmlns:a14="http://schemas.microsoft.com/office/drawing/2010/main" val="0"/>
-                        </a:ext>
-                      </a:extLst>
-                    </a:blip>
-                    <a:srcRect/>
-                    <a:stretch>
-                      <a:fillRect/>
-                    </a:stretch>
-                  </pic:blipFill>
-                  <pic:spPr bwMode="auto">
-                    <a:xfrm>
-                      <a:off x="0" y="0"/>
-                      <a:ext cx="1064895" cy="1597025"/>
-                    </a:xfrm>
-                    <a:prstGeom prst="rect">
-                      <a:avLst/>
-                    </a:prstGeom>
-                    <a:noFill/>
-                    <a:ln>
-                      <a:noFill/>
-                    </a:ln>
-                  </pic:spPr>
-                </pic:pic>
-              </a:graphicData>
-            </a:graphic>
-          </wp:inline>
-        </w:drawing>
-      </w:r>
-    </w:p>
-    <w:p>
-      <w:pPr>
-        <w:pStyle w:val="Obrzek-popis"/>
-      </w:pPr>
-      <w:r>
-        <w:rPr>
-          <w:b/>
-          <w:highlight w:val="yellow"/>
-        </w:rPr>
-        <w:t xml:space="preserve">Obr. </w:t>
-      </w:r>
-      <w:r>
-        <w:rPr>
-          <w:b/>
-          <w:highlight w:val="yellow"/>
-        </w:rPr>
-        <w:t>3.</w:t>
-      </w:r>
-      <w:r>
-        <w:rPr>
-          <w:b/>
-          <w:highlight w:val="yellow"/>
-        </w:rPr>
-        <w:t>1:</w:t>
-      </w:r>
-      <w:r>
-        <w:rPr>
-          <w:highlight w:val="yellow"/>
-        </w:rPr>
-        <w:t xml:space="preserve"> Tulipány před ozářením kryptonitem. Fotografie: autor.</w:t>
-      </w:r>
-    </w:p>
-    <w:p>
-      <w:pPr>
-        <w:rPr>
-          <w:rStyle w:val="Hyperlink"/>
-          <w:highlight w:val="green"/>
-        </w:rPr>
-      </w:pPr>
-      <w:r>
-        <w:rPr>
-          <w:highlight w:val="green"/>
-        </w:rPr>
-        <w:t xml:space="preserve">Obrázky </w:t>
-      </w:r>
-      <w:r>
-        <w:rPr>
-          <w:highlight w:val="green"/>
-        </w:rPr>
-        <w:t xml:space="preserve">číslujte </w:t>
-      </w:r>
-      <w:r>
-        <w:rPr>
-          <w:highlight w:val="green"/>
-        </w:rPr>
-        <w:t>podle hlavní kapitoly, ve které se vyskytují. Podkapitoly se již neuvažují. To znamená, že obrázky v úvodu (typicky kap. 1) budou: Obr.</w:t>
-      </w:r>
-      <w:r>
-        <w:rPr>
-          <w:highlight w:val="green"/>
-        </w:rPr>
-        <w:t> </w:t>
-      </w:r>
-      <w:r>
-        <w:rPr>
-          <w:highlight w:val="green"/>
-        </w:rPr>
-        <w:t>1.1, Obr.</w:t>
-      </w:r>
-      <w:r>
-        <w:rPr>
-          <w:highlight w:val="green"/>
-        </w:rPr>
-        <w:t> </w:t>
-      </w:r>
-      <w:r>
-        <w:rPr>
-          <w:highlight w:val="green"/>
-        </w:rPr>
-        <w:t>1.2 atd. V metodách (typicky druhá velká kapitola) budou číslovány Obr.</w:t>
-      </w:r>
-      <w:r>
-        <w:rPr>
-          <w:highlight w:val="green"/>
-        </w:rPr>
-        <w:t> </w:t>
-      </w:r>
-      <w:r>
-        <w:rPr>
-          <w:highlight w:val="green"/>
-        </w:rPr>
-        <w:t>2.1, Obr.</w:t>
-      </w:r>
-      <w:r>
-        <w:rPr>
-          <w:highlight w:val="green"/>
-        </w:rPr>
-        <w:t> </w:t>
-      </w:r>
-      <w:r>
-        <w:rPr>
-          <w:highlight w:val="green"/>
-        </w:rPr>
-        <w:t>2.2, Obr.</w:t>
-      </w:r>
-      <w:r>
-        <w:rPr>
-          <w:highlight w:val="green"/>
-        </w:rPr>
-        <w:t> </w:t>
-      </w:r>
-      <w:r>
-        <w:rPr>
-          <w:highlight w:val="green"/>
-        </w:rPr>
-        <w:t xml:space="preserve">2.3 atd. </w:t>
-      </w:r>
-    </w:p>
-    <w:p>
-      <w:r>
-        <w:rPr>
-          <w:highlight w:val="green"/>
-        </w:rPr>
-        <w:t>Popis tabulky, na rozdíl od obrázku, je zpravidla nad tabulkou</w:t>
-      </w:r>
-      <w:r>
-        <w:rPr>
-          <w:highlight w:val="green"/>
-        </w:rPr>
-        <w:t>, viz Tabulka 3.1</w:t>
-      </w:r>
-      <w:r>
-        <w:rPr>
-          <w:highlight w:val="green"/>
-        </w:rPr>
-        <w:t>. Není nutné v něm opisovat celý obsah záhlaví tabulky, které následuje hned vzápětí. Jednotlivé proměnné v tabulce jsou řazeny do sloupců. V tabulce jsou nezávislé proměnné, kategorie probandů apod. řazeny vlevo, závislé proměnné vpravo. Jednotky uvádějte v kulatých závorkách v záhlaví tabulky, ne u každého čísla zvlášť. Vysvětlující poznámky (např. dosažená hladina významnosti, zda jsou data udávána jako průměr + směrodatná chyba průměru, jaký statistický test byl použit apod.) jsou umisťovány pod tabulku a odkaz na ně se udává jako horní index (symboly, čísla, písmena) na příslušném místě tabulky.</w:t>
-      </w:r>
-      <w:r>
-        <w:t xml:space="preserve"> </w:t>
-      </w:r>
-      <w:r>
-        <w:rPr>
-          <w:highlight w:val="yellow"/>
-        </w:rPr>
-        <w:t>Na každý obrázek a tabulku je třeba odkazovat z hlavního textu.</w:t>
-      </w:r>
-    </w:p>
-    <w:p>
-      <w:pPr>
-        <w:pStyle w:val="Tabulka-popis"/>
-        <w:ind w:left="709" w:right="706"/>
-        <w:rPr>
-          <w:rFonts w:cs="Times New Roman"/>
-          <w:color w:val="FF0000"/>
-        </w:rPr>
-      </w:pPr>
-      <w:r>
-        <w:rPr>
-          <w:b/>
-          <w:color w:val="FF0000"/>
-        </w:rPr>
-        <w:t>Tabulka 3.1</w:t>
-      </w:r>
-      <w:r>
-        <w:rPr>
-          <w:rFonts w:cs="Times New Roman"/>
-          <w:b/>
-          <w:color w:val="FF0000"/>
-        </w:rPr>
-        <w:t>:</w:t>
-      </w:r>
-      <w:r>
-        <w:rPr>
-          <w:color w:val="FF0000"/>
-        </w:rPr>
-        <w:t xml:space="preserve"> Reakční čas </w:t>
-      </w:r>
-      <w:r>
-        <w:rPr>
-          <w:rFonts w:cs="Times New Roman"/>
-          <w:i/>
-          <w:iCs/>
-          <w:color w:val="FF0000"/>
-        </w:rPr>
-        <w:t>T</w:t>
-      </w:r>
-      <w:r>
-        <w:rPr>
-          <w:rFonts w:cs="Times New Roman"/>
-          <w:color w:val="FF0000"/>
-          <w:vertAlign w:val="subscript"/>
-        </w:rPr>
-        <w:t>20</w:t>
-      </w:r>
-      <w:r>
-        <w:rPr>
-          <w:rFonts w:cs="Times New Roman"/>
-          <w:color w:val="FF0000"/>
-        </w:rPr>
-        <w:t xml:space="preserve"> </w:t>
-      </w:r>
-      <w:r>
-        <w:rPr>
-          <w:color w:val="FF0000"/>
-        </w:rPr>
-        <w:t>signálu periferní saturace kyslíkem</w:t>
-      </w:r>
-      <w:r>
-        <w:rPr>
-          <w:rFonts w:cs="Times New Roman"/>
-          <w:color w:val="FF0000"/>
-        </w:rPr>
-        <w:t xml:space="preserve">, </w:t>
-      </w:r>
-      <w:r>
-        <w:rPr>
-          <w:rFonts w:cs="Times New Roman"/>
-          <w:i/>
-          <w:iCs/>
-          <w:color w:val="FF0000"/>
-        </w:rPr>
-        <w:t>Sp</w:t>
-      </w:r>
-      <w:r>
-        <w:rPr>
-          <w:rFonts w:cs="Times New Roman"/>
-          <w:color w:val="FF0000"/>
-        </w:rPr>
-        <w:t>O</w:t>
-      </w:r>
-      <w:r>
-        <w:rPr>
-          <w:rFonts w:cs="Times New Roman"/>
-          <w:color w:val="FF0000"/>
-          <w:vertAlign w:val="subscript"/>
-        </w:rPr>
-        <w:t>2</w:t>
-      </w:r>
-      <w:r>
-        <w:rPr>
-          <w:rFonts w:cs="Times New Roman"/>
-          <w:color w:val="FF0000"/>
-        </w:rPr>
-        <w:t xml:space="preserve">, </w:t>
-      </w:r>
-      <w:r>
-        <w:rPr>
-          <w:color w:val="FF0000"/>
-        </w:rPr>
-        <w:t>měřený třemi různými přístroji</w:t>
-      </w:r>
-      <w:r>
-        <w:rPr>
-          <w:color w:val="FF0000"/>
-        </w:rPr>
-        <w:t>.</w:t>
-      </w:r>
-    </w:p>
-    <w:tbl>
-      <w:tblPr>
-        <w:tblW w:w="0" w:type="auto"/>
-        <w:jc w:val="center"/>
-        <w:tblLayout w:type="fixed"/>
-        <w:tblLook w:val="04A0" w:firstRow="1" w:lastRow="0" w:firstColumn="1" w:lastColumn="0" w:noHBand="0" w:noVBand="1"/>
-      </w:tblPr>
-      <w:tblGrid>
-        <w:gridCol w:w="2126"/>
-        <w:gridCol w:w="1701"/>
-        <w:gridCol w:w="1559"/>
-        <w:gridCol w:w="1699"/>
-      </w:tblGrid>
-      <w:tr>
-        <w:trPr>
-          <w:trHeight w:hRule="exact" w:val="334"/>
-          <w:jc w:val="center"/>
-        </w:trPr>
-        <w:tc>
-          <w:tcPr>
-            <w:tcW w:w="2126" w:type="dxa"/>
-            <w:tcBorders>
-              <w:top w:val="single" w:sz="12" w:space="0" w:color="auto"/>
-            </w:tcBorders>
-            <w:shd w:val="clear" w:color="auto" w:fill="auto"/>
-            <w:vAlign w:val="center"/>
-          </w:tcPr>
-          <w:p>
-            <w:pPr>
-              <w:pStyle w:val="Tabulka"/>
-              <w:rPr>
-                <w:color w:val="FF0000"/>
-              </w:rPr>
-            </w:pPr>
-          </w:p>
-        </w:tc>
-        <w:tc>
-          <w:tcPr>
-            <w:tcW w:w="4959" w:type="dxa"/>
-            <w:gridSpan w:val="3"/>
-            <w:tcBorders>
-              <w:top w:val="single" w:sz="12" w:space="0" w:color="auto"/>
-              <w:bottom w:val="single" w:sz="8" w:space="0" w:color="auto"/>
-            </w:tcBorders>
-            <w:shd w:val="clear" w:color="auto" w:fill="auto"/>
-            <w:vAlign w:val="center"/>
-          </w:tcPr>
-          <w:p>
-            <w:pPr>
-              <w:pStyle w:val="Tabulka"/>
-              <w:rPr>
-                <w:color w:val="FF0000"/>
-              </w:rPr>
-            </w:pPr>
-            <w:r>
-              <w:rPr>
-                <w:i/>
-                <w:color w:val="FF0000"/>
-              </w:rPr>
-              <w:t>T</w:t>
-            </w:r>
-            <w:r>
-              <w:rPr>
-                <w:color w:val="FF0000"/>
-                <w:vertAlign w:val="subscript"/>
-              </w:rPr>
-              <w:t>20</w:t>
-            </w:r>
-            <w:r>
-              <w:rPr>
-                <w:color w:val="FF0000"/>
-              </w:rPr>
-              <w:t xml:space="preserve"> (s)</w:t>
-            </w:r>
-          </w:p>
-        </w:tc>
-      </w:tr>
-      <w:tr>
-        <w:trPr>
-          <w:trHeight w:hRule="exact" w:val="334"/>
-          <w:jc w:val="center"/>
-        </w:trPr>
-        <w:tc>
-          <w:tcPr>
-            <w:tcW w:w="2126" w:type="dxa"/>
-            <w:tcBorders>
-              <w:bottom w:val="single" w:sz="8" w:space="0" w:color="auto"/>
-            </w:tcBorders>
-            <w:shd w:val="clear" w:color="auto" w:fill="auto"/>
-            <w:vAlign w:val="center"/>
-          </w:tcPr>
-          <w:p>
-            <w:pPr>
-              <w:pStyle w:val="Tabulka"/>
-              <w:jc w:val="left"/>
-              <w:rPr>
-                <w:color w:val="FF0000"/>
-              </w:rPr>
-            </w:pPr>
-            <w:r>
-              <w:rPr>
-                <w:color w:val="FF0000"/>
-              </w:rPr>
-              <w:t>Fáze</w:t>
-            </w:r>
-          </w:p>
-        </w:tc>
-        <w:tc>
-          <w:tcPr>
-            <w:tcW w:w="1701" w:type="dxa"/>
-            <w:tcBorders>
-              <w:top w:val="single" w:sz="8" w:space="0" w:color="auto"/>
-              <w:bottom w:val="single" w:sz="8" w:space="0" w:color="auto"/>
-            </w:tcBorders>
-            <w:shd w:val="clear" w:color="auto" w:fill="auto"/>
-            <w:vAlign w:val="center"/>
-          </w:tcPr>
-          <w:p>
-            <w:pPr>
-              <w:pStyle w:val="Tabulka"/>
-              <w:rPr>
-                <w:color w:val="FF0000"/>
-              </w:rPr>
-            </w:pPr>
-            <w:r>
-              <w:rPr>
-                <w:color w:val="FF0000"/>
-              </w:rPr>
-              <w:t>Root Radical-7</w:t>
-            </w:r>
-          </w:p>
-        </w:tc>
-        <w:tc>
-          <w:tcPr>
-            <w:tcW w:w="1559" w:type="dxa"/>
-            <w:tcBorders>
-              <w:top w:val="single" w:sz="8" w:space="0" w:color="auto"/>
-              <w:bottom w:val="single" w:sz="8" w:space="0" w:color="auto"/>
-            </w:tcBorders>
-            <w:shd w:val="clear" w:color="auto" w:fill="auto"/>
-            <w:vAlign w:val="center"/>
-          </w:tcPr>
-          <w:p>
-            <w:pPr>
-              <w:pStyle w:val="Tabulka"/>
-              <w:rPr>
-                <w:color w:val="FF0000"/>
-              </w:rPr>
-            </w:pPr>
-            <w:r>
-              <w:rPr>
-                <w:color w:val="FF0000"/>
-              </w:rPr>
-              <w:t>Nellcor N-600</w:t>
-            </w:r>
-          </w:p>
-        </w:tc>
-        <w:tc>
-          <w:tcPr>
-            <w:tcW w:w="1699" w:type="dxa"/>
-            <w:tcBorders>
-              <w:top w:val="single" w:sz="8" w:space="0" w:color="auto"/>
-              <w:bottom w:val="single" w:sz="8" w:space="0" w:color="auto"/>
-            </w:tcBorders>
-            <w:shd w:val="clear" w:color="auto" w:fill="auto"/>
-            <w:vAlign w:val="center"/>
-          </w:tcPr>
-          <w:p>
-            <w:pPr>
-              <w:pStyle w:val="Tabulka"/>
-              <w:rPr>
-                <w:color w:val="FF0000"/>
-              </w:rPr>
-            </w:pPr>
-            <w:r>
-              <w:rPr>
-                <w:color w:val="FF0000"/>
-              </w:rPr>
-              <w:t>Carescape B650</w:t>
-            </w:r>
-          </w:p>
-        </w:tc>
-      </w:tr>
-      <w:tr>
-        <w:trPr>
-          <w:trHeight w:hRule="exact" w:val="334"/>
-          <w:jc w:val="center"/>
-        </w:trPr>
-        <w:tc>
-          <w:tcPr>
-            <w:tcW w:w="2126" w:type="dxa"/>
-            <w:tcBorders>
-              <w:top w:val="single" w:sz="8" w:space="0" w:color="auto"/>
-            </w:tcBorders>
-            <w:shd w:val="clear" w:color="auto" w:fill="auto"/>
-            <w:vAlign w:val="center"/>
-          </w:tcPr>
-          <w:p>
-            <w:pPr>
-              <w:pStyle w:val="Tabulka"/>
-              <w:jc w:val="left"/>
-              <w:rPr>
-                <w:color w:val="FF0000"/>
-              </w:rPr>
-            </w:pPr>
-            <w:r>
-              <w:rPr>
-                <w:color w:val="FF0000"/>
-              </w:rPr>
-              <w:t>Hypoxická</w:t>
-            </w:r>
-          </w:p>
-        </w:tc>
-        <w:tc>
-          <w:tcPr>
-            <w:tcW w:w="1701" w:type="dxa"/>
-            <w:tcBorders>
-              <w:top w:val="single" w:sz="8" w:space="0" w:color="auto"/>
-            </w:tcBorders>
-            <w:shd w:val="clear" w:color="auto" w:fill="auto"/>
-            <w:vAlign w:val="center"/>
-          </w:tcPr>
-          <w:p>
-            <w:pPr>
-              <w:pStyle w:val="Tabulka"/>
-              <w:rPr>
-                <w:color w:val="FF0000"/>
-              </w:rPr>
-            </w:pPr>
-            <w:r>
-              <w:rPr>
-                <w:color w:val="FF0000"/>
-              </w:rPr>
-              <w:t xml:space="preserve"> </w:t>
-            </w:r>
-            <w:r>
-              <w:rPr>
-                <w:color w:val="FF0000"/>
-              </w:rPr>
-              <w:t>52±15</w:t>
-            </w:r>
-            <w:r>
-              <w:rPr>
-                <w:color w:val="FF0000"/>
-                <w:vertAlign w:val="superscript"/>
-              </w:rPr>
-              <w:t>*</w:t>
-            </w:r>
-          </w:p>
-        </w:tc>
-        <w:tc>
-          <w:tcPr>
-            <w:tcW w:w="1559" w:type="dxa"/>
-            <w:tcBorders>
-              <w:top w:val="single" w:sz="8" w:space="0" w:color="auto"/>
-            </w:tcBorders>
-            <w:shd w:val="clear" w:color="auto" w:fill="auto"/>
-            <w:vAlign w:val="center"/>
-          </w:tcPr>
-          <w:p>
-            <w:pPr>
-              <w:pStyle w:val="Tabulka"/>
-              <w:rPr>
-                <w:color w:val="FF0000"/>
-              </w:rPr>
-            </w:pPr>
-            <w:r>
-              <w:rPr>
-                <w:color w:val="FF0000"/>
-              </w:rPr>
-              <w:t xml:space="preserve"> </w:t>
-            </w:r>
-            <w:r>
-              <w:rPr>
-                <w:color w:val="FF0000"/>
-              </w:rPr>
-              <w:t>65±19</w:t>
-            </w:r>
-            <w:r>
-              <w:rPr>
-                <w:color w:val="FF0000"/>
-                <w:vertAlign w:val="superscript"/>
-              </w:rPr>
-              <w:t>*</w:t>
-            </w:r>
-          </w:p>
-        </w:tc>
-        <w:tc>
-          <w:tcPr>
-            <w:tcW w:w="1699" w:type="dxa"/>
-            <w:tcBorders>
-              <w:top w:val="single" w:sz="8" w:space="0" w:color="auto"/>
-            </w:tcBorders>
-            <w:shd w:val="clear" w:color="auto" w:fill="auto"/>
-            <w:vAlign w:val="center"/>
-          </w:tcPr>
-          <w:p>
-            <w:pPr>
-              <w:pStyle w:val="Tabulka"/>
-              <w:rPr>
-                <w:color w:val="FF0000"/>
-              </w:rPr>
-            </w:pPr>
-            <w:r>
-              <w:rPr>
-                <w:color w:val="FF0000"/>
-              </w:rPr>
-              <w:t>56±15</w:t>
-            </w:r>
-          </w:p>
-        </w:tc>
-      </w:tr>
-      <w:tr>
-        <w:trPr>
-          <w:trHeight w:hRule="exact" w:val="334"/>
-          <w:jc w:val="center"/>
-        </w:trPr>
-        <w:tc>
-          <w:tcPr>
-            <w:tcW w:w="2126" w:type="dxa"/>
-            <w:shd w:val="clear" w:color="auto" w:fill="auto"/>
-            <w:vAlign w:val="center"/>
-          </w:tcPr>
-          <w:p>
-            <w:pPr>
-              <w:pStyle w:val="Tabulka"/>
-              <w:jc w:val="left"/>
-              <w:rPr>
-                <w:color w:val="FF0000"/>
-              </w:rPr>
-            </w:pPr>
-            <w:r>
-              <w:rPr>
-                <w:color w:val="FF0000"/>
-              </w:rPr>
-              <w:t>Hyperoxická</w:t>
-            </w:r>
-          </w:p>
-        </w:tc>
-        <w:tc>
-          <w:tcPr>
-            <w:tcW w:w="1701" w:type="dxa"/>
-            <w:shd w:val="clear" w:color="auto" w:fill="auto"/>
-            <w:vAlign w:val="center"/>
-          </w:tcPr>
-          <w:p>
-            <w:pPr>
-              <w:pStyle w:val="Tabulka"/>
-              <w:rPr>
-                <w:color w:val="FF0000"/>
-              </w:rPr>
-            </w:pPr>
-            <w:r>
-              <w:rPr>
-                <w:color w:val="FF0000"/>
-              </w:rPr>
-              <w:t>43±14</w:t>
-            </w:r>
-          </w:p>
-        </w:tc>
-        <w:tc>
-          <w:tcPr>
-            <w:tcW w:w="1559" w:type="dxa"/>
-            <w:shd w:val="clear" w:color="auto" w:fill="auto"/>
-            <w:vAlign w:val="center"/>
-          </w:tcPr>
-          <w:p>
-            <w:pPr>
-              <w:pStyle w:val="Tabulka"/>
-              <w:rPr>
-                <w:color w:val="FF0000"/>
-              </w:rPr>
-            </w:pPr>
-            <w:r>
-              <w:rPr>
-                <w:color w:val="FF0000"/>
-              </w:rPr>
-              <w:t>55±28</w:t>
-            </w:r>
-          </w:p>
-        </w:tc>
-        <w:tc>
-          <w:tcPr>
-            <w:tcW w:w="1699" w:type="dxa"/>
-            <w:shd w:val="clear" w:color="auto" w:fill="auto"/>
-            <w:vAlign w:val="center"/>
-          </w:tcPr>
-          <w:p>
-            <w:pPr>
-              <w:pStyle w:val="Tabulka"/>
-              <w:rPr>
-                <w:color w:val="FF0000"/>
-              </w:rPr>
-            </w:pPr>
-            <w:r>
-              <w:rPr>
-                <w:color w:val="FF0000"/>
-              </w:rPr>
-              <w:t>49±15</w:t>
-            </w:r>
-          </w:p>
-        </w:tc>
-      </w:tr>
-      <w:tr>
-        <w:trPr>
-          <w:trHeight w:hRule="exact" w:val="334"/>
-          <w:jc w:val="center"/>
-        </w:trPr>
-        <w:tc>
-          <w:tcPr>
-            <w:tcW w:w="2126" w:type="dxa"/>
-            <w:tcBorders>
-              <w:bottom w:val="single" w:sz="12" w:space="0" w:color="auto"/>
-            </w:tcBorders>
-            <w:shd w:val="clear" w:color="auto" w:fill="auto"/>
-            <w:vAlign w:val="center"/>
-          </w:tcPr>
-          <w:p>
-            <w:pPr>
-              <w:pStyle w:val="Tabulka"/>
-              <w:jc w:val="left"/>
-              <w:rPr>
-                <w:color w:val="FF0000"/>
-              </w:rPr>
-            </w:pPr>
-            <w:r>
-              <w:rPr>
-                <w:color w:val="FF0000"/>
-              </w:rPr>
-              <w:t>Hyperkapnická</w:t>
-            </w:r>
-          </w:p>
-        </w:tc>
-        <w:tc>
-          <w:tcPr>
-            <w:tcW w:w="1701" w:type="dxa"/>
-            <w:tcBorders>
-              <w:bottom w:val="single" w:sz="12" w:space="0" w:color="auto"/>
-            </w:tcBorders>
-            <w:shd w:val="clear" w:color="auto" w:fill="auto"/>
-            <w:vAlign w:val="center"/>
-          </w:tcPr>
-          <w:p>
-            <w:pPr>
-              <w:pStyle w:val="Tabulka"/>
-              <w:rPr>
-                <w:color w:val="FF0000"/>
-              </w:rPr>
-            </w:pPr>
-            <w:r>
-              <w:rPr>
-                <w:color w:val="FF0000"/>
-              </w:rPr>
-              <w:t>75±23</w:t>
-            </w:r>
-          </w:p>
-        </w:tc>
-        <w:tc>
-          <w:tcPr>
-            <w:tcW w:w="1559" w:type="dxa"/>
-            <w:tcBorders>
-              <w:bottom w:val="single" w:sz="12" w:space="0" w:color="auto"/>
-            </w:tcBorders>
-            <w:shd w:val="clear" w:color="auto" w:fill="auto"/>
-            <w:vAlign w:val="center"/>
-          </w:tcPr>
-          <w:p>
-            <w:pPr>
-              <w:pStyle w:val="Tabulka"/>
-              <w:rPr>
-                <w:color w:val="FF0000"/>
-              </w:rPr>
-            </w:pPr>
-            <w:r>
-              <w:rPr>
-                <w:color w:val="FF0000"/>
-              </w:rPr>
-              <w:t>119±47</w:t>
-            </w:r>
-            <w:r>
-              <w:rPr>
-                <w:color w:val="FF0000"/>
-                <w:vertAlign w:val="superscript"/>
-              </w:rPr>
-              <w:t>#</w:t>
-            </w:r>
-          </w:p>
-        </w:tc>
-        <w:tc>
-          <w:tcPr>
-            <w:tcW w:w="1699" w:type="dxa"/>
-            <w:tcBorders>
-              <w:bottom w:val="single" w:sz="12" w:space="0" w:color="auto"/>
-            </w:tcBorders>
-            <w:shd w:val="clear" w:color="auto" w:fill="auto"/>
-            <w:vAlign w:val="center"/>
-          </w:tcPr>
-          <w:p>
-            <w:pPr>
-              <w:pStyle w:val="Tabulka"/>
-              <w:rPr>
-                <w:color w:val="FF0000"/>
-              </w:rPr>
-            </w:pPr>
-            <w:r>
-              <w:rPr>
-                <w:color w:val="FF0000"/>
-              </w:rPr>
-              <w:t xml:space="preserve"> </w:t>
-            </w:r>
-            <w:r>
-              <w:rPr>
-                <w:color w:val="FF0000"/>
-              </w:rPr>
-              <w:t>73±41</w:t>
-            </w:r>
-            <w:r>
-              <w:rPr>
-                <w:color w:val="FF0000"/>
-                <w:vertAlign w:val="superscript"/>
-              </w:rPr>
-              <w:t>#</w:t>
-            </w:r>
-          </w:p>
-        </w:tc>
-      </w:tr>
-    </w:tbl>
-    <w:p>
-      <w:pPr>
-        <w:pStyle w:val="Tabulka-poznmka"/>
-        <w:ind w:left="709" w:right="706"/>
-        <w:rPr>
-          <w:color w:val="FF0000"/>
-        </w:rPr>
-      </w:pPr>
-      <w:r>
-        <w:rPr>
-          <w:color w:val="FF0000"/>
-        </w:rPr>
-        <w:t xml:space="preserve">Data </w:t>
-      </w:r>
-      <w:r>
-        <w:rPr>
-          <w:color w:val="FF0000"/>
-        </w:rPr>
-        <w:t xml:space="preserve">byla měřena pro shodnou skupinu 14 probandů a </w:t>
-      </w:r>
-      <w:r>
-        <w:rPr>
-          <w:color w:val="FF0000"/>
-        </w:rPr>
-        <w:t xml:space="preserve">jsou uvedena jako aritmetický průměr ± směrodatná odchylka. Symboly </w:t>
-      </w:r>
-      <w:r>
-        <w:rPr>
-          <w:color w:val="FF0000"/>
-          <w:vertAlign w:val="superscript"/>
-        </w:rPr>
-        <w:t>*</w:t>
-      </w:r>
-      <w:r>
-        <w:rPr>
-          <w:color w:val="FF0000"/>
-          <w:vertAlign w:val="superscript"/>
-        </w:rPr>
-        <w:t xml:space="preserve"> </w:t>
-      </w:r>
-      <w:r>
-        <w:rPr>
-          <w:color w:val="FF0000"/>
-        </w:rPr>
-        <w:t xml:space="preserve">a </w:t>
-      </w:r>
-      <w:r>
-        <w:rPr>
-          <w:color w:val="FF0000"/>
-          <w:vertAlign w:val="superscript"/>
-        </w:rPr>
-        <w:t>#</w:t>
-      </w:r>
-      <w:r>
-        <w:rPr>
-          <w:color w:val="FF0000"/>
-        </w:rPr>
-        <w:t xml:space="preserve"> značí statisticky významný rozdíl (</w:t>
-      </w:r>
-      <w:r>
-        <w:rPr>
-          <w:i/>
-          <w:color w:val="FF0000"/>
-        </w:rPr>
-        <w:t>p</w:t>
-      </w:r>
-      <w:r>
-        <w:rPr>
-          <w:color w:val="FF0000"/>
-          <w:vertAlign w:val="subscript"/>
-        </w:rPr>
-        <w:t> </w:t>
-      </w:r>
-      <w:r>
-        <w:rPr>
-          <w:color w:val="FF0000"/>
-        </w:rPr>
-        <w:t>&lt;</w:t>
-      </w:r>
-      <w:r>
-        <w:rPr>
-          <w:color w:val="FF0000"/>
-          <w:vertAlign w:val="subscript"/>
-        </w:rPr>
-        <w:t> </w:t>
-      </w:r>
-      <w:r>
-        <w:rPr>
-          <w:color w:val="FF0000"/>
-        </w:rPr>
-        <w:t>0</w:t>
-      </w:r>
-      <w:r>
-        <w:rPr>
-          <w:color w:val="FF0000"/>
-        </w:rPr>
-        <w:t>,</w:t>
-      </w:r>
-      <w:r>
-        <w:rPr>
-          <w:color w:val="FF0000"/>
-        </w:rPr>
-        <w:t>05) časů pro shodnou fázi.</w:t>
-      </w:r>
-    </w:p>
-    <w:p>
-      <w:pPr>
-        <w:ind w:firstLine="0"/>
-        <w:rPr>
-          <w:highlight w:val="green"/>
-        </w:rPr>
-        <w:sectPr>
-          <w:pgSz w:w="11906" w:h="16838" w:code="9"/>
-          <w:pgMar w:top="1418" w:right="1418" w:bottom="1418" w:left="1418" w:header="709" w:footer="709" w:gutter="567"/>
-          <w:cols w:space="708"/>
-          <w:docGrid w:linePitch="360"/>
-        </w:sectPr>
-      </w:pPr>
-    </w:p>
-    <w:p>
-      <w:pPr>
-        <w:pStyle w:val="Heading1"/>
-      </w:pPr>
-      <w:bookmarkStart w:id="22" w:name="_Toc386301762"/>
-      <w:bookmarkStart w:id="23" w:name="_Toc137569372"/>
-      <w:r>
-        <w:lastRenderedPageBreak/>
-        <w:t>Diskuse</w:t>
-      </w:r>
-      <w:bookmarkEnd w:id="22"/>
-      <w:bookmarkEnd w:id="23"/>
-    </w:p>
-    <w:p>
-      <w:pPr>
-        <w:pStyle w:val="Normlnbezodsazen"/>
-      </w:pPr>
-      <w:r>
-        <w:rPr>
-          <w:highlight w:val="yellow"/>
-        </w:rPr>
-        <w:t>V této části shrňte získané výsledky (</w:t>
-      </w:r>
-      <w:r>
-        <w:rPr>
-          <w:rStyle w:val="Emphasis"/>
-          <w:highlight w:val="yellow"/>
-        </w:rPr>
-        <w:t>hlavní zjištění práce</w:t>
-      </w:r>
-      <w:r>
-        <w:rPr>
-          <w:highlight w:val="yellow"/>
-        </w:rPr>
-        <w:t>) a následně tyto výsledky interpretujte s ohledem na cíle práce. Lze též získané výsledky a výstupy konfrontovat s</w:t>
-      </w:r>
-      <w:r>
-        <w:rPr>
-          <w:highlight w:val="yellow"/>
-        </w:rPr>
-        <w:t> </w:t>
-      </w:r>
-      <w:r>
-        <w:rPr>
-          <w:highlight w:val="yellow"/>
-        </w:rPr>
-        <w:t>výsledky a výstupy jiných autorů, výrobky jiných společností apod. Nezbytné je správné uvádění zdrojů (citace prací, které jsou zde porovnávány a diskutovány).</w:t>
-      </w:r>
-      <w:r>
-        <w:rPr>
-          <w:highlight w:val="yellow"/>
-        </w:rPr>
-        <w:t xml:space="preserve"> Diskutují se</w:t>
-      </w:r>
-      <w:r>
-        <w:rPr>
-          <w:highlight w:val="yellow"/>
-        </w:rPr>
-        <w:t xml:space="preserve"> rovněž</w:t>
-      </w:r>
-      <w:r>
-        <w:rPr>
-          <w:highlight w:val="yellow"/>
-        </w:rPr>
-        <w:t xml:space="preserve"> limitace práce. Nakonec lze nastínit další směřování práce do </w:t>
-      </w:r>
-      <w:r>
-        <w:rPr>
-          <w:highlight w:val="yellow"/>
-        </w:rPr>
-        <w:t>budoucna, opatrně spekulovat o klinickém významu práce apod.</w:t>
-      </w:r>
-    </w:p>
-    <w:p>
-      <w:pPr>
-        <w:spacing w:after="200"/>
-        <w:sectPr>
-          <w:pgSz w:w="11906" w:h="16838" w:code="9"/>
-          <w:pgMar w:top="1418" w:right="1418" w:bottom="1418" w:left="1418" w:header="709" w:footer="709" w:gutter="567"/>
-          <w:cols w:space="708"/>
-          <w:docGrid w:linePitch="360"/>
-        </w:sectPr>
-      </w:pPr>
-    </w:p>
-    <w:p>
-      <w:pPr>
-        <w:pStyle w:val="Heading1"/>
-      </w:pPr>
-      <w:bookmarkStart w:id="24" w:name="_Toc350012463"/>
-      <w:bookmarkStart w:id="25" w:name="_Toc386301763"/>
-      <w:bookmarkStart w:id="26" w:name="_Toc137569373"/>
-      <w:r>
-        <w:lastRenderedPageBreak/>
-        <w:t>Závěr</w:t>
-      </w:r>
-      <w:bookmarkEnd w:id="24"/>
-      <w:bookmarkEnd w:id="25"/>
-      <w:bookmarkEnd w:id="26"/>
-    </w:p>
-    <w:p>
-      <w:pPr>
-        <w:pStyle w:val="Normlnbezodsazen"/>
-      </w:pPr>
-      <w:r>
-        <w:rPr>
-          <w:highlight w:val="yellow"/>
-        </w:rPr>
-        <w:t xml:space="preserve">Závěr stručně </w:t>
-      </w:r>
-      <w:r>
-        <w:rPr>
-          <w:highlight w:val="yellow"/>
-        </w:rPr>
-        <w:t xml:space="preserve">shrnuje </w:t>
-      </w:r>
-      <w:r>
-        <w:rPr>
-          <w:highlight w:val="yellow"/>
-        </w:rPr>
-        <w:t>splnění vytyčených cílů</w:t>
-      </w:r>
-      <w:r>
-        <w:rPr>
-          <w:highlight w:val="yellow"/>
-        </w:rPr>
-        <w:t xml:space="preserve"> práce.</w:t>
-      </w:r>
-      <w:r>
-        <w:rPr>
-          <w:highlight w:val="yellow"/>
-        </w:rPr>
-        <w:t xml:space="preserve"> </w:t>
-      </w:r>
-    </w:p>
-    <w:p>
-      <w:r>
-        <w:rPr>
-          <w:highlight w:val="green"/>
-        </w:rPr>
-        <w:t>Shrnutí</w:t>
-      </w:r>
-      <w:r>
-        <w:rPr>
-          <w:highlight w:val="green"/>
-        </w:rPr>
-        <w:t xml:space="preserve"> splněných (nebo </w:t>
-      </w:r>
-      <w:r>
-        <w:rPr>
-          <w:highlight w:val="green"/>
-        </w:rPr>
-        <w:t xml:space="preserve">snad </w:t>
-      </w:r>
-      <w:r>
-        <w:rPr>
-          <w:highlight w:val="green"/>
-        </w:rPr>
-        <w:t>v menší míře nesplněných)</w:t>
-      </w:r>
-      <w:r>
-        <w:rPr>
-          <w:highlight w:val="green"/>
-        </w:rPr>
-        <w:t xml:space="preserve"> cílů práce navazuje n</w:t>
-      </w:r>
-      <w:r>
-        <w:rPr>
-          <w:highlight w:val="green"/>
-        </w:rPr>
-        <w:t xml:space="preserve">a úvod práce. </w:t>
-      </w:r>
-      <w:r>
-        <w:rPr>
-          <w:highlight w:val="green"/>
-        </w:rPr>
-        <w:t>Z dalších částí práce (metody, výsledky a diskuse) je přebíráno jen to nejpodstatnější a</w:t>
-      </w:r>
-      <w:r>
-        <w:rPr>
-          <w:highlight w:val="green"/>
-        </w:rPr>
-        <w:t xml:space="preserve"> v </w:t>
-      </w:r>
-      <w:r>
-        <w:rPr>
-          <w:highlight w:val="green"/>
-        </w:rPr>
-        <w:t xml:space="preserve">minimální nutné míře – závěr práce nemá být </w:t>
-      </w:r>
-      <w:r>
-        <w:rPr>
-          <w:highlight w:val="green"/>
-        </w:rPr>
-        <w:t>z</w:t>
-      </w:r>
-      <w:r>
-        <w:rPr>
-          <w:highlight w:val="green"/>
-        </w:rPr>
-        <w:t>opakováním abstraktu, výsledků nebo disku</w:t>
-      </w:r>
-      <w:r>
-        <w:rPr>
-          <w:highlight w:val="green"/>
-        </w:rPr>
-        <w:t>s</w:t>
-      </w:r>
-      <w:r>
-        <w:rPr>
-          <w:highlight w:val="green"/>
-        </w:rPr>
-        <w:t xml:space="preserve">e. </w:t>
-      </w:r>
-      <w:r>
-        <w:rPr>
-          <w:highlight w:val="green"/>
-        </w:rPr>
-        <w:t>Konec z</w:t>
-      </w:r>
-      <w:r>
-        <w:rPr>
-          <w:highlight w:val="green"/>
-        </w:rPr>
-        <w:t>ávěr</w:t>
-      </w:r>
-      <w:r>
-        <w:rPr>
-          <w:highlight w:val="green"/>
-        </w:rPr>
-        <w:t>u</w:t>
-      </w:r>
-      <w:r>
-        <w:rPr>
-          <w:highlight w:val="green"/>
-        </w:rPr>
-        <w:t xml:space="preserve"> může obsahovat podložené spekulace</w:t>
-      </w:r>
-      <w:r>
-        <w:rPr>
-          <w:highlight w:val="green"/>
-        </w:rPr>
-        <w:t xml:space="preserve"> o významu práce do budoucna</w:t>
-      </w:r>
-      <w:r>
-        <w:rPr>
-          <w:highlight w:val="green"/>
-        </w:rPr>
-        <w:t xml:space="preserve"> nebo výrazná doporučení pro další výzkum nebo praxi, pokud z</w:t>
-      </w:r>
-      <w:r>
-        <w:rPr>
-          <w:highlight w:val="green"/>
-        </w:rPr>
-        <w:t xml:space="preserve"> výsledků </w:t>
-      </w:r>
-      <w:r>
-        <w:rPr>
-          <w:highlight w:val="green"/>
-        </w:rPr>
-        <w:t>předkládané práce přímo vyplývají.</w:t>
-      </w:r>
-    </w:p>
-    <w:p>
-      <w:pPr>
-        <w:spacing w:after="200"/>
+      <w:bookmarkEnd w:id="18"/>
+      <w:bookmarkEnd w:id="19"/>
+    </w:p>
+    <w:p>
+      <w:pPr>
+        <w:ind w:firstLine="0"/>
+        <w:jc w:val="left"/>
+      </w:pPr>
+      <w:r>
+        <w:t>Po podrobném zkoumání NIS1, ZoKB a NIS2 jsem získal hluboké pochopení aktuálního stavu a budoucího směřování kybernetické bezpečnosti v Evropské unii. Pochopil jsem důvody pro zavedení NIS2, včetně jeho významu a účelu, a jak se tato nová regulace odráží v návrzích změn NÚKIBu pro nový ZoKB.</w:t>
+      </w:r>
+    </w:p>
+    <w:p>
+      <w:pPr>
+        <w:ind w:firstLine="0"/>
+        <w:jc w:val="left"/>
+      </w:pPr>
+    </w:p>
+    <w:p>
+      <w:pPr>
+        <w:ind w:firstLine="0"/>
+        <w:jc w:val="left"/>
+      </w:pPr>
+      <w:r>
+        <w:t xml:space="preserve">Tento dokument ve svých metodách uvádí jak jsem pochopil a zpracoval dostupné a uvedené dokumenty. Bohužel, jak jsem uváděl, ZoKB je stále nezavedený zákon, a může se stát, že se pozmění. </w:t>
+      </w:r>
+      <w:r>
+        <w:t xml:space="preserve">Jak už také bylo řečeno bude nově platit pro více jak 6000 subjektů a tyto subjekty budou hledat to nejlevnější a nejjednodušší řešení. </w:t>
+      </w:r>
+    </w:p>
+    <w:p>
+      <w:pPr>
+        <w:ind w:firstLine="0"/>
+        <w:jc w:val="left"/>
+      </w:pPr>
+    </w:p>
+    <w:p>
+      <w:pPr>
+        <w:ind w:firstLine="0"/>
+        <w:jc w:val="left"/>
+      </w:pPr>
+      <w:r>
+        <w:t xml:space="preserve">Navíc jsem analyzoval nové subjekty zodpovědné za řízení kybernetické bezpečnosti a zhodnotil jejich roli a účinky změn, které přináší. Z těchto analýz jsem vyvodil závěry o celkovém dopadu těchto změn na kybernetickou bezpečnost, včetně výzev a příležitostí, které představují. </w:t>
+      </w:r>
+    </w:p>
+    <w:p>
+      <w:pPr>
+        <w:ind w:firstLine="0"/>
+        <w:jc w:val="left"/>
+      </w:pPr>
+    </w:p>
+    <w:p>
+      <w:pPr>
+        <w:ind w:firstLine="0"/>
+        <w:jc w:val="left"/>
+      </w:pPr>
+    </w:p>
+    <w:p>
+      <w:pPr>
+        <w:ind w:firstLine="0"/>
+        <w:jc w:val="left"/>
+      </w:pPr>
+    </w:p>
+    <w:p>
+      <w:pPr>
+        <w:ind w:firstLine="0"/>
+        <w:jc w:val="left"/>
+      </w:pPr>
+    </w:p>
+    <w:p>
+      <w:pPr>
+        <w:ind w:firstLine="0"/>
+        <w:jc w:val="left"/>
+      </w:pPr>
+    </w:p>
+    <w:p>
+      <w:pPr>
+        <w:ind w:firstLine="0"/>
+        <w:jc w:val="left"/>
+      </w:pPr>
+      <w:r>
+        <w:t xml:space="preserve">   </w:t>
+      </w:r>
+    </w:p>
+    <w:p>
+      <w:pPr>
+        <w:ind w:firstLine="0"/>
+        <w:jc w:val="left"/>
+      </w:pPr>
+    </w:p>
+    <w:p>
+      <w:pPr>
+        <w:ind w:firstLine="0"/>
+        <w:jc w:val="left"/>
+      </w:pPr>
+    </w:p>
+    <w:p>
+      <w:pPr>
+        <w:ind w:firstLine="0"/>
+        <w:jc w:val="left"/>
+      </w:pPr>
+    </w:p>
+    <w:p>
+      <w:pPr>
+        <w:ind w:firstLine="0"/>
         <w:jc w:val="left"/>
         <w:sectPr>
           <w:pgSz w:w="11906" w:h="16838" w:code="9"/>
@@ -6780,33 +5975,24 @@
     <w:p>
       <w:pPr>
         <w:pStyle w:val="Heading1"/>
-        <w:numPr>
-          <w:ilvl w:val="0"/>
-          <w:numId w:val="0"/>
-        </w:numPr>
-        <w:ind w:left="432" w:hanging="432"/>
-      </w:pPr>
-      <w:bookmarkStart w:id="27" w:name="_Toc350012464"/>
-      <w:bookmarkStart w:id="28" w:name="_Toc386301764"/>
-      <w:bookmarkStart w:id="29" w:name="_Toc137569374"/>
+      </w:pPr>
+      <w:bookmarkStart w:id="20" w:name="_Toc386301762"/>
+      <w:bookmarkStart w:id="21" w:name="_Toc137573296"/>
       <w:r>
         <w:lastRenderedPageBreak/>
-        <w:t>S</w:t>
-      </w:r>
-      <w:bookmarkEnd w:id="27"/>
-      <w:r>
-        <w:t>eznam použité literatury</w:t>
-      </w:r>
-      <w:bookmarkEnd w:id="28"/>
-      <w:bookmarkEnd w:id="29"/>
-    </w:p>
-    <w:p>
-      <w:pPr>
-        <w:ind w:firstLine="0"/>
-        <w:rPr>
-          <w:sz w:val="20"/>
-          <w:szCs w:val="18"/>
-        </w:rPr>
+        <w:t>Diskuse</w:t>
+      </w:r>
+      <w:bookmarkEnd w:id="20"/>
+      <w:bookmarkEnd w:id="21"/>
+    </w:p>
+    <w:p>
+      <w:r>
+        <w:t>V kontextu metod a výsledků mé práce jsem vytvořil tento dokument, aby byl základem pro pochopení nového zákona a jeho kontextu. Domnívám se, že nejlepším zdrojem informací je přímo NÚKIB. Někdo by mohl namítnout, že by bylo vhodnější provést tento projekt až v době, kdy ZoKB nabude plné planosti. Nicméně, považuji za nezbytné začít se již nyní připravovat na novou legislativu, vzhledem k tomu, že počet subjektů, na které se to vztahuje, stále roste. Tito subjekty často nemají dostatečné informace o relevantních legislativách a zákonech. Právě proto je důležité se na toto zaměřit již nyní a pomoci jim nejen vyhnout se pokutám za nesplnění povinností, ale také předejít kybernetickým incidentům.</w:t>
+      </w:r>
+    </w:p>
+    <w:p/>
+    <w:p>
+      <w:pPr>
         <w:sectPr>
           <w:pgSz w:w="11906" w:h="16838" w:code="9"/>
           <w:pgMar w:top="1418" w:right="1418" w:bottom="1418" w:left="1418" w:header="709" w:footer="709" w:gutter="567"/>
@@ -6814,12 +6000,65 @@
           <w:docGrid w:linePitch="360"/>
         </w:sectPr>
       </w:pPr>
-      <w:r>
-        <w:t xml:space="preserve">[1] </w:t>
-      </w:r>
-      <w:r>
-        <w:t>s.r.o, Pixelfield, and Jana Blehová. “Co přináší zákon o kybernetické bezpečnosti.” T-SOFT, 13 Jan. 2015, https://www.tsoft.cz/zakon-o-kyberneticke-bezpecnosti/.</w:t>
-      </w:r>
+    </w:p>
+    <w:p>
+      <w:pPr>
+        <w:pStyle w:val="Heading1"/>
+      </w:pPr>
+      <w:bookmarkStart w:id="22" w:name="_Toc350012463"/>
+      <w:bookmarkStart w:id="23" w:name="_Toc386301763"/>
+      <w:bookmarkStart w:id="24" w:name="_Toc137573297"/>
+      <w:r>
+        <w:lastRenderedPageBreak/>
+        <w:t>Závěr</w:t>
+      </w:r>
+      <w:bookmarkEnd w:id="22"/>
+      <w:bookmarkEnd w:id="23"/>
+      <w:bookmarkEnd w:id="24"/>
+    </w:p>
+    <w:p>
+      <w:pPr>
+        <w:spacing w:after="200"/>
+        <w:ind w:firstLine="432"/>
+        <w:jc w:val="left"/>
+      </w:pPr>
+      <w:r>
+        <w:t>Kybernetická bezpečnost prochází neskutečným rozmachem, který je daleko větší, než si kdokoli mohl představit. Tato práce mi poskytla nejen hluboký vhled do klíčových oblastí, ale také mi připravila cestu k porozumění nadcházejícím změnám v oblasti kybernetické bezpečnosti. Kromě toho tento dokument plánuji využít k vzdělávání ostatních, kteří se se mnou podílejí na šíření povědomí o kybernetické bezpečnosti.</w:t>
+      </w:r>
+    </w:p>
+    <w:p>
+      <w:pPr>
+        <w:spacing w:after="200"/>
+        <w:ind w:firstLine="0"/>
+        <w:jc w:val="left"/>
+      </w:pPr>
+    </w:p>
+    <w:p>
+      <w:pPr>
+        <w:spacing w:after="200"/>
+        <w:ind w:firstLine="0"/>
+        <w:jc w:val="left"/>
+      </w:pPr>
+    </w:p>
+    <w:p>
+      <w:pPr>
+        <w:spacing w:after="200"/>
+        <w:ind w:firstLine="0"/>
+        <w:jc w:val="left"/>
+      </w:pPr>
+    </w:p>
+    <w:p>
+      <w:pPr>
+        <w:spacing w:after="200"/>
+        <w:ind w:firstLine="0"/>
+        <w:jc w:val="left"/>
+        <w:sectPr>
+          <w:pgSz w:w="11906" w:h="16838" w:code="9"/>
+          <w:pgMar w:top="1418" w:right="1418" w:bottom="1418" w:left="1418" w:header="709" w:footer="709" w:gutter="567"/>
+          <w:cols w:space="708"/>
+          <w:docGrid w:linePitch="360"/>
+        </w:sectPr>
+      </w:pPr>
     </w:p>
     <w:p>
       <w:pPr>
@@ -6829,347 +6068,84 @@
           <w:numId w:val="0"/>
         </w:numPr>
         <w:ind w:left="432" w:hanging="432"/>
-        <w:rPr>
-          <w:color w:val="FF0000"/>
-        </w:rPr>
-      </w:pPr>
-      <w:bookmarkStart w:id="30" w:name="_Toc350012467"/>
-      <w:bookmarkStart w:id="31" w:name="_Toc386301765"/>
-      <w:bookmarkStart w:id="32" w:name="_Toc137569375"/>
-      <w:r>
-        <w:rPr>
-          <w:color w:val="FF0000"/>
-        </w:rPr>
+      </w:pPr>
+      <w:bookmarkStart w:id="25" w:name="_Toc350012464"/>
+      <w:bookmarkStart w:id="26" w:name="_Toc386301764"/>
+      <w:bookmarkStart w:id="27" w:name="_Toc137573298"/>
+      <w:r>
         <w:lastRenderedPageBreak/>
-        <w:t>Příloha A: Požadavky na formátování práce</w:t>
-      </w:r>
-      <w:bookmarkEnd w:id="30"/>
-      <w:bookmarkEnd w:id="31"/>
-      <w:bookmarkEnd w:id="32"/>
-    </w:p>
-    <w:p>
-      <w:pPr>
-        <w:pStyle w:val="Normlnbezodsazen"/>
-        <w:numPr>
-          <w:ilvl w:val="0"/>
-          <w:numId w:val="12"/>
-        </w:numPr>
-        <w:rPr>
-          <w:highlight w:val="yellow"/>
-        </w:rPr>
-      </w:pPr>
-      <w:r>
-        <w:rPr>
-          <w:highlight w:val="yellow"/>
-        </w:rPr>
-        <w:t xml:space="preserve">Pro hlavní text práce používejte patkové písmo (Times New Roman, </w:t>
-      </w:r>
-      <w:r>
-        <w:rPr>
-          <w:highlight w:val="yellow"/>
-        </w:rPr>
-        <w:t xml:space="preserve">Georgia, </w:t>
-      </w:r>
-      <w:r>
-        <w:rPr>
-          <w:highlight w:val="yellow"/>
-        </w:rPr>
-        <w:t>Garamond apod.), velikost 12. Rovnice, matematické symboly apod. by měly být sázeny stejným, nebo alespoň co nejpodobnějším</w:t>
-      </w:r>
-      <w:r>
-        <w:rPr>
-          <w:highlight w:val="yellow"/>
-        </w:rPr>
-        <w:t xml:space="preserve"> písmem stejné velikosti</w:t>
-      </w:r>
-      <w:r>
-        <w:rPr>
-          <w:highlight w:val="yellow"/>
-        </w:rPr>
-        <w:t>. Popisy obrázků a tabulek sázejte stejným písmem se zmenšenou velikostí. Nadpisy</w:t>
-      </w:r>
-      <w:r>
-        <w:rPr>
-          <w:highlight w:val="yellow"/>
-        </w:rPr>
-        <w:t xml:space="preserve">, čísla stránek, případné záhlaví </w:t>
-      </w:r>
-      <w:r>
-        <w:rPr>
-          <w:highlight w:val="yellow"/>
-        </w:rPr>
-        <w:t>či</w:t>
-      </w:r>
-      <w:r>
-        <w:rPr>
-          <w:highlight w:val="yellow"/>
-        </w:rPr>
-        <w:t xml:space="preserve"> zápatí apod.</w:t>
-      </w:r>
-      <w:r>
-        <w:rPr>
-          <w:highlight w:val="yellow"/>
-        </w:rPr>
-        <w:t xml:space="preserve"> mohou být sázeny buď stejným písmem</w:t>
-      </w:r>
-      <w:r>
-        <w:rPr>
-          <w:highlight w:val="yellow"/>
-        </w:rPr>
-        <w:t xml:space="preserve"> jako hlavní text</w:t>
-      </w:r>
-      <w:r>
-        <w:rPr>
-          <w:highlight w:val="yellow"/>
-        </w:rPr>
-        <w:t xml:space="preserve">, nebo písmem bezpatkovým (např. Calibri). </w:t>
-      </w:r>
-      <w:r>
-        <w:rPr>
-          <w:b/>
-          <w:highlight w:val="yellow"/>
-        </w:rPr>
-        <w:t>V celé práci musí být použity maximálně dvě různá písma.</w:t>
-      </w:r>
-    </w:p>
-    <w:p>
-      <w:pPr>
-        <w:pStyle w:val="Normlnbezodsazen"/>
-        <w:numPr>
-          <w:ilvl w:val="0"/>
-          <w:numId w:val="12"/>
-        </w:numPr>
-        <w:rPr>
-          <w:highlight w:val="yellow"/>
-        </w:rPr>
-      </w:pPr>
-      <w:r>
-        <w:rPr>
-          <w:highlight w:val="yellow"/>
-        </w:rPr>
-        <w:t>Řádkování práce, odsazení odstavců</w:t>
-      </w:r>
-      <w:r>
-        <w:rPr>
-          <w:highlight w:val="yellow"/>
-        </w:rPr>
-        <w:t>, velikosti písma v nadpisech</w:t>
-      </w:r>
-      <w:r>
-        <w:rPr>
-          <w:highlight w:val="yellow"/>
-        </w:rPr>
-        <w:t xml:space="preserve"> apod. definují</w:t>
-      </w:r>
-      <w:r>
-        <w:rPr>
-          <w:highlight w:val="yellow"/>
-        </w:rPr>
-        <w:t xml:space="preserve"> přímo</w:t>
-      </w:r>
-      <w:r>
-        <w:rPr>
-          <w:highlight w:val="yellow"/>
-        </w:rPr>
-        <w:t xml:space="preserve"> jednotlivé styly </w:t>
-      </w:r>
-      <w:r>
-        <w:rPr>
-          <w:highlight w:val="yellow"/>
-        </w:rPr>
-        <w:t xml:space="preserve">použité v </w:t>
-      </w:r>
-      <w:r>
-        <w:rPr>
-          <w:highlight w:val="yellow"/>
-        </w:rPr>
-        <w:t>této šablon</w:t>
-      </w:r>
-      <w:r>
-        <w:rPr>
-          <w:highlight w:val="yellow"/>
-        </w:rPr>
-        <w:t>ě</w:t>
-      </w:r>
-      <w:r>
-        <w:rPr>
-          <w:highlight w:val="yellow"/>
-        </w:rPr>
-        <w:t>.</w:t>
-      </w:r>
-    </w:p>
-    <w:p>
-      <w:pPr>
-        <w:pStyle w:val="Normlnbezodsazen"/>
-        <w:numPr>
-          <w:ilvl w:val="0"/>
-          <w:numId w:val="12"/>
-        </w:numPr>
-        <w:rPr>
-          <w:highlight w:val="yellow"/>
-        </w:rPr>
-      </w:pPr>
-      <w:r>
-        <w:rPr>
-          <w:highlight w:val="yellow"/>
-        </w:rPr>
-        <w:t>Okraje stránek práce jsou vždy 2,5 cm na každé straně plus 1 cm u hřbetu práce</w:t>
-      </w:r>
-      <w:r>
-        <w:rPr>
-          <w:highlight w:val="yellow"/>
-        </w:rPr>
-        <w:t xml:space="preserve"> (levá strana)</w:t>
-      </w:r>
-      <w:r>
-        <w:rPr>
-          <w:highlight w:val="yellow"/>
-        </w:rPr>
-        <w:t>.</w:t>
-      </w:r>
-    </w:p>
-    <w:p>
-      <w:pPr>
-        <w:pStyle w:val="Normlnbezodsazen"/>
-        <w:numPr>
-          <w:ilvl w:val="0"/>
-          <w:numId w:val="12"/>
-        </w:numPr>
-        <w:rPr>
-          <w:highlight w:val="yellow"/>
-        </w:rPr>
-      </w:pPr>
-      <w:r>
-        <w:rPr>
-          <w:highlight w:val="yellow"/>
-        </w:rPr>
-        <w:t>Práce je tištěna jednostranně, na papír formátu A4.</w:t>
-      </w:r>
-    </w:p>
-    <w:p>
-      <w:pPr>
-        <w:pStyle w:val="Normlnbezodsazen"/>
-        <w:numPr>
-          <w:ilvl w:val="0"/>
-          <w:numId w:val="12"/>
-        </w:numPr>
-        <w:rPr>
-          <w:highlight w:val="yellow"/>
-        </w:rPr>
-      </w:pPr>
-      <w:r>
-        <w:rPr>
-          <w:highlight w:val="yellow"/>
-        </w:rPr>
-        <w:t>Stránky se číslují arabskými číslicemi počínaje první (titulní) stranou. Číslování stránek se</w:t>
-      </w:r>
-      <w:r>
-        <w:rPr>
-          <w:highlight w:val="yellow"/>
-        </w:rPr>
+        <w:t>S</w:t>
+      </w:r>
+      <w:bookmarkEnd w:id="25"/>
+      <w:r>
+        <w:t>eznam použité literatury</w:t>
+      </w:r>
+      <w:bookmarkEnd w:id="26"/>
+      <w:bookmarkEnd w:id="27"/>
+    </w:p>
+    <w:p>
+      <w:pPr>
+        <w:ind w:firstLine="0"/>
+      </w:pPr>
+      <w:r>
+        <w:t xml:space="preserve">[1] </w:t>
+      </w:r>
+      <w:r>
+        <w:t>s.r.o, Pixelfield, and Jana Blehová. “Co přináší zákon o kybernetické bezpečnosti.” T-SOFT, 13 Jan. 2015, https://www.tsoft.cz/zakon-o-kyberneticke-bezpecnosti/.</w:t>
+      </w:r>
+    </w:p>
+    <w:p>
+      <w:pPr>
+        <w:ind w:firstLine="0"/>
+      </w:pPr>
+    </w:p>
+    <w:p>
+      <w:pPr>
+        <w:ind w:firstLine="0"/>
+      </w:pPr>
+      <w:r>
+        <w:t xml:space="preserve">[2]  </w:t>
+      </w:r>
+      <w:r>
         <w:t xml:space="preserve"> </w:t>
       </w:r>
       <w:r>
-        <w:rPr>
-          <w:highlight w:val="yellow"/>
-        </w:rPr>
-        <w:t xml:space="preserve">zobrazuje </w:t>
-      </w:r>
-      <w:r>
-        <w:rPr>
-          <w:highlight w:val="yellow"/>
-        </w:rPr>
-        <w:t xml:space="preserve">až </w:t>
-      </w:r>
-      <w:r>
-        <w:rPr>
-          <w:highlight w:val="yellow"/>
-        </w:rPr>
-        <w:t>od první stránky obsahu</w:t>
-      </w:r>
-      <w:r>
-        <w:rPr>
-          <w:highlight w:val="yellow"/>
-        </w:rPr>
-        <w:t>,</w:t>
-      </w:r>
-      <w:r>
-        <w:rPr>
-          <w:highlight w:val="yellow"/>
-        </w:rPr>
+        <w:t>info@aion.cz, AION CS-. “82/2018 Sb. Vyhláška o kybernetické bezpečnosti.” Zákony pro lidi, https://www.zakonyprolidi.cz/cs/2018-82. Accessed 13 June 2023.</w:t>
+      </w:r>
+    </w:p>
+    <w:p>
+      <w:pPr>
+        <w:ind w:firstLine="0"/>
+      </w:pPr>
+    </w:p>
+    <w:p>
+      <w:pPr>
+        <w:ind w:firstLine="0"/>
+      </w:pPr>
+      <w:r>
+        <w:t>[</w:t>
+      </w:r>
+      <w:r>
+        <w:t>3</w:t>
+      </w:r>
+      <w:r>
+        <w:t>]</w:t>
+      </w:r>
+      <w:r>
         <w:t xml:space="preserve"> </w:t>
       </w:r>
       <w:r>
-        <w:rPr>
-          <w:highlight w:val="yellow"/>
-        </w:rPr>
-        <w:t>což</w:t>
-      </w:r>
-      <w:r>
-        <w:rPr>
-          <w:highlight w:val="yellow"/>
-        </w:rPr>
-        <w:t xml:space="preserve"> znamená, že na titulní straně, v zadání, prohlášení, poděkování a abstraktech se číslo stránky neuvádí.</w:t>
-      </w:r>
-    </w:p>
-    <w:p>
-      <w:pPr>
-        <w:pStyle w:val="Normlnbezodsazen"/>
-        <w:numPr>
-          <w:ilvl w:val="0"/>
-          <w:numId w:val="12"/>
-        </w:numPr>
-        <w:rPr>
-          <w:highlight w:val="yellow"/>
-        </w:rPr>
-      </w:pPr>
-      <w:r>
-        <w:rPr>
-          <w:highlight w:val="yellow"/>
-        </w:rPr>
-        <w:t>Hlavní k</w:t>
-      </w:r>
-      <w:r>
-        <w:rPr>
-          <w:highlight w:val="yellow"/>
-        </w:rPr>
-        <w:t xml:space="preserve">apitoly </w:t>
-      </w:r>
-      <w:r>
-        <w:rPr>
-          <w:highlight w:val="yellow"/>
-        </w:rPr>
-        <w:t xml:space="preserve">práce, počínaje Úvodem a konče Závěrem, </w:t>
-      </w:r>
-      <w:r>
-        <w:rPr>
-          <w:highlight w:val="yellow"/>
-        </w:rPr>
-        <w:t>jsou číslovány arabskými číslicemi</w:t>
-      </w:r>
-      <w:r>
-        <w:rPr>
-          <w:highlight w:val="yellow"/>
-        </w:rPr>
-        <w:t xml:space="preserve">. </w:t>
-      </w:r>
-      <w:r>
-        <w:rPr>
-          <w:highlight w:val="yellow"/>
-        </w:rPr>
-        <w:t>Seznam použité literatury číslo nemá. Přílohy označujte velkými písmeny anglické abecedy.</w:t>
-      </w:r>
-    </w:p>
-    <w:p>
-      <w:pPr>
-        <w:pStyle w:val="Normlnbezodsazen"/>
-        <w:numPr>
-          <w:ilvl w:val="0"/>
-          <w:numId w:val="12"/>
-        </w:numPr>
-        <w:rPr>
-          <w:highlight w:val="yellow"/>
-        </w:rPr>
+        <w:t>Course: Nová Směrnice EU o Bezpečnosti Sítí a Informací. https://osveta.nukib.cz/course/view.php?id=145. Accessed 13 June 2023.</w:t>
+      </w:r>
+    </w:p>
+    <w:p>
+      <w:pPr>
+        <w:ind w:firstLine="0"/>
+      </w:pPr>
+    </w:p>
+    <w:p>
+      <w:pPr>
+        <w:ind w:firstLine="0"/>
         <w:sectPr>
           <w:pgSz w:w="11906" w:h="16838" w:code="9"/>
           <w:pgMar w:top="1418" w:right="1418" w:bottom="1418" w:left="1418" w:header="709" w:footer="709" w:gutter="567"/>
@@ -7178,518 +6154,19 @@
         </w:sectPr>
       </w:pPr>
       <w:r>
-        <w:rPr>
-          <w:highlight w:val="yellow"/>
-        </w:rPr>
-        <w:t>Každou</w:t>
-      </w:r>
-      <w:r>
-        <w:rPr>
-          <w:highlight w:val="yellow"/>
-        </w:rPr>
-        <w:t xml:space="preserve"> hlavní kapitolu práce (nadpis 1. úrovně) začínejte na samostatné stránce.</w:t>
-      </w:r>
-    </w:p>
-    <w:p>
-      <w:pPr>
-        <w:pStyle w:val="Heading1"/>
-        <w:numPr>
-          <w:ilvl w:val="0"/>
-          <w:numId w:val="0"/>
-        </w:numPr>
-        <w:ind w:left="709" w:hanging="709"/>
-        <w:rPr>
-          <w:color w:val="FF0000"/>
-        </w:rPr>
-      </w:pPr>
-      <w:bookmarkStart w:id="33" w:name="_Toc137569376"/>
-      <w:r>
-        <w:rPr>
-          <w:color w:val="FF0000"/>
-        </w:rPr>
-        <w:lastRenderedPageBreak/>
-        <w:t xml:space="preserve">Příloha B: </w:t>
-      </w:r>
-      <w:r>
-        <w:rPr>
-          <w:color w:val="FF0000"/>
-        </w:rPr>
-        <w:t>Základní typografické zásady</w:t>
-      </w:r>
-      <w:bookmarkEnd w:id="33"/>
-    </w:p>
-    <w:p>
-      <w:pPr>
-        <w:pStyle w:val="Normlnbezodsazen"/>
-        <w:numPr>
-          <w:ilvl w:val="0"/>
-          <w:numId w:val="17"/>
-        </w:numPr>
-        <w:rPr>
-          <w:highlight w:val="yellow"/>
-        </w:rPr>
-      </w:pPr>
-      <w:r>
-        <w:rPr>
-          <w:highlight w:val="yellow"/>
-        </w:rPr>
-        <w:t>Fyzikální a fyziologické veličiny a matematické proměnné se sázejí proloženě (kurzívou). Zkratky a symboly, pod kterými se neskrývá číselná hodnota, jsou sázeny normálním písmem</w:t>
-      </w:r>
-      <w:r>
-        <w:rPr>
-          <w:highlight w:val="yellow"/>
-        </w:rPr>
-        <w:t xml:space="preserve"> –</w:t>
-      </w:r>
-      <w:r>
-        <w:rPr>
-          <w:highlight w:val="yellow"/>
-        </w:rPr>
-        <w:t xml:space="preserve"> stejně</w:t>
-      </w:r>
-      <w:r>
-        <w:rPr>
-          <w:highlight w:val="yellow"/>
-        </w:rPr>
-        <w:t xml:space="preserve"> </w:t>
-      </w:r>
-      <w:r>
-        <w:rPr>
-          <w:highlight w:val="yellow"/>
-        </w:rPr>
-        <w:t xml:space="preserve">jako </w:t>
-      </w:r>
-      <w:r>
-        <w:rPr>
-          <w:highlight w:val="yellow"/>
-        </w:rPr>
-        <w:t>označení fyzikálních jednotek.</w:t>
-      </w:r>
-    </w:p>
-    <w:p>
-      <w:pPr>
-        <w:pStyle w:val="Normlnbezodsazen"/>
-        <w:numPr>
-          <w:ilvl w:val="0"/>
-          <w:numId w:val="17"/>
-        </w:numPr>
-        <w:rPr>
-          <w:highlight w:val="yellow"/>
-        </w:rPr>
-      </w:pPr>
-      <w:r>
-        <w:rPr>
-          <w:highlight w:val="yellow"/>
-        </w:rPr>
-        <w:t xml:space="preserve">Jednotky </w:t>
-      </w:r>
-      <w:r>
-        <w:rPr>
-          <w:highlight w:val="yellow"/>
-        </w:rPr>
-        <w:t xml:space="preserve">veličin a symboly (například procenta) se </w:t>
-      </w:r>
-      <w:r>
-        <w:rPr>
-          <w:highlight w:val="yellow"/>
-        </w:rPr>
-        <w:t xml:space="preserve">v textu </w:t>
-      </w:r>
-      <w:r>
-        <w:rPr>
-          <w:highlight w:val="yellow"/>
-        </w:rPr>
-        <w:t xml:space="preserve">od číselných údajů oddělují </w:t>
-      </w:r>
-      <w:r>
-        <w:rPr>
-          <w:highlight w:val="yellow"/>
-        </w:rPr>
-        <w:t xml:space="preserve">nezlomitelnou </w:t>
-      </w:r>
-      <w:r>
-        <w:rPr>
-          <w:highlight w:val="yellow"/>
-        </w:rPr>
-        <w:t>mezerou.</w:t>
-      </w:r>
-      <w:r>
-        <w:rPr>
-          <w:highlight w:val="yellow"/>
-        </w:rPr>
-        <w:t xml:space="preserve"> Zápis bez mezery má význam přídavného jména. Např. „10 Ω“ čteme „deset ohmů“ a „10Ω“ čteme „desetiohmový“.</w:t>
-      </w:r>
-    </w:p>
-    <w:p>
-      <w:pPr>
-        <w:pStyle w:val="Normlnbezodsazen"/>
-        <w:numPr>
-          <w:ilvl w:val="0"/>
-          <w:numId w:val="17"/>
-        </w:numPr>
-        <w:rPr>
-          <w:highlight w:val="yellow"/>
-        </w:rPr>
-      </w:pPr>
-      <w:r>
-        <w:rPr>
-          <w:highlight w:val="yellow"/>
-        </w:rPr>
-        <w:t xml:space="preserve">Nezlomitelnou mezeru je nutné v editoru textu vyznačit. Např. v aplikaci Microsoft Word se použije kombinace &lt;Shift&gt; + &lt;Ctrl&gt; + &lt;mezerník&gt;. </w:t>
-      </w:r>
-    </w:p>
-    <w:p>
-      <w:pPr>
-        <w:pStyle w:val="Normlnbezodsazen"/>
-        <w:numPr>
-          <w:ilvl w:val="0"/>
-          <w:numId w:val="17"/>
-        </w:numPr>
-        <w:rPr>
-          <w:highlight w:val="yellow"/>
-        </w:rPr>
-      </w:pPr>
-      <w:r>
-        <w:rPr>
-          <w:highlight w:val="yellow"/>
-        </w:rPr>
-        <w:t>Neslabičné předložky a spojky (netýká se „a“) nesmí zůstat na konci řádku. Proto za nimi používejte nezlomitelnou mezeru.</w:t>
-      </w:r>
-    </w:p>
-    <w:p>
-      <w:pPr>
-        <w:pStyle w:val="Normlnbezodsazen"/>
-        <w:numPr>
-          <w:ilvl w:val="0"/>
-          <w:numId w:val="17"/>
-        </w:numPr>
-        <w:rPr>
-          <w:highlight w:val="yellow"/>
-        </w:rPr>
-      </w:pPr>
-      <w:r>
-        <w:rPr>
-          <w:highlight w:val="yellow"/>
-        </w:rPr>
-        <w:t xml:space="preserve">Rozlišujte spojovník a pomlčku. </w:t>
-      </w:r>
-      <w:r>
-        <w:rPr>
-          <w:highlight w:val="yellow"/>
-        </w:rPr>
-        <w:t xml:space="preserve">Spojovník je krátká čára používaná ke spojení dvou slov (např. česko-anglický slovník). Pomlčka </w:t>
-      </w:r>
-      <w:r>
-        <w:rPr>
-          <w:highlight w:val="yellow"/>
-        </w:rPr>
-        <w:t>slouží k vyznačení prodlevy v textu, pak ji obvykle píšeme s mezerami, nebo k vyznačení rozsahu (5–10), kdy se píše bez mezer.</w:t>
-      </w:r>
-    </w:p>
-    <w:p>
-      <w:pPr>
-        <w:spacing w:after="0" w:line="240" w:lineRule="auto"/>
-        <w:ind w:firstLine="0"/>
-        <w:jc w:val="left"/>
-        <w:rPr>
-          <w:highlight w:val="yellow"/>
-        </w:rPr>
-      </w:pPr>
-      <w:r>
-        <w:rPr>
-          <w:highlight w:val="yellow"/>
-        </w:rPr>
-        <w:br w:type="page"/>
-      </w:r>
-    </w:p>
-    <w:p>
-      <w:pPr>
-        <w:pStyle w:val="Heading1"/>
-        <w:numPr>
-          <w:ilvl w:val="0"/>
-          <w:numId w:val="0"/>
-        </w:numPr>
-        <w:ind w:left="709" w:hanging="709"/>
-        <w:rPr>
-          <w:color w:val="FF0000"/>
-        </w:rPr>
-      </w:pPr>
-      <w:bookmarkStart w:id="34" w:name="_Toc137569377"/>
-      <w:r>
-        <w:rPr>
-          <w:color w:val="FF0000"/>
-        </w:rPr>
-        <w:lastRenderedPageBreak/>
-        <w:t xml:space="preserve">Příloha C: Další </w:t>
-      </w:r>
-      <w:r>
-        <w:rPr>
-          <w:color w:val="FF0000"/>
-        </w:rPr>
-        <w:t xml:space="preserve">doporučení </w:t>
-      </w:r>
-      <w:r>
-        <w:rPr>
-          <w:color w:val="FF0000"/>
-        </w:rPr>
-        <w:t>pro přehlednost textu</w:t>
-      </w:r>
-      <w:bookmarkEnd w:id="34"/>
-    </w:p>
-    <w:p>
-      <w:pPr>
-        <w:pStyle w:val="Normlnbezodsazen"/>
-        <w:numPr>
-          <w:ilvl w:val="0"/>
-          <w:numId w:val="17"/>
-        </w:numPr>
-        <w:rPr>
-          <w:highlight w:val="green"/>
-        </w:rPr>
-      </w:pPr>
-      <w:r>
-        <w:rPr>
-          <w:highlight w:val="green"/>
-        </w:rPr>
-        <w:t>Obrázky a tabulky sázejte v textu samostatně, bez obtékání textu po stranách. Nevkládejte obrázky a tabulky na stránku před skončením odstavce.</w:t>
-      </w:r>
-      <w:r>
-        <w:rPr>
-          <w:highlight w:val="green"/>
-        </w:rPr>
-        <w:t xml:space="preserve"> Zkontrolujte, že popis obrázku nebo tabulky zůstal na stejné straně jako vlastní obrázek nebo tabulka.</w:t>
-      </w:r>
-    </w:p>
-    <w:p>
-      <w:pPr>
-        <w:pStyle w:val="Normlnbezodsazen"/>
-        <w:numPr>
-          <w:ilvl w:val="0"/>
-          <w:numId w:val="17"/>
-        </w:numPr>
-        <w:rPr>
-          <w:highlight w:val="green"/>
-        </w:rPr>
-      </w:pPr>
-      <w:r>
-        <w:rPr>
-          <w:highlight w:val="green"/>
-        </w:rPr>
-        <w:t xml:space="preserve">První řádek odstavce by neměl zůstat sám na konci řádky (tzv. </w:t>
-      </w:r>
-      <w:r>
-        <w:rPr>
-          <w:rStyle w:val="Emphasis"/>
-          <w:highlight w:val="green"/>
-        </w:rPr>
-        <w:t>vdova</w:t>
-      </w:r>
-      <w:r>
-        <w:rPr>
-          <w:highlight w:val="green"/>
-        </w:rPr>
-        <w:t xml:space="preserve">) a poslední řádek odstavce by neměl zůstat sám na začátku nové stránky (tzv. </w:t>
-      </w:r>
-      <w:r>
-        <w:rPr>
-          <w:rStyle w:val="Emphasis"/>
-          <w:highlight w:val="green"/>
-        </w:rPr>
-        <w:t>sirotek</w:t>
-      </w:r>
-      <w:r>
-        <w:rPr>
-          <w:highlight w:val="green"/>
-        </w:rPr>
-        <w:t>).</w:t>
-      </w:r>
-    </w:p>
-    <w:p>
-      <w:pPr>
-        <w:pStyle w:val="Normlnbezodsazen"/>
-        <w:numPr>
-          <w:ilvl w:val="0"/>
-          <w:numId w:val="17"/>
-        </w:numPr>
-        <w:rPr>
-          <w:highlight w:val="green"/>
-        </w:rPr>
-      </w:pPr>
-      <w:r>
-        <w:rPr>
-          <w:highlight w:val="green"/>
-        </w:rPr>
-        <w:t>Veškeré zkratky, s výjimkou těch nejznámějších jako DNA, by měly být v práci vysvětleny při prvním výskytu v hlavním textu a současně také v abstraktu, pokud je nutné je v něm použít.</w:t>
-      </w:r>
-    </w:p>
-    <w:p>
-      <w:pPr>
-        <w:pStyle w:val="Normlnbezodsazen"/>
-        <w:numPr>
-          <w:ilvl w:val="0"/>
-          <w:numId w:val="17"/>
-        </w:numPr>
-        <w:rPr>
-          <w:highlight w:val="green"/>
-        </w:rPr>
-      </w:pPr>
-      <w:r>
-        <w:rPr>
-          <w:highlight w:val="green"/>
-        </w:rPr>
-        <w:t>Na rovnice odkazujte jejich číslem, a to až za jejich uvedením v textu práce.</w:t>
-      </w:r>
-    </w:p>
-    <w:p>
-      <w:pPr>
-        <w:pStyle w:val="Normlnbezodsazen"/>
-        <w:numPr>
-          <w:ilvl w:val="0"/>
-          <w:numId w:val="17"/>
-        </w:numPr>
-        <w:rPr>
-          <w:highlight w:val="green"/>
-        </w:rPr>
-        <w:sectPr>
-          <w:pgSz w:w="11906" w:h="16838" w:code="9"/>
-          <w:pgMar w:top="1418" w:right="1418" w:bottom="1418" w:left="1418" w:header="709" w:footer="709" w:gutter="567"/>
-          <w:cols w:space="708"/>
-          <w:docGrid w:linePitch="360"/>
-        </w:sectPr>
-      </w:pPr>
-      <w:r>
-        <w:rPr>
-          <w:highlight w:val="green"/>
-        </w:rPr>
-        <w:t>Všechny obrázky a tabulky v práci musí být odkazovány z hla</w:t>
-      </w:r>
-      <w:r>
-        <w:rPr>
-          <w:highlight w:val="green"/>
-        </w:rPr>
-        <w:t>vního textu pomocí svých čísel.</w:t>
-      </w:r>
-    </w:p>
-    <w:p>
-      <w:pPr>
-        <w:pStyle w:val="Heading1"/>
-        <w:numPr>
-          <w:ilvl w:val="0"/>
-          <w:numId w:val="0"/>
-        </w:numPr>
-        <w:rPr>
-          <w:color w:val="FF0000"/>
-        </w:rPr>
-      </w:pPr>
-      <w:bookmarkStart w:id="35" w:name="_Toc137569378"/>
-      <w:r>
-        <w:rPr>
-          <w:color w:val="FF0000"/>
-        </w:rPr>
-        <w:lastRenderedPageBreak/>
-        <w:t xml:space="preserve">Příloha </w:t>
-      </w:r>
-      <w:r>
-        <w:rPr>
-          <w:color w:val="FF0000"/>
-        </w:rPr>
-        <w:t>D</w:t>
-      </w:r>
-      <w:r>
-        <w:rPr>
-          <w:color w:val="FF0000"/>
-        </w:rPr>
-        <w:t xml:space="preserve">: </w:t>
-      </w:r>
-      <w:r>
-        <w:rPr>
-          <w:color w:val="FF0000"/>
-        </w:rPr>
-        <w:t>Obsah přiloženého CD</w:t>
-      </w:r>
-      <w:bookmarkEnd w:id="35"/>
-    </w:p>
-    <w:p>
-      <w:pPr>
-        <w:pStyle w:val="Normlnbezodsazen"/>
-        <w:rPr>
-          <w:i/>
-        </w:rPr>
-      </w:pPr>
-      <w:r>
-        <w:rPr>
-          <w:highlight w:val="yellow"/>
-        </w:rPr>
-        <w:t xml:space="preserve">Poslední přílohou práce je obsah přiloženého datového nosiče. </w:t>
-      </w:r>
-      <w:r>
-        <w:rPr>
-          <w:highlight w:val="yellow"/>
-        </w:rPr>
-        <w:t>Typ a povinný o</w:t>
-      </w:r>
-      <w:r>
-        <w:rPr>
-          <w:highlight w:val="yellow"/>
-        </w:rPr>
-        <w:t>bsah datového nosiče je specifikován na stránkách FBMI ČVUT v Praze</w:t>
-      </w:r>
-      <w:r>
-        <w:rPr>
-          <w:highlight w:val="yellow"/>
-        </w:rPr>
-        <w:t>.</w:t>
-      </w:r>
-      <w:r>
-        <w:rPr>
-          <w:highlight w:val="yellow"/>
-        </w:rPr>
-        <w:t xml:space="preserve"> Pro odevzdávané práce v předmětech typu Projekt </w:t>
-      </w:r>
-      <w:r>
-        <w:rPr>
-          <w:highlight w:val="yellow"/>
-        </w:rPr>
-        <w:t>X</w:t>
-      </w:r>
-      <w:r>
-        <w:rPr>
-          <w:highlight w:val="yellow"/>
-        </w:rPr>
-        <w:t xml:space="preserve"> není </w:t>
-      </w:r>
-      <w:r>
-        <w:rPr>
-          <w:highlight w:val="yellow"/>
-        </w:rPr>
-        <w:t>odevzdání</w:t>
-      </w:r>
-      <w:r>
-        <w:rPr>
-          <w:highlight w:val="yellow"/>
-        </w:rPr>
-        <w:t xml:space="preserve"> této přílohy nutné.</w:t>
-      </w:r>
-    </w:p>
-    <w:p>
-      <w:r>
-        <w:rPr>
-          <w:highlight w:val="green"/>
-        </w:rPr>
-        <w:t>Dále na datový nosič umístěte přílohy, které není možné pro jejich rozsah nebo charakter umístit do výtisku práce, ale které mohou být důležité pro posouzení úplnosti a kvality splnění zadání práce</w:t>
-      </w:r>
-      <w:r>
-        <w:rPr>
-          <w:highlight w:val="green"/>
-        </w:rPr>
-        <w:t xml:space="preserve">, jako jsou různé konstrukční výkresy, zdrojový kód programů pro zpracování naměřených dat </w:t>
-      </w:r>
-      <w:r>
-        <w:rPr>
-          <w:highlight w:val="green"/>
-        </w:rPr>
-        <w:t>apod.</w:t>
-      </w:r>
+        <w:t>[</w:t>
+      </w:r>
+      <w:r>
+        <w:t>4</w:t>
+      </w:r>
+      <w:r>
+        <w:t>] info@aion.cz, AION CS-. “181/2014 Sb. Zákon o kybernetické bezpečnosti.” Zákony pro lidi, https://www.zakonyprolidi.cz/cs/2014-181. Accessed 13 June 2023</w:t>
+      </w:r>
+    </w:p>
+    <w:p>
+      <w:pPr>
+        <w:ind w:firstLine="0"/>
+      </w:pPr>
     </w:p>
     <w:sectPr>
       <w:pgSz w:w="11906" w:h="16838" w:code="9"/>
@@ -8777,6 +7254,119 @@
     </w:lvl>
   </w:abstractNum>
   <w:abstractNum w:abstractNumId="14" w15:restartNumberingAfterBreak="0">
+    <w:nsid w:val="392920C1"/>
+    <w:multiLevelType w:val="multilevel"/>
+    <w:tmpl w:val="9A3205AC"/>
+    <w:lvl w:ilvl="0">
+      <w:start w:val="1"/>
+      <w:numFmt w:val="decimal"/>
+      <w:lvlText w:val="%1."/>
+      <w:lvlJc w:val="left"/>
+      <w:pPr>
+        <w:tabs>
+          <w:tab w:val="num" w:pos="720"/>
+        </w:tabs>
+        <w:ind w:left="720" w:hanging="360"/>
+      </w:pPr>
+    </w:lvl>
+    <w:lvl w:ilvl="1" w:tentative="1">
+      <w:start w:val="1"/>
+      <w:numFmt w:val="decimal"/>
+      <w:lvlText w:val="%2."/>
+      <w:lvlJc w:val="left"/>
+      <w:pPr>
+        <w:tabs>
+          <w:tab w:val="num" w:pos="1440"/>
+        </w:tabs>
+        <w:ind w:left="1440" w:hanging="360"/>
+      </w:pPr>
+    </w:lvl>
+    <w:lvl w:ilvl="2" w:tentative="1">
+      <w:start w:val="1"/>
+      <w:numFmt w:val="decimal"/>
+      <w:lvlText w:val="%3."/>
+      <w:lvlJc w:val="left"/>
+      <w:pPr>
+        <w:tabs>
+          <w:tab w:val="num" w:pos="2160"/>
+        </w:tabs>
+        <w:ind w:left="2160" w:hanging="360"/>
+      </w:pPr>
+    </w:lvl>
+    <w:lvl w:ilvl="3" w:tentative="1">
+      <w:start w:val="1"/>
+      <w:numFmt w:val="decimal"/>
+      <w:lvlText w:val="%4."/>
+      <w:lvlJc w:val="left"/>
+      <w:pPr>
+        <w:tabs>
+          <w:tab w:val="num" w:pos="2880"/>
+        </w:tabs>
+        <w:ind w:left="2880" w:hanging="360"/>
+      </w:pPr>
+    </w:lvl>
+    <w:lvl w:ilvl="4" w:tentative="1">
+      <w:start w:val="1"/>
+      <w:numFmt w:val="decimal"/>
+      <w:lvlText w:val="%5."/>
+      <w:lvlJc w:val="left"/>
+      <w:pPr>
+        <w:tabs>
+          <w:tab w:val="num" w:pos="3600"/>
+        </w:tabs>
+        <w:ind w:left="3600" w:hanging="360"/>
+      </w:pPr>
+    </w:lvl>
+    <w:lvl w:ilvl="5" w:tentative="1">
+      <w:start w:val="1"/>
+      <w:numFmt w:val="decimal"/>
+      <w:lvlText w:val="%6."/>
+      <w:lvlJc w:val="left"/>
+      <w:pPr>
+        <w:tabs>
+          <w:tab w:val="num" w:pos="4320"/>
+        </w:tabs>
+        <w:ind w:left="4320" w:hanging="360"/>
+      </w:pPr>
+    </w:lvl>
+    <w:lvl w:ilvl="6" w:tentative="1">
+      <w:start w:val="1"/>
+      <w:numFmt w:val="decimal"/>
+      <w:lvlText w:val="%7."/>
+      <w:lvlJc w:val="left"/>
+      <w:pPr>
+        <w:tabs>
+          <w:tab w:val="num" w:pos="5040"/>
+        </w:tabs>
+        <w:ind w:left="5040" w:hanging="360"/>
+      </w:pPr>
+    </w:lvl>
+    <w:lvl w:ilvl="7" w:tentative="1">
+      <w:start w:val="1"/>
+      <w:numFmt w:val="decimal"/>
+      <w:lvlText w:val="%8."/>
+      <w:lvlJc w:val="left"/>
+      <w:pPr>
+        <w:tabs>
+          <w:tab w:val="num" w:pos="5760"/>
+        </w:tabs>
+        <w:ind w:left="5760" w:hanging="360"/>
+      </w:pPr>
+    </w:lvl>
+    <w:lvl w:ilvl="8" w:tentative="1">
+      <w:start w:val="1"/>
+      <w:numFmt w:val="decimal"/>
+      <w:lvlText w:val="%9."/>
+      <w:lvlJc w:val="left"/>
+      <w:pPr>
+        <w:tabs>
+          <w:tab w:val="num" w:pos="6480"/>
+        </w:tabs>
+        <w:ind w:left="6480" w:hanging="360"/>
+      </w:pPr>
+    </w:lvl>
+  </w:abstractNum>
+  <w:abstractNum w:abstractNumId="15" w15:restartNumberingAfterBreak="0">
     <w:nsid w:val="424A51F8"/>
     <w:multiLevelType w:val="hybridMultilevel"/>
     <w:tmpl w:val="CE067BEE"/>
@@ -8889,7 +7479,7 @@
       </w:rPr>
     </w:lvl>
   </w:abstractNum>
-  <w:abstractNum w:abstractNumId="15" w15:restartNumberingAfterBreak="0">
+  <w:abstractNum w:abstractNumId="16" w15:restartNumberingAfterBreak="0">
     <w:nsid w:val="47E720A6"/>
     <w:multiLevelType w:val="hybridMultilevel"/>
     <w:tmpl w:val="DE0864A8"/>
@@ -9001,7 +7591,7 @@
       </w:rPr>
     </w:lvl>
   </w:abstractNum>
-  <w:abstractNum w:abstractNumId="16" w15:restartNumberingAfterBreak="0">
+  <w:abstractNum w:abstractNumId="17" w15:restartNumberingAfterBreak="0">
     <w:nsid w:val="65AB2045"/>
     <w:multiLevelType w:val="hybridMultilevel"/>
     <w:tmpl w:val="4B86CD3E"/>
@@ -9114,7 +7704,7 @@
       </w:rPr>
     </w:lvl>
   </w:abstractNum>
-  <w:abstractNum w:abstractNumId="17" w15:restartNumberingAfterBreak="0">
+  <w:abstractNum w:abstractNumId="18" w15:restartNumberingAfterBreak="0">
     <w:nsid w:val="66825F5E"/>
     <w:multiLevelType w:val="hybridMultilevel"/>
     <w:tmpl w:val="958E10A2"/>
@@ -9227,7 +7817,7 @@
       </w:rPr>
     </w:lvl>
   </w:abstractNum>
-  <w:abstractNum w:abstractNumId="18" w15:restartNumberingAfterBreak="0">
+  <w:abstractNum w:abstractNumId="19" w15:restartNumberingAfterBreak="0">
     <w:nsid w:val="6989092B"/>
     <w:multiLevelType w:val="hybridMultilevel"/>
     <w:tmpl w:val="E42285A0"/>
@@ -9340,7 +7930,7 @@
       </w:rPr>
     </w:lvl>
   </w:abstractNum>
-  <w:abstractNum w:abstractNumId="19" w15:restartNumberingAfterBreak="0">
+  <w:abstractNum w:abstractNumId="20" w15:restartNumberingAfterBreak="0">
     <w:nsid w:val="6D617AC1"/>
     <w:multiLevelType w:val="multilevel"/>
     <w:tmpl w:val="5EC87DE8"/>
@@ -9461,7 +8051,7 @@
       </w:rPr>
     </w:lvl>
   </w:abstractNum>
-  <w:abstractNum w:abstractNumId="20" w15:restartNumberingAfterBreak="0">
+  <w:abstractNum w:abstractNumId="21" w15:restartNumberingAfterBreak="0">
     <w:nsid w:val="767947FC"/>
     <w:multiLevelType w:val="hybridMultilevel"/>
     <w:tmpl w:val="B5703FBA"/>
@@ -9602,7 +8192,7 @@
     </w:lvl>
   </w:abstractNum>
   <w:num w:numId="1" w16cid:durableId="1695811161">
-    <w:abstractNumId w:val="19"/>
+    <w:abstractNumId w:val="20"/>
   </w:num>
   <w:num w:numId="2" w16cid:durableId="212349203">
     <w:abstractNumId w:val="8"/>
@@ -9635,16 +8225,16 @@
     <w:abstractNumId w:val="4"/>
   </w:num>
   <w:num w:numId="12" w16cid:durableId="89861411">
-    <w:abstractNumId w:val="18"/>
+    <w:abstractNumId w:val="19"/>
   </w:num>
   <w:num w:numId="13" w16cid:durableId="168109282">
     <w:abstractNumId w:val="12"/>
   </w:num>
   <w:num w:numId="14" w16cid:durableId="1647736428">
-    <w:abstractNumId w:val="16"/>
+    <w:abstractNumId w:val="17"/>
   </w:num>
   <w:num w:numId="15" w16cid:durableId="1265379726">
-    <w:abstractNumId w:val="17"/>
+    <w:abstractNumId w:val="18"/>
   </w:num>
   <w:num w:numId="16" w16cid:durableId="1971399784">
     <w:abstractNumId w:val="10"/>
@@ -9656,12 +8246,15 @@
     <w:abstractNumId w:val="11"/>
   </w:num>
   <w:num w:numId="19" w16cid:durableId="1039549470">
-    <w:abstractNumId w:val="20"/>
+    <w:abstractNumId w:val="21"/>
   </w:num>
   <w:num w:numId="20" w16cid:durableId="396783348">
+    <w:abstractNumId w:val="16"/>
+  </w:num>
+  <w:num w:numId="21" w16cid:durableId="797843513">
     <w:abstractNumId w:val="15"/>
   </w:num>
-  <w:num w:numId="21" w16cid:durableId="797843513">
+  <w:num w:numId="22" w16cid:durableId="1373967764">
     <w:abstractNumId w:val="14"/>
   </w:num>
 </w:numbering>
@@ -11313,6 +9906,18 @@
       <w:sz w:val="22"/>
     </w:rPr>
   </w:style>
+  <w:style w:type="character" w:styleId="UnresolvedMention">
+    <w:name w:val="Unresolved Mention"/>
+    <w:basedOn w:val="DefaultParagraphFont"/>
+    <w:uiPriority w:val="99"/>
+    <w:semiHidden/>
+    <w:unhideWhenUsed/>
+    <w:rsid w:val="0034238E"/>
+    <w:rPr>
+      <w:color w:val="605E5C"/>
+      <w:shd w:val="clear" w:color="auto" w:fill="E1DFDD"/>
+    </w:rPr>
+  </w:style>
 </w:styles>
 </file>
 
